--- a/Project proposal_v1.docx
+++ b/Project proposal_v1.docx
@@ -1,6 +1,6 @@
 
 <file path=word/document.xml><?xml version="1.0" encoding="utf-8"?>
-<w:document xmlns:wpc="http://schemas.microsoft.com/office/word/2010/wordprocessingCanvas" xmlns:mc="http://schemas.openxmlformats.org/markup-compatibility/2006" xmlns:o="urn:schemas-microsoft-com:office:office" xmlns:r="http://schemas.openxmlformats.org/officeDocument/2006/relationships" xmlns:m="http://schemas.openxmlformats.org/officeDocument/2006/math" xmlns:v="urn:schemas-microsoft-com:vml" xmlns:wp14="http://schemas.microsoft.com/office/word/2010/wordprocessingDrawing" xmlns:wp="http://schemas.openxmlformats.org/drawingml/2006/wordprocessingDrawing" xmlns:w10="urn:schemas-microsoft-com:office:word" xmlns:w="http://schemas.openxmlformats.org/wordprocessingml/2006/main" xmlns:w14="http://schemas.microsoft.com/office/word/2010/wordml" xmlns:wpg="http://schemas.microsoft.com/office/word/2010/wordprocessingGroup" xmlns:wpi="http://schemas.microsoft.com/office/word/2010/wordprocessingInk" xmlns:wne="http://schemas.microsoft.com/office/word/2006/wordml" xmlns:wps="http://schemas.microsoft.com/office/word/2010/wordprocessingShape" mc:Ignorable="w14 wp14">
+<w:document xmlns:wpc="http://schemas.microsoft.com/office/word/2010/wordprocessingCanvas" xmlns:cx="http://schemas.microsoft.com/office/drawing/2014/chartex" xmlns:mc="http://schemas.openxmlformats.org/markup-compatibility/2006" xmlns:o="urn:schemas-microsoft-com:office:office" xmlns:r="http://schemas.openxmlformats.org/officeDocument/2006/relationships" xmlns:m="http://schemas.openxmlformats.org/officeDocument/2006/math" xmlns:v="urn:schemas-microsoft-com:vml" xmlns:wp14="http://schemas.microsoft.com/office/word/2010/wordprocessingDrawing" xmlns:wp="http://schemas.openxmlformats.org/drawingml/2006/wordprocessingDrawing" xmlns:w10="urn:schemas-microsoft-com:office:word" xmlns:w="http://schemas.openxmlformats.org/wordprocessingml/2006/main" xmlns:w14="http://schemas.microsoft.com/office/word/2010/wordml" xmlns:w15="http://schemas.microsoft.com/office/word/2012/wordml" xmlns:w16se="http://schemas.microsoft.com/office/word/2015/wordml/symex" xmlns:wpg="http://schemas.microsoft.com/office/word/2010/wordprocessingGroup" xmlns:wpi="http://schemas.microsoft.com/office/word/2010/wordprocessingInk" xmlns:wne="http://schemas.microsoft.com/office/word/2006/wordml" xmlns:wps="http://schemas.microsoft.com/office/word/2010/wordprocessingShape" mc:Ignorable="w14 w15 w16se wp14">
   <w:body>
     <w:p>
       <w:pPr>
@@ -41,7 +41,7 @@
                     </pic:cNvPicPr>
                   </pic:nvPicPr>
                   <pic:blipFill>
-                    <a:blip r:embed="rId7"/>
+                    <a:blip r:embed="rId6"/>
                     <a:stretch>
                       <a:fillRect/>
                     </a:stretch>
@@ -246,8 +246,6 @@
         </w:rPr>
         <w:t>Project team:……………..</w:t>
       </w:r>
-      <w:bookmarkStart w:id="0" w:name="_GoBack"/>
-      <w:bookmarkEnd w:id="0"/>
     </w:p>
     <w:p>
       <w:pPr>
@@ -268,20 +266,8 @@
           <w:sz w:val="36"/>
           <w:szCs w:val="36"/>
         </w:rPr>
-        <w:t>Created date</w:t>
+        <w:t>Created date:……………..</w:t>
       </w:r>
-      <w:proofErr w:type="gramStart"/>
-      <w:r>
-        <w:rPr>
-          <w:rFonts w:ascii="Calibri" w:hAnsi="Calibri" w:cs="Calibri"/>
-          <w:bCs/>
-          <w:color w:val="000000" w:themeColor="text1"/>
-          <w:sz w:val="36"/>
-          <w:szCs w:val="36"/>
-        </w:rPr>
-        <w:t>:……………..</w:t>
-      </w:r>
-      <w:proofErr w:type="gramEnd"/>
     </w:p>
     <w:p>
       <w:pPr>
@@ -458,25 +444,7 @@
                 <w:color w:val="000009"/>
                 <w:sz w:val="26"/>
               </w:rPr>
-              <w:t>&lt;</w:t>
-            </w:r>
-            <w:proofErr w:type="spellStart"/>
-            <w:r>
-              <w:rPr>
-                <w:rFonts w:ascii="Calibri" w:hAnsi="Calibri" w:cs="Calibri"/>
-                <w:color w:val="000009"/>
-                <w:sz w:val="26"/>
-              </w:rPr>
-              <w:t>tên</w:t>
-            </w:r>
-            <w:proofErr w:type="spellEnd"/>
-            <w:r>
-              <w:rPr>
-                <w:rFonts w:ascii="Calibri" w:hAnsi="Calibri" w:cs="Calibri"/>
-                <w:color w:val="000009"/>
-                <w:sz w:val="26"/>
-              </w:rPr>
-              <w:t xml:space="preserve"> project&gt;</w:t>
+              <w:t>&lt;tên project&gt;</w:t>
             </w:r>
           </w:p>
         </w:tc>
@@ -734,39 +702,7 @@
                 <w:rFonts w:ascii="Calibri" w:hAnsi="Calibri" w:cs="Calibri"/>
                 <w:sz w:val="26"/>
               </w:rPr>
-              <w:t>&lt;</w:t>
-            </w:r>
-            <w:proofErr w:type="spellStart"/>
-            <w:r>
-              <w:rPr>
-                <w:rFonts w:ascii="Calibri" w:hAnsi="Calibri" w:cs="Calibri"/>
-                <w:sz w:val="26"/>
-              </w:rPr>
-              <w:t>họ</w:t>
-            </w:r>
-            <w:proofErr w:type="spellEnd"/>
-            <w:r>
-              <w:rPr>
-                <w:rFonts w:ascii="Calibri" w:hAnsi="Calibri" w:cs="Calibri"/>
-                <w:sz w:val="26"/>
-              </w:rPr>
-              <w:t xml:space="preserve"> </w:t>
-            </w:r>
-            <w:proofErr w:type="spellStart"/>
-            <w:r>
-              <w:rPr>
-                <w:rFonts w:ascii="Calibri" w:hAnsi="Calibri" w:cs="Calibri"/>
-                <w:sz w:val="26"/>
-              </w:rPr>
-              <w:t>tên</w:t>
-            </w:r>
-            <w:proofErr w:type="spellEnd"/>
-            <w:r>
-              <w:rPr>
-                <w:rFonts w:ascii="Calibri" w:hAnsi="Calibri" w:cs="Calibri"/>
-                <w:sz w:val="26"/>
-              </w:rPr>
-              <w:t>&gt;</w:t>
+              <w:t>&lt;họ tên&gt;</w:t>
             </w:r>
           </w:p>
         </w:tc>
@@ -814,55 +750,7 @@
                 <w:rFonts w:ascii="Calibri" w:hAnsi="Calibri" w:cs="Calibri"/>
                 <w:sz w:val="26"/>
               </w:rPr>
-              <w:t>&lt;</w:t>
-            </w:r>
-            <w:proofErr w:type="spellStart"/>
-            <w:r>
-              <w:rPr>
-                <w:rFonts w:ascii="Calibri" w:hAnsi="Calibri" w:cs="Calibri"/>
-                <w:sz w:val="26"/>
-              </w:rPr>
-              <w:t>Số</w:t>
-            </w:r>
-            <w:proofErr w:type="spellEnd"/>
-            <w:r>
-              <w:rPr>
-                <w:rFonts w:ascii="Calibri" w:hAnsi="Calibri" w:cs="Calibri"/>
-                <w:sz w:val="26"/>
-              </w:rPr>
-              <w:t xml:space="preserve"> </w:t>
-            </w:r>
-            <w:proofErr w:type="spellStart"/>
-            <w:r>
-              <w:rPr>
-                <w:rFonts w:ascii="Calibri" w:hAnsi="Calibri" w:cs="Calibri"/>
-                <w:sz w:val="26"/>
-              </w:rPr>
-              <w:t>điện</w:t>
-            </w:r>
-            <w:proofErr w:type="spellEnd"/>
-            <w:r>
-              <w:rPr>
-                <w:rFonts w:ascii="Calibri" w:hAnsi="Calibri" w:cs="Calibri"/>
-                <w:sz w:val="26"/>
-              </w:rPr>
-              <w:t xml:space="preserve"> </w:t>
-            </w:r>
-            <w:proofErr w:type="spellStart"/>
-            <w:r>
-              <w:rPr>
-                <w:rFonts w:ascii="Calibri" w:hAnsi="Calibri" w:cs="Calibri"/>
-                <w:sz w:val="26"/>
-              </w:rPr>
-              <w:t>thoại</w:t>
-            </w:r>
-            <w:proofErr w:type="spellEnd"/>
-            <w:r>
-              <w:rPr>
-                <w:rFonts w:ascii="Calibri" w:hAnsi="Calibri" w:cs="Calibri"/>
-                <w:sz w:val="26"/>
-              </w:rPr>
-              <w:t>&gt;</w:t>
+              <w:t>&lt;Số điện thoại&gt;</w:t>
             </w:r>
           </w:p>
         </w:tc>
@@ -921,39 +809,7 @@
                 <w:rFonts w:ascii="Calibri" w:hAnsi="Calibri" w:cs="Calibri"/>
                 <w:sz w:val="26"/>
               </w:rPr>
-              <w:t>&lt;</w:t>
-            </w:r>
-            <w:proofErr w:type="spellStart"/>
-            <w:r>
-              <w:rPr>
-                <w:rFonts w:ascii="Calibri" w:hAnsi="Calibri" w:cs="Calibri"/>
-                <w:sz w:val="26"/>
-              </w:rPr>
-              <w:t>họ</w:t>
-            </w:r>
-            <w:proofErr w:type="spellEnd"/>
-            <w:r>
-              <w:rPr>
-                <w:rFonts w:ascii="Calibri" w:hAnsi="Calibri" w:cs="Calibri"/>
-                <w:sz w:val="26"/>
-              </w:rPr>
-              <w:t xml:space="preserve"> </w:t>
-            </w:r>
-            <w:proofErr w:type="spellStart"/>
-            <w:r>
-              <w:rPr>
-                <w:rFonts w:ascii="Calibri" w:hAnsi="Calibri" w:cs="Calibri"/>
-                <w:sz w:val="26"/>
-              </w:rPr>
-              <w:t>tên</w:t>
-            </w:r>
-            <w:proofErr w:type="spellEnd"/>
-            <w:r>
-              <w:rPr>
-                <w:rFonts w:ascii="Calibri" w:hAnsi="Calibri" w:cs="Calibri"/>
-                <w:sz w:val="26"/>
-              </w:rPr>
-              <w:t>&gt;</w:t>
+              <w:t>&lt;họ tên&gt;</w:t>
             </w:r>
           </w:p>
         </w:tc>
@@ -1003,55 +859,7 @@
                 <w:rFonts w:ascii="Calibri" w:hAnsi="Calibri" w:cs="Calibri"/>
                 <w:sz w:val="26"/>
               </w:rPr>
-              <w:t>&lt;</w:t>
-            </w:r>
-            <w:proofErr w:type="spellStart"/>
-            <w:r>
-              <w:rPr>
-                <w:rFonts w:ascii="Calibri" w:hAnsi="Calibri" w:cs="Calibri"/>
-                <w:sz w:val="26"/>
-              </w:rPr>
-              <w:t>Số</w:t>
-            </w:r>
-            <w:proofErr w:type="spellEnd"/>
-            <w:r>
-              <w:rPr>
-                <w:rFonts w:ascii="Calibri" w:hAnsi="Calibri" w:cs="Calibri"/>
-                <w:sz w:val="26"/>
-              </w:rPr>
-              <w:t xml:space="preserve"> </w:t>
-            </w:r>
-            <w:proofErr w:type="spellStart"/>
-            <w:r>
-              <w:rPr>
-                <w:rFonts w:ascii="Calibri" w:hAnsi="Calibri" w:cs="Calibri"/>
-                <w:sz w:val="26"/>
-              </w:rPr>
-              <w:t>điện</w:t>
-            </w:r>
-            <w:proofErr w:type="spellEnd"/>
-            <w:r>
-              <w:rPr>
-                <w:rFonts w:ascii="Calibri" w:hAnsi="Calibri" w:cs="Calibri"/>
-                <w:sz w:val="26"/>
-              </w:rPr>
-              <w:t xml:space="preserve"> </w:t>
-            </w:r>
-            <w:proofErr w:type="spellStart"/>
-            <w:r>
-              <w:rPr>
-                <w:rFonts w:ascii="Calibri" w:hAnsi="Calibri" w:cs="Calibri"/>
-                <w:sz w:val="26"/>
-              </w:rPr>
-              <w:t>thoại</w:t>
-            </w:r>
-            <w:proofErr w:type="spellEnd"/>
-            <w:r>
-              <w:rPr>
-                <w:rFonts w:ascii="Calibri" w:hAnsi="Calibri" w:cs="Calibri"/>
-                <w:sz w:val="26"/>
-              </w:rPr>
-              <w:t>&gt;</w:t>
+              <w:t>&lt;Số điện thoại&gt;</w:t>
             </w:r>
           </w:p>
         </w:tc>
@@ -1095,39 +903,7 @@
                 <w:rFonts w:ascii="Calibri" w:hAnsi="Calibri" w:cs="Calibri"/>
                 <w:sz w:val="26"/>
               </w:rPr>
-              <w:t>&lt;</w:t>
-            </w:r>
-            <w:proofErr w:type="spellStart"/>
-            <w:r>
-              <w:rPr>
-                <w:rFonts w:ascii="Calibri" w:hAnsi="Calibri" w:cs="Calibri"/>
-                <w:sz w:val="26"/>
-              </w:rPr>
-              <w:t>họ</w:t>
-            </w:r>
-            <w:proofErr w:type="spellEnd"/>
-            <w:r>
-              <w:rPr>
-                <w:rFonts w:ascii="Calibri" w:hAnsi="Calibri" w:cs="Calibri"/>
-                <w:sz w:val="26"/>
-              </w:rPr>
-              <w:t xml:space="preserve"> </w:t>
-            </w:r>
-            <w:proofErr w:type="spellStart"/>
-            <w:r>
-              <w:rPr>
-                <w:rFonts w:ascii="Calibri" w:hAnsi="Calibri" w:cs="Calibri"/>
-                <w:sz w:val="26"/>
-              </w:rPr>
-              <w:t>tên</w:t>
-            </w:r>
-            <w:proofErr w:type="spellEnd"/>
-            <w:r>
-              <w:rPr>
-                <w:rFonts w:ascii="Calibri" w:hAnsi="Calibri" w:cs="Calibri"/>
-                <w:sz w:val="26"/>
-              </w:rPr>
-              <w:t>&gt;</w:t>
+              <w:t>&lt;họ tên&gt;</w:t>
             </w:r>
           </w:p>
         </w:tc>
@@ -1175,55 +951,7 @@
                 <w:rFonts w:ascii="Calibri" w:hAnsi="Calibri" w:cs="Calibri"/>
                 <w:sz w:val="26"/>
               </w:rPr>
-              <w:t>&lt;</w:t>
-            </w:r>
-            <w:proofErr w:type="spellStart"/>
-            <w:r>
-              <w:rPr>
-                <w:rFonts w:ascii="Calibri" w:hAnsi="Calibri" w:cs="Calibri"/>
-                <w:sz w:val="26"/>
-              </w:rPr>
-              <w:t>Số</w:t>
-            </w:r>
-            <w:proofErr w:type="spellEnd"/>
-            <w:r>
-              <w:rPr>
-                <w:rFonts w:ascii="Calibri" w:hAnsi="Calibri" w:cs="Calibri"/>
-                <w:sz w:val="26"/>
-              </w:rPr>
-              <w:t xml:space="preserve"> </w:t>
-            </w:r>
-            <w:proofErr w:type="spellStart"/>
-            <w:r>
-              <w:rPr>
-                <w:rFonts w:ascii="Calibri" w:hAnsi="Calibri" w:cs="Calibri"/>
-                <w:sz w:val="26"/>
-              </w:rPr>
-              <w:t>điện</w:t>
-            </w:r>
-            <w:proofErr w:type="spellEnd"/>
-            <w:r>
-              <w:rPr>
-                <w:rFonts w:ascii="Calibri" w:hAnsi="Calibri" w:cs="Calibri"/>
-                <w:sz w:val="26"/>
-              </w:rPr>
-              <w:t xml:space="preserve"> </w:t>
-            </w:r>
-            <w:proofErr w:type="spellStart"/>
-            <w:r>
-              <w:rPr>
-                <w:rFonts w:ascii="Calibri" w:hAnsi="Calibri" w:cs="Calibri"/>
-                <w:sz w:val="26"/>
-              </w:rPr>
-              <w:t>thoại</w:t>
-            </w:r>
-            <w:proofErr w:type="spellEnd"/>
-            <w:r>
-              <w:rPr>
-                <w:rFonts w:ascii="Calibri" w:hAnsi="Calibri" w:cs="Calibri"/>
-                <w:sz w:val="26"/>
-              </w:rPr>
-              <w:t>&gt;</w:t>
+              <w:t>&lt;Số điện thoại&gt;</w:t>
             </w:r>
           </w:p>
         </w:tc>
@@ -1268,39 +996,7 @@
                 <w:rFonts w:ascii="Calibri" w:hAnsi="Calibri" w:cs="Calibri"/>
                 <w:sz w:val="26"/>
               </w:rPr>
-              <w:t>&lt;</w:t>
-            </w:r>
-            <w:proofErr w:type="spellStart"/>
-            <w:r>
-              <w:rPr>
-                <w:rFonts w:ascii="Calibri" w:hAnsi="Calibri" w:cs="Calibri"/>
-                <w:sz w:val="26"/>
-              </w:rPr>
-              <w:t>họ</w:t>
-            </w:r>
-            <w:proofErr w:type="spellEnd"/>
-            <w:r>
-              <w:rPr>
-                <w:rFonts w:ascii="Calibri" w:hAnsi="Calibri" w:cs="Calibri"/>
-                <w:sz w:val="26"/>
-              </w:rPr>
-              <w:t xml:space="preserve"> </w:t>
-            </w:r>
-            <w:proofErr w:type="spellStart"/>
-            <w:r>
-              <w:rPr>
-                <w:rFonts w:ascii="Calibri" w:hAnsi="Calibri" w:cs="Calibri"/>
-                <w:sz w:val="26"/>
-              </w:rPr>
-              <w:t>tên</w:t>
-            </w:r>
-            <w:proofErr w:type="spellEnd"/>
-            <w:r>
-              <w:rPr>
-                <w:rFonts w:ascii="Calibri" w:hAnsi="Calibri" w:cs="Calibri"/>
-                <w:sz w:val="26"/>
-              </w:rPr>
-              <w:t>&gt;</w:t>
+              <w:t>&lt;họ tên&gt;</w:t>
             </w:r>
           </w:p>
         </w:tc>
@@ -1350,55 +1046,7 @@
                 <w:rFonts w:ascii="Calibri" w:hAnsi="Calibri" w:cs="Calibri"/>
                 <w:sz w:val="26"/>
               </w:rPr>
-              <w:t>&lt;</w:t>
-            </w:r>
-            <w:proofErr w:type="spellStart"/>
-            <w:r>
-              <w:rPr>
-                <w:rFonts w:ascii="Calibri" w:hAnsi="Calibri" w:cs="Calibri"/>
-                <w:sz w:val="26"/>
-              </w:rPr>
-              <w:t>Số</w:t>
-            </w:r>
-            <w:proofErr w:type="spellEnd"/>
-            <w:r>
-              <w:rPr>
-                <w:rFonts w:ascii="Calibri" w:hAnsi="Calibri" w:cs="Calibri"/>
-                <w:sz w:val="26"/>
-              </w:rPr>
-              <w:t xml:space="preserve"> </w:t>
-            </w:r>
-            <w:proofErr w:type="spellStart"/>
-            <w:r>
-              <w:rPr>
-                <w:rFonts w:ascii="Calibri" w:hAnsi="Calibri" w:cs="Calibri"/>
-                <w:sz w:val="26"/>
-              </w:rPr>
-              <w:t>điện</w:t>
-            </w:r>
-            <w:proofErr w:type="spellEnd"/>
-            <w:r>
-              <w:rPr>
-                <w:rFonts w:ascii="Calibri" w:hAnsi="Calibri" w:cs="Calibri"/>
-                <w:sz w:val="26"/>
-              </w:rPr>
-              <w:t xml:space="preserve"> </w:t>
-            </w:r>
-            <w:proofErr w:type="spellStart"/>
-            <w:r>
-              <w:rPr>
-                <w:rFonts w:ascii="Calibri" w:hAnsi="Calibri" w:cs="Calibri"/>
-                <w:sz w:val="26"/>
-              </w:rPr>
-              <w:t>thoại</w:t>
-            </w:r>
-            <w:proofErr w:type="spellEnd"/>
-            <w:r>
-              <w:rPr>
-                <w:rFonts w:ascii="Calibri" w:hAnsi="Calibri" w:cs="Calibri"/>
-                <w:sz w:val="26"/>
-              </w:rPr>
-              <w:t>&gt;</w:t>
+              <w:t>&lt;Số điện thoại&gt;</w:t>
             </w:r>
           </w:p>
         </w:tc>
@@ -2403,63 +2051,7 @@
         <w:rPr>
           <w:rFonts w:ascii="Calibri" w:hAnsi="Calibri" w:cs="Calibri"/>
         </w:rPr>
-        <w:t>&lt;</w:t>
-      </w:r>
-      <w:proofErr w:type="spellStart"/>
-      <w:r>
-        <w:rPr>
-          <w:rFonts w:ascii="Calibri" w:hAnsi="Calibri" w:cs="Calibri"/>
-        </w:rPr>
-        <w:t>Trình</w:t>
-      </w:r>
-      <w:proofErr w:type="spellEnd"/>
-      <w:r>
-        <w:rPr>
-          <w:rFonts w:ascii="Calibri" w:hAnsi="Calibri" w:cs="Calibri"/>
-        </w:rPr>
-        <w:t xml:space="preserve"> </w:t>
-      </w:r>
-      <w:proofErr w:type="spellStart"/>
-      <w:r>
-        <w:rPr>
-          <w:rFonts w:ascii="Calibri" w:hAnsi="Calibri" w:cs="Calibri"/>
-        </w:rPr>
-        <w:t>bày</w:t>
-      </w:r>
-      <w:proofErr w:type="spellEnd"/>
-      <w:r>
-        <w:rPr>
-          <w:rFonts w:ascii="Calibri" w:hAnsi="Calibri" w:cs="Calibri"/>
-        </w:rPr>
-        <w:t xml:space="preserve"> </w:t>
-      </w:r>
-      <w:proofErr w:type="spellStart"/>
-      <w:r>
-        <w:rPr>
-          <w:rFonts w:ascii="Calibri" w:hAnsi="Calibri" w:cs="Calibri"/>
-        </w:rPr>
-        <w:t>thực</w:t>
-      </w:r>
-      <w:proofErr w:type="spellEnd"/>
-      <w:r>
-        <w:rPr>
-          <w:rFonts w:ascii="Calibri" w:hAnsi="Calibri" w:cs="Calibri"/>
-        </w:rPr>
-        <w:t xml:space="preserve"> </w:t>
-      </w:r>
-      <w:proofErr w:type="spellStart"/>
-      <w:r>
-        <w:rPr>
-          <w:rFonts w:ascii="Calibri" w:hAnsi="Calibri" w:cs="Calibri"/>
-        </w:rPr>
-        <w:t>trạng</w:t>
-      </w:r>
-      <w:proofErr w:type="spellEnd"/>
-      <w:r>
-        <w:rPr>
-          <w:rFonts w:ascii="Calibri" w:hAnsi="Calibri" w:cs="Calibri"/>
-        </w:rPr>
-        <w:t>&gt;</w:t>
+        <w:t>&lt;Trình bày thực trạng&gt;</w:t>
       </w:r>
     </w:p>
     <w:p>
@@ -2482,169 +2074,84 @@
     </w:p>
     <w:p>
       <w:pPr>
-        <w:rPr>
-          <w:rFonts w:ascii="Calibri" w:hAnsi="Calibri" w:cs="Calibri"/>
-        </w:rPr>
+        <w:pStyle w:val="NormalWeb"/>
+        <w:spacing w:before="0" w:beforeAutospacing="0" w:after="200" w:afterAutospacing="0"/>
+        <w:ind w:left="567"/>
       </w:pPr>
       <w:r>
         <w:rPr>
-          <w:rFonts w:ascii="Calibri" w:hAnsi="Calibri" w:cs="Calibri"/>
-        </w:rPr>
-        <w:t>&lt;</w:t>
+          <w:color w:val="000000"/>
+          <w:sz w:val="26"/>
+          <w:szCs w:val="26"/>
+        </w:rPr>
+        <w:t>Hiện tại thì đã có một số app về chăm sóc ô tô như AutoCare(Ios, Android), Acar,... Nhưng ở khu vực miền Trung đặc biệt là Đà Nẵng thì chưa có sản phẩm nào tương tự với sản phẩm mà nhóm muốn phát triển.</w:t>
       </w:r>
-      <w:proofErr w:type="spellStart"/>
+    </w:p>
+    <w:p>
+      <w:pPr>
+        <w:pStyle w:val="NormalWeb"/>
+        <w:numPr>
+          <w:ilvl w:val="0"/>
+          <w:numId w:val="2"/>
+        </w:numPr>
+        <w:spacing w:before="0" w:beforeAutospacing="0" w:after="0" w:afterAutospacing="0"/>
+        <w:jc w:val="both"/>
+        <w:textAlignment w:val="baseline"/>
+        <w:rPr>
+          <w:color w:val="000000"/>
+          <w:sz w:val="26"/>
+          <w:szCs w:val="26"/>
+        </w:rPr>
+      </w:pPr>
       <w:r>
         <w:rPr>
-          <w:rFonts w:ascii="Calibri" w:hAnsi="Calibri" w:cs="Calibri"/>
-        </w:rPr>
-        <w:t>Trình</w:t>
+          <w:color w:val="000000"/>
+          <w:sz w:val="26"/>
+          <w:szCs w:val="26"/>
+        </w:rPr>
+        <w:t>Ưu điểm: Những đối thủ này đã có một số lượng người tải app nhất định, một số người cũng đã biết đến dịch vụ này. Họ đã có kinh nghiệm, qua đó đã biết khắc phục một số vấn đề về công nghệ để hoàn thiện sản phẩm.</w:t>
       </w:r>
-      <w:proofErr w:type="spellEnd"/>
+    </w:p>
+    <w:p>
+      <w:pPr>
+        <w:pStyle w:val="NormalWeb"/>
+        <w:numPr>
+          <w:ilvl w:val="0"/>
+          <w:numId w:val="2"/>
+        </w:numPr>
+        <w:spacing w:before="0" w:beforeAutospacing="0" w:after="0" w:afterAutospacing="0"/>
+        <w:jc w:val="both"/>
+        <w:textAlignment w:val="baseline"/>
+        <w:rPr>
+          <w:color w:val="000000"/>
+          <w:sz w:val="26"/>
+          <w:szCs w:val="26"/>
+        </w:rPr>
+      </w:pPr>
       <w:r>
         <w:rPr>
-          <w:rFonts w:ascii="Calibri" w:hAnsi="Calibri" w:cs="Calibri"/>
-        </w:rPr>
-        <w:t xml:space="preserve"> </w:t>
+          <w:color w:val="000000"/>
+          <w:sz w:val="26"/>
+          <w:szCs w:val="26"/>
+        </w:rPr>
+        <w:t>Nhược điểm: Thứ nhất là vấn đề Marketing, hầu như họ không có hoạt động Marketing nào, dù đã hoạt động lâu năm nhưng rất nhiều người vẫn chưa biết về thương hiệu.Thứ hai là chúng chỉ chuyên về nhắc nhở bảo dưỡng xe, không có chức năng sửa lưu động, không có chức năng như là một bệnh viện sửa xe ô tô.</w:t>
       </w:r>
-      <w:proofErr w:type="spellStart"/>
+    </w:p>
+    <w:p>
+      <w:bookmarkStart w:id="0" w:name="_GoBack"/>
+      <w:bookmarkEnd w:id="0"/>
+    </w:p>
+    <w:p>
+      <w:pPr>
+        <w:rPr>
+          <w:rFonts w:ascii="Calibri" w:hAnsi="Calibri" w:cs="Calibri"/>
+        </w:rPr>
+      </w:pPr>
       <w:r>
         <w:rPr>
           <w:rFonts w:ascii="Calibri" w:hAnsi="Calibri" w:cs="Calibri"/>
         </w:rPr>
-        <w:t>bày</w:t>
-      </w:r>
-      <w:proofErr w:type="spellEnd"/>
-      <w:r>
-        <w:rPr>
-          <w:rFonts w:ascii="Calibri" w:hAnsi="Calibri" w:cs="Calibri"/>
-        </w:rPr>
-        <w:t xml:space="preserve"> </w:t>
-      </w:r>
-      <w:proofErr w:type="spellStart"/>
-      <w:r>
-        <w:rPr>
-          <w:rFonts w:ascii="Calibri" w:hAnsi="Calibri" w:cs="Calibri"/>
-        </w:rPr>
-        <w:t>thiên</w:t>
-      </w:r>
-      <w:proofErr w:type="spellEnd"/>
-      <w:r>
-        <w:rPr>
-          <w:rFonts w:ascii="Calibri" w:hAnsi="Calibri" w:cs="Calibri"/>
-        </w:rPr>
-        <w:t xml:space="preserve"> </w:t>
-      </w:r>
-      <w:proofErr w:type="spellStart"/>
-      <w:r>
-        <w:rPr>
-          <w:rFonts w:ascii="Calibri" w:hAnsi="Calibri" w:cs="Calibri"/>
-        </w:rPr>
-        <w:t>hạ</w:t>
-      </w:r>
-      <w:proofErr w:type="spellEnd"/>
-      <w:r>
-        <w:rPr>
-          <w:rFonts w:ascii="Calibri" w:hAnsi="Calibri" w:cs="Calibri"/>
-        </w:rPr>
-        <w:t xml:space="preserve"> </w:t>
-      </w:r>
-      <w:proofErr w:type="spellStart"/>
-      <w:r>
-        <w:rPr>
-          <w:rFonts w:ascii="Calibri" w:hAnsi="Calibri" w:cs="Calibri"/>
-        </w:rPr>
-        <w:t>họ</w:t>
-      </w:r>
-      <w:proofErr w:type="spellEnd"/>
-      <w:r>
-        <w:rPr>
-          <w:rFonts w:ascii="Calibri" w:hAnsi="Calibri" w:cs="Calibri"/>
-        </w:rPr>
-        <w:t xml:space="preserve"> </w:t>
-      </w:r>
-      <w:proofErr w:type="spellStart"/>
-      <w:r>
-        <w:rPr>
-          <w:rFonts w:ascii="Calibri" w:hAnsi="Calibri" w:cs="Calibri"/>
-        </w:rPr>
-        <w:t>đã</w:t>
-      </w:r>
-      <w:proofErr w:type="spellEnd"/>
-      <w:r>
-        <w:rPr>
-          <w:rFonts w:ascii="Calibri" w:hAnsi="Calibri" w:cs="Calibri"/>
-        </w:rPr>
-        <w:t xml:space="preserve"> </w:t>
-      </w:r>
-      <w:proofErr w:type="spellStart"/>
-      <w:r>
-        <w:rPr>
-          <w:rFonts w:ascii="Calibri" w:hAnsi="Calibri" w:cs="Calibri"/>
-        </w:rPr>
-        <w:t>làm</w:t>
-      </w:r>
-      <w:proofErr w:type="spellEnd"/>
-      <w:r>
-        <w:rPr>
-          <w:rFonts w:ascii="Calibri" w:hAnsi="Calibri" w:cs="Calibri"/>
-        </w:rPr>
-        <w:t xml:space="preserve"> </w:t>
-      </w:r>
-      <w:proofErr w:type="spellStart"/>
-      <w:r>
-        <w:rPr>
-          <w:rFonts w:ascii="Calibri" w:hAnsi="Calibri" w:cs="Calibri"/>
-        </w:rPr>
-        <w:t>được</w:t>
-      </w:r>
-      <w:proofErr w:type="spellEnd"/>
-      <w:r>
-        <w:rPr>
-          <w:rFonts w:ascii="Calibri" w:hAnsi="Calibri" w:cs="Calibri"/>
-        </w:rPr>
-        <w:t xml:space="preserve"> </w:t>
-      </w:r>
-      <w:proofErr w:type="spellStart"/>
-      <w:r>
-        <w:rPr>
-          <w:rFonts w:ascii="Calibri" w:hAnsi="Calibri" w:cs="Calibri"/>
-        </w:rPr>
-        <w:t>đến</w:t>
-      </w:r>
-      <w:proofErr w:type="spellEnd"/>
-      <w:r>
-        <w:rPr>
-          <w:rFonts w:ascii="Calibri" w:hAnsi="Calibri" w:cs="Calibri"/>
-        </w:rPr>
-        <w:t xml:space="preserve"> </w:t>
-      </w:r>
-      <w:proofErr w:type="spellStart"/>
-      <w:r>
-        <w:rPr>
-          <w:rFonts w:ascii="Calibri" w:hAnsi="Calibri" w:cs="Calibri"/>
-        </w:rPr>
-        <w:t>đâu</w:t>
-      </w:r>
-      <w:proofErr w:type="spellEnd"/>
-      <w:r>
-        <w:rPr>
-          <w:rFonts w:ascii="Calibri" w:hAnsi="Calibri" w:cs="Calibri"/>
-        </w:rPr>
-        <w:t xml:space="preserve"> </w:t>
-      </w:r>
-      <w:proofErr w:type="spellStart"/>
-      <w:r>
-        <w:rPr>
-          <w:rFonts w:ascii="Calibri" w:hAnsi="Calibri" w:cs="Calibri"/>
-        </w:rPr>
-        <w:t>rồi</w:t>
-      </w:r>
-      <w:proofErr w:type="spellEnd"/>
-      <w:r>
-        <w:rPr>
-          <w:rFonts w:ascii="Calibri" w:hAnsi="Calibri" w:cs="Calibri"/>
-        </w:rPr>
-        <w:t>&gt;</w:t>
+        <w:t>&lt;Trình bày thiên hạ họ đã làm được đến đâu rồi&gt;</w:t>
       </w:r>
     </w:p>
     <w:p>
@@ -2675,175 +2182,7 @@
         <w:rPr>
           <w:rFonts w:ascii="Calibri" w:hAnsi="Calibri" w:cs="Calibri"/>
         </w:rPr>
-        <w:t>&lt;</w:t>
-      </w:r>
-      <w:proofErr w:type="spellStart"/>
-      <w:r>
-        <w:rPr>
-          <w:rFonts w:ascii="Calibri" w:hAnsi="Calibri" w:cs="Calibri"/>
-        </w:rPr>
-        <w:t>Trình</w:t>
-      </w:r>
-      <w:proofErr w:type="spellEnd"/>
-      <w:r>
-        <w:rPr>
-          <w:rFonts w:ascii="Calibri" w:hAnsi="Calibri" w:cs="Calibri"/>
-        </w:rPr>
-        <w:t xml:space="preserve"> </w:t>
-      </w:r>
-      <w:proofErr w:type="spellStart"/>
-      <w:r>
-        <w:rPr>
-          <w:rFonts w:ascii="Calibri" w:hAnsi="Calibri" w:cs="Calibri"/>
-        </w:rPr>
-        <w:t>bày</w:t>
-      </w:r>
-      <w:proofErr w:type="spellEnd"/>
-      <w:r>
-        <w:rPr>
-          <w:rFonts w:ascii="Calibri" w:hAnsi="Calibri" w:cs="Calibri"/>
-        </w:rPr>
-        <w:t xml:space="preserve"> </w:t>
-      </w:r>
-      <w:proofErr w:type="spellStart"/>
-      <w:r>
-        <w:rPr>
-          <w:rFonts w:ascii="Calibri" w:hAnsi="Calibri" w:cs="Calibri"/>
-        </w:rPr>
-        <w:t>giải</w:t>
-      </w:r>
-      <w:proofErr w:type="spellEnd"/>
-      <w:r>
-        <w:rPr>
-          <w:rFonts w:ascii="Calibri" w:hAnsi="Calibri" w:cs="Calibri"/>
-        </w:rPr>
-        <w:t xml:space="preserve"> </w:t>
-      </w:r>
-      <w:proofErr w:type="spellStart"/>
-      <w:r>
-        <w:rPr>
-          <w:rFonts w:ascii="Calibri" w:hAnsi="Calibri" w:cs="Calibri"/>
-        </w:rPr>
-        <w:t>pháp</w:t>
-      </w:r>
-      <w:proofErr w:type="spellEnd"/>
-      <w:r>
-        <w:rPr>
-          <w:rFonts w:ascii="Calibri" w:hAnsi="Calibri" w:cs="Calibri"/>
-        </w:rPr>
-        <w:t xml:space="preserve"> </w:t>
-      </w:r>
-      <w:proofErr w:type="spellStart"/>
-      <w:r>
-        <w:rPr>
-          <w:rFonts w:ascii="Calibri" w:hAnsi="Calibri" w:cs="Calibri"/>
-        </w:rPr>
-        <w:t>của</w:t>
-      </w:r>
-      <w:proofErr w:type="spellEnd"/>
-      <w:r>
-        <w:rPr>
-          <w:rFonts w:ascii="Calibri" w:hAnsi="Calibri" w:cs="Calibri"/>
-        </w:rPr>
-        <w:t xml:space="preserve"> </w:t>
-      </w:r>
-      <w:proofErr w:type="spellStart"/>
-      <w:r>
-        <w:rPr>
-          <w:rFonts w:ascii="Calibri" w:hAnsi="Calibri" w:cs="Calibri"/>
-        </w:rPr>
-        <w:t>mình</w:t>
-      </w:r>
-      <w:proofErr w:type="spellEnd"/>
-      <w:r>
-        <w:rPr>
-          <w:rFonts w:ascii="Calibri" w:hAnsi="Calibri" w:cs="Calibri"/>
-        </w:rPr>
-        <w:t xml:space="preserve"> </w:t>
-      </w:r>
-      <w:proofErr w:type="spellStart"/>
-      <w:r>
-        <w:rPr>
-          <w:rFonts w:ascii="Calibri" w:hAnsi="Calibri" w:cs="Calibri"/>
-        </w:rPr>
-        <w:t>là</w:t>
-      </w:r>
-      <w:proofErr w:type="spellEnd"/>
-      <w:r>
-        <w:rPr>
-          <w:rFonts w:ascii="Calibri" w:hAnsi="Calibri" w:cs="Calibri"/>
-        </w:rPr>
-        <w:t xml:space="preserve"> </w:t>
-      </w:r>
-      <w:proofErr w:type="spellStart"/>
-      <w:r>
-        <w:rPr>
-          <w:rFonts w:ascii="Calibri" w:hAnsi="Calibri" w:cs="Calibri"/>
-        </w:rPr>
-        <w:t>gì</w:t>
-      </w:r>
-      <w:proofErr w:type="spellEnd"/>
-      <w:r>
-        <w:rPr>
-          <w:rFonts w:ascii="Calibri" w:hAnsi="Calibri" w:cs="Calibri"/>
-        </w:rPr>
-        <w:t xml:space="preserve"> - </w:t>
-      </w:r>
-      <w:proofErr w:type="spellStart"/>
-      <w:r>
-        <w:rPr>
-          <w:rFonts w:ascii="Calibri" w:hAnsi="Calibri" w:cs="Calibri"/>
-        </w:rPr>
-        <w:t>phải</w:t>
-      </w:r>
-      <w:proofErr w:type="spellEnd"/>
-      <w:r>
-        <w:rPr>
-          <w:rFonts w:ascii="Calibri" w:hAnsi="Calibri" w:cs="Calibri"/>
-        </w:rPr>
-        <w:t xml:space="preserve"> </w:t>
-      </w:r>
-      <w:proofErr w:type="spellStart"/>
-      <w:r>
-        <w:rPr>
-          <w:rFonts w:ascii="Calibri" w:hAnsi="Calibri" w:cs="Calibri"/>
-        </w:rPr>
-        <w:t>khác</w:t>
-      </w:r>
-      <w:proofErr w:type="spellEnd"/>
-      <w:r>
-        <w:rPr>
-          <w:rFonts w:ascii="Calibri" w:hAnsi="Calibri" w:cs="Calibri"/>
-        </w:rPr>
-        <w:t xml:space="preserve"> </w:t>
-      </w:r>
-      <w:proofErr w:type="spellStart"/>
-      <w:r>
-        <w:rPr>
-          <w:rFonts w:ascii="Calibri" w:hAnsi="Calibri" w:cs="Calibri"/>
-        </w:rPr>
-        <w:t>thiên</w:t>
-      </w:r>
-      <w:proofErr w:type="spellEnd"/>
-      <w:r>
-        <w:rPr>
-          <w:rFonts w:ascii="Calibri" w:hAnsi="Calibri" w:cs="Calibri"/>
-        </w:rPr>
-        <w:t xml:space="preserve"> </w:t>
-      </w:r>
-      <w:proofErr w:type="spellStart"/>
-      <w:r>
-        <w:rPr>
-          <w:rFonts w:ascii="Calibri" w:hAnsi="Calibri" w:cs="Calibri"/>
-        </w:rPr>
-        <w:t>hạ</w:t>
-      </w:r>
-      <w:proofErr w:type="spellEnd"/>
-      <w:r>
-        <w:rPr>
-          <w:rFonts w:ascii="Calibri" w:hAnsi="Calibri" w:cs="Calibri"/>
-        </w:rPr>
-        <w:t>&gt;</w:t>
+        <w:t>&lt;Trình bày giải pháp của mình là gì - phải khác thiên hạ&gt;</w:t>
       </w:r>
     </w:p>
     <w:p>
@@ -2874,91 +2213,7 @@
         <w:rPr>
           <w:rFonts w:ascii="Calibri" w:hAnsi="Calibri" w:cs="Calibri"/>
         </w:rPr>
-        <w:t xml:space="preserve">&lt;Chi </w:t>
-      </w:r>
-      <w:proofErr w:type="spellStart"/>
-      <w:r>
-        <w:rPr>
-          <w:rFonts w:ascii="Calibri" w:hAnsi="Calibri" w:cs="Calibri"/>
-        </w:rPr>
-        <w:t>tiết</w:t>
-      </w:r>
-      <w:proofErr w:type="spellEnd"/>
-      <w:r>
-        <w:rPr>
-          <w:rFonts w:ascii="Calibri" w:hAnsi="Calibri" w:cs="Calibri"/>
-        </w:rPr>
-        <w:t xml:space="preserve"> </w:t>
-      </w:r>
-      <w:proofErr w:type="spellStart"/>
-      <w:r>
-        <w:rPr>
-          <w:rFonts w:ascii="Calibri" w:hAnsi="Calibri" w:cs="Calibri"/>
-        </w:rPr>
-        <w:t>mục</w:t>
-      </w:r>
-      <w:proofErr w:type="spellEnd"/>
-      <w:r>
-        <w:rPr>
-          <w:rFonts w:ascii="Calibri" w:hAnsi="Calibri" w:cs="Calibri"/>
-        </w:rPr>
-        <w:t xml:space="preserve"> </w:t>
-      </w:r>
-      <w:proofErr w:type="spellStart"/>
-      <w:r>
-        <w:rPr>
-          <w:rFonts w:ascii="Calibri" w:hAnsi="Calibri" w:cs="Calibri"/>
-        </w:rPr>
-        <w:t>đích</w:t>
-      </w:r>
-      <w:proofErr w:type="spellEnd"/>
-      <w:r>
-        <w:rPr>
-          <w:rFonts w:ascii="Calibri" w:hAnsi="Calibri" w:cs="Calibri"/>
-        </w:rPr>
-        <w:t xml:space="preserve"> </w:t>
-      </w:r>
-      <w:proofErr w:type="spellStart"/>
-      <w:r>
-        <w:rPr>
-          <w:rFonts w:ascii="Calibri" w:hAnsi="Calibri" w:cs="Calibri"/>
-        </w:rPr>
-        <w:t>của</w:t>
-      </w:r>
-      <w:proofErr w:type="spellEnd"/>
-      <w:r>
-        <w:rPr>
-          <w:rFonts w:ascii="Calibri" w:hAnsi="Calibri" w:cs="Calibri"/>
-        </w:rPr>
-        <w:t xml:space="preserve"> </w:t>
-      </w:r>
-      <w:proofErr w:type="spellStart"/>
-      <w:r>
-        <w:rPr>
-          <w:rFonts w:ascii="Calibri" w:hAnsi="Calibri" w:cs="Calibri"/>
-        </w:rPr>
-        <w:t>dự</w:t>
-      </w:r>
-      <w:proofErr w:type="spellEnd"/>
-      <w:r>
-        <w:rPr>
-          <w:rFonts w:ascii="Calibri" w:hAnsi="Calibri" w:cs="Calibri"/>
-        </w:rPr>
-        <w:t xml:space="preserve"> </w:t>
-      </w:r>
-      <w:proofErr w:type="spellStart"/>
-      <w:r>
-        <w:rPr>
-          <w:rFonts w:ascii="Calibri" w:hAnsi="Calibri" w:cs="Calibri"/>
-        </w:rPr>
-        <w:t>án</w:t>
-      </w:r>
-      <w:proofErr w:type="spellEnd"/>
-      <w:r>
-        <w:rPr>
-          <w:rFonts w:ascii="Calibri" w:hAnsi="Calibri" w:cs="Calibri"/>
-        </w:rPr>
-        <w:t>&gt;</w:t>
+        <w:t>&lt;Chi tiết mục đích của dự án&gt;</w:t>
       </w:r>
     </w:p>
     <w:p>
@@ -2989,119 +2244,7 @@
         <w:rPr>
           <w:rFonts w:ascii="Calibri" w:hAnsi="Calibri" w:cs="Calibri"/>
         </w:rPr>
-        <w:t>&lt;</w:t>
-      </w:r>
-      <w:proofErr w:type="spellStart"/>
-      <w:r>
-        <w:rPr>
-          <w:rFonts w:ascii="Calibri" w:hAnsi="Calibri" w:cs="Calibri"/>
-        </w:rPr>
-        <w:t>Liệt</w:t>
-      </w:r>
-      <w:proofErr w:type="spellEnd"/>
-      <w:r>
-        <w:rPr>
-          <w:rFonts w:ascii="Calibri" w:hAnsi="Calibri" w:cs="Calibri"/>
-        </w:rPr>
-        <w:t xml:space="preserve"> </w:t>
-      </w:r>
-      <w:proofErr w:type="spellStart"/>
-      <w:r>
-        <w:rPr>
-          <w:rFonts w:ascii="Calibri" w:hAnsi="Calibri" w:cs="Calibri"/>
-        </w:rPr>
-        <w:t>kê</w:t>
-      </w:r>
-      <w:proofErr w:type="spellEnd"/>
-      <w:r>
-        <w:rPr>
-          <w:rFonts w:ascii="Calibri" w:hAnsi="Calibri" w:cs="Calibri"/>
-        </w:rPr>
-        <w:t xml:space="preserve"> </w:t>
-      </w:r>
-      <w:proofErr w:type="spellStart"/>
-      <w:r>
-        <w:rPr>
-          <w:rFonts w:ascii="Calibri" w:hAnsi="Calibri" w:cs="Calibri"/>
-        </w:rPr>
-        <w:t>những</w:t>
-      </w:r>
-      <w:proofErr w:type="spellEnd"/>
-      <w:r>
-        <w:rPr>
-          <w:rFonts w:ascii="Calibri" w:hAnsi="Calibri" w:cs="Calibri"/>
-        </w:rPr>
-        <w:t xml:space="preserve"> </w:t>
-      </w:r>
-      <w:proofErr w:type="spellStart"/>
-      <w:r>
-        <w:rPr>
-          <w:rFonts w:ascii="Calibri" w:hAnsi="Calibri" w:cs="Calibri"/>
-        </w:rPr>
-        <w:t>công</w:t>
-      </w:r>
-      <w:proofErr w:type="spellEnd"/>
-      <w:r>
-        <w:rPr>
-          <w:rFonts w:ascii="Calibri" w:hAnsi="Calibri" w:cs="Calibri"/>
-        </w:rPr>
-        <w:t xml:space="preserve"> </w:t>
-      </w:r>
-      <w:proofErr w:type="spellStart"/>
-      <w:r>
-        <w:rPr>
-          <w:rFonts w:ascii="Calibri" w:hAnsi="Calibri" w:cs="Calibri"/>
-        </w:rPr>
-        <w:t>nghệ</w:t>
-      </w:r>
-      <w:proofErr w:type="spellEnd"/>
-      <w:r>
-        <w:rPr>
-          <w:rFonts w:ascii="Calibri" w:hAnsi="Calibri" w:cs="Calibri"/>
-        </w:rPr>
-        <w:t xml:space="preserve"> </w:t>
-      </w:r>
-      <w:proofErr w:type="spellStart"/>
-      <w:r>
-        <w:rPr>
-          <w:rFonts w:ascii="Calibri" w:hAnsi="Calibri" w:cs="Calibri"/>
-        </w:rPr>
-        <w:t>sẽ</w:t>
-      </w:r>
-      <w:proofErr w:type="spellEnd"/>
-      <w:r>
-        <w:rPr>
-          <w:rFonts w:ascii="Calibri" w:hAnsi="Calibri" w:cs="Calibri"/>
-        </w:rPr>
-        <w:t xml:space="preserve"> </w:t>
-      </w:r>
-      <w:proofErr w:type="spellStart"/>
-      <w:r>
-        <w:rPr>
-          <w:rFonts w:ascii="Calibri" w:hAnsi="Calibri" w:cs="Calibri"/>
-        </w:rPr>
-        <w:t>sử</w:t>
-      </w:r>
-      <w:proofErr w:type="spellEnd"/>
-      <w:r>
-        <w:rPr>
-          <w:rFonts w:ascii="Calibri" w:hAnsi="Calibri" w:cs="Calibri"/>
-        </w:rPr>
-        <w:t xml:space="preserve"> </w:t>
-      </w:r>
-      <w:proofErr w:type="spellStart"/>
-      <w:r>
-        <w:rPr>
-          <w:rFonts w:ascii="Calibri" w:hAnsi="Calibri" w:cs="Calibri"/>
-        </w:rPr>
-        <w:t>dụng</w:t>
-      </w:r>
-      <w:proofErr w:type="spellEnd"/>
-      <w:r>
-        <w:rPr>
-          <w:rFonts w:ascii="Calibri" w:hAnsi="Calibri" w:cs="Calibri"/>
-        </w:rPr>
-        <w:t>&gt;</w:t>
+        <w:t>&lt;Liệt kê những công nghệ sẽ sử dụng&gt;</w:t>
       </w:r>
     </w:p>
     <w:p>
@@ -3249,6 +2392,7 @@
                 <w:sz w:val="26"/>
                 <w:szCs w:val="26"/>
               </w:rPr>
+              <w:lastRenderedPageBreak/>
               <w:t>Number of working hours per day</w:t>
             </w:r>
           </w:p>
@@ -3546,147 +2690,7 @@
         <w:rPr>
           <w:rFonts w:ascii="Calibri" w:hAnsi="Calibri" w:cs="Calibri"/>
         </w:rPr>
-        <w:t>&lt;</w:t>
-      </w:r>
-      <w:proofErr w:type="spellStart"/>
-      <w:r>
-        <w:rPr>
-          <w:rFonts w:ascii="Calibri" w:hAnsi="Calibri" w:cs="Calibri"/>
-        </w:rPr>
-        <w:t>Liệt</w:t>
-      </w:r>
-      <w:proofErr w:type="spellEnd"/>
-      <w:r>
-        <w:rPr>
-          <w:rFonts w:ascii="Calibri" w:hAnsi="Calibri" w:cs="Calibri"/>
-        </w:rPr>
-        <w:t xml:space="preserve"> </w:t>
-      </w:r>
-      <w:proofErr w:type="spellStart"/>
-      <w:r>
-        <w:rPr>
-          <w:rFonts w:ascii="Calibri" w:hAnsi="Calibri" w:cs="Calibri"/>
-        </w:rPr>
-        <w:t>kê</w:t>
-      </w:r>
-      <w:proofErr w:type="spellEnd"/>
-      <w:r>
-        <w:rPr>
-          <w:rFonts w:ascii="Calibri" w:hAnsi="Calibri" w:cs="Calibri"/>
-        </w:rPr>
-        <w:t xml:space="preserve"> </w:t>
-      </w:r>
-      <w:proofErr w:type="spellStart"/>
-      <w:r>
-        <w:rPr>
-          <w:rFonts w:ascii="Calibri" w:hAnsi="Calibri" w:cs="Calibri"/>
-        </w:rPr>
-        <w:t>tổng</w:t>
-      </w:r>
-      <w:proofErr w:type="spellEnd"/>
-      <w:r>
-        <w:rPr>
-          <w:rFonts w:ascii="Calibri" w:hAnsi="Calibri" w:cs="Calibri"/>
-        </w:rPr>
-        <w:t xml:space="preserve"> </w:t>
-      </w:r>
-      <w:proofErr w:type="spellStart"/>
-      <w:r>
-        <w:rPr>
-          <w:rFonts w:ascii="Calibri" w:hAnsi="Calibri" w:cs="Calibri"/>
-        </w:rPr>
-        <w:t>quát</w:t>
-      </w:r>
-      <w:proofErr w:type="spellEnd"/>
-      <w:r>
-        <w:rPr>
-          <w:rFonts w:ascii="Calibri" w:hAnsi="Calibri" w:cs="Calibri"/>
-        </w:rPr>
-        <w:t xml:space="preserve"> </w:t>
-      </w:r>
-      <w:proofErr w:type="spellStart"/>
-      <w:r>
-        <w:rPr>
-          <w:rFonts w:ascii="Calibri" w:hAnsi="Calibri" w:cs="Calibri"/>
-        </w:rPr>
-        <w:t>các</w:t>
-      </w:r>
-      <w:proofErr w:type="spellEnd"/>
-      <w:r>
-        <w:rPr>
-          <w:rFonts w:ascii="Calibri" w:hAnsi="Calibri" w:cs="Calibri"/>
-        </w:rPr>
-        <w:t xml:space="preserve"> </w:t>
-      </w:r>
-      <w:proofErr w:type="spellStart"/>
-      <w:r>
-        <w:rPr>
-          <w:rFonts w:ascii="Calibri" w:hAnsi="Calibri" w:cs="Calibri"/>
-        </w:rPr>
-        <w:t>công</w:t>
-      </w:r>
-      <w:proofErr w:type="spellEnd"/>
-      <w:r>
-        <w:rPr>
-          <w:rFonts w:ascii="Calibri" w:hAnsi="Calibri" w:cs="Calibri"/>
-        </w:rPr>
-        <w:t xml:space="preserve"> </w:t>
-      </w:r>
-      <w:proofErr w:type="spellStart"/>
-      <w:r>
-        <w:rPr>
-          <w:rFonts w:ascii="Calibri" w:hAnsi="Calibri" w:cs="Calibri"/>
-        </w:rPr>
-        <w:t>việc</w:t>
-      </w:r>
-      <w:proofErr w:type="spellEnd"/>
-      <w:r>
-        <w:rPr>
-          <w:rFonts w:ascii="Calibri" w:hAnsi="Calibri" w:cs="Calibri"/>
-        </w:rPr>
-        <w:t xml:space="preserve"> </w:t>
-      </w:r>
-      <w:proofErr w:type="spellStart"/>
-      <w:r>
-        <w:rPr>
-          <w:rFonts w:ascii="Calibri" w:hAnsi="Calibri" w:cs="Calibri"/>
-        </w:rPr>
-        <w:t>trong</w:t>
-      </w:r>
-      <w:proofErr w:type="spellEnd"/>
-      <w:r>
-        <w:rPr>
-          <w:rFonts w:ascii="Calibri" w:hAnsi="Calibri" w:cs="Calibri"/>
-        </w:rPr>
-        <w:t xml:space="preserve"> </w:t>
-      </w:r>
-      <w:proofErr w:type="spellStart"/>
-      <w:r>
-        <w:rPr>
-          <w:rFonts w:ascii="Calibri" w:hAnsi="Calibri" w:cs="Calibri"/>
-        </w:rPr>
-        <w:t>dự</w:t>
-      </w:r>
-      <w:proofErr w:type="spellEnd"/>
-      <w:r>
-        <w:rPr>
-          <w:rFonts w:ascii="Calibri" w:hAnsi="Calibri" w:cs="Calibri"/>
-        </w:rPr>
-        <w:t xml:space="preserve"> </w:t>
-      </w:r>
-      <w:proofErr w:type="spellStart"/>
-      <w:r>
-        <w:rPr>
-          <w:rFonts w:ascii="Calibri" w:hAnsi="Calibri" w:cs="Calibri"/>
-        </w:rPr>
-        <w:t>án</w:t>
-      </w:r>
-      <w:proofErr w:type="spellEnd"/>
-      <w:r>
-        <w:rPr>
-          <w:rFonts w:ascii="Calibri" w:hAnsi="Calibri" w:cs="Calibri"/>
-        </w:rPr>
-        <w:t>&gt;</w:t>
+        <w:t>&lt;Liệt kê tổng quát các công việc trong dự án&gt;</w:t>
       </w:r>
     </w:p>
     <w:tbl>
@@ -4450,8 +3454,8 @@
 </file>
 
 <file path=word/numbering.xml><?xml version="1.0" encoding="utf-8"?>
-<w:numbering xmlns:wpc="http://schemas.microsoft.com/office/word/2010/wordprocessingCanvas" xmlns:mc="http://schemas.openxmlformats.org/markup-compatibility/2006" xmlns:o="urn:schemas-microsoft-com:office:office" xmlns:r="http://schemas.openxmlformats.org/officeDocument/2006/relationships" xmlns:m="http://schemas.openxmlformats.org/officeDocument/2006/math" xmlns:v="urn:schemas-microsoft-com:vml" xmlns:wp14="http://schemas.microsoft.com/office/word/2010/wordprocessingDrawing" xmlns:wp="http://schemas.openxmlformats.org/drawingml/2006/wordprocessingDrawing" xmlns:w10="urn:schemas-microsoft-com:office:word" xmlns:w="http://schemas.openxmlformats.org/wordprocessingml/2006/main" xmlns:w14="http://schemas.microsoft.com/office/word/2010/wordml" xmlns:wpg="http://schemas.microsoft.com/office/word/2010/wordprocessingGroup" xmlns:wpi="http://schemas.microsoft.com/office/word/2010/wordprocessingInk" xmlns:wne="http://schemas.microsoft.com/office/word/2006/wordml" xmlns:wps="http://schemas.microsoft.com/office/word/2010/wordprocessingShape" mc:Ignorable="w14 wp14">
-  <w:abstractNum w:abstractNumId="0">
+<w:numbering xmlns:wpc="http://schemas.microsoft.com/office/word/2010/wordprocessingCanvas" xmlns:cx="http://schemas.microsoft.com/office/drawing/2014/chartex" xmlns:mc="http://schemas.openxmlformats.org/markup-compatibility/2006" xmlns:o="urn:schemas-microsoft-com:office:office" xmlns:r="http://schemas.openxmlformats.org/officeDocument/2006/relationships" xmlns:m="http://schemas.openxmlformats.org/officeDocument/2006/math" xmlns:v="urn:schemas-microsoft-com:vml" xmlns:wp14="http://schemas.microsoft.com/office/word/2010/wordprocessingDrawing" xmlns:wp="http://schemas.openxmlformats.org/drawingml/2006/wordprocessingDrawing" xmlns:w10="urn:schemas-microsoft-com:office:word" xmlns:w="http://schemas.openxmlformats.org/wordprocessingml/2006/main" xmlns:w14="http://schemas.microsoft.com/office/word/2010/wordml" xmlns:w15="http://schemas.microsoft.com/office/word/2012/wordml" xmlns:w16se="http://schemas.microsoft.com/office/word/2015/wordml/symex" xmlns:wpg="http://schemas.microsoft.com/office/word/2010/wordprocessingGroup" xmlns:wpi="http://schemas.microsoft.com/office/word/2010/wordprocessingInk" xmlns:wne="http://schemas.microsoft.com/office/word/2006/wordml" xmlns:wps="http://schemas.microsoft.com/office/word/2010/wordprocessingShape" mc:Ignorable="w14 w15 w16se wp14">
+  <w:abstractNum w:abstractNumId="0" w15:restartNumberingAfterBreak="0">
     <w:nsid w:val="82558D21"/>
     <w:multiLevelType w:val="multilevel"/>
     <w:tmpl w:val="82558D21"/>
@@ -4591,14 +3595,166 @@
       </w:rPr>
     </w:lvl>
   </w:abstractNum>
+  <w:abstractNum w:abstractNumId="1" w15:restartNumberingAfterBreak="0">
+    <w:nsid w:val="3C570F9D"/>
+    <w:multiLevelType w:val="multilevel"/>
+    <w:tmpl w:val="63B810E8"/>
+    <w:lvl w:ilvl="0">
+      <w:start w:val="1"/>
+      <w:numFmt w:val="bullet"/>
+      <w:lvlText w:val=""/>
+      <w:lvlJc w:val="left"/>
+      <w:pPr>
+        <w:tabs>
+          <w:tab w:val="num" w:pos="720"/>
+        </w:tabs>
+        <w:ind w:left="720" w:hanging="360"/>
+      </w:pPr>
+      <w:rPr>
+        <w:rFonts w:ascii="Symbol" w:hAnsi="Symbol" w:hint="default"/>
+        <w:sz w:val="20"/>
+      </w:rPr>
+    </w:lvl>
+    <w:lvl w:ilvl="1" w:tentative="1">
+      <w:start w:val="1"/>
+      <w:numFmt w:val="bullet"/>
+      <w:lvlText w:val="o"/>
+      <w:lvlJc w:val="left"/>
+      <w:pPr>
+        <w:tabs>
+          <w:tab w:val="num" w:pos="1440"/>
+        </w:tabs>
+        <w:ind w:left="1440" w:hanging="360"/>
+      </w:pPr>
+      <w:rPr>
+        <w:rFonts w:ascii="Courier New" w:hAnsi="Courier New" w:hint="default"/>
+        <w:sz w:val="20"/>
+      </w:rPr>
+    </w:lvl>
+    <w:lvl w:ilvl="2" w:tentative="1">
+      <w:start w:val="1"/>
+      <w:numFmt w:val="bullet"/>
+      <w:lvlText w:val=""/>
+      <w:lvlJc w:val="left"/>
+      <w:pPr>
+        <w:tabs>
+          <w:tab w:val="num" w:pos="2160"/>
+        </w:tabs>
+        <w:ind w:left="2160" w:hanging="360"/>
+      </w:pPr>
+      <w:rPr>
+        <w:rFonts w:ascii="Wingdings" w:hAnsi="Wingdings" w:hint="default"/>
+        <w:sz w:val="20"/>
+      </w:rPr>
+    </w:lvl>
+    <w:lvl w:ilvl="3" w:tentative="1">
+      <w:start w:val="1"/>
+      <w:numFmt w:val="bullet"/>
+      <w:lvlText w:val=""/>
+      <w:lvlJc w:val="left"/>
+      <w:pPr>
+        <w:tabs>
+          <w:tab w:val="num" w:pos="2880"/>
+        </w:tabs>
+        <w:ind w:left="2880" w:hanging="360"/>
+      </w:pPr>
+      <w:rPr>
+        <w:rFonts w:ascii="Wingdings" w:hAnsi="Wingdings" w:hint="default"/>
+        <w:sz w:val="20"/>
+      </w:rPr>
+    </w:lvl>
+    <w:lvl w:ilvl="4" w:tentative="1">
+      <w:start w:val="1"/>
+      <w:numFmt w:val="bullet"/>
+      <w:lvlText w:val=""/>
+      <w:lvlJc w:val="left"/>
+      <w:pPr>
+        <w:tabs>
+          <w:tab w:val="num" w:pos="3600"/>
+        </w:tabs>
+        <w:ind w:left="3600" w:hanging="360"/>
+      </w:pPr>
+      <w:rPr>
+        <w:rFonts w:ascii="Wingdings" w:hAnsi="Wingdings" w:hint="default"/>
+        <w:sz w:val="20"/>
+      </w:rPr>
+    </w:lvl>
+    <w:lvl w:ilvl="5" w:tentative="1">
+      <w:start w:val="1"/>
+      <w:numFmt w:val="bullet"/>
+      <w:lvlText w:val=""/>
+      <w:lvlJc w:val="left"/>
+      <w:pPr>
+        <w:tabs>
+          <w:tab w:val="num" w:pos="4320"/>
+        </w:tabs>
+        <w:ind w:left="4320" w:hanging="360"/>
+      </w:pPr>
+      <w:rPr>
+        <w:rFonts w:ascii="Wingdings" w:hAnsi="Wingdings" w:hint="default"/>
+        <w:sz w:val="20"/>
+      </w:rPr>
+    </w:lvl>
+    <w:lvl w:ilvl="6" w:tentative="1">
+      <w:start w:val="1"/>
+      <w:numFmt w:val="bullet"/>
+      <w:lvlText w:val=""/>
+      <w:lvlJc w:val="left"/>
+      <w:pPr>
+        <w:tabs>
+          <w:tab w:val="num" w:pos="5040"/>
+        </w:tabs>
+        <w:ind w:left="5040" w:hanging="360"/>
+      </w:pPr>
+      <w:rPr>
+        <w:rFonts w:ascii="Wingdings" w:hAnsi="Wingdings" w:hint="default"/>
+        <w:sz w:val="20"/>
+      </w:rPr>
+    </w:lvl>
+    <w:lvl w:ilvl="7" w:tentative="1">
+      <w:start w:val="1"/>
+      <w:numFmt w:val="bullet"/>
+      <w:lvlText w:val=""/>
+      <w:lvlJc w:val="left"/>
+      <w:pPr>
+        <w:tabs>
+          <w:tab w:val="num" w:pos="5760"/>
+        </w:tabs>
+        <w:ind w:left="5760" w:hanging="360"/>
+      </w:pPr>
+      <w:rPr>
+        <w:rFonts w:ascii="Wingdings" w:hAnsi="Wingdings" w:hint="default"/>
+        <w:sz w:val="20"/>
+      </w:rPr>
+    </w:lvl>
+    <w:lvl w:ilvl="8" w:tentative="1">
+      <w:start w:val="1"/>
+      <w:numFmt w:val="bullet"/>
+      <w:lvlText w:val=""/>
+      <w:lvlJc w:val="left"/>
+      <w:pPr>
+        <w:tabs>
+          <w:tab w:val="num" w:pos="6480"/>
+        </w:tabs>
+        <w:ind w:left="6480" w:hanging="360"/>
+      </w:pPr>
+      <w:rPr>
+        <w:rFonts w:ascii="Wingdings" w:hAnsi="Wingdings" w:hint="default"/>
+        <w:sz w:val="20"/>
+      </w:rPr>
+    </w:lvl>
+  </w:abstractNum>
   <w:num w:numId="1">
     <w:abstractNumId w:val="0"/>
+  </w:num>
+  <w:num w:numId="2">
+    <w:abstractNumId w:val="1"/>
   </w:num>
 </w:numbering>
 </file>
 
 <file path=word/styles.xml><?xml version="1.0" encoding="utf-8"?>
-<w:styles xmlns:mc="http://schemas.openxmlformats.org/markup-compatibility/2006" xmlns:r="http://schemas.openxmlformats.org/officeDocument/2006/relationships" xmlns:w="http://schemas.openxmlformats.org/wordprocessingml/2006/main" xmlns:w14="http://schemas.microsoft.com/office/word/2010/wordml" mc:Ignorable="w14">
+<w:styles xmlns:mc="http://schemas.openxmlformats.org/markup-compatibility/2006" xmlns:r="http://schemas.openxmlformats.org/officeDocument/2006/relationships" xmlns:w="http://schemas.openxmlformats.org/wordprocessingml/2006/main" xmlns:w14="http://schemas.microsoft.com/office/word/2010/wordml" xmlns:w15="http://schemas.microsoft.com/office/word/2012/wordml" xmlns:w16se="http://schemas.microsoft.com/office/word/2015/wordml/symex" mc:Ignorable="w14 w15 w16se">
   <w:docDefaults>
     <w:rPrDefault>
       <w:rPr>
@@ -4612,7 +3768,7 @@
       </w:pPr>
     </w:pPrDefault>
   </w:docDefaults>
-  <w:latentStyles w:defLockedState="0" w:defUIPriority="0" w:defSemiHidden="0" w:defUnhideWhenUsed="0" w:defQFormat="0" w:count="267">
+  <w:latentStyles w:defLockedState="0" w:defUIPriority="0" w:defSemiHidden="0" w:defUnhideWhenUsed="0" w:defQFormat="0" w:count="371">
     <w:lsdException w:name="Normal" w:qFormat="1"/>
     <w:lsdException w:name="heading 1" w:qFormat="1"/>
     <w:lsdException w:name="heading 2" w:unhideWhenUsed="1" w:qFormat="1"/>
@@ -4623,21 +3779,145 @@
     <w:lsdException w:name="heading 7" w:semiHidden="1" w:unhideWhenUsed="1" w:qFormat="1"/>
     <w:lsdException w:name="heading 8" w:semiHidden="1" w:unhideWhenUsed="1" w:qFormat="1"/>
     <w:lsdException w:name="heading 9" w:semiHidden="1" w:unhideWhenUsed="1" w:qFormat="1"/>
+    <w:lsdException w:name="index 1" w:semiHidden="1" w:unhideWhenUsed="1"/>
+    <w:lsdException w:name="index 2" w:semiHidden="1" w:unhideWhenUsed="1"/>
+    <w:lsdException w:name="index 3" w:semiHidden="1" w:unhideWhenUsed="1"/>
+    <w:lsdException w:name="index 4" w:semiHidden="1" w:unhideWhenUsed="1"/>
+    <w:lsdException w:name="index 5" w:semiHidden="1" w:unhideWhenUsed="1"/>
+    <w:lsdException w:name="index 6" w:semiHidden="1" w:unhideWhenUsed="1"/>
+    <w:lsdException w:name="index 7" w:semiHidden="1" w:unhideWhenUsed="1"/>
+    <w:lsdException w:name="index 8" w:semiHidden="1" w:unhideWhenUsed="1"/>
+    <w:lsdException w:name="index 9" w:semiHidden="1" w:unhideWhenUsed="1"/>
+    <w:lsdException w:name="toc 1" w:semiHidden="1" w:unhideWhenUsed="1"/>
+    <w:lsdException w:name="toc 2" w:semiHidden="1" w:unhideWhenUsed="1"/>
+    <w:lsdException w:name="toc 3" w:semiHidden="1" w:unhideWhenUsed="1"/>
+    <w:lsdException w:name="toc 4" w:semiHidden="1" w:unhideWhenUsed="1"/>
+    <w:lsdException w:name="toc 5" w:semiHidden="1" w:unhideWhenUsed="1"/>
+    <w:lsdException w:name="toc 6" w:semiHidden="1" w:unhideWhenUsed="1"/>
+    <w:lsdException w:name="toc 7" w:semiHidden="1" w:unhideWhenUsed="1"/>
+    <w:lsdException w:name="toc 8" w:semiHidden="1" w:unhideWhenUsed="1"/>
+    <w:lsdException w:name="toc 9" w:semiHidden="1" w:unhideWhenUsed="1"/>
+    <w:lsdException w:name="Normal Indent" w:semiHidden="1" w:unhideWhenUsed="1"/>
+    <w:lsdException w:name="footnote text" w:semiHidden="1" w:unhideWhenUsed="1"/>
+    <w:lsdException w:name="annotation text" w:semiHidden="1" w:unhideWhenUsed="1"/>
+    <w:lsdException w:name="header" w:semiHidden="1" w:unhideWhenUsed="1"/>
+    <w:lsdException w:name="footer" w:semiHidden="1" w:unhideWhenUsed="1"/>
+    <w:lsdException w:name="index heading" w:semiHidden="1" w:unhideWhenUsed="1"/>
     <w:lsdException w:name="caption" w:semiHidden="1" w:unhideWhenUsed="1" w:qFormat="1"/>
+    <w:lsdException w:name="table of figures" w:semiHidden="1" w:unhideWhenUsed="1"/>
+    <w:lsdException w:name="envelope address" w:semiHidden="1" w:unhideWhenUsed="1"/>
+    <w:lsdException w:name="envelope return" w:semiHidden="1" w:unhideWhenUsed="1"/>
+    <w:lsdException w:name="footnote reference" w:semiHidden="1" w:unhideWhenUsed="1"/>
+    <w:lsdException w:name="annotation reference" w:semiHidden="1" w:unhideWhenUsed="1"/>
+    <w:lsdException w:name="line number" w:semiHidden="1" w:unhideWhenUsed="1"/>
+    <w:lsdException w:name="page number" w:semiHidden="1" w:unhideWhenUsed="1"/>
+    <w:lsdException w:name="endnote reference" w:semiHidden="1" w:unhideWhenUsed="1"/>
+    <w:lsdException w:name="endnote text" w:semiHidden="1" w:unhideWhenUsed="1"/>
+    <w:lsdException w:name="table of authorities" w:semiHidden="1" w:unhideWhenUsed="1"/>
+    <w:lsdException w:name="macro" w:semiHidden="1" w:unhideWhenUsed="1"/>
+    <w:lsdException w:name="toa heading" w:semiHidden="1" w:unhideWhenUsed="1"/>
+    <w:lsdException w:name="List" w:semiHidden="1" w:unhideWhenUsed="1"/>
+    <w:lsdException w:name="List Bullet" w:semiHidden="1" w:unhideWhenUsed="1"/>
+    <w:lsdException w:name="List 2" w:semiHidden="1" w:unhideWhenUsed="1"/>
+    <w:lsdException w:name="List 3" w:semiHidden="1" w:unhideWhenUsed="1"/>
+    <w:lsdException w:name="List Bullet 2" w:semiHidden="1" w:unhideWhenUsed="1"/>
+    <w:lsdException w:name="List Bullet 3" w:semiHidden="1" w:unhideWhenUsed="1"/>
+    <w:lsdException w:name="List Bullet 4" w:semiHidden="1" w:unhideWhenUsed="1"/>
+    <w:lsdException w:name="List Bullet 5" w:semiHidden="1" w:unhideWhenUsed="1"/>
+    <w:lsdException w:name="List Number 2" w:semiHidden="1" w:unhideWhenUsed="1"/>
+    <w:lsdException w:name="List Number 3" w:semiHidden="1" w:unhideWhenUsed="1"/>
+    <w:lsdException w:name="List Number 4" w:semiHidden="1" w:unhideWhenUsed="1"/>
+    <w:lsdException w:name="List Number 5" w:semiHidden="1" w:unhideWhenUsed="1"/>
     <w:lsdException w:name="Title" w:qFormat="1"/>
-    <w:lsdException w:name="Default Paragraph Font" w:semiHidden="1"/>
-    <w:lsdException w:name="Body Text" w:uiPriority="1" w:qFormat="1"/>
+    <w:lsdException w:name="Closing" w:semiHidden="1" w:unhideWhenUsed="1"/>
+    <w:lsdException w:name="Signature" w:semiHidden="1" w:unhideWhenUsed="1"/>
+    <w:lsdException w:name="Default Paragraph Font" w:semiHidden="1" w:unhideWhenUsed="1"/>
+    <w:lsdException w:name="Body Text" w:semiHidden="1" w:uiPriority="1" w:unhideWhenUsed="1" w:qFormat="1"/>
+    <w:lsdException w:name="Body Text Indent" w:semiHidden="1" w:unhideWhenUsed="1"/>
+    <w:lsdException w:name="List Continue" w:semiHidden="1" w:unhideWhenUsed="1"/>
+    <w:lsdException w:name="List Continue 2" w:semiHidden="1" w:unhideWhenUsed="1"/>
+    <w:lsdException w:name="List Continue 3" w:semiHidden="1" w:unhideWhenUsed="1"/>
+    <w:lsdException w:name="List Continue 4" w:semiHidden="1" w:unhideWhenUsed="1"/>
+    <w:lsdException w:name="List Continue 5" w:semiHidden="1" w:unhideWhenUsed="1"/>
+    <w:lsdException w:name="Message Header" w:semiHidden="1" w:unhideWhenUsed="1"/>
     <w:lsdException w:name="Subtitle" w:qFormat="1"/>
-    <w:lsdException w:name="Hyperlink" w:uiPriority="99" w:unhideWhenUsed="1" w:qFormat="1"/>
+    <w:lsdException w:name="Body Text First Indent 2" w:semiHidden="1" w:unhideWhenUsed="1"/>
+    <w:lsdException w:name="Note Heading" w:semiHidden="1" w:unhideWhenUsed="1"/>
+    <w:lsdException w:name="Body Text 2" w:semiHidden="1" w:unhideWhenUsed="1"/>
+    <w:lsdException w:name="Body Text 3" w:semiHidden="1" w:unhideWhenUsed="1"/>
+    <w:lsdException w:name="Body Text Indent 2" w:semiHidden="1" w:unhideWhenUsed="1"/>
+    <w:lsdException w:name="Body Text Indent 3" w:semiHidden="1" w:unhideWhenUsed="1"/>
+    <w:lsdException w:name="Block Text" w:semiHidden="1" w:unhideWhenUsed="1"/>
+    <w:lsdException w:name="Hyperlink" w:semiHidden="1" w:uiPriority="99" w:unhideWhenUsed="1" w:qFormat="1"/>
+    <w:lsdException w:name="FollowedHyperlink" w:semiHidden="1" w:unhideWhenUsed="1"/>
     <w:lsdException w:name="Strong" w:qFormat="1"/>
     <w:lsdException w:name="Emphasis" w:qFormat="1"/>
+    <w:lsdException w:name="Document Map" w:semiHidden="1" w:unhideWhenUsed="1"/>
+    <w:lsdException w:name="Plain Text" w:semiHidden="1" w:unhideWhenUsed="1"/>
+    <w:lsdException w:name="E-mail Signature" w:semiHidden="1" w:unhideWhenUsed="1"/>
     <w:lsdException w:name="HTML Top of Form" w:semiHidden="1" w:uiPriority="99" w:unhideWhenUsed="1"/>
     <w:lsdException w:name="HTML Bottom of Form" w:semiHidden="1" w:uiPriority="99" w:unhideWhenUsed="1"/>
-    <w:lsdException w:name="Normal Table" w:semiHidden="1"/>
+    <w:lsdException w:name="Normal (Web)" w:semiHidden="1" w:uiPriority="99" w:unhideWhenUsed="1"/>
+    <w:lsdException w:name="HTML Acronym" w:semiHidden="1" w:unhideWhenUsed="1"/>
+    <w:lsdException w:name="HTML Address" w:semiHidden="1" w:unhideWhenUsed="1"/>
+    <w:lsdException w:name="HTML Cite" w:semiHidden="1" w:unhideWhenUsed="1"/>
+    <w:lsdException w:name="HTML Code" w:semiHidden="1" w:unhideWhenUsed="1"/>
+    <w:lsdException w:name="HTML Definition" w:semiHidden="1" w:unhideWhenUsed="1"/>
+    <w:lsdException w:name="HTML Keyboard" w:semiHidden="1" w:unhideWhenUsed="1"/>
+    <w:lsdException w:name="HTML Preformatted" w:semiHidden="1" w:unhideWhenUsed="1"/>
+    <w:lsdException w:name="HTML Sample" w:semiHidden="1" w:unhideWhenUsed="1"/>
+    <w:lsdException w:name="HTML Typewriter" w:semiHidden="1" w:unhideWhenUsed="1"/>
+    <w:lsdException w:name="HTML Variable" w:semiHidden="1" w:unhideWhenUsed="1"/>
+    <w:lsdException w:name="Normal Table" w:semiHidden="1" w:unhideWhenUsed="1"/>
+    <w:lsdException w:name="annotation subject" w:semiHidden="1" w:unhideWhenUsed="1"/>
     <w:lsdException w:name="No List" w:semiHidden="1" w:uiPriority="99" w:unhideWhenUsed="1"/>
     <w:lsdException w:name="Outline List 1" w:semiHidden="1" w:uiPriority="99" w:unhideWhenUsed="1"/>
     <w:lsdException w:name="Outline List 2" w:semiHidden="1" w:uiPriority="99" w:unhideWhenUsed="1"/>
     <w:lsdException w:name="Outline List 3" w:semiHidden="1" w:uiPriority="99" w:unhideWhenUsed="1"/>
+    <w:lsdException w:name="Table Simple 1" w:semiHidden="1" w:unhideWhenUsed="1"/>
+    <w:lsdException w:name="Table Simple 2" w:semiHidden="1" w:unhideWhenUsed="1"/>
+    <w:lsdException w:name="Table Simple 3" w:semiHidden="1" w:unhideWhenUsed="1"/>
+    <w:lsdException w:name="Table Classic 1" w:semiHidden="1" w:unhideWhenUsed="1"/>
+    <w:lsdException w:name="Table Classic 2" w:semiHidden="1" w:unhideWhenUsed="1"/>
+    <w:lsdException w:name="Table Classic 3" w:semiHidden="1" w:unhideWhenUsed="1"/>
+    <w:lsdException w:name="Table Classic 4" w:semiHidden="1" w:unhideWhenUsed="1"/>
+    <w:lsdException w:name="Table Colorful 1" w:semiHidden="1" w:unhideWhenUsed="1"/>
+    <w:lsdException w:name="Table Colorful 2" w:semiHidden="1" w:unhideWhenUsed="1"/>
+    <w:lsdException w:name="Table Colorful 3" w:semiHidden="1" w:unhideWhenUsed="1"/>
+    <w:lsdException w:name="Table Columns 1" w:semiHidden="1" w:unhideWhenUsed="1"/>
+    <w:lsdException w:name="Table Columns 2" w:semiHidden="1" w:unhideWhenUsed="1"/>
+    <w:lsdException w:name="Table Columns 3" w:semiHidden="1" w:unhideWhenUsed="1"/>
+    <w:lsdException w:name="Table Columns 4" w:semiHidden="1" w:unhideWhenUsed="1"/>
+    <w:lsdException w:name="Table Columns 5" w:semiHidden="1" w:unhideWhenUsed="1"/>
+    <w:lsdException w:name="Table Grid 1" w:semiHidden="1" w:unhideWhenUsed="1"/>
+    <w:lsdException w:name="Table Grid 2" w:semiHidden="1" w:unhideWhenUsed="1"/>
+    <w:lsdException w:name="Table Grid 3" w:semiHidden="1" w:unhideWhenUsed="1"/>
+    <w:lsdException w:name="Table Grid 4" w:semiHidden="1" w:unhideWhenUsed="1"/>
+    <w:lsdException w:name="Table Grid 5" w:semiHidden="1" w:unhideWhenUsed="1"/>
+    <w:lsdException w:name="Table Grid 6" w:semiHidden="1" w:unhideWhenUsed="1"/>
+    <w:lsdException w:name="Table Grid 7" w:semiHidden="1" w:unhideWhenUsed="1"/>
+    <w:lsdException w:name="Table Grid 8" w:semiHidden="1" w:unhideWhenUsed="1"/>
+    <w:lsdException w:name="Table List 1" w:semiHidden="1" w:unhideWhenUsed="1"/>
+    <w:lsdException w:name="Table List 2" w:semiHidden="1" w:unhideWhenUsed="1"/>
+    <w:lsdException w:name="Table List 3" w:semiHidden="1" w:unhideWhenUsed="1"/>
+    <w:lsdException w:name="Table List 4" w:semiHidden="1" w:unhideWhenUsed="1"/>
+    <w:lsdException w:name="Table List 5" w:semiHidden="1" w:unhideWhenUsed="1"/>
+    <w:lsdException w:name="Table List 6" w:semiHidden="1" w:unhideWhenUsed="1"/>
+    <w:lsdException w:name="Table List 7" w:semiHidden="1" w:unhideWhenUsed="1"/>
+    <w:lsdException w:name="Table List 8" w:semiHidden="1" w:unhideWhenUsed="1"/>
+    <w:lsdException w:name="Table 3D effects 1" w:semiHidden="1" w:unhideWhenUsed="1"/>
+    <w:lsdException w:name="Table 3D effects 2" w:semiHidden="1" w:unhideWhenUsed="1"/>
+    <w:lsdException w:name="Table 3D effects 3" w:semiHidden="1" w:unhideWhenUsed="1"/>
+    <w:lsdException w:name="Table Contemporary" w:semiHidden="1" w:unhideWhenUsed="1"/>
+    <w:lsdException w:name="Table Elegant" w:semiHidden="1" w:unhideWhenUsed="1"/>
+    <w:lsdException w:name="Table Professional" w:semiHidden="1" w:unhideWhenUsed="1"/>
+    <w:lsdException w:name="Table Subtle 1" w:semiHidden="1" w:unhideWhenUsed="1"/>
+    <w:lsdException w:name="Table Subtle 2" w:semiHidden="1" w:unhideWhenUsed="1"/>
+    <w:lsdException w:name="Table Web 1" w:semiHidden="1" w:unhideWhenUsed="1"/>
+    <w:lsdException w:name="Table Web 2" w:semiHidden="1" w:unhideWhenUsed="1"/>
+    <w:lsdException w:name="Table Web 3" w:semiHidden="1" w:unhideWhenUsed="1"/>
+    <w:lsdException w:name="Balloon Text" w:semiHidden="1" w:unhideWhenUsed="1"/>
+    <w:lsdException w:name="Table Theme" w:semiHidden="1" w:unhideWhenUsed="1"/>
     <w:lsdException w:name="Placeholder Text" w:semiHidden="1" w:uiPriority="99" w:unhideWhenUsed="1"/>
     <w:lsdException w:name="No Spacing" w:semiHidden="1" w:uiPriority="99" w:unhideWhenUsed="1"/>
     <w:lsdException w:name="Light Shading" w:uiPriority="60"/>
@@ -4749,6 +4029,110 @@
     <w:lsdException w:name="Book Title" w:uiPriority="33" w:qFormat="1"/>
     <w:lsdException w:name="Bibliography" w:semiHidden="1" w:uiPriority="37" w:unhideWhenUsed="1"/>
     <w:lsdException w:name="TOC Heading" w:semiHidden="1" w:uiPriority="39" w:unhideWhenUsed="1" w:qFormat="1"/>
+    <w:lsdException w:name="Plain Table 1" w:uiPriority="41"/>
+    <w:lsdException w:name="Plain Table 2" w:uiPriority="42"/>
+    <w:lsdException w:name="Plain Table 3" w:uiPriority="43"/>
+    <w:lsdException w:name="Plain Table 4" w:uiPriority="44"/>
+    <w:lsdException w:name="Plain Table 5" w:uiPriority="45"/>
+    <w:lsdException w:name="Grid Table Light" w:uiPriority="40"/>
+    <w:lsdException w:name="Grid Table 1 Light" w:uiPriority="46"/>
+    <w:lsdException w:name="Grid Table 2" w:uiPriority="47"/>
+    <w:lsdException w:name="Grid Table 3" w:uiPriority="48"/>
+    <w:lsdException w:name="Grid Table 4" w:uiPriority="49"/>
+    <w:lsdException w:name="Grid Table 5 Dark" w:uiPriority="50"/>
+    <w:lsdException w:name="Grid Table 6 Colorful" w:uiPriority="51"/>
+    <w:lsdException w:name="Grid Table 7 Colorful" w:uiPriority="52"/>
+    <w:lsdException w:name="Grid Table 1 Light Accent 1" w:uiPriority="46"/>
+    <w:lsdException w:name="Grid Table 2 Accent 1" w:uiPriority="47"/>
+    <w:lsdException w:name="Grid Table 3 Accent 1" w:uiPriority="48"/>
+    <w:lsdException w:name="Grid Table 4 Accent 1" w:uiPriority="49"/>
+    <w:lsdException w:name="Grid Table 5 Dark Accent 1" w:uiPriority="50"/>
+    <w:lsdException w:name="Grid Table 6 Colorful Accent 1" w:uiPriority="51"/>
+    <w:lsdException w:name="Grid Table 7 Colorful Accent 1" w:uiPriority="52"/>
+    <w:lsdException w:name="Grid Table 1 Light Accent 2" w:uiPriority="46"/>
+    <w:lsdException w:name="Grid Table 2 Accent 2" w:uiPriority="47"/>
+    <w:lsdException w:name="Grid Table 3 Accent 2" w:uiPriority="48"/>
+    <w:lsdException w:name="Grid Table 4 Accent 2" w:uiPriority="49"/>
+    <w:lsdException w:name="Grid Table 5 Dark Accent 2" w:uiPriority="50"/>
+    <w:lsdException w:name="Grid Table 6 Colorful Accent 2" w:uiPriority="51"/>
+    <w:lsdException w:name="Grid Table 7 Colorful Accent 2" w:uiPriority="52"/>
+    <w:lsdException w:name="Grid Table 1 Light Accent 3" w:uiPriority="46"/>
+    <w:lsdException w:name="Grid Table 2 Accent 3" w:uiPriority="47"/>
+    <w:lsdException w:name="Grid Table 3 Accent 3" w:uiPriority="48"/>
+    <w:lsdException w:name="Grid Table 4 Accent 3" w:uiPriority="49"/>
+    <w:lsdException w:name="Grid Table 5 Dark Accent 3" w:uiPriority="50"/>
+    <w:lsdException w:name="Grid Table 6 Colorful Accent 3" w:uiPriority="51"/>
+    <w:lsdException w:name="Grid Table 7 Colorful Accent 3" w:uiPriority="52"/>
+    <w:lsdException w:name="Grid Table 1 Light Accent 4" w:uiPriority="46"/>
+    <w:lsdException w:name="Grid Table 2 Accent 4" w:uiPriority="47"/>
+    <w:lsdException w:name="Grid Table 3 Accent 4" w:uiPriority="48"/>
+    <w:lsdException w:name="Grid Table 4 Accent 4" w:uiPriority="49"/>
+    <w:lsdException w:name="Grid Table 5 Dark Accent 4" w:uiPriority="50"/>
+    <w:lsdException w:name="Grid Table 6 Colorful Accent 4" w:uiPriority="51"/>
+    <w:lsdException w:name="Grid Table 7 Colorful Accent 4" w:uiPriority="52"/>
+    <w:lsdException w:name="Grid Table 1 Light Accent 5" w:uiPriority="46"/>
+    <w:lsdException w:name="Grid Table 2 Accent 5" w:uiPriority="47"/>
+    <w:lsdException w:name="Grid Table 3 Accent 5" w:uiPriority="48"/>
+    <w:lsdException w:name="Grid Table 4 Accent 5" w:uiPriority="49"/>
+    <w:lsdException w:name="Grid Table 5 Dark Accent 5" w:uiPriority="50"/>
+    <w:lsdException w:name="Grid Table 6 Colorful Accent 5" w:uiPriority="51"/>
+    <w:lsdException w:name="Grid Table 7 Colorful Accent 5" w:uiPriority="52"/>
+    <w:lsdException w:name="Grid Table 1 Light Accent 6" w:uiPriority="46"/>
+    <w:lsdException w:name="Grid Table 2 Accent 6" w:uiPriority="47"/>
+    <w:lsdException w:name="Grid Table 3 Accent 6" w:uiPriority="48"/>
+    <w:lsdException w:name="Grid Table 4 Accent 6" w:uiPriority="49"/>
+    <w:lsdException w:name="Grid Table 5 Dark Accent 6" w:uiPriority="50"/>
+    <w:lsdException w:name="Grid Table 6 Colorful Accent 6" w:uiPriority="51"/>
+    <w:lsdException w:name="Grid Table 7 Colorful Accent 6" w:uiPriority="52"/>
+    <w:lsdException w:name="List Table 1 Light" w:uiPriority="46"/>
+    <w:lsdException w:name="List Table 2" w:uiPriority="47"/>
+    <w:lsdException w:name="List Table 3" w:uiPriority="48"/>
+    <w:lsdException w:name="List Table 4" w:uiPriority="49"/>
+    <w:lsdException w:name="List Table 5 Dark" w:uiPriority="50"/>
+    <w:lsdException w:name="List Table 6 Colorful" w:uiPriority="51"/>
+    <w:lsdException w:name="List Table 7 Colorful" w:uiPriority="52"/>
+    <w:lsdException w:name="List Table 1 Light Accent 1" w:uiPriority="46"/>
+    <w:lsdException w:name="List Table 2 Accent 1" w:uiPriority="47"/>
+    <w:lsdException w:name="List Table 3 Accent 1" w:uiPriority="48"/>
+    <w:lsdException w:name="List Table 4 Accent 1" w:uiPriority="49"/>
+    <w:lsdException w:name="List Table 5 Dark Accent 1" w:uiPriority="50"/>
+    <w:lsdException w:name="List Table 6 Colorful Accent 1" w:uiPriority="51"/>
+    <w:lsdException w:name="List Table 7 Colorful Accent 1" w:uiPriority="52"/>
+    <w:lsdException w:name="List Table 1 Light Accent 2" w:uiPriority="46"/>
+    <w:lsdException w:name="List Table 2 Accent 2" w:uiPriority="47"/>
+    <w:lsdException w:name="List Table 3 Accent 2" w:uiPriority="48"/>
+    <w:lsdException w:name="List Table 4 Accent 2" w:uiPriority="49"/>
+    <w:lsdException w:name="List Table 5 Dark Accent 2" w:uiPriority="50"/>
+    <w:lsdException w:name="List Table 6 Colorful Accent 2" w:uiPriority="51"/>
+    <w:lsdException w:name="List Table 7 Colorful Accent 2" w:uiPriority="52"/>
+    <w:lsdException w:name="List Table 1 Light Accent 3" w:uiPriority="46"/>
+    <w:lsdException w:name="List Table 2 Accent 3" w:uiPriority="47"/>
+    <w:lsdException w:name="List Table 3 Accent 3" w:uiPriority="48"/>
+    <w:lsdException w:name="List Table 4 Accent 3" w:uiPriority="49"/>
+    <w:lsdException w:name="List Table 5 Dark Accent 3" w:uiPriority="50"/>
+    <w:lsdException w:name="List Table 6 Colorful Accent 3" w:uiPriority="51"/>
+    <w:lsdException w:name="List Table 7 Colorful Accent 3" w:uiPriority="52"/>
+    <w:lsdException w:name="List Table 1 Light Accent 4" w:uiPriority="46"/>
+    <w:lsdException w:name="List Table 2 Accent 4" w:uiPriority="47"/>
+    <w:lsdException w:name="List Table 3 Accent 4" w:uiPriority="48"/>
+    <w:lsdException w:name="List Table 4 Accent 4" w:uiPriority="49"/>
+    <w:lsdException w:name="List Table 5 Dark Accent 4" w:uiPriority="50"/>
+    <w:lsdException w:name="List Table 6 Colorful Accent 4" w:uiPriority="51"/>
+    <w:lsdException w:name="List Table 7 Colorful Accent 4" w:uiPriority="52"/>
+    <w:lsdException w:name="List Table 1 Light Accent 5" w:uiPriority="46"/>
+    <w:lsdException w:name="List Table 2 Accent 5" w:uiPriority="47"/>
+    <w:lsdException w:name="List Table 3 Accent 5" w:uiPriority="48"/>
+    <w:lsdException w:name="List Table 4 Accent 5" w:uiPriority="49"/>
+    <w:lsdException w:name="List Table 5 Dark Accent 5" w:uiPriority="50"/>
+    <w:lsdException w:name="List Table 6 Colorful Accent 5" w:uiPriority="51"/>
+    <w:lsdException w:name="List Table 7 Colorful Accent 5" w:uiPriority="52"/>
+    <w:lsdException w:name="List Table 1 Light Accent 6" w:uiPriority="46"/>
+    <w:lsdException w:name="List Table 2 Accent 6" w:uiPriority="47"/>
+    <w:lsdException w:name="List Table 3 Accent 6" w:uiPriority="48"/>
+    <w:lsdException w:name="List Table 4 Accent 6" w:uiPriority="49"/>
+    <w:lsdException w:name="List Table 5 Dark Accent 6" w:uiPriority="50"/>
+    <w:lsdException w:name="List Table 6 Colorful Accent 6" w:uiPriority="51"/>
+    <w:lsdException w:name="List Table 7 Colorful Accent 6" w:uiPriority="52"/>
   </w:latentStyles>
   <w:style w:type="paragraph" w:default="1" w:styleId="Normal">
     <w:name w:val="Normal"/>
@@ -4886,296 +4270,21 @@
       <w:lang w:eastAsia="zh-CN"/>
     </w:rPr>
   </w:style>
-</w:styles>
-</file>
-
-<file path=word/stylesWithEffects.xml><?xml version="1.0" encoding="utf-8"?>
-<w:styles xmlns:wpc="http://schemas.microsoft.com/office/word/2010/wordprocessingCanvas" xmlns:mc="http://schemas.openxmlformats.org/markup-compatibility/2006" xmlns:o="urn:schemas-microsoft-com:office:office" xmlns:r="http://schemas.openxmlformats.org/officeDocument/2006/relationships" xmlns:m="http://schemas.openxmlformats.org/officeDocument/2006/math" xmlns:v="urn:schemas-microsoft-com:vml" xmlns:wp14="http://schemas.microsoft.com/office/word/2010/wordprocessingDrawing" xmlns:wp="http://schemas.openxmlformats.org/drawingml/2006/wordprocessingDrawing" xmlns:w10="urn:schemas-microsoft-com:office:word" xmlns:w="http://schemas.openxmlformats.org/wordprocessingml/2006/main" xmlns:w14="http://schemas.microsoft.com/office/word/2010/wordml" xmlns:wpg="http://schemas.microsoft.com/office/word/2010/wordprocessingGroup" xmlns:wpi="http://schemas.microsoft.com/office/word/2010/wordprocessingInk" xmlns:wne="http://schemas.microsoft.com/office/word/2006/wordml" xmlns:wps="http://schemas.microsoft.com/office/word/2010/wordprocessingShape" mc:Ignorable="w14 wp14">
-  <w:docDefaults>
-    <w:rPrDefault>
-      <w:rPr>
-        <w:rFonts w:ascii="Times New Roman" w:eastAsia="SimSun" w:hAnsi="Times New Roman" w:cs="Times New Roman"/>
-        <w:lang w:val="en-US" w:eastAsia="en-US" w:bidi="ar-SA"/>
-      </w:rPr>
-    </w:rPrDefault>
-    <w:pPrDefault>
-      <w:pPr>
-        <w:spacing w:after="200" w:line="276" w:lineRule="auto"/>
-      </w:pPr>
-    </w:pPrDefault>
-  </w:docDefaults>
-  <w:latentStyles w:defLockedState="0" w:defUIPriority="0" w:defSemiHidden="0" w:defUnhideWhenUsed="0" w:defQFormat="0" w:count="267">
-    <w:lsdException w:name="Normal" w:qFormat="1"/>
-    <w:lsdException w:name="heading 1" w:qFormat="1"/>
-    <w:lsdException w:name="heading 2" w:unhideWhenUsed="1" w:qFormat="1"/>
-    <w:lsdException w:name="heading 3" w:semiHidden="1" w:unhideWhenUsed="1" w:qFormat="1"/>
-    <w:lsdException w:name="heading 4" w:semiHidden="1" w:unhideWhenUsed="1" w:qFormat="1"/>
-    <w:lsdException w:name="heading 5" w:semiHidden="1" w:unhideWhenUsed="1" w:qFormat="1"/>
-    <w:lsdException w:name="heading 6" w:semiHidden="1" w:unhideWhenUsed="1" w:qFormat="1"/>
-    <w:lsdException w:name="heading 7" w:semiHidden="1" w:unhideWhenUsed="1" w:qFormat="1"/>
-    <w:lsdException w:name="heading 8" w:semiHidden="1" w:unhideWhenUsed="1" w:qFormat="1"/>
-    <w:lsdException w:name="heading 9" w:semiHidden="1" w:unhideWhenUsed="1" w:qFormat="1"/>
-    <w:lsdException w:name="caption" w:semiHidden="1" w:unhideWhenUsed="1" w:qFormat="1"/>
-    <w:lsdException w:name="Title" w:qFormat="1"/>
-    <w:lsdException w:name="Default Paragraph Font" w:semiHidden="1"/>
-    <w:lsdException w:name="Body Text" w:uiPriority="1" w:qFormat="1"/>
-    <w:lsdException w:name="Subtitle" w:qFormat="1"/>
-    <w:lsdException w:name="Hyperlink" w:uiPriority="99" w:unhideWhenUsed="1" w:qFormat="1"/>
-    <w:lsdException w:name="Strong" w:qFormat="1"/>
-    <w:lsdException w:name="Emphasis" w:qFormat="1"/>
-    <w:lsdException w:name="HTML Top of Form" w:semiHidden="1" w:uiPriority="99" w:unhideWhenUsed="1"/>
-    <w:lsdException w:name="HTML Bottom of Form" w:semiHidden="1" w:uiPriority="99" w:unhideWhenUsed="1"/>
-    <w:lsdException w:name="Normal Table" w:semiHidden="1"/>
-    <w:lsdException w:name="No List" w:semiHidden="1" w:uiPriority="99" w:unhideWhenUsed="1"/>
-    <w:lsdException w:name="Outline List 1" w:semiHidden="1" w:uiPriority="99" w:unhideWhenUsed="1"/>
-    <w:lsdException w:name="Outline List 2" w:semiHidden="1" w:uiPriority="99" w:unhideWhenUsed="1"/>
-    <w:lsdException w:name="Outline List 3" w:semiHidden="1" w:uiPriority="99" w:unhideWhenUsed="1"/>
-    <w:lsdException w:name="Placeholder Text" w:semiHidden="1" w:uiPriority="99" w:unhideWhenUsed="1"/>
-    <w:lsdException w:name="No Spacing" w:semiHidden="1" w:uiPriority="99" w:unhideWhenUsed="1"/>
-    <w:lsdException w:name="Light Shading" w:uiPriority="60"/>
-    <w:lsdException w:name="Light List" w:uiPriority="61"/>
-    <w:lsdException w:name="Light Grid" w:uiPriority="62"/>
-    <w:lsdException w:name="Medium Shading 1" w:uiPriority="63"/>
-    <w:lsdException w:name="Medium Shading 2" w:uiPriority="64"/>
-    <w:lsdException w:name="Medium List 1" w:uiPriority="65"/>
-    <w:lsdException w:name="Medium List 2" w:uiPriority="66"/>
-    <w:lsdException w:name="Medium Grid 1" w:uiPriority="67"/>
-    <w:lsdException w:name="Medium Grid 2" w:uiPriority="68"/>
-    <w:lsdException w:name="Medium Grid 3" w:uiPriority="69"/>
-    <w:lsdException w:name="Dark List" w:uiPriority="70"/>
-    <w:lsdException w:name="Colorful Shading" w:uiPriority="71"/>
-    <w:lsdException w:name="Colorful List" w:uiPriority="72"/>
-    <w:lsdException w:name="Colorful Grid" w:uiPriority="73"/>
-    <w:lsdException w:name="Light Shading Accent 1" w:uiPriority="60"/>
-    <w:lsdException w:name="Light List Accent 1" w:uiPriority="61"/>
-    <w:lsdException w:name="Light Grid Accent 1" w:uiPriority="62"/>
-    <w:lsdException w:name="Medium Shading 1 Accent 1" w:uiPriority="63"/>
-    <w:lsdException w:name="Medium Shading 2 Accent 1" w:uiPriority="64"/>
-    <w:lsdException w:name="Medium List 1 Accent 1" w:uiPriority="65"/>
-    <w:lsdException w:name="Revision" w:semiHidden="1" w:uiPriority="99" w:unhideWhenUsed="1"/>
-    <w:lsdException w:name="List Paragraph" w:uiPriority="1" w:qFormat="1"/>
-    <w:lsdException w:name="Quote" w:semiHidden="1" w:uiPriority="99" w:unhideWhenUsed="1"/>
-    <w:lsdException w:name="Intense Quote" w:semiHidden="1" w:uiPriority="99" w:unhideWhenUsed="1"/>
-    <w:lsdException w:name="Medium List 2 Accent 1" w:uiPriority="66"/>
-    <w:lsdException w:name="Medium Grid 1 Accent 1" w:uiPriority="67"/>
-    <w:lsdException w:name="Medium Grid 2 Accent 1" w:uiPriority="68"/>
-    <w:lsdException w:name="Medium Grid 3 Accent 1" w:uiPriority="69"/>
-    <w:lsdException w:name="Dark List Accent 1" w:uiPriority="70"/>
-    <w:lsdException w:name="Colorful Shading Accent 1" w:uiPriority="71"/>
-    <w:lsdException w:name="Colorful List Accent 1" w:uiPriority="72"/>
-    <w:lsdException w:name="Colorful Grid Accent 1" w:uiPriority="73"/>
-    <w:lsdException w:name="Light Shading Accent 2" w:uiPriority="60"/>
-    <w:lsdException w:name="Light List Accent 2" w:uiPriority="61"/>
-    <w:lsdException w:name="Light Grid Accent 2" w:uiPriority="62"/>
-    <w:lsdException w:name="Medium Shading 1 Accent 2" w:uiPriority="63"/>
-    <w:lsdException w:name="Medium Shading 2 Accent 2" w:uiPriority="64"/>
-    <w:lsdException w:name="Medium List 1 Accent 2" w:uiPriority="65"/>
-    <w:lsdException w:name="Medium List 2 Accent 2" w:uiPriority="66"/>
-    <w:lsdException w:name="Medium Grid 1 Accent 2" w:uiPriority="67"/>
-    <w:lsdException w:name="Medium Grid 2 Accent 2" w:uiPriority="68"/>
-    <w:lsdException w:name="Medium Grid 3 Accent 2" w:uiPriority="69"/>
-    <w:lsdException w:name="Dark List Accent 2" w:uiPriority="70"/>
-    <w:lsdException w:name="Colorful Shading Accent 2" w:uiPriority="71"/>
-    <w:lsdException w:name="Colorful List Accent 2" w:uiPriority="72"/>
-    <w:lsdException w:name="Colorful Grid Accent 2" w:uiPriority="73"/>
-    <w:lsdException w:name="Light Shading Accent 3" w:uiPriority="60"/>
-    <w:lsdException w:name="Light List Accent 3" w:uiPriority="61"/>
-    <w:lsdException w:name="Light Grid Accent 3" w:uiPriority="62"/>
-    <w:lsdException w:name="Medium Shading 1 Accent 3" w:uiPriority="63"/>
-    <w:lsdException w:name="Medium Shading 2 Accent 3" w:uiPriority="64"/>
-    <w:lsdException w:name="Medium List 1 Accent 3" w:uiPriority="65"/>
-    <w:lsdException w:name="Medium List 2 Accent 3" w:uiPriority="66"/>
-    <w:lsdException w:name="Medium Grid 1 Accent 3" w:uiPriority="67"/>
-    <w:lsdException w:name="Medium Grid 2 Accent 3" w:uiPriority="68"/>
-    <w:lsdException w:name="Medium Grid 3 Accent 3" w:uiPriority="69"/>
-    <w:lsdException w:name="Dark List Accent 3" w:uiPriority="70"/>
-    <w:lsdException w:name="Colorful Shading Accent 3" w:uiPriority="71"/>
-    <w:lsdException w:name="Colorful List Accent 3" w:uiPriority="72"/>
-    <w:lsdException w:name="Colorful Grid Accent 3" w:uiPriority="73"/>
-    <w:lsdException w:name="Light Shading Accent 4" w:uiPriority="60"/>
-    <w:lsdException w:name="Light List Accent 4" w:uiPriority="61"/>
-    <w:lsdException w:name="Light Grid Accent 4" w:uiPriority="62"/>
-    <w:lsdException w:name="Medium Shading 1 Accent 4" w:uiPriority="63"/>
-    <w:lsdException w:name="Medium Shading 2 Accent 4" w:uiPriority="64"/>
-    <w:lsdException w:name="Medium List 1 Accent 4" w:uiPriority="65"/>
-    <w:lsdException w:name="Medium List 2 Accent 4" w:uiPriority="66"/>
-    <w:lsdException w:name="Medium Grid 1 Accent 4" w:uiPriority="67"/>
-    <w:lsdException w:name="Medium Grid 2 Accent 4" w:uiPriority="68"/>
-    <w:lsdException w:name="Medium Grid 3 Accent 4" w:uiPriority="69"/>
-    <w:lsdException w:name="Dark List Accent 4" w:uiPriority="70"/>
-    <w:lsdException w:name="Colorful Shading Accent 4" w:uiPriority="71"/>
-    <w:lsdException w:name="Colorful List Accent 4" w:uiPriority="72"/>
-    <w:lsdException w:name="Colorful Grid Accent 4" w:uiPriority="73"/>
-    <w:lsdException w:name="Light Shading Accent 5" w:uiPriority="60"/>
-    <w:lsdException w:name="Light List Accent 5" w:uiPriority="61"/>
-    <w:lsdException w:name="Light Grid Accent 5" w:uiPriority="62"/>
-    <w:lsdException w:name="Medium Shading 1 Accent 5" w:uiPriority="63"/>
-    <w:lsdException w:name="Medium Shading 2 Accent 5" w:uiPriority="64"/>
-    <w:lsdException w:name="Medium List 1 Accent 5" w:uiPriority="65"/>
-    <w:lsdException w:name="Medium List 2 Accent 5" w:uiPriority="66"/>
-    <w:lsdException w:name="Medium Grid 1 Accent 5" w:uiPriority="67"/>
-    <w:lsdException w:name="Medium Grid 2 Accent 5" w:uiPriority="68"/>
-    <w:lsdException w:name="Medium Grid 3 Accent 5" w:uiPriority="69"/>
-    <w:lsdException w:name="Dark List Accent 5" w:uiPriority="70"/>
-    <w:lsdException w:name="Colorful Shading Accent 5" w:uiPriority="71"/>
-    <w:lsdException w:name="Colorful List Accent 5" w:uiPriority="72"/>
-    <w:lsdException w:name="Colorful Grid Accent 5" w:uiPriority="73"/>
-    <w:lsdException w:name="Light Shading Accent 6" w:uiPriority="60"/>
-    <w:lsdException w:name="Light List Accent 6" w:uiPriority="61"/>
-    <w:lsdException w:name="Light Grid Accent 6" w:uiPriority="62"/>
-    <w:lsdException w:name="Medium Shading 1 Accent 6" w:uiPriority="63"/>
-    <w:lsdException w:name="Medium Shading 2 Accent 6" w:uiPriority="64"/>
-    <w:lsdException w:name="Medium List 1 Accent 6" w:uiPriority="65"/>
-    <w:lsdException w:name="Medium List 2 Accent 6" w:uiPriority="66"/>
-    <w:lsdException w:name="Medium Grid 1 Accent 6" w:uiPriority="67"/>
-    <w:lsdException w:name="Medium Grid 2 Accent 6" w:uiPriority="68"/>
-    <w:lsdException w:name="Medium Grid 3 Accent 6" w:uiPriority="69"/>
-    <w:lsdException w:name="Dark List Accent 6" w:uiPriority="70"/>
-    <w:lsdException w:name="Colorful Shading Accent 6" w:uiPriority="71"/>
-    <w:lsdException w:name="Colorful List Accent 6" w:uiPriority="72"/>
-    <w:lsdException w:name="Colorful Grid Accent 6" w:uiPriority="73"/>
-    <w:lsdException w:name="Subtle Emphasis" w:uiPriority="19" w:qFormat="1"/>
-    <w:lsdException w:name="Intense Emphasis" w:uiPriority="21" w:qFormat="1"/>
-    <w:lsdException w:name="Subtle Reference" w:uiPriority="31" w:qFormat="1"/>
-    <w:lsdException w:name="Intense Reference" w:uiPriority="32" w:qFormat="1"/>
-    <w:lsdException w:name="Book Title" w:uiPriority="33" w:qFormat="1"/>
-    <w:lsdException w:name="Bibliography" w:semiHidden="1" w:uiPriority="37" w:unhideWhenUsed="1"/>
-    <w:lsdException w:name="TOC Heading" w:semiHidden="1" w:uiPriority="39" w:unhideWhenUsed="1" w:qFormat="1"/>
-  </w:latentStyles>
-  <w:style w:type="paragraph" w:default="1" w:styleId="Normal">
-    <w:name w:val="Normal"/>
-    <w:qFormat/>
-    <w:rPr>
-      <w:rFonts w:asciiTheme="minorHAnsi" w:eastAsiaTheme="minorEastAsia" w:hAnsiTheme="minorHAnsi" w:cstheme="minorBidi"/>
-      <w:lang w:eastAsia="zh-CN"/>
-    </w:rPr>
-  </w:style>
-  <w:style w:type="paragraph" w:styleId="Heading1">
-    <w:name w:val="heading 1"/>
+  <w:style w:type="paragraph" w:styleId="NormalWeb">
+    <w:name w:val="Normal (Web)"/>
     <w:basedOn w:val="Normal"/>
-    <w:next w:val="Normal"/>
-    <w:qFormat/>
-    <w:pPr>
-      <w:keepNext/>
-      <w:keepLines/>
-      <w:spacing w:before="120" w:line="312" w:lineRule="auto"/>
-      <w:outlineLvl w:val="0"/>
-    </w:pPr>
-    <w:rPr>
-      <w:b/>
-      <w:bCs/>
-      <w:kern w:val="44"/>
-      <w:sz w:val="44"/>
-      <w:szCs w:val="44"/>
-    </w:rPr>
-  </w:style>
-  <w:style w:type="paragraph" w:styleId="Heading2">
-    <w:name w:val="heading 2"/>
-    <w:basedOn w:val="Normal"/>
-    <w:next w:val="Normal"/>
-    <w:unhideWhenUsed/>
-    <w:qFormat/>
-    <w:pPr>
-      <w:keepNext/>
-      <w:keepLines/>
-      <w:spacing w:before="260" w:after="260" w:line="416" w:lineRule="auto"/>
-      <w:outlineLvl w:val="1"/>
-    </w:pPr>
-    <w:rPr>
-      <w:b/>
-      <w:bCs/>
-      <w:sz w:val="32"/>
-      <w:szCs w:val="32"/>
-    </w:rPr>
-  </w:style>
-  <w:style w:type="character" w:default="1" w:styleId="DefaultParagraphFont">
-    <w:name w:val="Default Paragraph Font"/>
-    <w:uiPriority w:val="1"/>
-    <w:semiHidden/>
-    <w:unhideWhenUsed/>
-  </w:style>
-  <w:style w:type="table" w:default="1" w:styleId="TableNormal">
-    <w:name w:val="Normal Table"/>
     <w:uiPriority w:val="99"/>
     <w:semiHidden/>
     <w:unhideWhenUsed/>
-    <w:tblPr>
-      <w:tblInd w:w="0" w:type="dxa"/>
-      <w:tblCellMar>
-        <w:top w:w="0" w:type="dxa"/>
-        <w:left w:w="108" w:type="dxa"/>
-        <w:bottom w:w="0" w:type="dxa"/>
-        <w:right w:w="108" w:type="dxa"/>
-      </w:tblCellMar>
-    </w:tblPr>
-  </w:style>
-  <w:style w:type="numbering" w:default="1" w:styleId="NoList">
-    <w:name w:val="No List"/>
-    <w:uiPriority w:val="99"/>
-    <w:semiHidden/>
-    <w:unhideWhenUsed/>
-  </w:style>
-  <w:style w:type="paragraph" w:styleId="BodyText">
-    <w:name w:val="Body Text"/>
-    <w:basedOn w:val="Normal"/>
-    <w:uiPriority w:val="1"/>
-    <w:qFormat/>
-    <w:rPr>
-      <w:sz w:val="26"/>
-      <w:szCs w:val="26"/>
-    </w:rPr>
-  </w:style>
-  <w:style w:type="character" w:styleId="Hyperlink">
-    <w:name w:val="Hyperlink"/>
-    <w:basedOn w:val="DefaultParagraphFont"/>
-    <w:uiPriority w:val="99"/>
-    <w:unhideWhenUsed/>
-    <w:qFormat/>
-    <w:rPr>
-      <w:color w:val="0000FF"/>
-      <w:u w:val="single"/>
-    </w:rPr>
-  </w:style>
-  <w:style w:type="paragraph" w:customStyle="1" w:styleId="TableParagraph">
-    <w:name w:val="Table Paragraph"/>
-    <w:basedOn w:val="Normal"/>
-    <w:uiPriority w:val="1"/>
-    <w:qFormat/>
-  </w:style>
-  <w:style w:type="paragraph" w:styleId="ListParagraph">
-    <w:name w:val="List Paragraph"/>
-    <w:basedOn w:val="Normal"/>
-    <w:uiPriority w:val="1"/>
-    <w:qFormat/>
+    <w:rsid w:val="00E60E72"/>
     <w:pPr>
-      <w:spacing w:before="255"/>
-      <w:ind w:left="2308" w:hanging="361"/>
-    </w:pPr>
-  </w:style>
-  <w:style w:type="paragraph" w:styleId="BalloonText">
-    <w:name w:val="Balloon Text"/>
-    <w:basedOn w:val="Normal"/>
-    <w:link w:val="BalloonTextChar"/>
-    <w:rsid w:val="006D557A"/>
-    <w:pPr>
-      <w:spacing w:after="0" w:line="240" w:lineRule="auto"/>
+      <w:spacing w:before="100" w:beforeAutospacing="1" w:after="100" w:afterAutospacing="1" w:line="240" w:lineRule="auto"/>
     </w:pPr>
     <w:rPr>
-      <w:rFonts w:ascii="Tahoma" w:hAnsi="Tahoma" w:cs="Tahoma"/>
-      <w:sz w:val="16"/>
-      <w:szCs w:val="16"/>
-    </w:rPr>
-  </w:style>
-  <w:style w:type="character" w:customStyle="1" w:styleId="BalloonTextChar">
-    <w:name w:val="Balloon Text Char"/>
-    <w:basedOn w:val="DefaultParagraphFont"/>
-    <w:link w:val="BalloonText"/>
-    <w:rsid w:val="006D557A"/>
-    <w:rPr>
-      <w:rFonts w:ascii="Tahoma" w:eastAsiaTheme="minorEastAsia" w:hAnsi="Tahoma" w:cs="Tahoma"/>
-      <w:sz w:val="16"/>
-      <w:szCs w:val="16"/>
-      <w:lang w:eastAsia="zh-CN"/>
+      <w:rFonts w:ascii="Times New Roman" w:eastAsia="Times New Roman" w:hAnsi="Times New Roman" w:cs="Times New Roman"/>
+      <w:sz w:val="24"/>
+      <w:szCs w:val="24"/>
+      <w:lang w:eastAsia="en-US"/>
     </w:rPr>
   </w:style>
 </w:styles>

--- a/Project proposal_v1.docx
+++ b/Project proposal_v1.docx
@@ -1,6 +1,6 @@
 
 <file path=word/document.xml><?xml version="1.0" encoding="utf-8"?>
-<w:document xmlns:wpc="http://schemas.microsoft.com/office/word/2010/wordprocessingCanvas" xmlns:cx="http://schemas.microsoft.com/office/drawing/2014/chartex" xmlns:mc="http://schemas.openxmlformats.org/markup-compatibility/2006" xmlns:o="urn:schemas-microsoft-com:office:office" xmlns:r="http://schemas.openxmlformats.org/officeDocument/2006/relationships" xmlns:m="http://schemas.openxmlformats.org/officeDocument/2006/math" xmlns:v="urn:schemas-microsoft-com:vml" xmlns:wp14="http://schemas.microsoft.com/office/word/2010/wordprocessingDrawing" xmlns:wp="http://schemas.openxmlformats.org/drawingml/2006/wordprocessingDrawing" xmlns:w10="urn:schemas-microsoft-com:office:word" xmlns:w="http://schemas.openxmlformats.org/wordprocessingml/2006/main" xmlns:w14="http://schemas.microsoft.com/office/word/2010/wordml" xmlns:w15="http://schemas.microsoft.com/office/word/2012/wordml" xmlns:w16se="http://schemas.microsoft.com/office/word/2015/wordml/symex" xmlns:wpg="http://schemas.microsoft.com/office/word/2010/wordprocessingGroup" xmlns:wpi="http://schemas.microsoft.com/office/word/2010/wordprocessingInk" xmlns:wne="http://schemas.microsoft.com/office/word/2006/wordml" xmlns:wps="http://schemas.microsoft.com/office/word/2010/wordprocessingShape" mc:Ignorable="w14 w15 w16se wp14">
+<w:document xmlns:wpc="http://schemas.microsoft.com/office/word/2010/wordprocessingCanvas" xmlns:mc="http://schemas.openxmlformats.org/markup-compatibility/2006" xmlns:o="urn:schemas-microsoft-com:office:office" xmlns:r="http://schemas.openxmlformats.org/officeDocument/2006/relationships" xmlns:m="http://schemas.openxmlformats.org/officeDocument/2006/math" xmlns:v="urn:schemas-microsoft-com:vml" xmlns:wp14="http://schemas.microsoft.com/office/word/2010/wordprocessingDrawing" xmlns:wp="http://schemas.openxmlformats.org/drawingml/2006/wordprocessingDrawing" xmlns:w10="urn:schemas-microsoft-com:office:word" xmlns:w="http://schemas.openxmlformats.org/wordprocessingml/2006/main" xmlns:w14="http://schemas.microsoft.com/office/word/2010/wordml" xmlns:wpg="http://schemas.microsoft.com/office/word/2010/wordprocessingGroup" xmlns:wpi="http://schemas.microsoft.com/office/word/2010/wordprocessingInk" xmlns:wne="http://schemas.microsoft.com/office/word/2006/wordml" xmlns:wps="http://schemas.microsoft.com/office/word/2010/wordprocessingShape" mc:Ignorable="w14 wp14">
   <w:body>
     <w:p>
       <w:pPr>
@@ -41,7 +41,7 @@
                     </pic:cNvPicPr>
                   </pic:nvPicPr>
                   <pic:blipFill>
-                    <a:blip r:embed="rId6"/>
+                    <a:blip r:embed="rId7"/>
                     <a:stretch>
                       <a:fillRect/>
                     </a:stretch>
@@ -2137,10 +2137,7 @@
         <w:t>Nhược điểm: Thứ nhất là vấn đề Marketing, hầu như họ không có hoạt động Marketing nào, dù đã hoạt động lâu năm nhưng rất nhiều người vẫn chưa biết về thương hiệu.Thứ hai là chúng chỉ chuyên về nhắc nhở bảo dưỡng xe, không có chức năng sửa lưu động, không có chức năng như là một bệnh viện sửa xe ô tô.</w:t>
       </w:r>
     </w:p>
-    <w:p>
-      <w:bookmarkStart w:id="0" w:name="_GoBack"/>
-      <w:bookmarkEnd w:id="0"/>
-    </w:p>
+    <w:p/>
     <w:p>
       <w:pPr>
         <w:rPr>
@@ -2175,6 +2172,34 @@
     <w:p>
       <w:pPr>
         <w:rPr>
+          <w:rFonts w:ascii="Times New Roman" w:hAnsi="Times New Roman" w:cs="Times New Roman"/>
+          <w:sz w:val="26"/>
+          <w:szCs w:val="26"/>
+        </w:rPr>
+      </w:pPr>
+      <w:r>
+        <w:rPr>
+          <w:rFonts w:ascii="Times New Roman" w:hAnsi="Times New Roman" w:cs="Times New Roman"/>
+          <w:sz w:val="26"/>
+          <w:szCs w:val="26"/>
+        </w:rPr>
+        <w:t>Để giải quyết vấn đề này, nhóm chúng tôi đề xuất xây dựng ứng dụng Mobile mang tên “FLASH”. Đây là một ứng dụng chuyên cung cấp dịch vụ sửa chữa và bảo dưỡng ô tô với chức năng giúp khách hàng đặt dịch vụ theo yêu cầu khi xe gặp vấn đề, xác định vị trí khách hàng đang đứng, sau đó đưa ra những gợi ý về các garage sửa chữa có khoảng cách gần nhất ( thông tin garage, giá tiền</w:t>
+      </w:r>
+      <w:bookmarkStart w:id="0" w:name="_GoBack"/>
+      <w:bookmarkEnd w:id="0"/>
+      <w:r>
+        <w:rPr>
+          <w:rFonts w:ascii="Times New Roman" w:hAnsi="Times New Roman" w:cs="Times New Roman"/>
+          <w:sz w:val="26"/>
+          <w:szCs w:val="26"/>
+        </w:rPr>
+        <w:t xml:space="preserve"> minh bạch) và tính năng đánh giá 5 sao của các garage nhằm tiết kiệm thời gian tìm kiếm và mmangj lại sự lựa chọn hợp lý cho khách hàng.</w:t>
+      </w:r>
+    </w:p>
+    <w:p/>
+    <w:p>
+      <w:pPr>
+        <w:rPr>
           <w:rFonts w:ascii="Calibri" w:hAnsi="Calibri" w:cs="Calibri"/>
         </w:rPr>
       </w:pPr>
@@ -2231,6 +2256,7 @@
         <w:rPr>
           <w:rFonts w:ascii="Calibri" w:hAnsi="Calibri" w:cs="Calibri"/>
         </w:rPr>
+        <w:lastRenderedPageBreak/>
         <w:t>Techniques</w:t>
       </w:r>
     </w:p>
@@ -2392,7 +2418,6 @@
                 <w:sz w:val="26"/>
                 <w:szCs w:val="26"/>
               </w:rPr>
-              <w:lastRenderedPageBreak/>
               <w:t>Number of working hours per day</w:t>
             </w:r>
           </w:p>
@@ -3454,8 +3479,8 @@
 </file>
 
 <file path=word/numbering.xml><?xml version="1.0" encoding="utf-8"?>
-<w:numbering xmlns:wpc="http://schemas.microsoft.com/office/word/2010/wordprocessingCanvas" xmlns:cx="http://schemas.microsoft.com/office/drawing/2014/chartex" xmlns:mc="http://schemas.openxmlformats.org/markup-compatibility/2006" xmlns:o="urn:schemas-microsoft-com:office:office" xmlns:r="http://schemas.openxmlformats.org/officeDocument/2006/relationships" xmlns:m="http://schemas.openxmlformats.org/officeDocument/2006/math" xmlns:v="urn:schemas-microsoft-com:vml" xmlns:wp14="http://schemas.microsoft.com/office/word/2010/wordprocessingDrawing" xmlns:wp="http://schemas.openxmlformats.org/drawingml/2006/wordprocessingDrawing" xmlns:w10="urn:schemas-microsoft-com:office:word" xmlns:w="http://schemas.openxmlformats.org/wordprocessingml/2006/main" xmlns:w14="http://schemas.microsoft.com/office/word/2010/wordml" xmlns:w15="http://schemas.microsoft.com/office/word/2012/wordml" xmlns:w16se="http://schemas.microsoft.com/office/word/2015/wordml/symex" xmlns:wpg="http://schemas.microsoft.com/office/word/2010/wordprocessingGroup" xmlns:wpi="http://schemas.microsoft.com/office/word/2010/wordprocessingInk" xmlns:wne="http://schemas.microsoft.com/office/word/2006/wordml" xmlns:wps="http://schemas.microsoft.com/office/word/2010/wordprocessingShape" mc:Ignorable="w14 w15 w16se wp14">
-  <w:abstractNum w:abstractNumId="0" w15:restartNumberingAfterBreak="0">
+<w:numbering xmlns:wpc="http://schemas.microsoft.com/office/word/2010/wordprocessingCanvas" xmlns:mc="http://schemas.openxmlformats.org/markup-compatibility/2006" xmlns:o="urn:schemas-microsoft-com:office:office" xmlns:r="http://schemas.openxmlformats.org/officeDocument/2006/relationships" xmlns:m="http://schemas.openxmlformats.org/officeDocument/2006/math" xmlns:v="urn:schemas-microsoft-com:vml" xmlns:wp14="http://schemas.microsoft.com/office/word/2010/wordprocessingDrawing" xmlns:wp="http://schemas.openxmlformats.org/drawingml/2006/wordprocessingDrawing" xmlns:w10="urn:schemas-microsoft-com:office:word" xmlns:w="http://schemas.openxmlformats.org/wordprocessingml/2006/main" xmlns:w14="http://schemas.microsoft.com/office/word/2010/wordml" xmlns:wpg="http://schemas.microsoft.com/office/word/2010/wordprocessingGroup" xmlns:wpi="http://schemas.microsoft.com/office/word/2010/wordprocessingInk" xmlns:wne="http://schemas.microsoft.com/office/word/2006/wordml" xmlns:wps="http://schemas.microsoft.com/office/word/2010/wordprocessingShape" mc:Ignorable="w14 wp14">
+  <w:abstractNum w:abstractNumId="0">
     <w:nsid w:val="82558D21"/>
     <w:multiLevelType w:val="multilevel"/>
     <w:tmpl w:val="82558D21"/>
@@ -3595,7 +3620,7 @@
       </w:rPr>
     </w:lvl>
   </w:abstractNum>
-  <w:abstractNum w:abstractNumId="1" w15:restartNumberingAfterBreak="0">
+  <w:abstractNum w:abstractNumId="1">
     <w:nsid w:val="3C570F9D"/>
     <w:multiLevelType w:val="multilevel"/>
     <w:tmpl w:val="63B810E8"/>
@@ -3754,7 +3779,7 @@
 </file>
 
 <file path=word/styles.xml><?xml version="1.0" encoding="utf-8"?>
-<w:styles xmlns:mc="http://schemas.openxmlformats.org/markup-compatibility/2006" xmlns:r="http://schemas.openxmlformats.org/officeDocument/2006/relationships" xmlns:w="http://schemas.openxmlformats.org/wordprocessingml/2006/main" xmlns:w14="http://schemas.microsoft.com/office/word/2010/wordml" xmlns:w15="http://schemas.microsoft.com/office/word/2012/wordml" xmlns:w16se="http://schemas.microsoft.com/office/word/2015/wordml/symex" mc:Ignorable="w14 w15 w16se">
+<w:styles xmlns:mc="http://schemas.openxmlformats.org/markup-compatibility/2006" xmlns:r="http://schemas.openxmlformats.org/officeDocument/2006/relationships" xmlns:w="http://schemas.openxmlformats.org/wordprocessingml/2006/main" xmlns:w14="http://schemas.microsoft.com/office/word/2010/wordml" mc:Ignorable="w14">
   <w:docDefaults>
     <w:rPrDefault>
       <w:rPr>
@@ -3768,371 +3793,464 @@
       </w:pPr>
     </w:pPrDefault>
   </w:docDefaults>
-  <w:latentStyles w:defLockedState="0" w:defUIPriority="0" w:defSemiHidden="0" w:defUnhideWhenUsed="0" w:defQFormat="0" w:count="371">
-    <w:lsdException w:name="Normal" w:qFormat="1"/>
-    <w:lsdException w:name="heading 1" w:qFormat="1"/>
-    <w:lsdException w:name="heading 2" w:unhideWhenUsed="1" w:qFormat="1"/>
-    <w:lsdException w:name="heading 3" w:semiHidden="1" w:unhideWhenUsed="1" w:qFormat="1"/>
-    <w:lsdException w:name="heading 4" w:semiHidden="1" w:unhideWhenUsed="1" w:qFormat="1"/>
-    <w:lsdException w:name="heading 5" w:semiHidden="1" w:unhideWhenUsed="1" w:qFormat="1"/>
-    <w:lsdException w:name="heading 6" w:semiHidden="1" w:unhideWhenUsed="1" w:qFormat="1"/>
-    <w:lsdException w:name="heading 7" w:semiHidden="1" w:unhideWhenUsed="1" w:qFormat="1"/>
-    <w:lsdException w:name="heading 8" w:semiHidden="1" w:unhideWhenUsed="1" w:qFormat="1"/>
-    <w:lsdException w:name="heading 9" w:semiHidden="1" w:unhideWhenUsed="1" w:qFormat="1"/>
-    <w:lsdException w:name="index 1" w:semiHidden="1" w:unhideWhenUsed="1"/>
-    <w:lsdException w:name="index 2" w:semiHidden="1" w:unhideWhenUsed="1"/>
-    <w:lsdException w:name="index 3" w:semiHidden="1" w:unhideWhenUsed="1"/>
-    <w:lsdException w:name="index 4" w:semiHidden="1" w:unhideWhenUsed="1"/>
-    <w:lsdException w:name="index 5" w:semiHidden="1" w:unhideWhenUsed="1"/>
-    <w:lsdException w:name="index 6" w:semiHidden="1" w:unhideWhenUsed="1"/>
-    <w:lsdException w:name="index 7" w:semiHidden="1" w:unhideWhenUsed="1"/>
-    <w:lsdException w:name="index 8" w:semiHidden="1" w:unhideWhenUsed="1"/>
-    <w:lsdException w:name="index 9" w:semiHidden="1" w:unhideWhenUsed="1"/>
-    <w:lsdException w:name="toc 1" w:semiHidden="1" w:unhideWhenUsed="1"/>
-    <w:lsdException w:name="toc 2" w:semiHidden="1" w:unhideWhenUsed="1"/>
-    <w:lsdException w:name="toc 3" w:semiHidden="1" w:unhideWhenUsed="1"/>
-    <w:lsdException w:name="toc 4" w:semiHidden="1" w:unhideWhenUsed="1"/>
-    <w:lsdException w:name="toc 5" w:semiHidden="1" w:unhideWhenUsed="1"/>
-    <w:lsdException w:name="toc 6" w:semiHidden="1" w:unhideWhenUsed="1"/>
-    <w:lsdException w:name="toc 7" w:semiHidden="1" w:unhideWhenUsed="1"/>
-    <w:lsdException w:name="toc 8" w:semiHidden="1" w:unhideWhenUsed="1"/>
-    <w:lsdException w:name="toc 9" w:semiHidden="1" w:unhideWhenUsed="1"/>
-    <w:lsdException w:name="Normal Indent" w:semiHidden="1" w:unhideWhenUsed="1"/>
-    <w:lsdException w:name="footnote text" w:semiHidden="1" w:unhideWhenUsed="1"/>
-    <w:lsdException w:name="annotation text" w:semiHidden="1" w:unhideWhenUsed="1"/>
-    <w:lsdException w:name="header" w:semiHidden="1" w:unhideWhenUsed="1"/>
-    <w:lsdException w:name="footer" w:semiHidden="1" w:unhideWhenUsed="1"/>
-    <w:lsdException w:name="index heading" w:semiHidden="1" w:unhideWhenUsed="1"/>
-    <w:lsdException w:name="caption" w:semiHidden="1" w:unhideWhenUsed="1" w:qFormat="1"/>
-    <w:lsdException w:name="table of figures" w:semiHidden="1" w:unhideWhenUsed="1"/>
-    <w:lsdException w:name="envelope address" w:semiHidden="1" w:unhideWhenUsed="1"/>
-    <w:lsdException w:name="envelope return" w:semiHidden="1" w:unhideWhenUsed="1"/>
-    <w:lsdException w:name="footnote reference" w:semiHidden="1" w:unhideWhenUsed="1"/>
-    <w:lsdException w:name="annotation reference" w:semiHidden="1" w:unhideWhenUsed="1"/>
-    <w:lsdException w:name="line number" w:semiHidden="1" w:unhideWhenUsed="1"/>
-    <w:lsdException w:name="page number" w:semiHidden="1" w:unhideWhenUsed="1"/>
-    <w:lsdException w:name="endnote reference" w:semiHidden="1" w:unhideWhenUsed="1"/>
-    <w:lsdException w:name="endnote text" w:semiHidden="1" w:unhideWhenUsed="1"/>
-    <w:lsdException w:name="table of authorities" w:semiHidden="1" w:unhideWhenUsed="1"/>
-    <w:lsdException w:name="macro" w:semiHidden="1" w:unhideWhenUsed="1"/>
-    <w:lsdException w:name="toa heading" w:semiHidden="1" w:unhideWhenUsed="1"/>
-    <w:lsdException w:name="List" w:semiHidden="1" w:unhideWhenUsed="1"/>
-    <w:lsdException w:name="List Bullet" w:semiHidden="1" w:unhideWhenUsed="1"/>
-    <w:lsdException w:name="List 2" w:semiHidden="1" w:unhideWhenUsed="1"/>
-    <w:lsdException w:name="List 3" w:semiHidden="1" w:unhideWhenUsed="1"/>
-    <w:lsdException w:name="List Bullet 2" w:semiHidden="1" w:unhideWhenUsed="1"/>
-    <w:lsdException w:name="List Bullet 3" w:semiHidden="1" w:unhideWhenUsed="1"/>
-    <w:lsdException w:name="List Bullet 4" w:semiHidden="1" w:unhideWhenUsed="1"/>
-    <w:lsdException w:name="List Bullet 5" w:semiHidden="1" w:unhideWhenUsed="1"/>
-    <w:lsdException w:name="List Number 2" w:semiHidden="1" w:unhideWhenUsed="1"/>
-    <w:lsdException w:name="List Number 3" w:semiHidden="1" w:unhideWhenUsed="1"/>
-    <w:lsdException w:name="List Number 4" w:semiHidden="1" w:unhideWhenUsed="1"/>
-    <w:lsdException w:name="List Number 5" w:semiHidden="1" w:unhideWhenUsed="1"/>
-    <w:lsdException w:name="Title" w:qFormat="1"/>
-    <w:lsdException w:name="Closing" w:semiHidden="1" w:unhideWhenUsed="1"/>
-    <w:lsdException w:name="Signature" w:semiHidden="1" w:unhideWhenUsed="1"/>
-    <w:lsdException w:name="Default Paragraph Font" w:semiHidden="1" w:unhideWhenUsed="1"/>
-    <w:lsdException w:name="Body Text" w:semiHidden="1" w:uiPriority="1" w:unhideWhenUsed="1" w:qFormat="1"/>
-    <w:lsdException w:name="Body Text Indent" w:semiHidden="1" w:unhideWhenUsed="1"/>
-    <w:lsdException w:name="List Continue" w:semiHidden="1" w:unhideWhenUsed="1"/>
-    <w:lsdException w:name="List Continue 2" w:semiHidden="1" w:unhideWhenUsed="1"/>
-    <w:lsdException w:name="List Continue 3" w:semiHidden="1" w:unhideWhenUsed="1"/>
-    <w:lsdException w:name="List Continue 4" w:semiHidden="1" w:unhideWhenUsed="1"/>
-    <w:lsdException w:name="List Continue 5" w:semiHidden="1" w:unhideWhenUsed="1"/>
-    <w:lsdException w:name="Message Header" w:semiHidden="1" w:unhideWhenUsed="1"/>
-    <w:lsdException w:name="Subtitle" w:qFormat="1"/>
-    <w:lsdException w:name="Body Text First Indent 2" w:semiHidden="1" w:unhideWhenUsed="1"/>
-    <w:lsdException w:name="Note Heading" w:semiHidden="1" w:unhideWhenUsed="1"/>
-    <w:lsdException w:name="Body Text 2" w:semiHidden="1" w:unhideWhenUsed="1"/>
-    <w:lsdException w:name="Body Text 3" w:semiHidden="1" w:unhideWhenUsed="1"/>
-    <w:lsdException w:name="Body Text Indent 2" w:semiHidden="1" w:unhideWhenUsed="1"/>
-    <w:lsdException w:name="Body Text Indent 3" w:semiHidden="1" w:unhideWhenUsed="1"/>
-    <w:lsdException w:name="Block Text" w:semiHidden="1" w:unhideWhenUsed="1"/>
-    <w:lsdException w:name="Hyperlink" w:semiHidden="1" w:uiPriority="99" w:unhideWhenUsed="1" w:qFormat="1"/>
-    <w:lsdException w:name="FollowedHyperlink" w:semiHidden="1" w:unhideWhenUsed="1"/>
-    <w:lsdException w:name="Strong" w:qFormat="1"/>
-    <w:lsdException w:name="Emphasis" w:qFormat="1"/>
-    <w:lsdException w:name="Document Map" w:semiHidden="1" w:unhideWhenUsed="1"/>
-    <w:lsdException w:name="Plain Text" w:semiHidden="1" w:unhideWhenUsed="1"/>
-    <w:lsdException w:name="E-mail Signature" w:semiHidden="1" w:unhideWhenUsed="1"/>
-    <w:lsdException w:name="HTML Top of Form" w:semiHidden="1" w:uiPriority="99" w:unhideWhenUsed="1"/>
-    <w:lsdException w:name="HTML Bottom of Form" w:semiHidden="1" w:uiPriority="99" w:unhideWhenUsed="1"/>
-    <w:lsdException w:name="Normal (Web)" w:semiHidden="1" w:uiPriority="99" w:unhideWhenUsed="1"/>
-    <w:lsdException w:name="HTML Acronym" w:semiHidden="1" w:unhideWhenUsed="1"/>
-    <w:lsdException w:name="HTML Address" w:semiHidden="1" w:unhideWhenUsed="1"/>
-    <w:lsdException w:name="HTML Cite" w:semiHidden="1" w:unhideWhenUsed="1"/>
-    <w:lsdException w:name="HTML Code" w:semiHidden="1" w:unhideWhenUsed="1"/>
-    <w:lsdException w:name="HTML Definition" w:semiHidden="1" w:unhideWhenUsed="1"/>
-    <w:lsdException w:name="HTML Keyboard" w:semiHidden="1" w:unhideWhenUsed="1"/>
-    <w:lsdException w:name="HTML Preformatted" w:semiHidden="1" w:unhideWhenUsed="1"/>
-    <w:lsdException w:name="HTML Sample" w:semiHidden="1" w:unhideWhenUsed="1"/>
-    <w:lsdException w:name="HTML Typewriter" w:semiHidden="1" w:unhideWhenUsed="1"/>
-    <w:lsdException w:name="HTML Variable" w:semiHidden="1" w:unhideWhenUsed="1"/>
-    <w:lsdException w:name="Normal Table" w:semiHidden="1" w:unhideWhenUsed="1"/>
-    <w:lsdException w:name="annotation subject" w:semiHidden="1" w:unhideWhenUsed="1"/>
-    <w:lsdException w:name="No List" w:semiHidden="1" w:uiPriority="99" w:unhideWhenUsed="1"/>
-    <w:lsdException w:name="Outline List 1" w:semiHidden="1" w:uiPriority="99" w:unhideWhenUsed="1"/>
-    <w:lsdException w:name="Outline List 2" w:semiHidden="1" w:uiPriority="99" w:unhideWhenUsed="1"/>
-    <w:lsdException w:name="Outline List 3" w:semiHidden="1" w:uiPriority="99" w:unhideWhenUsed="1"/>
-    <w:lsdException w:name="Table Simple 1" w:semiHidden="1" w:unhideWhenUsed="1"/>
-    <w:lsdException w:name="Table Simple 2" w:semiHidden="1" w:unhideWhenUsed="1"/>
-    <w:lsdException w:name="Table Simple 3" w:semiHidden="1" w:unhideWhenUsed="1"/>
-    <w:lsdException w:name="Table Classic 1" w:semiHidden="1" w:unhideWhenUsed="1"/>
-    <w:lsdException w:name="Table Classic 2" w:semiHidden="1" w:unhideWhenUsed="1"/>
-    <w:lsdException w:name="Table Classic 3" w:semiHidden="1" w:unhideWhenUsed="1"/>
-    <w:lsdException w:name="Table Classic 4" w:semiHidden="1" w:unhideWhenUsed="1"/>
-    <w:lsdException w:name="Table Colorful 1" w:semiHidden="1" w:unhideWhenUsed="1"/>
-    <w:lsdException w:name="Table Colorful 2" w:semiHidden="1" w:unhideWhenUsed="1"/>
-    <w:lsdException w:name="Table Colorful 3" w:semiHidden="1" w:unhideWhenUsed="1"/>
-    <w:lsdException w:name="Table Columns 1" w:semiHidden="1" w:unhideWhenUsed="1"/>
-    <w:lsdException w:name="Table Columns 2" w:semiHidden="1" w:unhideWhenUsed="1"/>
-    <w:lsdException w:name="Table Columns 3" w:semiHidden="1" w:unhideWhenUsed="1"/>
-    <w:lsdException w:name="Table Columns 4" w:semiHidden="1" w:unhideWhenUsed="1"/>
-    <w:lsdException w:name="Table Columns 5" w:semiHidden="1" w:unhideWhenUsed="1"/>
-    <w:lsdException w:name="Table Grid 1" w:semiHidden="1" w:unhideWhenUsed="1"/>
-    <w:lsdException w:name="Table Grid 2" w:semiHidden="1" w:unhideWhenUsed="1"/>
-    <w:lsdException w:name="Table Grid 3" w:semiHidden="1" w:unhideWhenUsed="1"/>
-    <w:lsdException w:name="Table Grid 4" w:semiHidden="1" w:unhideWhenUsed="1"/>
-    <w:lsdException w:name="Table Grid 5" w:semiHidden="1" w:unhideWhenUsed="1"/>
-    <w:lsdException w:name="Table Grid 6" w:semiHidden="1" w:unhideWhenUsed="1"/>
-    <w:lsdException w:name="Table Grid 7" w:semiHidden="1" w:unhideWhenUsed="1"/>
-    <w:lsdException w:name="Table Grid 8" w:semiHidden="1" w:unhideWhenUsed="1"/>
-    <w:lsdException w:name="Table List 1" w:semiHidden="1" w:unhideWhenUsed="1"/>
-    <w:lsdException w:name="Table List 2" w:semiHidden="1" w:unhideWhenUsed="1"/>
-    <w:lsdException w:name="Table List 3" w:semiHidden="1" w:unhideWhenUsed="1"/>
-    <w:lsdException w:name="Table List 4" w:semiHidden="1" w:unhideWhenUsed="1"/>
-    <w:lsdException w:name="Table List 5" w:semiHidden="1" w:unhideWhenUsed="1"/>
-    <w:lsdException w:name="Table List 6" w:semiHidden="1" w:unhideWhenUsed="1"/>
-    <w:lsdException w:name="Table List 7" w:semiHidden="1" w:unhideWhenUsed="1"/>
-    <w:lsdException w:name="Table List 8" w:semiHidden="1" w:unhideWhenUsed="1"/>
-    <w:lsdException w:name="Table 3D effects 1" w:semiHidden="1" w:unhideWhenUsed="1"/>
-    <w:lsdException w:name="Table 3D effects 2" w:semiHidden="1" w:unhideWhenUsed="1"/>
-    <w:lsdException w:name="Table 3D effects 3" w:semiHidden="1" w:unhideWhenUsed="1"/>
-    <w:lsdException w:name="Table Contemporary" w:semiHidden="1" w:unhideWhenUsed="1"/>
-    <w:lsdException w:name="Table Elegant" w:semiHidden="1" w:unhideWhenUsed="1"/>
-    <w:lsdException w:name="Table Professional" w:semiHidden="1" w:unhideWhenUsed="1"/>
-    <w:lsdException w:name="Table Subtle 1" w:semiHidden="1" w:unhideWhenUsed="1"/>
-    <w:lsdException w:name="Table Subtle 2" w:semiHidden="1" w:unhideWhenUsed="1"/>
-    <w:lsdException w:name="Table Web 1" w:semiHidden="1" w:unhideWhenUsed="1"/>
-    <w:lsdException w:name="Table Web 2" w:semiHidden="1" w:unhideWhenUsed="1"/>
-    <w:lsdException w:name="Table Web 3" w:semiHidden="1" w:unhideWhenUsed="1"/>
-    <w:lsdException w:name="Balloon Text" w:semiHidden="1" w:unhideWhenUsed="1"/>
-    <w:lsdException w:name="Table Theme" w:semiHidden="1" w:unhideWhenUsed="1"/>
-    <w:lsdException w:name="Placeholder Text" w:semiHidden="1" w:uiPriority="99" w:unhideWhenUsed="1"/>
-    <w:lsdException w:name="No Spacing" w:semiHidden="1" w:uiPriority="99" w:unhideWhenUsed="1"/>
-    <w:lsdException w:name="Light Shading" w:uiPriority="60"/>
-    <w:lsdException w:name="Light List" w:uiPriority="61"/>
-    <w:lsdException w:name="Light Grid" w:uiPriority="62"/>
-    <w:lsdException w:name="Medium Shading 1" w:uiPriority="63"/>
-    <w:lsdException w:name="Medium Shading 2" w:uiPriority="64"/>
-    <w:lsdException w:name="Medium List 1" w:uiPriority="65"/>
-    <w:lsdException w:name="Medium List 2" w:uiPriority="66"/>
-    <w:lsdException w:name="Medium Grid 1" w:uiPriority="67"/>
-    <w:lsdException w:name="Medium Grid 2" w:uiPriority="68"/>
-    <w:lsdException w:name="Medium Grid 3" w:uiPriority="69"/>
-    <w:lsdException w:name="Dark List" w:uiPriority="70"/>
-    <w:lsdException w:name="Colorful Shading" w:uiPriority="71"/>
-    <w:lsdException w:name="Colorful List" w:uiPriority="72"/>
-    <w:lsdException w:name="Colorful Grid" w:uiPriority="73"/>
-    <w:lsdException w:name="Light Shading Accent 1" w:uiPriority="60"/>
-    <w:lsdException w:name="Light List Accent 1" w:uiPriority="61"/>
-    <w:lsdException w:name="Light Grid Accent 1" w:uiPriority="62"/>
-    <w:lsdException w:name="Medium Shading 1 Accent 1" w:uiPriority="63"/>
-    <w:lsdException w:name="Medium Shading 2 Accent 1" w:uiPriority="64"/>
-    <w:lsdException w:name="Medium List 1 Accent 1" w:uiPriority="65"/>
-    <w:lsdException w:name="Revision" w:semiHidden="1" w:uiPriority="99" w:unhideWhenUsed="1"/>
-    <w:lsdException w:name="List Paragraph" w:uiPriority="1" w:qFormat="1"/>
-    <w:lsdException w:name="Quote" w:semiHidden="1" w:uiPriority="99" w:unhideWhenUsed="1"/>
-    <w:lsdException w:name="Intense Quote" w:semiHidden="1" w:uiPriority="99" w:unhideWhenUsed="1"/>
-    <w:lsdException w:name="Medium List 2 Accent 1" w:uiPriority="66"/>
-    <w:lsdException w:name="Medium Grid 1 Accent 1" w:uiPriority="67"/>
-    <w:lsdException w:name="Medium Grid 2 Accent 1" w:uiPriority="68"/>
-    <w:lsdException w:name="Medium Grid 3 Accent 1" w:uiPriority="69"/>
-    <w:lsdException w:name="Dark List Accent 1" w:uiPriority="70"/>
-    <w:lsdException w:name="Colorful Shading Accent 1" w:uiPriority="71"/>
-    <w:lsdException w:name="Colorful List Accent 1" w:uiPriority="72"/>
-    <w:lsdException w:name="Colorful Grid Accent 1" w:uiPriority="73"/>
-    <w:lsdException w:name="Light Shading Accent 2" w:uiPriority="60"/>
-    <w:lsdException w:name="Light List Accent 2" w:uiPriority="61"/>
-    <w:lsdException w:name="Light Grid Accent 2" w:uiPriority="62"/>
-    <w:lsdException w:name="Medium Shading 1 Accent 2" w:uiPriority="63"/>
-    <w:lsdException w:name="Medium Shading 2 Accent 2" w:uiPriority="64"/>
-    <w:lsdException w:name="Medium List 1 Accent 2" w:uiPriority="65"/>
-    <w:lsdException w:name="Medium List 2 Accent 2" w:uiPriority="66"/>
-    <w:lsdException w:name="Medium Grid 1 Accent 2" w:uiPriority="67"/>
-    <w:lsdException w:name="Medium Grid 2 Accent 2" w:uiPriority="68"/>
-    <w:lsdException w:name="Medium Grid 3 Accent 2" w:uiPriority="69"/>
-    <w:lsdException w:name="Dark List Accent 2" w:uiPriority="70"/>
-    <w:lsdException w:name="Colorful Shading Accent 2" w:uiPriority="71"/>
-    <w:lsdException w:name="Colorful List Accent 2" w:uiPriority="72"/>
-    <w:lsdException w:name="Colorful Grid Accent 2" w:uiPriority="73"/>
-    <w:lsdException w:name="Light Shading Accent 3" w:uiPriority="60"/>
-    <w:lsdException w:name="Light List Accent 3" w:uiPriority="61"/>
-    <w:lsdException w:name="Light Grid Accent 3" w:uiPriority="62"/>
-    <w:lsdException w:name="Medium Shading 1 Accent 3" w:uiPriority="63"/>
-    <w:lsdException w:name="Medium Shading 2 Accent 3" w:uiPriority="64"/>
-    <w:lsdException w:name="Medium List 1 Accent 3" w:uiPriority="65"/>
-    <w:lsdException w:name="Medium List 2 Accent 3" w:uiPriority="66"/>
-    <w:lsdException w:name="Medium Grid 1 Accent 3" w:uiPriority="67"/>
-    <w:lsdException w:name="Medium Grid 2 Accent 3" w:uiPriority="68"/>
-    <w:lsdException w:name="Medium Grid 3 Accent 3" w:uiPriority="69"/>
-    <w:lsdException w:name="Dark List Accent 3" w:uiPriority="70"/>
-    <w:lsdException w:name="Colorful Shading Accent 3" w:uiPriority="71"/>
-    <w:lsdException w:name="Colorful List Accent 3" w:uiPriority="72"/>
-    <w:lsdException w:name="Colorful Grid Accent 3" w:uiPriority="73"/>
-    <w:lsdException w:name="Light Shading Accent 4" w:uiPriority="60"/>
-    <w:lsdException w:name="Light List Accent 4" w:uiPriority="61"/>
-    <w:lsdException w:name="Light Grid Accent 4" w:uiPriority="62"/>
-    <w:lsdException w:name="Medium Shading 1 Accent 4" w:uiPriority="63"/>
-    <w:lsdException w:name="Medium Shading 2 Accent 4" w:uiPriority="64"/>
-    <w:lsdException w:name="Medium List 1 Accent 4" w:uiPriority="65"/>
-    <w:lsdException w:name="Medium List 2 Accent 4" w:uiPriority="66"/>
-    <w:lsdException w:name="Medium Grid 1 Accent 4" w:uiPriority="67"/>
-    <w:lsdException w:name="Medium Grid 2 Accent 4" w:uiPriority="68"/>
-    <w:lsdException w:name="Medium Grid 3 Accent 4" w:uiPriority="69"/>
-    <w:lsdException w:name="Dark List Accent 4" w:uiPriority="70"/>
-    <w:lsdException w:name="Colorful Shading Accent 4" w:uiPriority="71"/>
-    <w:lsdException w:name="Colorful List Accent 4" w:uiPriority="72"/>
-    <w:lsdException w:name="Colorful Grid Accent 4" w:uiPriority="73"/>
-    <w:lsdException w:name="Light Shading Accent 5" w:uiPriority="60"/>
-    <w:lsdException w:name="Light List Accent 5" w:uiPriority="61"/>
-    <w:lsdException w:name="Light Grid Accent 5" w:uiPriority="62"/>
-    <w:lsdException w:name="Medium Shading 1 Accent 5" w:uiPriority="63"/>
-    <w:lsdException w:name="Medium Shading 2 Accent 5" w:uiPriority="64"/>
-    <w:lsdException w:name="Medium List 1 Accent 5" w:uiPriority="65"/>
-    <w:lsdException w:name="Medium List 2 Accent 5" w:uiPriority="66"/>
-    <w:lsdException w:name="Medium Grid 1 Accent 5" w:uiPriority="67"/>
-    <w:lsdException w:name="Medium Grid 2 Accent 5" w:uiPriority="68"/>
-    <w:lsdException w:name="Medium Grid 3 Accent 5" w:uiPriority="69"/>
-    <w:lsdException w:name="Dark List Accent 5" w:uiPriority="70"/>
-    <w:lsdException w:name="Colorful Shading Accent 5" w:uiPriority="71"/>
-    <w:lsdException w:name="Colorful List Accent 5" w:uiPriority="72"/>
-    <w:lsdException w:name="Colorful Grid Accent 5" w:uiPriority="73"/>
-    <w:lsdException w:name="Light Shading Accent 6" w:uiPriority="60"/>
-    <w:lsdException w:name="Light List Accent 6" w:uiPriority="61"/>
-    <w:lsdException w:name="Light Grid Accent 6" w:uiPriority="62"/>
-    <w:lsdException w:name="Medium Shading 1 Accent 6" w:uiPriority="63"/>
-    <w:lsdException w:name="Medium Shading 2 Accent 6" w:uiPriority="64"/>
-    <w:lsdException w:name="Medium List 1 Accent 6" w:uiPriority="65"/>
-    <w:lsdException w:name="Medium List 2 Accent 6" w:uiPriority="66"/>
-    <w:lsdException w:name="Medium Grid 1 Accent 6" w:uiPriority="67"/>
-    <w:lsdException w:name="Medium Grid 2 Accent 6" w:uiPriority="68"/>
-    <w:lsdException w:name="Medium Grid 3 Accent 6" w:uiPriority="69"/>
-    <w:lsdException w:name="Dark List Accent 6" w:uiPriority="70"/>
-    <w:lsdException w:name="Colorful Shading Accent 6" w:uiPriority="71"/>
-    <w:lsdException w:name="Colorful List Accent 6" w:uiPriority="72"/>
-    <w:lsdException w:name="Colorful Grid Accent 6" w:uiPriority="73"/>
-    <w:lsdException w:name="Subtle Emphasis" w:uiPriority="19" w:qFormat="1"/>
-    <w:lsdException w:name="Intense Emphasis" w:uiPriority="21" w:qFormat="1"/>
-    <w:lsdException w:name="Subtle Reference" w:uiPriority="31" w:qFormat="1"/>
-    <w:lsdException w:name="Intense Reference" w:uiPriority="32" w:qFormat="1"/>
-    <w:lsdException w:name="Book Title" w:uiPriority="33" w:qFormat="1"/>
-    <w:lsdException w:name="Bibliography" w:semiHidden="1" w:uiPriority="37" w:unhideWhenUsed="1"/>
-    <w:lsdException w:name="TOC Heading" w:semiHidden="1" w:uiPriority="39" w:unhideWhenUsed="1" w:qFormat="1"/>
-    <w:lsdException w:name="Plain Table 1" w:uiPriority="41"/>
-    <w:lsdException w:name="Plain Table 2" w:uiPriority="42"/>
-    <w:lsdException w:name="Plain Table 3" w:uiPriority="43"/>
-    <w:lsdException w:name="Plain Table 4" w:uiPriority="44"/>
-    <w:lsdException w:name="Plain Table 5" w:uiPriority="45"/>
-    <w:lsdException w:name="Grid Table Light" w:uiPriority="40"/>
-    <w:lsdException w:name="Grid Table 1 Light" w:uiPriority="46"/>
-    <w:lsdException w:name="Grid Table 2" w:uiPriority="47"/>
-    <w:lsdException w:name="Grid Table 3" w:uiPriority="48"/>
-    <w:lsdException w:name="Grid Table 4" w:uiPriority="49"/>
-    <w:lsdException w:name="Grid Table 5 Dark" w:uiPriority="50"/>
-    <w:lsdException w:name="Grid Table 6 Colorful" w:uiPriority="51"/>
-    <w:lsdException w:name="Grid Table 7 Colorful" w:uiPriority="52"/>
-    <w:lsdException w:name="Grid Table 1 Light Accent 1" w:uiPriority="46"/>
-    <w:lsdException w:name="Grid Table 2 Accent 1" w:uiPriority="47"/>
-    <w:lsdException w:name="Grid Table 3 Accent 1" w:uiPriority="48"/>
-    <w:lsdException w:name="Grid Table 4 Accent 1" w:uiPriority="49"/>
-    <w:lsdException w:name="Grid Table 5 Dark Accent 1" w:uiPriority="50"/>
-    <w:lsdException w:name="Grid Table 6 Colorful Accent 1" w:uiPriority="51"/>
-    <w:lsdException w:name="Grid Table 7 Colorful Accent 1" w:uiPriority="52"/>
-    <w:lsdException w:name="Grid Table 1 Light Accent 2" w:uiPriority="46"/>
-    <w:lsdException w:name="Grid Table 2 Accent 2" w:uiPriority="47"/>
-    <w:lsdException w:name="Grid Table 3 Accent 2" w:uiPriority="48"/>
-    <w:lsdException w:name="Grid Table 4 Accent 2" w:uiPriority="49"/>
-    <w:lsdException w:name="Grid Table 5 Dark Accent 2" w:uiPriority="50"/>
-    <w:lsdException w:name="Grid Table 6 Colorful Accent 2" w:uiPriority="51"/>
-    <w:lsdException w:name="Grid Table 7 Colorful Accent 2" w:uiPriority="52"/>
-    <w:lsdException w:name="Grid Table 1 Light Accent 3" w:uiPriority="46"/>
-    <w:lsdException w:name="Grid Table 2 Accent 3" w:uiPriority="47"/>
-    <w:lsdException w:name="Grid Table 3 Accent 3" w:uiPriority="48"/>
-    <w:lsdException w:name="Grid Table 4 Accent 3" w:uiPriority="49"/>
-    <w:lsdException w:name="Grid Table 5 Dark Accent 3" w:uiPriority="50"/>
-    <w:lsdException w:name="Grid Table 6 Colorful Accent 3" w:uiPriority="51"/>
-    <w:lsdException w:name="Grid Table 7 Colorful Accent 3" w:uiPriority="52"/>
-    <w:lsdException w:name="Grid Table 1 Light Accent 4" w:uiPriority="46"/>
-    <w:lsdException w:name="Grid Table 2 Accent 4" w:uiPriority="47"/>
-    <w:lsdException w:name="Grid Table 3 Accent 4" w:uiPriority="48"/>
-    <w:lsdException w:name="Grid Table 4 Accent 4" w:uiPriority="49"/>
-    <w:lsdException w:name="Grid Table 5 Dark Accent 4" w:uiPriority="50"/>
-    <w:lsdException w:name="Grid Table 6 Colorful Accent 4" w:uiPriority="51"/>
-    <w:lsdException w:name="Grid Table 7 Colorful Accent 4" w:uiPriority="52"/>
-    <w:lsdException w:name="Grid Table 1 Light Accent 5" w:uiPriority="46"/>
-    <w:lsdException w:name="Grid Table 2 Accent 5" w:uiPriority="47"/>
-    <w:lsdException w:name="Grid Table 3 Accent 5" w:uiPriority="48"/>
-    <w:lsdException w:name="Grid Table 4 Accent 5" w:uiPriority="49"/>
-    <w:lsdException w:name="Grid Table 5 Dark Accent 5" w:uiPriority="50"/>
-    <w:lsdException w:name="Grid Table 6 Colorful Accent 5" w:uiPriority="51"/>
-    <w:lsdException w:name="Grid Table 7 Colorful Accent 5" w:uiPriority="52"/>
-    <w:lsdException w:name="Grid Table 1 Light Accent 6" w:uiPriority="46"/>
-    <w:lsdException w:name="Grid Table 2 Accent 6" w:uiPriority="47"/>
-    <w:lsdException w:name="Grid Table 3 Accent 6" w:uiPriority="48"/>
-    <w:lsdException w:name="Grid Table 4 Accent 6" w:uiPriority="49"/>
-    <w:lsdException w:name="Grid Table 5 Dark Accent 6" w:uiPriority="50"/>
-    <w:lsdException w:name="Grid Table 6 Colorful Accent 6" w:uiPriority="51"/>
-    <w:lsdException w:name="Grid Table 7 Colorful Accent 6" w:uiPriority="52"/>
-    <w:lsdException w:name="List Table 1 Light" w:uiPriority="46"/>
-    <w:lsdException w:name="List Table 2" w:uiPriority="47"/>
-    <w:lsdException w:name="List Table 3" w:uiPriority="48"/>
-    <w:lsdException w:name="List Table 4" w:uiPriority="49"/>
-    <w:lsdException w:name="List Table 5 Dark" w:uiPriority="50"/>
-    <w:lsdException w:name="List Table 6 Colorful" w:uiPriority="51"/>
-    <w:lsdException w:name="List Table 7 Colorful" w:uiPriority="52"/>
-    <w:lsdException w:name="List Table 1 Light Accent 1" w:uiPriority="46"/>
-    <w:lsdException w:name="List Table 2 Accent 1" w:uiPriority="47"/>
-    <w:lsdException w:name="List Table 3 Accent 1" w:uiPriority="48"/>
-    <w:lsdException w:name="List Table 4 Accent 1" w:uiPriority="49"/>
-    <w:lsdException w:name="List Table 5 Dark Accent 1" w:uiPriority="50"/>
-    <w:lsdException w:name="List Table 6 Colorful Accent 1" w:uiPriority="51"/>
-    <w:lsdException w:name="List Table 7 Colorful Accent 1" w:uiPriority="52"/>
-    <w:lsdException w:name="List Table 1 Light Accent 2" w:uiPriority="46"/>
-    <w:lsdException w:name="List Table 2 Accent 2" w:uiPriority="47"/>
-    <w:lsdException w:name="List Table 3 Accent 2" w:uiPriority="48"/>
-    <w:lsdException w:name="List Table 4 Accent 2" w:uiPriority="49"/>
-    <w:lsdException w:name="List Table 5 Dark Accent 2" w:uiPriority="50"/>
-    <w:lsdException w:name="List Table 6 Colorful Accent 2" w:uiPriority="51"/>
-    <w:lsdException w:name="List Table 7 Colorful Accent 2" w:uiPriority="52"/>
-    <w:lsdException w:name="List Table 1 Light Accent 3" w:uiPriority="46"/>
-    <w:lsdException w:name="List Table 2 Accent 3" w:uiPriority="47"/>
-    <w:lsdException w:name="List Table 3 Accent 3" w:uiPriority="48"/>
-    <w:lsdException w:name="List Table 4 Accent 3" w:uiPriority="49"/>
-    <w:lsdException w:name="List Table 5 Dark Accent 3" w:uiPriority="50"/>
-    <w:lsdException w:name="List Table 6 Colorful Accent 3" w:uiPriority="51"/>
-    <w:lsdException w:name="List Table 7 Colorful Accent 3" w:uiPriority="52"/>
-    <w:lsdException w:name="List Table 1 Light Accent 4" w:uiPriority="46"/>
-    <w:lsdException w:name="List Table 2 Accent 4" w:uiPriority="47"/>
-    <w:lsdException w:name="List Table 3 Accent 4" w:uiPriority="48"/>
-    <w:lsdException w:name="List Table 4 Accent 4" w:uiPriority="49"/>
-    <w:lsdException w:name="List Table 5 Dark Accent 4" w:uiPriority="50"/>
-    <w:lsdException w:name="List Table 6 Colorful Accent 4" w:uiPriority="51"/>
-    <w:lsdException w:name="List Table 7 Colorful Accent 4" w:uiPriority="52"/>
-    <w:lsdException w:name="List Table 1 Light Accent 5" w:uiPriority="46"/>
-    <w:lsdException w:name="List Table 2 Accent 5" w:uiPriority="47"/>
-    <w:lsdException w:name="List Table 3 Accent 5" w:uiPriority="48"/>
-    <w:lsdException w:name="List Table 4 Accent 5" w:uiPriority="49"/>
-    <w:lsdException w:name="List Table 5 Dark Accent 5" w:uiPriority="50"/>
-    <w:lsdException w:name="List Table 6 Colorful Accent 5" w:uiPriority="51"/>
-    <w:lsdException w:name="List Table 7 Colorful Accent 5" w:uiPriority="52"/>
-    <w:lsdException w:name="List Table 1 Light Accent 6" w:uiPriority="46"/>
-    <w:lsdException w:name="List Table 2 Accent 6" w:uiPriority="47"/>
-    <w:lsdException w:name="List Table 3 Accent 6" w:uiPriority="48"/>
-    <w:lsdException w:name="List Table 4 Accent 6" w:uiPriority="49"/>
-    <w:lsdException w:name="List Table 5 Dark Accent 6" w:uiPriority="50"/>
-    <w:lsdException w:name="List Table 6 Colorful Accent 6" w:uiPriority="51"/>
-    <w:lsdException w:name="List Table 7 Colorful Accent 6" w:uiPriority="52"/>
+  <w:latentStyles w:defLockedState="0" w:defUIPriority="0" w:defSemiHidden="1" w:defUnhideWhenUsed="1" w:defQFormat="0" w:count="267">
+    <w:lsdException w:name="Normal" w:semiHidden="0" w:unhideWhenUsed="0" w:qFormat="1"/>
+    <w:lsdException w:name="heading 1" w:semiHidden="0" w:unhideWhenUsed="0" w:qFormat="1"/>
+    <w:lsdException w:name="heading 2" w:semiHidden="0" w:qFormat="1"/>
+    <w:lsdException w:name="heading 3" w:qFormat="1"/>
+    <w:lsdException w:name="heading 4" w:qFormat="1"/>
+    <w:lsdException w:name="heading 5" w:qFormat="1"/>
+    <w:lsdException w:name="heading 6" w:qFormat="1"/>
+    <w:lsdException w:name="heading 7" w:qFormat="1"/>
+    <w:lsdException w:name="heading 8" w:qFormat="1"/>
+    <w:lsdException w:name="heading 9" w:qFormat="1"/>
+    <w:lsdException w:name="caption" w:qFormat="1"/>
+    <w:lsdException w:name="List Number" w:semiHidden="0" w:unhideWhenUsed="0"/>
+    <w:lsdException w:name="List 4" w:semiHidden="0" w:unhideWhenUsed="0"/>
+    <w:lsdException w:name="List 5" w:semiHidden="0" w:unhideWhenUsed="0"/>
+    <w:lsdException w:name="Title" w:semiHidden="0" w:unhideWhenUsed="0" w:qFormat="1"/>
+    <w:lsdException w:name="Body Text" w:uiPriority="1" w:qFormat="1"/>
+    <w:lsdException w:name="Subtitle" w:semiHidden="0" w:unhideWhenUsed="0" w:qFormat="1"/>
+    <w:lsdException w:name="Salutation" w:semiHidden="0" w:unhideWhenUsed="0"/>
+    <w:lsdException w:name="Date" w:semiHidden="0" w:unhideWhenUsed="0"/>
+    <w:lsdException w:name="Body Text First Indent" w:semiHidden="0" w:unhideWhenUsed="0"/>
+    <w:lsdException w:name="Hyperlink" w:uiPriority="99" w:qFormat="1"/>
+    <w:lsdException w:name="Strong" w:semiHidden="0" w:unhideWhenUsed="0" w:qFormat="1"/>
+    <w:lsdException w:name="Emphasis" w:semiHidden="0" w:unhideWhenUsed="0" w:qFormat="1"/>
+    <w:lsdException w:name="HTML Top of Form" w:uiPriority="99"/>
+    <w:lsdException w:name="HTML Bottom of Form" w:uiPriority="99"/>
+    <w:lsdException w:name="Normal (Web)" w:uiPriority="99"/>
+    <w:lsdException w:name="No List" w:uiPriority="99"/>
+    <w:lsdException w:name="Outline List 1" w:uiPriority="99"/>
+    <w:lsdException w:name="Outline List 2" w:uiPriority="99"/>
+    <w:lsdException w:name="Outline List 3" w:uiPriority="99"/>
+    <w:lsdException w:name="Table Grid" w:semiHidden="0" w:unhideWhenUsed="0"/>
+    <w:lsdException w:name="Placeholder Text" w:uiPriority="99"/>
+    <w:lsdException w:name="No Spacing" w:uiPriority="99"/>
+    <w:lsdException w:name="Light Shading" w:semiHidden="0" w:uiPriority="60" w:unhideWhenUsed="0"/>
+    <w:lsdException w:name="Light List" w:semiHidden="0" w:uiPriority="61" w:unhideWhenUsed="0"/>
+    <w:lsdException w:name="Light Grid" w:semiHidden="0" w:uiPriority="62" w:unhideWhenUsed="0"/>
+    <w:lsdException w:name="Medium Shading 1" w:semiHidden="0" w:uiPriority="63" w:unhideWhenUsed="0"/>
+    <w:lsdException w:name="Medium Shading 2" w:semiHidden="0" w:uiPriority="64" w:unhideWhenUsed="0"/>
+    <w:lsdException w:name="Medium List 1" w:semiHidden="0" w:uiPriority="65" w:unhideWhenUsed="0"/>
+    <w:lsdException w:name="Medium List 2" w:semiHidden="0" w:uiPriority="66" w:unhideWhenUsed="0"/>
+    <w:lsdException w:name="Medium Grid 1" w:semiHidden="0" w:uiPriority="67" w:unhideWhenUsed="0"/>
+    <w:lsdException w:name="Medium Grid 2" w:semiHidden="0" w:uiPriority="68" w:unhideWhenUsed="0"/>
+    <w:lsdException w:name="Medium Grid 3" w:semiHidden="0" w:uiPriority="69" w:unhideWhenUsed="0"/>
+    <w:lsdException w:name="Dark List" w:semiHidden="0" w:uiPriority="70" w:unhideWhenUsed="0"/>
+    <w:lsdException w:name="Colorful Shading" w:semiHidden="0" w:uiPriority="71" w:unhideWhenUsed="0"/>
+    <w:lsdException w:name="Colorful List" w:semiHidden="0" w:uiPriority="72" w:unhideWhenUsed="0"/>
+    <w:lsdException w:name="Colorful Grid" w:semiHidden="0" w:uiPriority="73" w:unhideWhenUsed="0"/>
+    <w:lsdException w:name="Light Shading Accent 1" w:semiHidden="0" w:uiPriority="60" w:unhideWhenUsed="0"/>
+    <w:lsdException w:name="Light List Accent 1" w:semiHidden="0" w:uiPriority="61" w:unhideWhenUsed="0"/>
+    <w:lsdException w:name="Light Grid Accent 1" w:semiHidden="0" w:uiPriority="62" w:unhideWhenUsed="0"/>
+    <w:lsdException w:name="Medium Shading 1 Accent 1" w:semiHidden="0" w:uiPriority="63" w:unhideWhenUsed="0"/>
+    <w:lsdException w:name="Medium Shading 2 Accent 1" w:semiHidden="0" w:uiPriority="64" w:unhideWhenUsed="0"/>
+    <w:lsdException w:name="Medium List 1 Accent 1" w:semiHidden="0" w:uiPriority="65" w:unhideWhenUsed="0"/>
+    <w:lsdException w:name="Revision" w:uiPriority="99"/>
+    <w:lsdException w:name="List Paragraph" w:semiHidden="0" w:uiPriority="1" w:unhideWhenUsed="0" w:qFormat="1"/>
+    <w:lsdException w:name="Quote" w:uiPriority="99"/>
+    <w:lsdException w:name="Intense Quote" w:uiPriority="99"/>
+    <w:lsdException w:name="Medium List 2 Accent 1" w:semiHidden="0" w:uiPriority="66" w:unhideWhenUsed="0"/>
+    <w:lsdException w:name="Medium Grid 1 Accent 1" w:semiHidden="0" w:uiPriority="67" w:unhideWhenUsed="0"/>
+    <w:lsdException w:name="Medium Grid 2 Accent 1" w:semiHidden="0" w:uiPriority="68" w:unhideWhenUsed="0"/>
+    <w:lsdException w:name="Medium Grid 3 Accent 1" w:semiHidden="0" w:uiPriority="69" w:unhideWhenUsed="0"/>
+    <w:lsdException w:name="Dark List Accent 1" w:semiHidden="0" w:uiPriority="70" w:unhideWhenUsed="0"/>
+    <w:lsdException w:name="Colorful Shading Accent 1" w:semiHidden="0" w:uiPriority="71" w:unhideWhenUsed="0"/>
+    <w:lsdException w:name="Colorful List Accent 1" w:semiHidden="0" w:uiPriority="72" w:unhideWhenUsed="0"/>
+    <w:lsdException w:name="Colorful Grid Accent 1" w:semiHidden="0" w:uiPriority="73" w:unhideWhenUsed="0"/>
+    <w:lsdException w:name="Light Shading Accent 2" w:semiHidden="0" w:uiPriority="60" w:unhideWhenUsed="0"/>
+    <w:lsdException w:name="Light List Accent 2" w:semiHidden="0" w:uiPriority="61" w:unhideWhenUsed="0"/>
+    <w:lsdException w:name="Light Grid Accent 2" w:semiHidden="0" w:uiPriority="62" w:unhideWhenUsed="0"/>
+    <w:lsdException w:name="Medium Shading 1 Accent 2" w:semiHidden="0" w:uiPriority="63" w:unhideWhenUsed="0"/>
+    <w:lsdException w:name="Medium Shading 2 Accent 2" w:semiHidden="0" w:uiPriority="64" w:unhideWhenUsed="0"/>
+    <w:lsdException w:name="Medium List 1 Accent 2" w:semiHidden="0" w:uiPriority="65" w:unhideWhenUsed="0"/>
+    <w:lsdException w:name="Medium List 2 Accent 2" w:semiHidden="0" w:uiPriority="66" w:unhideWhenUsed="0"/>
+    <w:lsdException w:name="Medium Grid 1 Accent 2" w:semiHidden="0" w:uiPriority="67" w:unhideWhenUsed="0"/>
+    <w:lsdException w:name="Medium Grid 2 Accent 2" w:semiHidden="0" w:uiPriority="68" w:unhideWhenUsed="0"/>
+    <w:lsdException w:name="Medium Grid 3 Accent 2" w:semiHidden="0" w:uiPriority="69" w:unhideWhenUsed="0"/>
+    <w:lsdException w:name="Dark List Accent 2" w:semiHidden="0" w:uiPriority="70" w:unhideWhenUsed="0"/>
+    <w:lsdException w:name="Colorful Shading Accent 2" w:semiHidden="0" w:uiPriority="71" w:unhideWhenUsed="0"/>
+    <w:lsdException w:name="Colorful List Accent 2" w:semiHidden="0" w:uiPriority="72" w:unhideWhenUsed="0"/>
+    <w:lsdException w:name="Colorful Grid Accent 2" w:semiHidden="0" w:uiPriority="73" w:unhideWhenUsed="0"/>
+    <w:lsdException w:name="Light Shading Accent 3" w:semiHidden="0" w:uiPriority="60" w:unhideWhenUsed="0"/>
+    <w:lsdException w:name="Light List Accent 3" w:semiHidden="0" w:uiPriority="61" w:unhideWhenUsed="0"/>
+    <w:lsdException w:name="Light Grid Accent 3" w:semiHidden="0" w:uiPriority="62" w:unhideWhenUsed="0"/>
+    <w:lsdException w:name="Medium Shading 1 Accent 3" w:semiHidden="0" w:uiPriority="63" w:unhideWhenUsed="0"/>
+    <w:lsdException w:name="Medium Shading 2 Accent 3" w:semiHidden="0" w:uiPriority="64" w:unhideWhenUsed="0"/>
+    <w:lsdException w:name="Medium List 1 Accent 3" w:semiHidden="0" w:uiPriority="65" w:unhideWhenUsed="0"/>
+    <w:lsdException w:name="Medium List 2 Accent 3" w:semiHidden="0" w:uiPriority="66" w:unhideWhenUsed="0"/>
+    <w:lsdException w:name="Medium Grid 1 Accent 3" w:semiHidden="0" w:uiPriority="67" w:unhideWhenUsed="0"/>
+    <w:lsdException w:name="Medium Grid 2 Accent 3" w:semiHidden="0" w:uiPriority="68" w:unhideWhenUsed="0"/>
+    <w:lsdException w:name="Medium Grid 3 Accent 3" w:semiHidden="0" w:uiPriority="69" w:unhideWhenUsed="0"/>
+    <w:lsdException w:name="Dark List Accent 3" w:semiHidden="0" w:uiPriority="70" w:unhideWhenUsed="0"/>
+    <w:lsdException w:name="Colorful Shading Accent 3" w:semiHidden="0" w:uiPriority="71" w:unhideWhenUsed="0"/>
+    <w:lsdException w:name="Colorful List Accent 3" w:semiHidden="0" w:uiPriority="72" w:unhideWhenUsed="0"/>
+    <w:lsdException w:name="Colorful Grid Accent 3" w:semiHidden="0" w:uiPriority="73" w:unhideWhenUsed="0"/>
+    <w:lsdException w:name="Light Shading Accent 4" w:semiHidden="0" w:uiPriority="60" w:unhideWhenUsed="0"/>
+    <w:lsdException w:name="Light List Accent 4" w:semiHidden="0" w:uiPriority="61" w:unhideWhenUsed="0"/>
+    <w:lsdException w:name="Light Grid Accent 4" w:semiHidden="0" w:uiPriority="62" w:unhideWhenUsed="0"/>
+    <w:lsdException w:name="Medium Shading 1 Accent 4" w:semiHidden="0" w:uiPriority="63" w:unhideWhenUsed="0"/>
+    <w:lsdException w:name="Medium Shading 2 Accent 4" w:semiHidden="0" w:uiPriority="64" w:unhideWhenUsed="0"/>
+    <w:lsdException w:name="Medium List 1 Accent 4" w:semiHidden="0" w:uiPriority="65" w:unhideWhenUsed="0"/>
+    <w:lsdException w:name="Medium List 2 Accent 4" w:semiHidden="0" w:uiPriority="66" w:unhideWhenUsed="0"/>
+    <w:lsdException w:name="Medium Grid 1 Accent 4" w:semiHidden="0" w:uiPriority="67" w:unhideWhenUsed="0"/>
+    <w:lsdException w:name="Medium Grid 2 Accent 4" w:semiHidden="0" w:uiPriority="68" w:unhideWhenUsed="0"/>
+    <w:lsdException w:name="Medium Grid 3 Accent 4" w:semiHidden="0" w:uiPriority="69" w:unhideWhenUsed="0"/>
+    <w:lsdException w:name="Dark List Accent 4" w:semiHidden="0" w:uiPriority="70" w:unhideWhenUsed="0"/>
+    <w:lsdException w:name="Colorful Shading Accent 4" w:semiHidden="0" w:uiPriority="71" w:unhideWhenUsed="0"/>
+    <w:lsdException w:name="Colorful List Accent 4" w:semiHidden="0" w:uiPriority="72" w:unhideWhenUsed="0"/>
+    <w:lsdException w:name="Colorful Grid Accent 4" w:semiHidden="0" w:uiPriority="73" w:unhideWhenUsed="0"/>
+    <w:lsdException w:name="Light Shading Accent 5" w:semiHidden="0" w:uiPriority="60" w:unhideWhenUsed="0"/>
+    <w:lsdException w:name="Light List Accent 5" w:semiHidden="0" w:uiPriority="61" w:unhideWhenUsed="0"/>
+    <w:lsdException w:name="Light Grid Accent 5" w:semiHidden="0" w:uiPriority="62" w:unhideWhenUsed="0"/>
+    <w:lsdException w:name="Medium Shading 1 Accent 5" w:semiHidden="0" w:uiPriority="63" w:unhideWhenUsed="0"/>
+    <w:lsdException w:name="Medium Shading 2 Accent 5" w:semiHidden="0" w:uiPriority="64" w:unhideWhenUsed="0"/>
+    <w:lsdException w:name="Medium List 1 Accent 5" w:semiHidden="0" w:uiPriority="65" w:unhideWhenUsed="0"/>
+    <w:lsdException w:name="Medium List 2 Accent 5" w:semiHidden="0" w:uiPriority="66" w:unhideWhenUsed="0"/>
+    <w:lsdException w:name="Medium Grid 1 Accent 5" w:semiHidden="0" w:uiPriority="67" w:unhideWhenUsed="0"/>
+    <w:lsdException w:name="Medium Grid 2 Accent 5" w:semiHidden="0" w:uiPriority="68" w:unhideWhenUsed="0"/>
+    <w:lsdException w:name="Medium Grid 3 Accent 5" w:semiHidden="0" w:uiPriority="69" w:unhideWhenUsed="0"/>
+    <w:lsdException w:name="Dark List Accent 5" w:semiHidden="0" w:uiPriority="70" w:unhideWhenUsed="0"/>
+    <w:lsdException w:name="Colorful Shading Accent 5" w:semiHidden="0" w:uiPriority="71" w:unhideWhenUsed="0"/>
+    <w:lsdException w:name="Colorful List Accent 5" w:semiHidden="0" w:uiPriority="72" w:unhideWhenUsed="0"/>
+    <w:lsdException w:name="Colorful Grid Accent 5" w:semiHidden="0" w:uiPriority="73" w:unhideWhenUsed="0"/>
+    <w:lsdException w:name="Light Shading Accent 6" w:semiHidden="0" w:uiPriority="60" w:unhideWhenUsed="0"/>
+    <w:lsdException w:name="Light List Accent 6" w:semiHidden="0" w:uiPriority="61" w:unhideWhenUsed="0"/>
+    <w:lsdException w:name="Light Grid Accent 6" w:semiHidden="0" w:uiPriority="62" w:unhideWhenUsed="0"/>
+    <w:lsdException w:name="Medium Shading 1 Accent 6" w:semiHidden="0" w:uiPriority="63" w:unhideWhenUsed="0"/>
+    <w:lsdException w:name="Medium Shading 2 Accent 6" w:semiHidden="0" w:uiPriority="64" w:unhideWhenUsed="0"/>
+    <w:lsdException w:name="Medium List 1 Accent 6" w:semiHidden="0" w:uiPriority="65" w:unhideWhenUsed="0"/>
+    <w:lsdException w:name="Medium List 2 Accent 6" w:semiHidden="0" w:uiPriority="66" w:unhideWhenUsed="0"/>
+    <w:lsdException w:name="Medium Grid 1 Accent 6" w:semiHidden="0" w:uiPriority="67" w:unhideWhenUsed="0"/>
+    <w:lsdException w:name="Medium Grid 2 Accent 6" w:semiHidden="0" w:uiPriority="68" w:unhideWhenUsed="0"/>
+    <w:lsdException w:name="Medium Grid 3 Accent 6" w:semiHidden="0" w:uiPriority="69" w:unhideWhenUsed="0"/>
+    <w:lsdException w:name="Dark List Accent 6" w:semiHidden="0" w:uiPriority="70" w:unhideWhenUsed="0"/>
+    <w:lsdException w:name="Colorful Shading Accent 6" w:semiHidden="0" w:uiPriority="71" w:unhideWhenUsed="0"/>
+    <w:lsdException w:name="Colorful List Accent 6" w:semiHidden="0" w:uiPriority="72" w:unhideWhenUsed="0"/>
+    <w:lsdException w:name="Colorful Grid Accent 6" w:semiHidden="0" w:uiPriority="73" w:unhideWhenUsed="0"/>
+    <w:lsdException w:name="Subtle Emphasis" w:semiHidden="0" w:uiPriority="19" w:unhideWhenUsed="0" w:qFormat="1"/>
+    <w:lsdException w:name="Intense Emphasis" w:semiHidden="0" w:uiPriority="21" w:unhideWhenUsed="0" w:qFormat="1"/>
+    <w:lsdException w:name="Subtle Reference" w:semiHidden="0" w:uiPriority="31" w:unhideWhenUsed="0" w:qFormat="1"/>
+    <w:lsdException w:name="Intense Reference" w:semiHidden="0" w:uiPriority="32" w:unhideWhenUsed="0" w:qFormat="1"/>
+    <w:lsdException w:name="Book Title" w:semiHidden="0" w:uiPriority="33" w:unhideWhenUsed="0" w:qFormat="1"/>
+    <w:lsdException w:name="Bibliography" w:uiPriority="37"/>
+    <w:lsdException w:name="TOC Heading" w:uiPriority="39" w:qFormat="1"/>
+  </w:latentStyles>
+  <w:style w:type="paragraph" w:default="1" w:styleId="Normal">
+    <w:name w:val="Normal"/>
+    <w:qFormat/>
+    <w:rPr>
+      <w:rFonts w:asciiTheme="minorHAnsi" w:eastAsiaTheme="minorEastAsia" w:hAnsiTheme="minorHAnsi" w:cstheme="minorBidi"/>
+      <w:lang w:eastAsia="zh-CN"/>
+    </w:rPr>
+  </w:style>
+  <w:style w:type="paragraph" w:styleId="Heading1">
+    <w:name w:val="heading 1"/>
+    <w:basedOn w:val="Normal"/>
+    <w:next w:val="Normal"/>
+    <w:qFormat/>
+    <w:pPr>
+      <w:keepNext/>
+      <w:keepLines/>
+      <w:spacing w:before="120" w:line="312" w:lineRule="auto"/>
+      <w:outlineLvl w:val="0"/>
+    </w:pPr>
+    <w:rPr>
+      <w:b/>
+      <w:bCs/>
+      <w:kern w:val="44"/>
+      <w:sz w:val="44"/>
+      <w:szCs w:val="44"/>
+    </w:rPr>
+  </w:style>
+  <w:style w:type="paragraph" w:styleId="Heading2">
+    <w:name w:val="heading 2"/>
+    <w:basedOn w:val="Normal"/>
+    <w:next w:val="Normal"/>
+    <w:unhideWhenUsed/>
+    <w:qFormat/>
+    <w:pPr>
+      <w:keepNext/>
+      <w:keepLines/>
+      <w:spacing w:before="260" w:after="260" w:line="416" w:lineRule="auto"/>
+      <w:outlineLvl w:val="1"/>
+    </w:pPr>
+    <w:rPr>
+      <w:b/>
+      <w:bCs/>
+      <w:sz w:val="32"/>
+      <w:szCs w:val="32"/>
+    </w:rPr>
+  </w:style>
+  <w:style w:type="character" w:default="1" w:styleId="DefaultParagraphFont">
+    <w:name w:val="Default Paragraph Font"/>
+    <w:uiPriority w:val="1"/>
+    <w:semiHidden/>
+    <w:unhideWhenUsed/>
+  </w:style>
+  <w:style w:type="table" w:default="1" w:styleId="TableNormal">
+    <w:name w:val="Normal Table"/>
+    <w:uiPriority w:val="99"/>
+    <w:semiHidden/>
+    <w:unhideWhenUsed/>
+    <w:tblPr>
+      <w:tblInd w:w="0" w:type="dxa"/>
+      <w:tblCellMar>
+        <w:top w:w="0" w:type="dxa"/>
+        <w:left w:w="108" w:type="dxa"/>
+        <w:bottom w:w="0" w:type="dxa"/>
+        <w:right w:w="108" w:type="dxa"/>
+      </w:tblCellMar>
+    </w:tblPr>
+  </w:style>
+  <w:style w:type="numbering" w:default="1" w:styleId="NoList">
+    <w:name w:val="No List"/>
+    <w:uiPriority w:val="99"/>
+    <w:semiHidden/>
+    <w:unhideWhenUsed/>
+  </w:style>
+  <w:style w:type="paragraph" w:styleId="BodyText">
+    <w:name w:val="Body Text"/>
+    <w:basedOn w:val="Normal"/>
+    <w:uiPriority w:val="1"/>
+    <w:qFormat/>
+    <w:rPr>
+      <w:sz w:val="26"/>
+      <w:szCs w:val="26"/>
+    </w:rPr>
+  </w:style>
+  <w:style w:type="character" w:styleId="Hyperlink">
+    <w:name w:val="Hyperlink"/>
+    <w:basedOn w:val="DefaultParagraphFont"/>
+    <w:uiPriority w:val="99"/>
+    <w:unhideWhenUsed/>
+    <w:qFormat/>
+    <w:rPr>
+      <w:color w:val="0000FF"/>
+      <w:u w:val="single"/>
+    </w:rPr>
+  </w:style>
+  <w:style w:type="paragraph" w:customStyle="1" w:styleId="TableParagraph">
+    <w:name w:val="Table Paragraph"/>
+    <w:basedOn w:val="Normal"/>
+    <w:uiPriority w:val="1"/>
+    <w:qFormat/>
+  </w:style>
+  <w:style w:type="paragraph" w:styleId="ListParagraph">
+    <w:name w:val="List Paragraph"/>
+    <w:basedOn w:val="Normal"/>
+    <w:uiPriority w:val="1"/>
+    <w:qFormat/>
+    <w:pPr>
+      <w:spacing w:before="255"/>
+      <w:ind w:left="2308" w:hanging="361"/>
+    </w:pPr>
+  </w:style>
+  <w:style w:type="paragraph" w:styleId="BalloonText">
+    <w:name w:val="Balloon Text"/>
+    <w:basedOn w:val="Normal"/>
+    <w:link w:val="BalloonTextChar"/>
+    <w:rsid w:val="006D557A"/>
+    <w:pPr>
+      <w:spacing w:after="0" w:line="240" w:lineRule="auto"/>
+    </w:pPr>
+    <w:rPr>
+      <w:rFonts w:ascii="Tahoma" w:hAnsi="Tahoma" w:cs="Tahoma"/>
+      <w:sz w:val="16"/>
+      <w:szCs w:val="16"/>
+    </w:rPr>
+  </w:style>
+  <w:style w:type="character" w:customStyle="1" w:styleId="BalloonTextChar">
+    <w:name w:val="Balloon Text Char"/>
+    <w:basedOn w:val="DefaultParagraphFont"/>
+    <w:link w:val="BalloonText"/>
+    <w:rsid w:val="006D557A"/>
+    <w:rPr>
+      <w:rFonts w:ascii="Tahoma" w:eastAsiaTheme="minorEastAsia" w:hAnsi="Tahoma" w:cs="Tahoma"/>
+      <w:sz w:val="16"/>
+      <w:szCs w:val="16"/>
+      <w:lang w:eastAsia="zh-CN"/>
+    </w:rPr>
+  </w:style>
+  <w:style w:type="paragraph" w:styleId="NormalWeb">
+    <w:name w:val="Normal (Web)"/>
+    <w:basedOn w:val="Normal"/>
+    <w:uiPriority w:val="99"/>
+    <w:semiHidden/>
+    <w:unhideWhenUsed/>
+    <w:rsid w:val="00E60E72"/>
+    <w:pPr>
+      <w:spacing w:before="100" w:beforeAutospacing="1" w:after="100" w:afterAutospacing="1" w:line="240" w:lineRule="auto"/>
+    </w:pPr>
+    <w:rPr>
+      <w:rFonts w:ascii="Times New Roman" w:eastAsia="Times New Roman" w:hAnsi="Times New Roman" w:cs="Times New Roman"/>
+      <w:sz w:val="24"/>
+      <w:szCs w:val="24"/>
+      <w:lang w:eastAsia="en-US"/>
+    </w:rPr>
+  </w:style>
+</w:styles>
+</file>
+
+<file path=word/stylesWithEffects.xml><?xml version="1.0" encoding="utf-8"?>
+<w:styles xmlns:wpc="http://schemas.microsoft.com/office/word/2010/wordprocessingCanvas" xmlns:mc="http://schemas.openxmlformats.org/markup-compatibility/2006" xmlns:o="urn:schemas-microsoft-com:office:office" xmlns:r="http://schemas.openxmlformats.org/officeDocument/2006/relationships" xmlns:m="http://schemas.openxmlformats.org/officeDocument/2006/math" xmlns:v="urn:schemas-microsoft-com:vml" xmlns:wp14="http://schemas.microsoft.com/office/word/2010/wordprocessingDrawing" xmlns:wp="http://schemas.openxmlformats.org/drawingml/2006/wordprocessingDrawing" xmlns:w10="urn:schemas-microsoft-com:office:word" xmlns:w="http://schemas.openxmlformats.org/wordprocessingml/2006/main" xmlns:w14="http://schemas.microsoft.com/office/word/2010/wordml" xmlns:wpg="http://schemas.microsoft.com/office/word/2010/wordprocessingGroup" xmlns:wpi="http://schemas.microsoft.com/office/word/2010/wordprocessingInk" xmlns:wne="http://schemas.microsoft.com/office/word/2006/wordml" xmlns:wps="http://schemas.microsoft.com/office/word/2010/wordprocessingShape" mc:Ignorable="w14 wp14">
+  <w:docDefaults>
+    <w:rPrDefault>
+      <w:rPr>
+        <w:rFonts w:ascii="Times New Roman" w:eastAsia="SimSun" w:hAnsi="Times New Roman" w:cs="Times New Roman"/>
+        <w:lang w:val="en-US" w:eastAsia="en-US" w:bidi="ar-SA"/>
+      </w:rPr>
+    </w:rPrDefault>
+    <w:pPrDefault>
+      <w:pPr>
+        <w:spacing w:after="200" w:line="276" w:lineRule="auto"/>
+      </w:pPr>
+    </w:pPrDefault>
+  </w:docDefaults>
+  <w:latentStyles w:defLockedState="0" w:defUIPriority="0" w:defSemiHidden="1" w:defUnhideWhenUsed="1" w:defQFormat="0" w:count="267">
+    <w:lsdException w:name="Normal" w:semiHidden="0" w:unhideWhenUsed="0" w:qFormat="1"/>
+    <w:lsdException w:name="heading 1" w:semiHidden="0" w:unhideWhenUsed="0" w:qFormat="1"/>
+    <w:lsdException w:name="heading 2" w:semiHidden="0" w:qFormat="1"/>
+    <w:lsdException w:name="heading 3" w:qFormat="1"/>
+    <w:lsdException w:name="heading 4" w:qFormat="1"/>
+    <w:lsdException w:name="heading 5" w:qFormat="1"/>
+    <w:lsdException w:name="heading 6" w:qFormat="1"/>
+    <w:lsdException w:name="heading 7" w:qFormat="1"/>
+    <w:lsdException w:name="heading 8" w:qFormat="1"/>
+    <w:lsdException w:name="heading 9" w:qFormat="1"/>
+    <w:lsdException w:name="caption" w:qFormat="1"/>
+    <w:lsdException w:name="List Number" w:semiHidden="0" w:unhideWhenUsed="0"/>
+    <w:lsdException w:name="List 4" w:semiHidden="0" w:unhideWhenUsed="0"/>
+    <w:lsdException w:name="List 5" w:semiHidden="0" w:unhideWhenUsed="0"/>
+    <w:lsdException w:name="Title" w:semiHidden="0" w:unhideWhenUsed="0" w:qFormat="1"/>
+    <w:lsdException w:name="Body Text" w:uiPriority="1" w:qFormat="1"/>
+    <w:lsdException w:name="Subtitle" w:semiHidden="0" w:unhideWhenUsed="0" w:qFormat="1"/>
+    <w:lsdException w:name="Salutation" w:semiHidden="0" w:unhideWhenUsed="0"/>
+    <w:lsdException w:name="Date" w:semiHidden="0" w:unhideWhenUsed="0"/>
+    <w:lsdException w:name="Body Text First Indent" w:semiHidden="0" w:unhideWhenUsed="0"/>
+    <w:lsdException w:name="Hyperlink" w:uiPriority="99" w:qFormat="1"/>
+    <w:lsdException w:name="Strong" w:semiHidden="0" w:unhideWhenUsed="0" w:qFormat="1"/>
+    <w:lsdException w:name="Emphasis" w:semiHidden="0" w:unhideWhenUsed="0" w:qFormat="1"/>
+    <w:lsdException w:name="HTML Top of Form" w:uiPriority="99"/>
+    <w:lsdException w:name="HTML Bottom of Form" w:uiPriority="99"/>
+    <w:lsdException w:name="Normal (Web)" w:uiPriority="99"/>
+    <w:lsdException w:name="No List" w:uiPriority="99"/>
+    <w:lsdException w:name="Outline List 1" w:uiPriority="99"/>
+    <w:lsdException w:name="Outline List 2" w:uiPriority="99"/>
+    <w:lsdException w:name="Outline List 3" w:uiPriority="99"/>
+    <w:lsdException w:name="Table Grid" w:semiHidden="0" w:unhideWhenUsed="0"/>
+    <w:lsdException w:name="Placeholder Text" w:uiPriority="99"/>
+    <w:lsdException w:name="No Spacing" w:uiPriority="99"/>
+    <w:lsdException w:name="Light Shading" w:semiHidden="0" w:uiPriority="60" w:unhideWhenUsed="0"/>
+    <w:lsdException w:name="Light List" w:semiHidden="0" w:uiPriority="61" w:unhideWhenUsed="0"/>
+    <w:lsdException w:name="Light Grid" w:semiHidden="0" w:uiPriority="62" w:unhideWhenUsed="0"/>
+    <w:lsdException w:name="Medium Shading 1" w:semiHidden="0" w:uiPriority="63" w:unhideWhenUsed="0"/>
+    <w:lsdException w:name="Medium Shading 2" w:semiHidden="0" w:uiPriority="64" w:unhideWhenUsed="0"/>
+    <w:lsdException w:name="Medium List 1" w:semiHidden="0" w:uiPriority="65" w:unhideWhenUsed="0"/>
+    <w:lsdException w:name="Medium List 2" w:semiHidden="0" w:uiPriority="66" w:unhideWhenUsed="0"/>
+    <w:lsdException w:name="Medium Grid 1" w:semiHidden="0" w:uiPriority="67" w:unhideWhenUsed="0"/>
+    <w:lsdException w:name="Medium Grid 2" w:semiHidden="0" w:uiPriority="68" w:unhideWhenUsed="0"/>
+    <w:lsdException w:name="Medium Grid 3" w:semiHidden="0" w:uiPriority="69" w:unhideWhenUsed="0"/>
+    <w:lsdException w:name="Dark List" w:semiHidden="0" w:uiPriority="70" w:unhideWhenUsed="0"/>
+    <w:lsdException w:name="Colorful Shading" w:semiHidden="0" w:uiPriority="71" w:unhideWhenUsed="0"/>
+    <w:lsdException w:name="Colorful List" w:semiHidden="0" w:uiPriority="72" w:unhideWhenUsed="0"/>
+    <w:lsdException w:name="Colorful Grid" w:semiHidden="0" w:uiPriority="73" w:unhideWhenUsed="0"/>
+    <w:lsdException w:name="Light Shading Accent 1" w:semiHidden="0" w:uiPriority="60" w:unhideWhenUsed="0"/>
+    <w:lsdException w:name="Light List Accent 1" w:semiHidden="0" w:uiPriority="61" w:unhideWhenUsed="0"/>
+    <w:lsdException w:name="Light Grid Accent 1" w:semiHidden="0" w:uiPriority="62" w:unhideWhenUsed="0"/>
+    <w:lsdException w:name="Medium Shading 1 Accent 1" w:semiHidden="0" w:uiPriority="63" w:unhideWhenUsed="0"/>
+    <w:lsdException w:name="Medium Shading 2 Accent 1" w:semiHidden="0" w:uiPriority="64" w:unhideWhenUsed="0"/>
+    <w:lsdException w:name="Medium List 1 Accent 1" w:semiHidden="0" w:uiPriority="65" w:unhideWhenUsed="0"/>
+    <w:lsdException w:name="Revision" w:uiPriority="99"/>
+    <w:lsdException w:name="List Paragraph" w:semiHidden="0" w:uiPriority="1" w:unhideWhenUsed="0" w:qFormat="1"/>
+    <w:lsdException w:name="Quote" w:uiPriority="99"/>
+    <w:lsdException w:name="Intense Quote" w:uiPriority="99"/>
+    <w:lsdException w:name="Medium List 2 Accent 1" w:semiHidden="0" w:uiPriority="66" w:unhideWhenUsed="0"/>
+    <w:lsdException w:name="Medium Grid 1 Accent 1" w:semiHidden="0" w:uiPriority="67" w:unhideWhenUsed="0"/>
+    <w:lsdException w:name="Medium Grid 2 Accent 1" w:semiHidden="0" w:uiPriority="68" w:unhideWhenUsed="0"/>
+    <w:lsdException w:name="Medium Grid 3 Accent 1" w:semiHidden="0" w:uiPriority="69" w:unhideWhenUsed="0"/>
+    <w:lsdException w:name="Dark List Accent 1" w:semiHidden="0" w:uiPriority="70" w:unhideWhenUsed="0"/>
+    <w:lsdException w:name="Colorful Shading Accent 1" w:semiHidden="0" w:uiPriority="71" w:unhideWhenUsed="0"/>
+    <w:lsdException w:name="Colorful List Accent 1" w:semiHidden="0" w:uiPriority="72" w:unhideWhenUsed="0"/>
+    <w:lsdException w:name="Colorful Grid Accent 1" w:semiHidden="0" w:uiPriority="73" w:unhideWhenUsed="0"/>
+    <w:lsdException w:name="Light Shading Accent 2" w:semiHidden="0" w:uiPriority="60" w:unhideWhenUsed="0"/>
+    <w:lsdException w:name="Light List Accent 2" w:semiHidden="0" w:uiPriority="61" w:unhideWhenUsed="0"/>
+    <w:lsdException w:name="Light Grid Accent 2" w:semiHidden="0" w:uiPriority="62" w:unhideWhenUsed="0"/>
+    <w:lsdException w:name="Medium Shading 1 Accent 2" w:semiHidden="0" w:uiPriority="63" w:unhideWhenUsed="0"/>
+    <w:lsdException w:name="Medium Shading 2 Accent 2" w:semiHidden="0" w:uiPriority="64" w:unhideWhenUsed="0"/>
+    <w:lsdException w:name="Medium List 1 Accent 2" w:semiHidden="0" w:uiPriority="65" w:unhideWhenUsed="0"/>
+    <w:lsdException w:name="Medium List 2 Accent 2" w:semiHidden="0" w:uiPriority="66" w:unhideWhenUsed="0"/>
+    <w:lsdException w:name="Medium Grid 1 Accent 2" w:semiHidden="0" w:uiPriority="67" w:unhideWhenUsed="0"/>
+    <w:lsdException w:name="Medium Grid 2 Accent 2" w:semiHidden="0" w:uiPriority="68" w:unhideWhenUsed="0"/>
+    <w:lsdException w:name="Medium Grid 3 Accent 2" w:semiHidden="0" w:uiPriority="69" w:unhideWhenUsed="0"/>
+    <w:lsdException w:name="Dark List Accent 2" w:semiHidden="0" w:uiPriority="70" w:unhideWhenUsed="0"/>
+    <w:lsdException w:name="Colorful Shading Accent 2" w:semiHidden="0" w:uiPriority="71" w:unhideWhenUsed="0"/>
+    <w:lsdException w:name="Colorful List Accent 2" w:semiHidden="0" w:uiPriority="72" w:unhideWhenUsed="0"/>
+    <w:lsdException w:name="Colorful Grid Accent 2" w:semiHidden="0" w:uiPriority="73" w:unhideWhenUsed="0"/>
+    <w:lsdException w:name="Light Shading Accent 3" w:semiHidden="0" w:uiPriority="60" w:unhideWhenUsed="0"/>
+    <w:lsdException w:name="Light List Accent 3" w:semiHidden="0" w:uiPriority="61" w:unhideWhenUsed="0"/>
+    <w:lsdException w:name="Light Grid Accent 3" w:semiHidden="0" w:uiPriority="62" w:unhideWhenUsed="0"/>
+    <w:lsdException w:name="Medium Shading 1 Accent 3" w:semiHidden="0" w:uiPriority="63" w:unhideWhenUsed="0"/>
+    <w:lsdException w:name="Medium Shading 2 Accent 3" w:semiHidden="0" w:uiPriority="64" w:unhideWhenUsed="0"/>
+    <w:lsdException w:name="Medium List 1 Accent 3" w:semiHidden="0" w:uiPriority="65" w:unhideWhenUsed="0"/>
+    <w:lsdException w:name="Medium List 2 Accent 3" w:semiHidden="0" w:uiPriority="66" w:unhideWhenUsed="0"/>
+    <w:lsdException w:name="Medium Grid 1 Accent 3" w:semiHidden="0" w:uiPriority="67" w:unhideWhenUsed="0"/>
+    <w:lsdException w:name="Medium Grid 2 Accent 3" w:semiHidden="0" w:uiPriority="68" w:unhideWhenUsed="0"/>
+    <w:lsdException w:name="Medium Grid 3 Accent 3" w:semiHidden="0" w:uiPriority="69" w:unhideWhenUsed="0"/>
+    <w:lsdException w:name="Dark List Accent 3" w:semiHidden="0" w:uiPriority="70" w:unhideWhenUsed="0"/>
+    <w:lsdException w:name="Colorful Shading Accent 3" w:semiHidden="0" w:uiPriority="71" w:unhideWhenUsed="0"/>
+    <w:lsdException w:name="Colorful List Accent 3" w:semiHidden="0" w:uiPriority="72" w:unhideWhenUsed="0"/>
+    <w:lsdException w:name="Colorful Grid Accent 3" w:semiHidden="0" w:uiPriority="73" w:unhideWhenUsed="0"/>
+    <w:lsdException w:name="Light Shading Accent 4" w:semiHidden="0" w:uiPriority="60" w:unhideWhenUsed="0"/>
+    <w:lsdException w:name="Light List Accent 4" w:semiHidden="0" w:uiPriority="61" w:unhideWhenUsed="0"/>
+    <w:lsdException w:name="Light Grid Accent 4" w:semiHidden="0" w:uiPriority="62" w:unhideWhenUsed="0"/>
+    <w:lsdException w:name="Medium Shading 1 Accent 4" w:semiHidden="0" w:uiPriority="63" w:unhideWhenUsed="0"/>
+    <w:lsdException w:name="Medium Shading 2 Accent 4" w:semiHidden="0" w:uiPriority="64" w:unhideWhenUsed="0"/>
+    <w:lsdException w:name="Medium List 1 Accent 4" w:semiHidden="0" w:uiPriority="65" w:unhideWhenUsed="0"/>
+    <w:lsdException w:name="Medium List 2 Accent 4" w:semiHidden="0" w:uiPriority="66" w:unhideWhenUsed="0"/>
+    <w:lsdException w:name="Medium Grid 1 Accent 4" w:semiHidden="0" w:uiPriority="67" w:unhideWhenUsed="0"/>
+    <w:lsdException w:name="Medium Grid 2 Accent 4" w:semiHidden="0" w:uiPriority="68" w:unhideWhenUsed="0"/>
+    <w:lsdException w:name="Medium Grid 3 Accent 4" w:semiHidden="0" w:uiPriority="69" w:unhideWhenUsed="0"/>
+    <w:lsdException w:name="Dark List Accent 4" w:semiHidden="0" w:uiPriority="70" w:unhideWhenUsed="0"/>
+    <w:lsdException w:name="Colorful Shading Accent 4" w:semiHidden="0" w:uiPriority="71" w:unhideWhenUsed="0"/>
+    <w:lsdException w:name="Colorful List Accent 4" w:semiHidden="0" w:uiPriority="72" w:unhideWhenUsed="0"/>
+    <w:lsdException w:name="Colorful Grid Accent 4" w:semiHidden="0" w:uiPriority="73" w:unhideWhenUsed="0"/>
+    <w:lsdException w:name="Light Shading Accent 5" w:semiHidden="0" w:uiPriority="60" w:unhideWhenUsed="0"/>
+    <w:lsdException w:name="Light List Accent 5" w:semiHidden="0" w:uiPriority="61" w:unhideWhenUsed="0"/>
+    <w:lsdException w:name="Light Grid Accent 5" w:semiHidden="0" w:uiPriority="62" w:unhideWhenUsed="0"/>
+    <w:lsdException w:name="Medium Shading 1 Accent 5" w:semiHidden="0" w:uiPriority="63" w:unhideWhenUsed="0"/>
+    <w:lsdException w:name="Medium Shading 2 Accent 5" w:semiHidden="0" w:uiPriority="64" w:unhideWhenUsed="0"/>
+    <w:lsdException w:name="Medium List 1 Accent 5" w:semiHidden="0" w:uiPriority="65" w:unhideWhenUsed="0"/>
+    <w:lsdException w:name="Medium List 2 Accent 5" w:semiHidden="0" w:uiPriority="66" w:unhideWhenUsed="0"/>
+    <w:lsdException w:name="Medium Grid 1 Accent 5" w:semiHidden="0" w:uiPriority="67" w:unhideWhenUsed="0"/>
+    <w:lsdException w:name="Medium Grid 2 Accent 5" w:semiHidden="0" w:uiPriority="68" w:unhideWhenUsed="0"/>
+    <w:lsdException w:name="Medium Grid 3 Accent 5" w:semiHidden="0" w:uiPriority="69" w:unhideWhenUsed="0"/>
+    <w:lsdException w:name="Dark List Accent 5" w:semiHidden="0" w:uiPriority="70" w:unhideWhenUsed="0"/>
+    <w:lsdException w:name="Colorful Shading Accent 5" w:semiHidden="0" w:uiPriority="71" w:unhideWhenUsed="0"/>
+    <w:lsdException w:name="Colorful List Accent 5" w:semiHidden="0" w:uiPriority="72" w:unhideWhenUsed="0"/>
+    <w:lsdException w:name="Colorful Grid Accent 5" w:semiHidden="0" w:uiPriority="73" w:unhideWhenUsed="0"/>
+    <w:lsdException w:name="Light Shading Accent 6" w:semiHidden="0" w:uiPriority="60" w:unhideWhenUsed="0"/>
+    <w:lsdException w:name="Light List Accent 6" w:semiHidden="0" w:uiPriority="61" w:unhideWhenUsed="0"/>
+    <w:lsdException w:name="Light Grid Accent 6" w:semiHidden="0" w:uiPriority="62" w:unhideWhenUsed="0"/>
+    <w:lsdException w:name="Medium Shading 1 Accent 6" w:semiHidden="0" w:uiPriority="63" w:unhideWhenUsed="0"/>
+    <w:lsdException w:name="Medium Shading 2 Accent 6" w:semiHidden="0" w:uiPriority="64" w:unhideWhenUsed="0"/>
+    <w:lsdException w:name="Medium List 1 Accent 6" w:semiHidden="0" w:uiPriority="65" w:unhideWhenUsed="0"/>
+    <w:lsdException w:name="Medium List 2 Accent 6" w:semiHidden="0" w:uiPriority="66" w:unhideWhenUsed="0"/>
+    <w:lsdException w:name="Medium Grid 1 Accent 6" w:semiHidden="0" w:uiPriority="67" w:unhideWhenUsed="0"/>
+    <w:lsdException w:name="Medium Grid 2 Accent 6" w:semiHidden="0" w:uiPriority="68" w:unhideWhenUsed="0"/>
+    <w:lsdException w:name="Medium Grid 3 Accent 6" w:semiHidden="0" w:uiPriority="69" w:unhideWhenUsed="0"/>
+    <w:lsdException w:name="Dark List Accent 6" w:semiHidden="0" w:uiPriority="70" w:unhideWhenUsed="0"/>
+    <w:lsdException w:name="Colorful Shading Accent 6" w:semiHidden="0" w:uiPriority="71" w:unhideWhenUsed="0"/>
+    <w:lsdException w:name="Colorful List Accent 6" w:semiHidden="0" w:uiPriority="72" w:unhideWhenUsed="0"/>
+    <w:lsdException w:name="Colorful Grid Accent 6" w:semiHidden="0" w:uiPriority="73" w:unhideWhenUsed="0"/>
+    <w:lsdException w:name="Subtle Emphasis" w:semiHidden="0" w:uiPriority="19" w:unhideWhenUsed="0" w:qFormat="1"/>
+    <w:lsdException w:name="Intense Emphasis" w:semiHidden="0" w:uiPriority="21" w:unhideWhenUsed="0" w:qFormat="1"/>
+    <w:lsdException w:name="Subtle Reference" w:semiHidden="0" w:uiPriority="31" w:unhideWhenUsed="0" w:qFormat="1"/>
+    <w:lsdException w:name="Intense Reference" w:semiHidden="0" w:uiPriority="32" w:unhideWhenUsed="0" w:qFormat="1"/>
+    <w:lsdException w:name="Book Title" w:semiHidden="0" w:uiPriority="33" w:unhideWhenUsed="0" w:qFormat="1"/>
+    <w:lsdException w:name="Bibliography" w:uiPriority="37"/>
+    <w:lsdException w:name="TOC Heading" w:uiPriority="39" w:qFormat="1"/>
   </w:latentStyles>
   <w:style w:type="paragraph" w:default="1" w:styleId="Normal">
     <w:name w:val="Normal"/>

--- a/Project proposal_v1.docx
+++ b/Project proposal_v1.docx
@@ -1,6 +1,6 @@
 
 <file path=word/document.xml><?xml version="1.0" encoding="utf-8"?>
-<w:document xmlns:wpc="http://schemas.microsoft.com/office/word/2010/wordprocessingCanvas" xmlns:mc="http://schemas.openxmlformats.org/markup-compatibility/2006" xmlns:o="urn:schemas-microsoft-com:office:office" xmlns:r="http://schemas.openxmlformats.org/officeDocument/2006/relationships" xmlns:m="http://schemas.openxmlformats.org/officeDocument/2006/math" xmlns:v="urn:schemas-microsoft-com:vml" xmlns:wp14="http://schemas.microsoft.com/office/word/2010/wordprocessingDrawing" xmlns:wp="http://schemas.openxmlformats.org/drawingml/2006/wordprocessingDrawing" xmlns:w10="urn:schemas-microsoft-com:office:word" xmlns:w="http://schemas.openxmlformats.org/wordprocessingml/2006/main" xmlns:w14="http://schemas.microsoft.com/office/word/2010/wordml" xmlns:wpg="http://schemas.microsoft.com/office/word/2010/wordprocessingGroup" xmlns:wpi="http://schemas.microsoft.com/office/word/2010/wordprocessingInk" xmlns:wne="http://schemas.microsoft.com/office/word/2006/wordml" xmlns:wps="http://schemas.microsoft.com/office/word/2010/wordprocessingShape" mc:Ignorable="w14 wp14">
+<w:document xmlns:wpc="http://schemas.microsoft.com/office/word/2010/wordprocessingCanvas" xmlns:cx="http://schemas.microsoft.com/office/drawing/2014/chartex" xmlns:mc="http://schemas.openxmlformats.org/markup-compatibility/2006" xmlns:o="urn:schemas-microsoft-com:office:office" xmlns:r="http://schemas.openxmlformats.org/officeDocument/2006/relationships" xmlns:m="http://schemas.openxmlformats.org/officeDocument/2006/math" xmlns:v="urn:schemas-microsoft-com:vml" xmlns:wp14="http://schemas.microsoft.com/office/word/2010/wordprocessingDrawing" xmlns:wp="http://schemas.openxmlformats.org/drawingml/2006/wordprocessingDrawing" xmlns:w10="urn:schemas-microsoft-com:office:word" xmlns:w="http://schemas.openxmlformats.org/wordprocessingml/2006/main" xmlns:w14="http://schemas.microsoft.com/office/word/2010/wordml" xmlns:w15="http://schemas.microsoft.com/office/word/2012/wordml" xmlns:w16se="http://schemas.microsoft.com/office/word/2015/wordml/symex" xmlns:wpg="http://schemas.microsoft.com/office/word/2010/wordprocessingGroup" xmlns:wpi="http://schemas.microsoft.com/office/word/2010/wordprocessingInk" xmlns:wne="http://schemas.microsoft.com/office/word/2006/wordml" xmlns:wps="http://schemas.microsoft.com/office/word/2010/wordprocessingShape" mc:Ignorable="w14 w15 w16se wp14">
   <w:body>
     <w:p>
       <w:pPr>
@@ -21,7 +21,7 @@
         <w:rPr>
           <w:rFonts w:ascii="Calibri" w:hAnsi="Calibri" w:cs="Calibri"/>
           <w:noProof/>
-          <w:lang w:eastAsia="en-US"/>
+          <w:lang w:val="vi-VN" w:eastAsia="vi-VN"/>
         </w:rPr>
         <w:drawing>
           <wp:inline distT="0" distB="0" distL="114300" distR="114300">
@@ -41,7 +41,7 @@
                     </pic:cNvPicPr>
                   </pic:nvPicPr>
                   <pic:blipFill>
-                    <a:blip r:embed="rId7"/>
+                    <a:blip r:embed="rId6"/>
                     <a:stretch>
                       <a:fillRect/>
                     </a:stretch>
@@ -244,12 +244,10 @@
           <w:sz w:val="36"/>
           <w:szCs w:val="36"/>
         </w:rPr>
-        <w:t>Project team:……………..</w:t>
+        <w:t xml:space="preserve">Project </w:t>
       </w:r>
-    </w:p>
-    <w:p>
-      <w:pPr>
-        <w:ind w:left="2100"/>
+      <w:proofErr w:type="gramStart"/>
+      <w:r>
         <w:rPr>
           <w:rFonts w:ascii="Calibri" w:hAnsi="Calibri" w:cs="Calibri"/>
           <w:bCs/>
@@ -257,7 +255,9 @@
           <w:sz w:val="36"/>
           <w:szCs w:val="36"/>
         </w:rPr>
-      </w:pPr>
+        <w:t>team:…</w:t>
+      </w:r>
+      <w:proofErr w:type="gramEnd"/>
       <w:r>
         <w:rPr>
           <w:rFonts w:ascii="Calibri" w:hAnsi="Calibri" w:cs="Calibri"/>
@@ -266,7 +266,51 @@
           <w:sz w:val="36"/>
           <w:szCs w:val="36"/>
         </w:rPr>
-        <w:t>Created date:……………..</w:t>
+        <w:t>…………..</w:t>
+      </w:r>
+    </w:p>
+    <w:p>
+      <w:pPr>
+        <w:ind w:left="2100"/>
+        <w:rPr>
+          <w:rFonts w:ascii="Calibri" w:hAnsi="Calibri" w:cs="Calibri"/>
+          <w:bCs/>
+          <w:color w:val="000000" w:themeColor="text1"/>
+          <w:sz w:val="36"/>
+          <w:szCs w:val="36"/>
+        </w:rPr>
+      </w:pPr>
+      <w:r>
+        <w:rPr>
+          <w:rFonts w:ascii="Calibri" w:hAnsi="Calibri" w:cs="Calibri"/>
+          <w:bCs/>
+          <w:color w:val="000000" w:themeColor="text1"/>
+          <w:sz w:val="36"/>
+          <w:szCs w:val="36"/>
+        </w:rPr>
+        <w:t xml:space="preserve">Created </w:t>
+      </w:r>
+      <w:proofErr w:type="gramStart"/>
+      <w:r>
+        <w:rPr>
+          <w:rFonts w:ascii="Calibri" w:hAnsi="Calibri" w:cs="Calibri"/>
+          <w:bCs/>
+          <w:color w:val="000000" w:themeColor="text1"/>
+          <w:sz w:val="36"/>
+          <w:szCs w:val="36"/>
+        </w:rPr>
+        <w:t>date:…</w:t>
+      </w:r>
+      <w:proofErr w:type="gramEnd"/>
+      <w:r>
+        <w:rPr>
+          <w:rFonts w:ascii="Calibri" w:hAnsi="Calibri" w:cs="Calibri"/>
+          <w:bCs/>
+          <w:color w:val="000000" w:themeColor="text1"/>
+          <w:sz w:val="36"/>
+          <w:szCs w:val="36"/>
+        </w:rPr>
+        <w:t>…………..</w:t>
       </w:r>
     </w:p>
     <w:p>
@@ -2084,7 +2128,25 @@
           <w:sz w:val="26"/>
           <w:szCs w:val="26"/>
         </w:rPr>
-        <w:t>Hiện tại thì đã có một số app về chăm sóc ô tô như AutoCare(Ios, Android), Acar,... Nhưng ở khu vực miền Trung đặc biệt là Đà Nẵng thì chưa có sản phẩm nào tương tự với sản phẩm mà nhóm muốn phát triển.</w:t>
+        <w:t xml:space="preserve">Hiện tại thì đã có một số app về chăm sóc ô tô như </w:t>
+      </w:r>
+      <w:proofErr w:type="gramStart"/>
+      <w:r>
+        <w:rPr>
+          <w:color w:val="000000"/>
+          <w:sz w:val="26"/>
+          <w:szCs w:val="26"/>
+        </w:rPr>
+        <w:t>AutoCare(</w:t>
+      </w:r>
+      <w:proofErr w:type="gramEnd"/>
+      <w:r>
+        <w:rPr>
+          <w:color w:val="000000"/>
+          <w:sz w:val="26"/>
+          <w:szCs w:val="26"/>
+        </w:rPr>
+        <w:t>Ios, Android), Acar,... Nhưng ở khu vực miền Trung đặc biệt là Đà Nẵng thì chưa có sản phẩm nào tương tự với sản phẩm mà nhóm muốn phát triển.</w:t>
       </w:r>
     </w:p>
     <w:p>
@@ -2134,7 +2196,25 @@
           <w:sz w:val="26"/>
           <w:szCs w:val="26"/>
         </w:rPr>
-        <w:t>Nhược điểm: Thứ nhất là vấn đề Marketing, hầu như họ không có hoạt động Marketing nào, dù đã hoạt động lâu năm nhưng rất nhiều người vẫn chưa biết về thương hiệu.Thứ hai là chúng chỉ chuyên về nhắc nhở bảo dưỡng xe, không có chức năng sửa lưu động, không có chức năng như là một bệnh viện sửa xe ô tô.</w:t>
+        <w:t xml:space="preserve">Nhược điểm: Thứ nhất là vấn đề Marketing, hầu như họ không có hoạt động Marketing nào, dù đã hoạt động lâu năm nhưng rất nhiều người vẫn chưa biết về thương </w:t>
+      </w:r>
+      <w:proofErr w:type="gramStart"/>
+      <w:r>
+        <w:rPr>
+          <w:color w:val="000000"/>
+          <w:sz w:val="26"/>
+          <w:szCs w:val="26"/>
+        </w:rPr>
+        <w:t>hiệu.Thứ</w:t>
+      </w:r>
+      <w:proofErr w:type="gramEnd"/>
+      <w:r>
+        <w:rPr>
+          <w:color w:val="000000"/>
+          <w:sz w:val="26"/>
+          <w:szCs w:val="26"/>
+        </w:rPr>
+        <w:t xml:space="preserve"> hai là chúng chỉ chuyên về nhắc nhở bảo dưỡng xe, không có chức năng sửa lưu động, không có chức năng như là một bệnh viện sửa xe ô tô.</w:t>
       </w:r>
     </w:p>
     <w:p/>
@@ -2183,17 +2263,25 @@
           <w:sz w:val="26"/>
           <w:szCs w:val="26"/>
         </w:rPr>
-        <w:t>Để giải quyết vấn đề này, nhóm chúng tôi đề xuất xây dựng ứng dụng Mobile mang tên “FLASH”. Đây là một ứng dụng chuyên cung cấp dịch vụ sửa chữa và bảo dưỡng ô tô với chức năng giúp khách hàng đặt dịch vụ theo yêu cầu khi xe gặp vấn đề, xác định vị trí khách hàng đang đứng, sau đó đưa ra những gợi ý về các garage sửa chữa có khoảng cách gần nhất ( thông tin garage, giá tiền</w:t>
+        <w:t xml:space="preserve">Để giải quyết vấn đề này, nhóm chúng tôi đề xuất xây dựng ứng dụng Mobile mang tên “FLASH”. Đây là một ứng dụng chuyên cung cấp dịch vụ sửa chữa và bảo dưỡng ô tô với chức năng giúp khách hàng đặt dịch vụ theo yêu cầu khi xe gặp vấn đề, xác định vị trí khách hàng đang đứng, sau đó đưa ra những gợi ý về các garage sửa chữa có khoảng cách gần nhất </w:t>
       </w:r>
-      <w:bookmarkStart w:id="0" w:name="_GoBack"/>
-      <w:bookmarkEnd w:id="0"/>
+      <w:proofErr w:type="gramStart"/>
       <w:r>
         <w:rPr>
           <w:rFonts w:ascii="Times New Roman" w:hAnsi="Times New Roman" w:cs="Times New Roman"/>
           <w:sz w:val="26"/>
           <w:szCs w:val="26"/>
         </w:rPr>
-        <w:t xml:space="preserve"> minh bạch) và tính năng đánh giá 5 sao của các garage nhằm tiết kiệm thời gian tìm kiếm và mmangj lại sự lựa chọn hợp lý cho khách hàng.</w:t>
+        <w:t>( thông</w:t>
+      </w:r>
+      <w:proofErr w:type="gramEnd"/>
+      <w:r>
+        <w:rPr>
+          <w:rFonts w:ascii="Times New Roman" w:hAnsi="Times New Roman" w:cs="Times New Roman"/>
+          <w:sz w:val="26"/>
+          <w:szCs w:val="26"/>
+        </w:rPr>
+        <w:t xml:space="preserve"> tin garage, giá tiền minh bạch) và tính năng đánh giá 5 sao của các garage nhằm tiết kiệm thời gian tìm kiếm và mmangj lại sự lựa chọn hợp lý cho khách hàng.</w:t>
       </w:r>
     </w:p>
     <w:p/>
@@ -2248,6 +2336,7 @@
           <w:ilvl w:val="1"/>
           <w:numId w:val="1"/>
         </w:numPr>
+        <w:spacing w:before="120" w:after="120" w:line="240" w:lineRule="auto"/>
         <w:rPr>
           <w:rFonts w:ascii="Calibri" w:hAnsi="Calibri" w:cs="Calibri"/>
         </w:rPr>
@@ -2259,18 +2348,77 @@
         <w:lastRenderedPageBreak/>
         <w:t>Techniques</w:t>
       </w:r>
+      <w:bookmarkStart w:id="0" w:name="_GoBack"/>
+      <w:bookmarkEnd w:id="0"/>
     </w:p>
     <w:p>
       <w:pPr>
-        <w:rPr>
-          <w:rFonts w:ascii="Calibri" w:hAnsi="Calibri" w:cs="Calibri"/>
+        <w:pStyle w:val="NormalWeb"/>
+        <w:spacing w:before="0" w:beforeAutospacing="0" w:after="120" w:afterAutospacing="0" w:line="312" w:lineRule="auto"/>
+        <w:contextualSpacing/>
+        <w:rPr>
+          <w:sz w:val="26"/>
+          <w:szCs w:val="26"/>
+          <w:lang w:eastAsia="vi-VN"/>
         </w:rPr>
       </w:pPr>
       <w:r>
         <w:rPr>
-          <w:rFonts w:ascii="Calibri" w:hAnsi="Calibri" w:cs="Calibri"/>
-        </w:rPr>
-        <w:t>&lt;Liệt kê những công nghệ sẽ sử dụng&gt;</w:t>
+          <w:color w:val="000000"/>
+          <w:sz w:val="26"/>
+          <w:szCs w:val="26"/>
+        </w:rPr>
+        <w:t>Dự án sẽ được thực hiện trên các nền tảng sau:</w:t>
+      </w:r>
+    </w:p>
+    <w:p>
+      <w:pPr>
+        <w:pStyle w:val="NormalWeb"/>
+        <w:numPr>
+          <w:ilvl w:val="0"/>
+          <w:numId w:val="4"/>
+        </w:numPr>
+        <w:spacing w:before="0" w:beforeAutospacing="0" w:after="0" w:afterAutospacing="0" w:line="312" w:lineRule="auto"/>
+        <w:ind w:left="426" w:hanging="284"/>
+        <w:textAlignment w:val="baseline"/>
+        <w:rPr>
+          <w:color w:val="000000"/>
+          <w:sz w:val="26"/>
+          <w:szCs w:val="26"/>
+        </w:rPr>
+      </w:pPr>
+      <w:r>
+        <w:rPr>
+          <w:color w:val="000000"/>
+          <w:sz w:val="26"/>
+          <w:szCs w:val="26"/>
+        </w:rPr>
+        <w:t xml:space="preserve">Flutter </w:t>
+      </w:r>
+    </w:p>
+    <w:p>
+      <w:pPr>
+        <w:pStyle w:val="NormalWeb"/>
+        <w:numPr>
+          <w:ilvl w:val="0"/>
+          <w:numId w:val="4"/>
+        </w:numPr>
+        <w:spacing w:before="0" w:beforeAutospacing="0" w:after="0" w:afterAutospacing="0" w:line="312" w:lineRule="auto"/>
+        <w:ind w:left="426" w:hanging="284"/>
+        <w:textAlignment w:val="baseline"/>
+        <w:rPr>
+          <w:color w:val="000000"/>
+          <w:sz w:val="26"/>
+          <w:szCs w:val="26"/>
+        </w:rPr>
+      </w:pPr>
+      <w:r>
+        <w:rPr>
+          <w:color w:val="000000"/>
+          <w:sz w:val="26"/>
+          <w:szCs w:val="26"/>
+        </w:rPr>
+        <w:t>Android Studio</w:t>
       </w:r>
     </w:p>
     <w:p>
@@ -3479,8 +3627,8 @@
 </file>
 
 <file path=word/numbering.xml><?xml version="1.0" encoding="utf-8"?>
-<w:numbering xmlns:wpc="http://schemas.microsoft.com/office/word/2010/wordprocessingCanvas" xmlns:mc="http://schemas.openxmlformats.org/markup-compatibility/2006" xmlns:o="urn:schemas-microsoft-com:office:office" xmlns:r="http://schemas.openxmlformats.org/officeDocument/2006/relationships" xmlns:m="http://schemas.openxmlformats.org/officeDocument/2006/math" xmlns:v="urn:schemas-microsoft-com:vml" xmlns:wp14="http://schemas.microsoft.com/office/word/2010/wordprocessingDrawing" xmlns:wp="http://schemas.openxmlformats.org/drawingml/2006/wordprocessingDrawing" xmlns:w10="urn:schemas-microsoft-com:office:word" xmlns:w="http://schemas.openxmlformats.org/wordprocessingml/2006/main" xmlns:w14="http://schemas.microsoft.com/office/word/2010/wordml" xmlns:wpg="http://schemas.microsoft.com/office/word/2010/wordprocessingGroup" xmlns:wpi="http://schemas.microsoft.com/office/word/2010/wordprocessingInk" xmlns:wne="http://schemas.microsoft.com/office/word/2006/wordml" xmlns:wps="http://schemas.microsoft.com/office/word/2010/wordprocessingShape" mc:Ignorable="w14 wp14">
-  <w:abstractNum w:abstractNumId="0">
+<w:numbering xmlns:wpc="http://schemas.microsoft.com/office/word/2010/wordprocessingCanvas" xmlns:cx="http://schemas.microsoft.com/office/drawing/2014/chartex" xmlns:mc="http://schemas.openxmlformats.org/markup-compatibility/2006" xmlns:o="urn:schemas-microsoft-com:office:office" xmlns:r="http://schemas.openxmlformats.org/officeDocument/2006/relationships" xmlns:m="http://schemas.openxmlformats.org/officeDocument/2006/math" xmlns:v="urn:schemas-microsoft-com:vml" xmlns:wp14="http://schemas.microsoft.com/office/word/2010/wordprocessingDrawing" xmlns:wp="http://schemas.openxmlformats.org/drawingml/2006/wordprocessingDrawing" xmlns:w10="urn:schemas-microsoft-com:office:word" xmlns:w="http://schemas.openxmlformats.org/wordprocessingml/2006/main" xmlns:w14="http://schemas.microsoft.com/office/word/2010/wordml" xmlns:w15="http://schemas.microsoft.com/office/word/2012/wordml" xmlns:w16se="http://schemas.microsoft.com/office/word/2015/wordml/symex" xmlns:wpg="http://schemas.microsoft.com/office/word/2010/wordprocessingGroup" xmlns:wpi="http://schemas.microsoft.com/office/word/2010/wordprocessingInk" xmlns:wne="http://schemas.microsoft.com/office/word/2006/wordml" xmlns:wps="http://schemas.microsoft.com/office/word/2010/wordprocessingShape" mc:Ignorable="w14 w15 w16se wp14">
+  <w:abstractNum w:abstractNumId="0" w15:restartNumberingAfterBreak="0">
     <w:nsid w:val="82558D21"/>
     <w:multiLevelType w:val="multilevel"/>
     <w:tmpl w:val="82558D21"/>
@@ -3620,10 +3768,10 @@
       </w:rPr>
     </w:lvl>
   </w:abstractNum>
-  <w:abstractNum w:abstractNumId="1">
-    <w:nsid w:val="3C570F9D"/>
+  <w:abstractNum w:abstractNumId="1" w15:restartNumberingAfterBreak="0">
+    <w:nsid w:val="0AFB7C87"/>
     <w:multiLevelType w:val="multilevel"/>
-    <w:tmpl w:val="63B810E8"/>
+    <w:tmpl w:val="517C7ED4"/>
     <w:lvl w:ilvl="0">
       <w:start w:val="1"/>
       <w:numFmt w:val="bullet"/>
@@ -3769,17 +3917,285 @@
       </w:rPr>
     </w:lvl>
   </w:abstractNum>
+  <w:abstractNum w:abstractNumId="2" w15:restartNumberingAfterBreak="0">
+    <w:nsid w:val="3C570F9D"/>
+    <w:multiLevelType w:val="multilevel"/>
+    <w:tmpl w:val="63B810E8"/>
+    <w:lvl w:ilvl="0">
+      <w:start w:val="1"/>
+      <w:numFmt w:val="bullet"/>
+      <w:lvlText w:val=""/>
+      <w:lvlJc w:val="left"/>
+      <w:pPr>
+        <w:tabs>
+          <w:tab w:val="num" w:pos="720"/>
+        </w:tabs>
+        <w:ind w:left="720" w:hanging="360"/>
+      </w:pPr>
+      <w:rPr>
+        <w:rFonts w:ascii="Symbol" w:hAnsi="Symbol" w:hint="default"/>
+        <w:sz w:val="20"/>
+      </w:rPr>
+    </w:lvl>
+    <w:lvl w:ilvl="1" w:tentative="1">
+      <w:start w:val="1"/>
+      <w:numFmt w:val="bullet"/>
+      <w:lvlText w:val="o"/>
+      <w:lvlJc w:val="left"/>
+      <w:pPr>
+        <w:tabs>
+          <w:tab w:val="num" w:pos="1440"/>
+        </w:tabs>
+        <w:ind w:left="1440" w:hanging="360"/>
+      </w:pPr>
+      <w:rPr>
+        <w:rFonts w:ascii="Courier New" w:hAnsi="Courier New" w:hint="default"/>
+        <w:sz w:val="20"/>
+      </w:rPr>
+    </w:lvl>
+    <w:lvl w:ilvl="2" w:tentative="1">
+      <w:start w:val="1"/>
+      <w:numFmt w:val="bullet"/>
+      <w:lvlText w:val=""/>
+      <w:lvlJc w:val="left"/>
+      <w:pPr>
+        <w:tabs>
+          <w:tab w:val="num" w:pos="2160"/>
+        </w:tabs>
+        <w:ind w:left="2160" w:hanging="360"/>
+      </w:pPr>
+      <w:rPr>
+        <w:rFonts w:ascii="Wingdings" w:hAnsi="Wingdings" w:hint="default"/>
+        <w:sz w:val="20"/>
+      </w:rPr>
+    </w:lvl>
+    <w:lvl w:ilvl="3" w:tentative="1">
+      <w:start w:val="1"/>
+      <w:numFmt w:val="bullet"/>
+      <w:lvlText w:val=""/>
+      <w:lvlJc w:val="left"/>
+      <w:pPr>
+        <w:tabs>
+          <w:tab w:val="num" w:pos="2880"/>
+        </w:tabs>
+        <w:ind w:left="2880" w:hanging="360"/>
+      </w:pPr>
+      <w:rPr>
+        <w:rFonts w:ascii="Wingdings" w:hAnsi="Wingdings" w:hint="default"/>
+        <w:sz w:val="20"/>
+      </w:rPr>
+    </w:lvl>
+    <w:lvl w:ilvl="4" w:tentative="1">
+      <w:start w:val="1"/>
+      <w:numFmt w:val="bullet"/>
+      <w:lvlText w:val=""/>
+      <w:lvlJc w:val="left"/>
+      <w:pPr>
+        <w:tabs>
+          <w:tab w:val="num" w:pos="3600"/>
+        </w:tabs>
+        <w:ind w:left="3600" w:hanging="360"/>
+      </w:pPr>
+      <w:rPr>
+        <w:rFonts w:ascii="Wingdings" w:hAnsi="Wingdings" w:hint="default"/>
+        <w:sz w:val="20"/>
+      </w:rPr>
+    </w:lvl>
+    <w:lvl w:ilvl="5" w:tentative="1">
+      <w:start w:val="1"/>
+      <w:numFmt w:val="bullet"/>
+      <w:lvlText w:val=""/>
+      <w:lvlJc w:val="left"/>
+      <w:pPr>
+        <w:tabs>
+          <w:tab w:val="num" w:pos="4320"/>
+        </w:tabs>
+        <w:ind w:left="4320" w:hanging="360"/>
+      </w:pPr>
+      <w:rPr>
+        <w:rFonts w:ascii="Wingdings" w:hAnsi="Wingdings" w:hint="default"/>
+        <w:sz w:val="20"/>
+      </w:rPr>
+    </w:lvl>
+    <w:lvl w:ilvl="6" w:tentative="1">
+      <w:start w:val="1"/>
+      <w:numFmt w:val="bullet"/>
+      <w:lvlText w:val=""/>
+      <w:lvlJc w:val="left"/>
+      <w:pPr>
+        <w:tabs>
+          <w:tab w:val="num" w:pos="5040"/>
+        </w:tabs>
+        <w:ind w:left="5040" w:hanging="360"/>
+      </w:pPr>
+      <w:rPr>
+        <w:rFonts w:ascii="Wingdings" w:hAnsi="Wingdings" w:hint="default"/>
+        <w:sz w:val="20"/>
+      </w:rPr>
+    </w:lvl>
+    <w:lvl w:ilvl="7" w:tentative="1">
+      <w:start w:val="1"/>
+      <w:numFmt w:val="bullet"/>
+      <w:lvlText w:val=""/>
+      <w:lvlJc w:val="left"/>
+      <w:pPr>
+        <w:tabs>
+          <w:tab w:val="num" w:pos="5760"/>
+        </w:tabs>
+        <w:ind w:left="5760" w:hanging="360"/>
+      </w:pPr>
+      <w:rPr>
+        <w:rFonts w:ascii="Wingdings" w:hAnsi="Wingdings" w:hint="default"/>
+        <w:sz w:val="20"/>
+      </w:rPr>
+    </w:lvl>
+    <w:lvl w:ilvl="8" w:tentative="1">
+      <w:start w:val="1"/>
+      <w:numFmt w:val="bullet"/>
+      <w:lvlText w:val=""/>
+      <w:lvlJc w:val="left"/>
+      <w:pPr>
+        <w:tabs>
+          <w:tab w:val="num" w:pos="6480"/>
+        </w:tabs>
+        <w:ind w:left="6480" w:hanging="360"/>
+      </w:pPr>
+      <w:rPr>
+        <w:rFonts w:ascii="Wingdings" w:hAnsi="Wingdings" w:hint="default"/>
+        <w:sz w:val="20"/>
+      </w:rPr>
+    </w:lvl>
+  </w:abstractNum>
+  <w:abstractNum w:abstractNumId="3" w15:restartNumberingAfterBreak="0">
+    <w:nsid w:val="494D6071"/>
+    <w:multiLevelType w:val="hybridMultilevel"/>
+    <w:tmpl w:val="675CBE3E"/>
+    <w:lvl w:ilvl="0" w:tplc="B4A260DE">
+      <w:start w:val="1"/>
+      <w:numFmt w:val="bullet"/>
+      <w:lvlText w:val=""/>
+      <w:lvlJc w:val="left"/>
+      <w:pPr>
+        <w:ind w:left="1145" w:hanging="360"/>
+      </w:pPr>
+      <w:rPr>
+        <w:rFonts w:ascii="Symbol" w:hAnsi="Symbol" w:hint="default"/>
+      </w:rPr>
+    </w:lvl>
+    <w:lvl w:ilvl="1" w:tplc="042A0003" w:tentative="1">
+      <w:start w:val="1"/>
+      <w:numFmt w:val="bullet"/>
+      <w:lvlText w:val="o"/>
+      <w:lvlJc w:val="left"/>
+      <w:pPr>
+        <w:ind w:left="1865" w:hanging="360"/>
+      </w:pPr>
+      <w:rPr>
+        <w:rFonts w:ascii="Courier New" w:hAnsi="Courier New" w:cs="Courier New" w:hint="default"/>
+      </w:rPr>
+    </w:lvl>
+    <w:lvl w:ilvl="2" w:tplc="042A0005" w:tentative="1">
+      <w:start w:val="1"/>
+      <w:numFmt w:val="bullet"/>
+      <w:lvlText w:val=""/>
+      <w:lvlJc w:val="left"/>
+      <w:pPr>
+        <w:ind w:left="2585" w:hanging="360"/>
+      </w:pPr>
+      <w:rPr>
+        <w:rFonts w:ascii="Wingdings" w:hAnsi="Wingdings" w:hint="default"/>
+      </w:rPr>
+    </w:lvl>
+    <w:lvl w:ilvl="3" w:tplc="042A0001" w:tentative="1">
+      <w:start w:val="1"/>
+      <w:numFmt w:val="bullet"/>
+      <w:lvlText w:val=""/>
+      <w:lvlJc w:val="left"/>
+      <w:pPr>
+        <w:ind w:left="3305" w:hanging="360"/>
+      </w:pPr>
+      <w:rPr>
+        <w:rFonts w:ascii="Symbol" w:hAnsi="Symbol" w:hint="default"/>
+      </w:rPr>
+    </w:lvl>
+    <w:lvl w:ilvl="4" w:tplc="042A0003" w:tentative="1">
+      <w:start w:val="1"/>
+      <w:numFmt w:val="bullet"/>
+      <w:lvlText w:val="o"/>
+      <w:lvlJc w:val="left"/>
+      <w:pPr>
+        <w:ind w:left="4025" w:hanging="360"/>
+      </w:pPr>
+      <w:rPr>
+        <w:rFonts w:ascii="Courier New" w:hAnsi="Courier New" w:cs="Courier New" w:hint="default"/>
+      </w:rPr>
+    </w:lvl>
+    <w:lvl w:ilvl="5" w:tplc="042A0005" w:tentative="1">
+      <w:start w:val="1"/>
+      <w:numFmt w:val="bullet"/>
+      <w:lvlText w:val=""/>
+      <w:lvlJc w:val="left"/>
+      <w:pPr>
+        <w:ind w:left="4745" w:hanging="360"/>
+      </w:pPr>
+      <w:rPr>
+        <w:rFonts w:ascii="Wingdings" w:hAnsi="Wingdings" w:hint="default"/>
+      </w:rPr>
+    </w:lvl>
+    <w:lvl w:ilvl="6" w:tplc="042A0001" w:tentative="1">
+      <w:start w:val="1"/>
+      <w:numFmt w:val="bullet"/>
+      <w:lvlText w:val=""/>
+      <w:lvlJc w:val="left"/>
+      <w:pPr>
+        <w:ind w:left="5465" w:hanging="360"/>
+      </w:pPr>
+      <w:rPr>
+        <w:rFonts w:ascii="Symbol" w:hAnsi="Symbol" w:hint="default"/>
+      </w:rPr>
+    </w:lvl>
+    <w:lvl w:ilvl="7" w:tplc="042A0003" w:tentative="1">
+      <w:start w:val="1"/>
+      <w:numFmt w:val="bullet"/>
+      <w:lvlText w:val="o"/>
+      <w:lvlJc w:val="left"/>
+      <w:pPr>
+        <w:ind w:left="6185" w:hanging="360"/>
+      </w:pPr>
+      <w:rPr>
+        <w:rFonts w:ascii="Courier New" w:hAnsi="Courier New" w:cs="Courier New" w:hint="default"/>
+      </w:rPr>
+    </w:lvl>
+    <w:lvl w:ilvl="8" w:tplc="042A0005" w:tentative="1">
+      <w:start w:val="1"/>
+      <w:numFmt w:val="bullet"/>
+      <w:lvlText w:val=""/>
+      <w:lvlJc w:val="left"/>
+      <w:pPr>
+        <w:ind w:left="6905" w:hanging="360"/>
+      </w:pPr>
+      <w:rPr>
+        <w:rFonts w:ascii="Wingdings" w:hAnsi="Wingdings" w:hint="default"/>
+      </w:rPr>
+    </w:lvl>
+  </w:abstractNum>
   <w:num w:numId="1">
     <w:abstractNumId w:val="0"/>
   </w:num>
   <w:num w:numId="2">
+    <w:abstractNumId w:val="2"/>
+  </w:num>
+  <w:num w:numId="3">
     <w:abstractNumId w:val="1"/>
+  </w:num>
+  <w:num w:numId="4">
+    <w:abstractNumId w:val="3"/>
   </w:num>
 </w:numbering>
 </file>
 
 <file path=word/styles.xml><?xml version="1.0" encoding="utf-8"?>
-<w:styles xmlns:mc="http://schemas.openxmlformats.org/markup-compatibility/2006" xmlns:r="http://schemas.openxmlformats.org/officeDocument/2006/relationships" xmlns:w="http://schemas.openxmlformats.org/wordprocessingml/2006/main" xmlns:w14="http://schemas.microsoft.com/office/word/2010/wordml" mc:Ignorable="w14">
+<w:styles xmlns:mc="http://schemas.openxmlformats.org/markup-compatibility/2006" xmlns:r="http://schemas.openxmlformats.org/officeDocument/2006/relationships" xmlns:w="http://schemas.openxmlformats.org/wordprocessingml/2006/main" xmlns:w14="http://schemas.microsoft.com/office/word/2010/wordml" xmlns:w15="http://schemas.microsoft.com/office/word/2012/wordml" xmlns:w16se="http://schemas.microsoft.com/office/word/2015/wordml/symex" mc:Ignorable="w14 w15 w16se">
   <w:docDefaults>
     <w:rPrDefault>
       <w:rPr>
@@ -3793,464 +4209,371 @@
       </w:pPr>
     </w:pPrDefault>
   </w:docDefaults>
-  <w:latentStyles w:defLockedState="0" w:defUIPriority="0" w:defSemiHidden="1" w:defUnhideWhenUsed="1" w:defQFormat="0" w:count="267">
-    <w:lsdException w:name="Normal" w:semiHidden="0" w:unhideWhenUsed="0" w:qFormat="1"/>
-    <w:lsdException w:name="heading 1" w:semiHidden="0" w:unhideWhenUsed="0" w:qFormat="1"/>
-    <w:lsdException w:name="heading 2" w:semiHidden="0" w:qFormat="1"/>
-    <w:lsdException w:name="heading 3" w:qFormat="1"/>
-    <w:lsdException w:name="heading 4" w:qFormat="1"/>
-    <w:lsdException w:name="heading 5" w:qFormat="1"/>
-    <w:lsdException w:name="heading 6" w:qFormat="1"/>
-    <w:lsdException w:name="heading 7" w:qFormat="1"/>
-    <w:lsdException w:name="heading 8" w:qFormat="1"/>
-    <w:lsdException w:name="heading 9" w:qFormat="1"/>
-    <w:lsdException w:name="caption" w:qFormat="1"/>
-    <w:lsdException w:name="List Number" w:semiHidden="0" w:unhideWhenUsed="0"/>
-    <w:lsdException w:name="List 4" w:semiHidden="0" w:unhideWhenUsed="0"/>
-    <w:lsdException w:name="List 5" w:semiHidden="0" w:unhideWhenUsed="0"/>
-    <w:lsdException w:name="Title" w:semiHidden="0" w:unhideWhenUsed="0" w:qFormat="1"/>
-    <w:lsdException w:name="Body Text" w:uiPriority="1" w:qFormat="1"/>
-    <w:lsdException w:name="Subtitle" w:semiHidden="0" w:unhideWhenUsed="0" w:qFormat="1"/>
-    <w:lsdException w:name="Salutation" w:semiHidden="0" w:unhideWhenUsed="0"/>
-    <w:lsdException w:name="Date" w:semiHidden="0" w:unhideWhenUsed="0"/>
-    <w:lsdException w:name="Body Text First Indent" w:semiHidden="0" w:unhideWhenUsed="0"/>
-    <w:lsdException w:name="Hyperlink" w:uiPriority="99" w:qFormat="1"/>
-    <w:lsdException w:name="Strong" w:semiHidden="0" w:unhideWhenUsed="0" w:qFormat="1"/>
-    <w:lsdException w:name="Emphasis" w:semiHidden="0" w:unhideWhenUsed="0" w:qFormat="1"/>
-    <w:lsdException w:name="HTML Top of Form" w:uiPriority="99"/>
-    <w:lsdException w:name="HTML Bottom of Form" w:uiPriority="99"/>
-    <w:lsdException w:name="Normal (Web)" w:uiPriority="99"/>
-    <w:lsdException w:name="No List" w:uiPriority="99"/>
-    <w:lsdException w:name="Outline List 1" w:uiPriority="99"/>
-    <w:lsdException w:name="Outline List 2" w:uiPriority="99"/>
-    <w:lsdException w:name="Outline List 3" w:uiPriority="99"/>
-    <w:lsdException w:name="Table Grid" w:semiHidden="0" w:unhideWhenUsed="0"/>
-    <w:lsdException w:name="Placeholder Text" w:uiPriority="99"/>
-    <w:lsdException w:name="No Spacing" w:uiPriority="99"/>
-    <w:lsdException w:name="Light Shading" w:semiHidden="0" w:uiPriority="60" w:unhideWhenUsed="0"/>
-    <w:lsdException w:name="Light List" w:semiHidden="0" w:uiPriority="61" w:unhideWhenUsed="0"/>
-    <w:lsdException w:name="Light Grid" w:semiHidden="0" w:uiPriority="62" w:unhideWhenUsed="0"/>
-    <w:lsdException w:name="Medium Shading 1" w:semiHidden="0" w:uiPriority="63" w:unhideWhenUsed="0"/>
-    <w:lsdException w:name="Medium Shading 2" w:semiHidden="0" w:uiPriority="64" w:unhideWhenUsed="0"/>
-    <w:lsdException w:name="Medium List 1" w:semiHidden="0" w:uiPriority="65" w:unhideWhenUsed="0"/>
-    <w:lsdException w:name="Medium List 2" w:semiHidden="0" w:uiPriority="66" w:unhideWhenUsed="0"/>
-    <w:lsdException w:name="Medium Grid 1" w:semiHidden="0" w:uiPriority="67" w:unhideWhenUsed="0"/>
-    <w:lsdException w:name="Medium Grid 2" w:semiHidden="0" w:uiPriority="68" w:unhideWhenUsed="0"/>
-    <w:lsdException w:name="Medium Grid 3" w:semiHidden="0" w:uiPriority="69" w:unhideWhenUsed="0"/>
-    <w:lsdException w:name="Dark List" w:semiHidden="0" w:uiPriority="70" w:unhideWhenUsed="0"/>
-    <w:lsdException w:name="Colorful Shading" w:semiHidden="0" w:uiPriority="71" w:unhideWhenUsed="0"/>
-    <w:lsdException w:name="Colorful List" w:semiHidden="0" w:uiPriority="72" w:unhideWhenUsed="0"/>
-    <w:lsdException w:name="Colorful Grid" w:semiHidden="0" w:uiPriority="73" w:unhideWhenUsed="0"/>
-    <w:lsdException w:name="Light Shading Accent 1" w:semiHidden="0" w:uiPriority="60" w:unhideWhenUsed="0"/>
-    <w:lsdException w:name="Light List Accent 1" w:semiHidden="0" w:uiPriority="61" w:unhideWhenUsed="0"/>
-    <w:lsdException w:name="Light Grid Accent 1" w:semiHidden="0" w:uiPriority="62" w:unhideWhenUsed="0"/>
-    <w:lsdException w:name="Medium Shading 1 Accent 1" w:semiHidden="0" w:uiPriority="63" w:unhideWhenUsed="0"/>
-    <w:lsdException w:name="Medium Shading 2 Accent 1" w:semiHidden="0" w:uiPriority="64" w:unhideWhenUsed="0"/>
-    <w:lsdException w:name="Medium List 1 Accent 1" w:semiHidden="0" w:uiPriority="65" w:unhideWhenUsed="0"/>
-    <w:lsdException w:name="Revision" w:uiPriority="99"/>
-    <w:lsdException w:name="List Paragraph" w:semiHidden="0" w:uiPriority="1" w:unhideWhenUsed="0" w:qFormat="1"/>
+  <w:latentStyles w:defLockedState="0" w:defUIPriority="0" w:defSemiHidden="0" w:defUnhideWhenUsed="0" w:defQFormat="0" w:count="371">
+    <w:lsdException w:name="Normal" w:qFormat="1"/>
+    <w:lsdException w:name="heading 1" w:qFormat="1"/>
+    <w:lsdException w:name="heading 2" w:unhideWhenUsed="1" w:qFormat="1"/>
+    <w:lsdException w:name="heading 3" w:semiHidden="1" w:unhideWhenUsed="1" w:qFormat="1"/>
+    <w:lsdException w:name="heading 4" w:semiHidden="1" w:unhideWhenUsed="1" w:qFormat="1"/>
+    <w:lsdException w:name="heading 5" w:semiHidden="1" w:unhideWhenUsed="1" w:qFormat="1"/>
+    <w:lsdException w:name="heading 6" w:semiHidden="1" w:unhideWhenUsed="1" w:qFormat="1"/>
+    <w:lsdException w:name="heading 7" w:semiHidden="1" w:unhideWhenUsed="1" w:qFormat="1"/>
+    <w:lsdException w:name="heading 8" w:semiHidden="1" w:unhideWhenUsed="1" w:qFormat="1"/>
+    <w:lsdException w:name="heading 9" w:semiHidden="1" w:unhideWhenUsed="1" w:qFormat="1"/>
+    <w:lsdException w:name="index 1" w:semiHidden="1" w:unhideWhenUsed="1"/>
+    <w:lsdException w:name="index 2" w:semiHidden="1" w:unhideWhenUsed="1"/>
+    <w:lsdException w:name="index 3" w:semiHidden="1" w:unhideWhenUsed="1"/>
+    <w:lsdException w:name="index 4" w:semiHidden="1" w:unhideWhenUsed="1"/>
+    <w:lsdException w:name="index 5" w:semiHidden="1" w:unhideWhenUsed="1"/>
+    <w:lsdException w:name="index 6" w:semiHidden="1" w:unhideWhenUsed="1"/>
+    <w:lsdException w:name="index 7" w:semiHidden="1" w:unhideWhenUsed="1"/>
+    <w:lsdException w:name="index 8" w:semiHidden="1" w:unhideWhenUsed="1"/>
+    <w:lsdException w:name="index 9" w:semiHidden="1" w:unhideWhenUsed="1"/>
+    <w:lsdException w:name="toc 1" w:semiHidden="1" w:unhideWhenUsed="1"/>
+    <w:lsdException w:name="toc 2" w:semiHidden="1" w:unhideWhenUsed="1"/>
+    <w:lsdException w:name="toc 3" w:semiHidden="1" w:unhideWhenUsed="1"/>
+    <w:lsdException w:name="toc 4" w:semiHidden="1" w:unhideWhenUsed="1"/>
+    <w:lsdException w:name="toc 5" w:semiHidden="1" w:unhideWhenUsed="1"/>
+    <w:lsdException w:name="toc 6" w:semiHidden="1" w:unhideWhenUsed="1"/>
+    <w:lsdException w:name="toc 7" w:semiHidden="1" w:unhideWhenUsed="1"/>
+    <w:lsdException w:name="toc 8" w:semiHidden="1" w:unhideWhenUsed="1"/>
+    <w:lsdException w:name="toc 9" w:semiHidden="1" w:unhideWhenUsed="1"/>
+    <w:lsdException w:name="Normal Indent" w:semiHidden="1" w:unhideWhenUsed="1"/>
+    <w:lsdException w:name="footnote text" w:semiHidden="1" w:unhideWhenUsed="1"/>
+    <w:lsdException w:name="annotation text" w:semiHidden="1" w:unhideWhenUsed="1"/>
+    <w:lsdException w:name="header" w:semiHidden="1" w:unhideWhenUsed="1"/>
+    <w:lsdException w:name="footer" w:semiHidden="1" w:unhideWhenUsed="1"/>
+    <w:lsdException w:name="index heading" w:semiHidden="1" w:unhideWhenUsed="1"/>
+    <w:lsdException w:name="caption" w:semiHidden="1" w:unhideWhenUsed="1" w:qFormat="1"/>
+    <w:lsdException w:name="table of figures" w:semiHidden="1" w:unhideWhenUsed="1"/>
+    <w:lsdException w:name="envelope address" w:semiHidden="1" w:unhideWhenUsed="1"/>
+    <w:lsdException w:name="envelope return" w:semiHidden="1" w:unhideWhenUsed="1"/>
+    <w:lsdException w:name="footnote reference" w:semiHidden="1" w:unhideWhenUsed="1"/>
+    <w:lsdException w:name="annotation reference" w:semiHidden="1" w:unhideWhenUsed="1"/>
+    <w:lsdException w:name="line number" w:semiHidden="1" w:unhideWhenUsed="1"/>
+    <w:lsdException w:name="page number" w:semiHidden="1" w:unhideWhenUsed="1"/>
+    <w:lsdException w:name="endnote reference" w:semiHidden="1" w:unhideWhenUsed="1"/>
+    <w:lsdException w:name="endnote text" w:semiHidden="1" w:unhideWhenUsed="1"/>
+    <w:lsdException w:name="table of authorities" w:semiHidden="1" w:unhideWhenUsed="1"/>
+    <w:lsdException w:name="macro" w:semiHidden="1" w:unhideWhenUsed="1"/>
+    <w:lsdException w:name="toa heading" w:semiHidden="1" w:unhideWhenUsed="1"/>
+    <w:lsdException w:name="List" w:semiHidden="1" w:unhideWhenUsed="1"/>
+    <w:lsdException w:name="List Bullet" w:semiHidden="1" w:unhideWhenUsed="1"/>
+    <w:lsdException w:name="List 2" w:semiHidden="1" w:unhideWhenUsed="1"/>
+    <w:lsdException w:name="List 3" w:semiHidden="1" w:unhideWhenUsed="1"/>
+    <w:lsdException w:name="List Bullet 2" w:semiHidden="1" w:unhideWhenUsed="1"/>
+    <w:lsdException w:name="List Bullet 3" w:semiHidden="1" w:unhideWhenUsed="1"/>
+    <w:lsdException w:name="List Bullet 4" w:semiHidden="1" w:unhideWhenUsed="1"/>
+    <w:lsdException w:name="List Bullet 5" w:semiHidden="1" w:unhideWhenUsed="1"/>
+    <w:lsdException w:name="List Number 2" w:semiHidden="1" w:unhideWhenUsed="1"/>
+    <w:lsdException w:name="List Number 3" w:semiHidden="1" w:unhideWhenUsed="1"/>
+    <w:lsdException w:name="List Number 4" w:semiHidden="1" w:unhideWhenUsed="1"/>
+    <w:lsdException w:name="List Number 5" w:semiHidden="1" w:unhideWhenUsed="1"/>
+    <w:lsdException w:name="Title" w:qFormat="1"/>
+    <w:lsdException w:name="Closing" w:semiHidden="1" w:unhideWhenUsed="1"/>
+    <w:lsdException w:name="Signature" w:semiHidden="1" w:unhideWhenUsed="1"/>
+    <w:lsdException w:name="Default Paragraph Font" w:semiHidden="1" w:unhideWhenUsed="1"/>
+    <w:lsdException w:name="Body Text" w:semiHidden="1" w:uiPriority="1" w:unhideWhenUsed="1" w:qFormat="1"/>
+    <w:lsdException w:name="Body Text Indent" w:semiHidden="1" w:unhideWhenUsed="1"/>
+    <w:lsdException w:name="List Continue" w:semiHidden="1" w:unhideWhenUsed="1"/>
+    <w:lsdException w:name="List Continue 2" w:semiHidden="1" w:unhideWhenUsed="1"/>
+    <w:lsdException w:name="List Continue 3" w:semiHidden="1" w:unhideWhenUsed="1"/>
+    <w:lsdException w:name="List Continue 4" w:semiHidden="1" w:unhideWhenUsed="1"/>
+    <w:lsdException w:name="List Continue 5" w:semiHidden="1" w:unhideWhenUsed="1"/>
+    <w:lsdException w:name="Message Header" w:semiHidden="1" w:unhideWhenUsed="1"/>
+    <w:lsdException w:name="Subtitle" w:qFormat="1"/>
+    <w:lsdException w:name="Body Text First Indent 2" w:semiHidden="1" w:unhideWhenUsed="1"/>
+    <w:lsdException w:name="Note Heading" w:semiHidden="1" w:unhideWhenUsed="1"/>
+    <w:lsdException w:name="Body Text 2" w:semiHidden="1" w:unhideWhenUsed="1"/>
+    <w:lsdException w:name="Body Text 3" w:semiHidden="1" w:unhideWhenUsed="1"/>
+    <w:lsdException w:name="Body Text Indent 2" w:semiHidden="1" w:unhideWhenUsed="1"/>
+    <w:lsdException w:name="Body Text Indent 3" w:semiHidden="1" w:unhideWhenUsed="1"/>
+    <w:lsdException w:name="Block Text" w:semiHidden="1" w:unhideWhenUsed="1"/>
+    <w:lsdException w:name="Hyperlink" w:semiHidden="1" w:uiPriority="99" w:unhideWhenUsed="1" w:qFormat="1"/>
+    <w:lsdException w:name="FollowedHyperlink" w:semiHidden="1" w:unhideWhenUsed="1"/>
+    <w:lsdException w:name="Strong" w:qFormat="1"/>
+    <w:lsdException w:name="Emphasis" w:qFormat="1"/>
+    <w:lsdException w:name="Document Map" w:semiHidden="1" w:unhideWhenUsed="1"/>
+    <w:lsdException w:name="Plain Text" w:semiHidden="1" w:unhideWhenUsed="1"/>
+    <w:lsdException w:name="E-mail Signature" w:semiHidden="1" w:unhideWhenUsed="1"/>
+    <w:lsdException w:name="HTML Top of Form" w:semiHidden="1" w:uiPriority="99" w:unhideWhenUsed="1"/>
+    <w:lsdException w:name="HTML Bottom of Form" w:semiHidden="1" w:uiPriority="99" w:unhideWhenUsed="1"/>
+    <w:lsdException w:name="Normal (Web)" w:semiHidden="1" w:uiPriority="99" w:unhideWhenUsed="1"/>
+    <w:lsdException w:name="HTML Acronym" w:semiHidden="1" w:unhideWhenUsed="1"/>
+    <w:lsdException w:name="HTML Address" w:semiHidden="1" w:unhideWhenUsed="1"/>
+    <w:lsdException w:name="HTML Cite" w:semiHidden="1" w:unhideWhenUsed="1"/>
+    <w:lsdException w:name="HTML Code" w:semiHidden="1" w:unhideWhenUsed="1"/>
+    <w:lsdException w:name="HTML Definition" w:semiHidden="1" w:unhideWhenUsed="1"/>
+    <w:lsdException w:name="HTML Keyboard" w:semiHidden="1" w:unhideWhenUsed="1"/>
+    <w:lsdException w:name="HTML Preformatted" w:semiHidden="1" w:unhideWhenUsed="1"/>
+    <w:lsdException w:name="HTML Sample" w:semiHidden="1" w:unhideWhenUsed="1"/>
+    <w:lsdException w:name="HTML Typewriter" w:semiHidden="1" w:unhideWhenUsed="1"/>
+    <w:lsdException w:name="HTML Variable" w:semiHidden="1" w:unhideWhenUsed="1"/>
+    <w:lsdException w:name="Normal Table" w:semiHidden="1" w:unhideWhenUsed="1"/>
+    <w:lsdException w:name="annotation subject" w:semiHidden="1" w:unhideWhenUsed="1"/>
+    <w:lsdException w:name="No List" w:semiHidden="1" w:uiPriority="99" w:unhideWhenUsed="1"/>
+    <w:lsdException w:name="Outline List 1" w:semiHidden="1" w:uiPriority="99" w:unhideWhenUsed="1"/>
+    <w:lsdException w:name="Outline List 2" w:semiHidden="1" w:uiPriority="99" w:unhideWhenUsed="1"/>
+    <w:lsdException w:name="Outline List 3" w:semiHidden="1" w:uiPriority="99" w:unhideWhenUsed="1"/>
+    <w:lsdException w:name="Table Simple 1" w:semiHidden="1" w:unhideWhenUsed="1"/>
+    <w:lsdException w:name="Table Simple 2" w:semiHidden="1" w:unhideWhenUsed="1"/>
+    <w:lsdException w:name="Table Simple 3" w:semiHidden="1" w:unhideWhenUsed="1"/>
+    <w:lsdException w:name="Table Classic 1" w:semiHidden="1" w:unhideWhenUsed="1"/>
+    <w:lsdException w:name="Table Classic 2" w:semiHidden="1" w:unhideWhenUsed="1"/>
+    <w:lsdException w:name="Table Classic 3" w:semiHidden="1" w:unhideWhenUsed="1"/>
+    <w:lsdException w:name="Table Classic 4" w:semiHidden="1" w:unhideWhenUsed="1"/>
+    <w:lsdException w:name="Table Colorful 1" w:semiHidden="1" w:unhideWhenUsed="1"/>
+    <w:lsdException w:name="Table Colorful 2" w:semiHidden="1" w:unhideWhenUsed="1"/>
+    <w:lsdException w:name="Table Colorful 3" w:semiHidden="1" w:unhideWhenUsed="1"/>
+    <w:lsdException w:name="Table Columns 1" w:semiHidden="1" w:unhideWhenUsed="1"/>
+    <w:lsdException w:name="Table Columns 2" w:semiHidden="1" w:unhideWhenUsed="1"/>
+    <w:lsdException w:name="Table Columns 3" w:semiHidden="1" w:unhideWhenUsed="1"/>
+    <w:lsdException w:name="Table Columns 4" w:semiHidden="1" w:unhideWhenUsed="1"/>
+    <w:lsdException w:name="Table Columns 5" w:semiHidden="1" w:unhideWhenUsed="1"/>
+    <w:lsdException w:name="Table Grid 1" w:semiHidden="1" w:unhideWhenUsed="1"/>
+    <w:lsdException w:name="Table Grid 2" w:semiHidden="1" w:unhideWhenUsed="1"/>
+    <w:lsdException w:name="Table Grid 3" w:semiHidden="1" w:unhideWhenUsed="1"/>
+    <w:lsdException w:name="Table Grid 4" w:semiHidden="1" w:unhideWhenUsed="1"/>
+    <w:lsdException w:name="Table Grid 5" w:semiHidden="1" w:unhideWhenUsed="1"/>
+    <w:lsdException w:name="Table Grid 6" w:semiHidden="1" w:unhideWhenUsed="1"/>
+    <w:lsdException w:name="Table Grid 7" w:semiHidden="1" w:unhideWhenUsed="1"/>
+    <w:lsdException w:name="Table Grid 8" w:semiHidden="1" w:unhideWhenUsed="1"/>
+    <w:lsdException w:name="Table List 1" w:semiHidden="1" w:unhideWhenUsed="1"/>
+    <w:lsdException w:name="Table List 2" w:semiHidden="1" w:unhideWhenUsed="1"/>
+    <w:lsdException w:name="Table List 3" w:semiHidden="1" w:unhideWhenUsed="1"/>
+    <w:lsdException w:name="Table List 4" w:semiHidden="1" w:unhideWhenUsed="1"/>
+    <w:lsdException w:name="Table List 5" w:semiHidden="1" w:unhideWhenUsed="1"/>
+    <w:lsdException w:name="Table List 6" w:semiHidden="1" w:unhideWhenUsed="1"/>
+    <w:lsdException w:name="Table List 7" w:semiHidden="1" w:unhideWhenUsed="1"/>
+    <w:lsdException w:name="Table List 8" w:semiHidden="1" w:unhideWhenUsed="1"/>
+    <w:lsdException w:name="Table 3D effects 1" w:semiHidden="1" w:unhideWhenUsed="1"/>
+    <w:lsdException w:name="Table 3D effects 2" w:semiHidden="1" w:unhideWhenUsed="1"/>
+    <w:lsdException w:name="Table 3D effects 3" w:semiHidden="1" w:unhideWhenUsed="1"/>
+    <w:lsdException w:name="Table Contemporary" w:semiHidden="1" w:unhideWhenUsed="1"/>
+    <w:lsdException w:name="Table Elegant" w:semiHidden="1" w:unhideWhenUsed="1"/>
+    <w:lsdException w:name="Table Professional" w:semiHidden="1" w:unhideWhenUsed="1"/>
+    <w:lsdException w:name="Table Subtle 1" w:semiHidden="1" w:unhideWhenUsed="1"/>
+    <w:lsdException w:name="Table Subtle 2" w:semiHidden="1" w:unhideWhenUsed="1"/>
+    <w:lsdException w:name="Table Web 1" w:semiHidden="1" w:unhideWhenUsed="1"/>
+    <w:lsdException w:name="Table Web 2" w:semiHidden="1" w:unhideWhenUsed="1"/>
+    <w:lsdException w:name="Table Web 3" w:semiHidden="1" w:unhideWhenUsed="1"/>
+    <w:lsdException w:name="Balloon Text" w:semiHidden="1" w:unhideWhenUsed="1"/>
+    <w:lsdException w:name="Table Theme" w:semiHidden="1" w:unhideWhenUsed="1"/>
+    <w:lsdException w:name="Placeholder Text" w:semiHidden="1" w:uiPriority="99" w:unhideWhenUsed="1"/>
+    <w:lsdException w:name="No Spacing" w:semiHidden="1" w:uiPriority="99" w:unhideWhenUsed="1"/>
+    <w:lsdException w:name="Light Shading" w:uiPriority="60"/>
+    <w:lsdException w:name="Light List" w:uiPriority="61"/>
+    <w:lsdException w:name="Light Grid" w:uiPriority="62"/>
+    <w:lsdException w:name="Medium Shading 1" w:uiPriority="63"/>
+    <w:lsdException w:name="Medium Shading 2" w:uiPriority="64"/>
+    <w:lsdException w:name="Medium List 1" w:uiPriority="65"/>
+    <w:lsdException w:name="Medium List 2" w:uiPriority="66"/>
+    <w:lsdException w:name="Medium Grid 1" w:uiPriority="67"/>
+    <w:lsdException w:name="Medium Grid 2" w:uiPriority="68"/>
+    <w:lsdException w:name="Medium Grid 3" w:uiPriority="69"/>
+    <w:lsdException w:name="Dark List" w:uiPriority="70"/>
+    <w:lsdException w:name="Colorful Shading" w:uiPriority="71"/>
+    <w:lsdException w:name="Colorful List" w:uiPriority="72"/>
+    <w:lsdException w:name="Colorful Grid" w:uiPriority="73"/>
+    <w:lsdException w:name="Light Shading Accent 1" w:uiPriority="60"/>
+    <w:lsdException w:name="Light List Accent 1" w:uiPriority="61"/>
+    <w:lsdException w:name="Light Grid Accent 1" w:uiPriority="62"/>
+    <w:lsdException w:name="Medium Shading 1 Accent 1" w:uiPriority="63"/>
+    <w:lsdException w:name="Medium Shading 2 Accent 1" w:uiPriority="64"/>
+    <w:lsdException w:name="Medium List 1 Accent 1" w:uiPriority="65"/>
+    <w:lsdException w:name="Revision" w:semiHidden="1" w:uiPriority="99"/>
+    <w:lsdException w:name="List Paragraph" w:uiPriority="1" w:qFormat="1"/>
     <w:lsdException w:name="Quote" w:uiPriority="99"/>
     <w:lsdException w:name="Intense Quote" w:uiPriority="99"/>
-    <w:lsdException w:name="Medium List 2 Accent 1" w:semiHidden="0" w:uiPriority="66" w:unhideWhenUsed="0"/>
-    <w:lsdException w:name="Medium Grid 1 Accent 1" w:semiHidden="0" w:uiPriority="67" w:unhideWhenUsed="0"/>
-    <w:lsdException w:name="Medium Grid 2 Accent 1" w:semiHidden="0" w:uiPriority="68" w:unhideWhenUsed="0"/>
-    <w:lsdException w:name="Medium Grid 3 Accent 1" w:semiHidden="0" w:uiPriority="69" w:unhideWhenUsed="0"/>
-    <w:lsdException w:name="Dark List Accent 1" w:semiHidden="0" w:uiPriority="70" w:unhideWhenUsed="0"/>
-    <w:lsdException w:name="Colorful Shading Accent 1" w:semiHidden="0" w:uiPriority="71" w:unhideWhenUsed="0"/>
-    <w:lsdException w:name="Colorful List Accent 1" w:semiHidden="0" w:uiPriority="72" w:unhideWhenUsed="0"/>
-    <w:lsdException w:name="Colorful Grid Accent 1" w:semiHidden="0" w:uiPriority="73" w:unhideWhenUsed="0"/>
-    <w:lsdException w:name="Light Shading Accent 2" w:semiHidden="0" w:uiPriority="60" w:unhideWhenUsed="0"/>
-    <w:lsdException w:name="Light List Accent 2" w:semiHidden="0" w:uiPriority="61" w:unhideWhenUsed="0"/>
-    <w:lsdException w:name="Light Grid Accent 2" w:semiHidden="0" w:uiPriority="62" w:unhideWhenUsed="0"/>
-    <w:lsdException w:name="Medium Shading 1 Accent 2" w:semiHidden="0" w:uiPriority="63" w:unhideWhenUsed="0"/>
-    <w:lsdException w:name="Medium Shading 2 Accent 2" w:semiHidden="0" w:uiPriority="64" w:unhideWhenUsed="0"/>
-    <w:lsdException w:name="Medium List 1 Accent 2" w:semiHidden="0" w:uiPriority="65" w:unhideWhenUsed="0"/>
-    <w:lsdException w:name="Medium List 2 Accent 2" w:semiHidden="0" w:uiPriority="66" w:unhideWhenUsed="0"/>
-    <w:lsdException w:name="Medium Grid 1 Accent 2" w:semiHidden="0" w:uiPriority="67" w:unhideWhenUsed="0"/>
-    <w:lsdException w:name="Medium Grid 2 Accent 2" w:semiHidden="0" w:uiPriority="68" w:unhideWhenUsed="0"/>
-    <w:lsdException w:name="Medium Grid 3 Accent 2" w:semiHidden="0" w:uiPriority="69" w:unhideWhenUsed="0"/>
-    <w:lsdException w:name="Dark List Accent 2" w:semiHidden="0" w:uiPriority="70" w:unhideWhenUsed="0"/>
-    <w:lsdException w:name="Colorful Shading Accent 2" w:semiHidden="0" w:uiPriority="71" w:unhideWhenUsed="0"/>
-    <w:lsdException w:name="Colorful List Accent 2" w:semiHidden="0" w:uiPriority="72" w:unhideWhenUsed="0"/>
-    <w:lsdException w:name="Colorful Grid Accent 2" w:semiHidden="0" w:uiPriority="73" w:unhideWhenUsed="0"/>
-    <w:lsdException w:name="Light Shading Accent 3" w:semiHidden="0" w:uiPriority="60" w:unhideWhenUsed="0"/>
-    <w:lsdException w:name="Light List Accent 3" w:semiHidden="0" w:uiPriority="61" w:unhideWhenUsed="0"/>
-    <w:lsdException w:name="Light Grid Accent 3" w:semiHidden="0" w:uiPriority="62" w:unhideWhenUsed="0"/>
-    <w:lsdException w:name="Medium Shading 1 Accent 3" w:semiHidden="0" w:uiPriority="63" w:unhideWhenUsed="0"/>
-    <w:lsdException w:name="Medium Shading 2 Accent 3" w:semiHidden="0" w:uiPriority="64" w:unhideWhenUsed="0"/>
-    <w:lsdException w:name="Medium List 1 Accent 3" w:semiHidden="0" w:uiPriority="65" w:unhideWhenUsed="0"/>
-    <w:lsdException w:name="Medium List 2 Accent 3" w:semiHidden="0" w:uiPriority="66" w:unhideWhenUsed="0"/>
-    <w:lsdException w:name="Medium Grid 1 Accent 3" w:semiHidden="0" w:uiPriority="67" w:unhideWhenUsed="0"/>
-    <w:lsdException w:name="Medium Grid 2 Accent 3" w:semiHidden="0" w:uiPriority="68" w:unhideWhenUsed="0"/>
-    <w:lsdException w:name="Medium Grid 3 Accent 3" w:semiHidden="0" w:uiPriority="69" w:unhideWhenUsed="0"/>
-    <w:lsdException w:name="Dark List Accent 3" w:semiHidden="0" w:uiPriority="70" w:unhideWhenUsed="0"/>
-    <w:lsdException w:name="Colorful Shading Accent 3" w:semiHidden="0" w:uiPriority="71" w:unhideWhenUsed="0"/>
-    <w:lsdException w:name="Colorful List Accent 3" w:semiHidden="0" w:uiPriority="72" w:unhideWhenUsed="0"/>
-    <w:lsdException w:name="Colorful Grid Accent 3" w:semiHidden="0" w:uiPriority="73" w:unhideWhenUsed="0"/>
-    <w:lsdException w:name="Light Shading Accent 4" w:semiHidden="0" w:uiPriority="60" w:unhideWhenUsed="0"/>
-    <w:lsdException w:name="Light List Accent 4" w:semiHidden="0" w:uiPriority="61" w:unhideWhenUsed="0"/>
-    <w:lsdException w:name="Light Grid Accent 4" w:semiHidden="0" w:uiPriority="62" w:unhideWhenUsed="0"/>
-    <w:lsdException w:name="Medium Shading 1 Accent 4" w:semiHidden="0" w:uiPriority="63" w:unhideWhenUsed="0"/>
-    <w:lsdException w:name="Medium Shading 2 Accent 4" w:semiHidden="0" w:uiPriority="64" w:unhideWhenUsed="0"/>
-    <w:lsdException w:name="Medium List 1 Accent 4" w:semiHidden="0" w:uiPriority="65" w:unhideWhenUsed="0"/>
-    <w:lsdException w:name="Medium List 2 Accent 4" w:semiHidden="0" w:uiPriority="66" w:unhideWhenUsed="0"/>
-    <w:lsdException w:name="Medium Grid 1 Accent 4" w:semiHidden="0" w:uiPriority="67" w:unhideWhenUsed="0"/>
-    <w:lsdException w:name="Medium Grid 2 Accent 4" w:semiHidden="0" w:uiPriority="68" w:unhideWhenUsed="0"/>
-    <w:lsdException w:name="Medium Grid 3 Accent 4" w:semiHidden="0" w:uiPriority="69" w:unhideWhenUsed="0"/>
-    <w:lsdException w:name="Dark List Accent 4" w:semiHidden="0" w:uiPriority="70" w:unhideWhenUsed="0"/>
-    <w:lsdException w:name="Colorful Shading Accent 4" w:semiHidden="0" w:uiPriority="71" w:unhideWhenUsed="0"/>
-    <w:lsdException w:name="Colorful List Accent 4" w:semiHidden="0" w:uiPriority="72" w:unhideWhenUsed="0"/>
-    <w:lsdException w:name="Colorful Grid Accent 4" w:semiHidden="0" w:uiPriority="73" w:unhideWhenUsed="0"/>
-    <w:lsdException w:name="Light Shading Accent 5" w:semiHidden="0" w:uiPriority="60" w:unhideWhenUsed="0"/>
-    <w:lsdException w:name="Light List Accent 5" w:semiHidden="0" w:uiPriority="61" w:unhideWhenUsed="0"/>
-    <w:lsdException w:name="Light Grid Accent 5" w:semiHidden="0" w:uiPriority="62" w:unhideWhenUsed="0"/>
-    <w:lsdException w:name="Medium Shading 1 Accent 5" w:semiHidden="0" w:uiPriority="63" w:unhideWhenUsed="0"/>
-    <w:lsdException w:name="Medium Shading 2 Accent 5" w:semiHidden="0" w:uiPriority="64" w:unhideWhenUsed="0"/>
-    <w:lsdException w:name="Medium List 1 Accent 5" w:semiHidden="0" w:uiPriority="65" w:unhideWhenUsed="0"/>
-    <w:lsdException w:name="Medium List 2 Accent 5" w:semiHidden="0" w:uiPriority="66" w:unhideWhenUsed="0"/>
-    <w:lsdException w:name="Medium Grid 1 Accent 5" w:semiHidden="0" w:uiPriority="67" w:unhideWhenUsed="0"/>
-    <w:lsdException w:name="Medium Grid 2 Accent 5" w:semiHidden="0" w:uiPriority="68" w:unhideWhenUsed="0"/>
-    <w:lsdException w:name="Medium Grid 3 Accent 5" w:semiHidden="0" w:uiPriority="69" w:unhideWhenUsed="0"/>
-    <w:lsdException w:name="Dark List Accent 5" w:semiHidden="0" w:uiPriority="70" w:unhideWhenUsed="0"/>
-    <w:lsdException w:name="Colorful Shading Accent 5" w:semiHidden="0" w:uiPriority="71" w:unhideWhenUsed="0"/>
-    <w:lsdException w:name="Colorful List Accent 5" w:semiHidden="0" w:uiPriority="72" w:unhideWhenUsed="0"/>
-    <w:lsdException w:name="Colorful Grid Accent 5" w:semiHidden="0" w:uiPriority="73" w:unhideWhenUsed="0"/>
-    <w:lsdException w:name="Light Shading Accent 6" w:semiHidden="0" w:uiPriority="60" w:unhideWhenUsed="0"/>
-    <w:lsdException w:name="Light List Accent 6" w:semiHidden="0" w:uiPriority="61" w:unhideWhenUsed="0"/>
-    <w:lsdException w:name="Light Grid Accent 6" w:semiHidden="0" w:uiPriority="62" w:unhideWhenUsed="0"/>
-    <w:lsdException w:name="Medium Shading 1 Accent 6" w:semiHidden="0" w:uiPriority="63" w:unhideWhenUsed="0"/>
-    <w:lsdException w:name="Medium Shading 2 Accent 6" w:semiHidden="0" w:uiPriority="64" w:unhideWhenUsed="0"/>
-    <w:lsdException w:name="Medium List 1 Accent 6" w:semiHidden="0" w:uiPriority="65" w:unhideWhenUsed="0"/>
-    <w:lsdException w:name="Medium List 2 Accent 6" w:semiHidden="0" w:uiPriority="66" w:unhideWhenUsed="0"/>
-    <w:lsdException w:name="Medium Grid 1 Accent 6" w:semiHidden="0" w:uiPriority="67" w:unhideWhenUsed="0"/>
-    <w:lsdException w:name="Medium Grid 2 Accent 6" w:semiHidden="0" w:uiPriority="68" w:unhideWhenUsed="0"/>
-    <w:lsdException w:name="Medium Grid 3 Accent 6" w:semiHidden="0" w:uiPriority="69" w:unhideWhenUsed="0"/>
-    <w:lsdException w:name="Dark List Accent 6" w:semiHidden="0" w:uiPriority="70" w:unhideWhenUsed="0"/>
-    <w:lsdException w:name="Colorful Shading Accent 6" w:semiHidden="0" w:uiPriority="71" w:unhideWhenUsed="0"/>
-    <w:lsdException w:name="Colorful List Accent 6" w:semiHidden="0" w:uiPriority="72" w:unhideWhenUsed="0"/>
-    <w:lsdException w:name="Colorful Grid Accent 6" w:semiHidden="0" w:uiPriority="73" w:unhideWhenUsed="0"/>
-    <w:lsdException w:name="Subtle Emphasis" w:semiHidden="0" w:uiPriority="19" w:unhideWhenUsed="0" w:qFormat="1"/>
-    <w:lsdException w:name="Intense Emphasis" w:semiHidden="0" w:uiPriority="21" w:unhideWhenUsed="0" w:qFormat="1"/>
-    <w:lsdException w:name="Subtle Reference" w:semiHidden="0" w:uiPriority="31" w:unhideWhenUsed="0" w:qFormat="1"/>
-    <w:lsdException w:name="Intense Reference" w:semiHidden="0" w:uiPriority="32" w:unhideWhenUsed="0" w:qFormat="1"/>
-    <w:lsdException w:name="Book Title" w:semiHidden="0" w:uiPriority="33" w:unhideWhenUsed="0" w:qFormat="1"/>
-    <w:lsdException w:name="Bibliography" w:uiPriority="37"/>
-    <w:lsdException w:name="TOC Heading" w:uiPriority="39" w:qFormat="1"/>
-  </w:latentStyles>
-  <w:style w:type="paragraph" w:default="1" w:styleId="Normal">
-    <w:name w:val="Normal"/>
-    <w:qFormat/>
-    <w:rPr>
-      <w:rFonts w:asciiTheme="minorHAnsi" w:eastAsiaTheme="minorEastAsia" w:hAnsiTheme="minorHAnsi" w:cstheme="minorBidi"/>
-      <w:lang w:eastAsia="zh-CN"/>
-    </w:rPr>
-  </w:style>
-  <w:style w:type="paragraph" w:styleId="Heading1">
-    <w:name w:val="heading 1"/>
-    <w:basedOn w:val="Normal"/>
-    <w:next w:val="Normal"/>
-    <w:qFormat/>
-    <w:pPr>
-      <w:keepNext/>
-      <w:keepLines/>
-      <w:spacing w:before="120" w:line="312" w:lineRule="auto"/>
-      <w:outlineLvl w:val="0"/>
-    </w:pPr>
-    <w:rPr>
-      <w:b/>
-      <w:bCs/>
-      <w:kern w:val="44"/>
-      <w:sz w:val="44"/>
-      <w:szCs w:val="44"/>
-    </w:rPr>
-  </w:style>
-  <w:style w:type="paragraph" w:styleId="Heading2">
-    <w:name w:val="heading 2"/>
-    <w:basedOn w:val="Normal"/>
-    <w:next w:val="Normal"/>
-    <w:unhideWhenUsed/>
-    <w:qFormat/>
-    <w:pPr>
-      <w:keepNext/>
-      <w:keepLines/>
-      <w:spacing w:before="260" w:after="260" w:line="416" w:lineRule="auto"/>
-      <w:outlineLvl w:val="1"/>
-    </w:pPr>
-    <w:rPr>
-      <w:b/>
-      <w:bCs/>
-      <w:sz w:val="32"/>
-      <w:szCs w:val="32"/>
-    </w:rPr>
-  </w:style>
-  <w:style w:type="character" w:default="1" w:styleId="DefaultParagraphFont">
-    <w:name w:val="Default Paragraph Font"/>
-    <w:uiPriority w:val="1"/>
-    <w:semiHidden/>
-    <w:unhideWhenUsed/>
-  </w:style>
-  <w:style w:type="table" w:default="1" w:styleId="TableNormal">
-    <w:name w:val="Normal Table"/>
-    <w:uiPriority w:val="99"/>
-    <w:semiHidden/>
-    <w:unhideWhenUsed/>
-    <w:tblPr>
-      <w:tblInd w:w="0" w:type="dxa"/>
-      <w:tblCellMar>
-        <w:top w:w="0" w:type="dxa"/>
-        <w:left w:w="108" w:type="dxa"/>
-        <w:bottom w:w="0" w:type="dxa"/>
-        <w:right w:w="108" w:type="dxa"/>
-      </w:tblCellMar>
-    </w:tblPr>
-  </w:style>
-  <w:style w:type="numbering" w:default="1" w:styleId="NoList">
-    <w:name w:val="No List"/>
-    <w:uiPriority w:val="99"/>
-    <w:semiHidden/>
-    <w:unhideWhenUsed/>
-  </w:style>
-  <w:style w:type="paragraph" w:styleId="BodyText">
-    <w:name w:val="Body Text"/>
-    <w:basedOn w:val="Normal"/>
-    <w:uiPriority w:val="1"/>
-    <w:qFormat/>
-    <w:rPr>
-      <w:sz w:val="26"/>
-      <w:szCs w:val="26"/>
-    </w:rPr>
-  </w:style>
-  <w:style w:type="character" w:styleId="Hyperlink">
-    <w:name w:val="Hyperlink"/>
-    <w:basedOn w:val="DefaultParagraphFont"/>
-    <w:uiPriority w:val="99"/>
-    <w:unhideWhenUsed/>
-    <w:qFormat/>
-    <w:rPr>
-      <w:color w:val="0000FF"/>
-      <w:u w:val="single"/>
-    </w:rPr>
-  </w:style>
-  <w:style w:type="paragraph" w:customStyle="1" w:styleId="TableParagraph">
-    <w:name w:val="Table Paragraph"/>
-    <w:basedOn w:val="Normal"/>
-    <w:uiPriority w:val="1"/>
-    <w:qFormat/>
-  </w:style>
-  <w:style w:type="paragraph" w:styleId="ListParagraph">
-    <w:name w:val="List Paragraph"/>
-    <w:basedOn w:val="Normal"/>
-    <w:uiPriority w:val="1"/>
-    <w:qFormat/>
-    <w:pPr>
-      <w:spacing w:before="255"/>
-      <w:ind w:left="2308" w:hanging="361"/>
-    </w:pPr>
-  </w:style>
-  <w:style w:type="paragraph" w:styleId="BalloonText">
-    <w:name w:val="Balloon Text"/>
-    <w:basedOn w:val="Normal"/>
-    <w:link w:val="BalloonTextChar"/>
-    <w:rsid w:val="006D557A"/>
-    <w:pPr>
-      <w:spacing w:after="0" w:line="240" w:lineRule="auto"/>
-    </w:pPr>
-    <w:rPr>
-      <w:rFonts w:ascii="Tahoma" w:hAnsi="Tahoma" w:cs="Tahoma"/>
-      <w:sz w:val="16"/>
-      <w:szCs w:val="16"/>
-    </w:rPr>
-  </w:style>
-  <w:style w:type="character" w:customStyle="1" w:styleId="BalloonTextChar">
-    <w:name w:val="Balloon Text Char"/>
-    <w:basedOn w:val="DefaultParagraphFont"/>
-    <w:link w:val="BalloonText"/>
-    <w:rsid w:val="006D557A"/>
-    <w:rPr>
-      <w:rFonts w:ascii="Tahoma" w:eastAsiaTheme="minorEastAsia" w:hAnsi="Tahoma" w:cs="Tahoma"/>
-      <w:sz w:val="16"/>
-      <w:szCs w:val="16"/>
-      <w:lang w:eastAsia="zh-CN"/>
-    </w:rPr>
-  </w:style>
-  <w:style w:type="paragraph" w:styleId="NormalWeb">
-    <w:name w:val="Normal (Web)"/>
-    <w:basedOn w:val="Normal"/>
-    <w:uiPriority w:val="99"/>
-    <w:semiHidden/>
-    <w:unhideWhenUsed/>
-    <w:rsid w:val="00E60E72"/>
-    <w:pPr>
-      <w:spacing w:before="100" w:beforeAutospacing="1" w:after="100" w:afterAutospacing="1" w:line="240" w:lineRule="auto"/>
-    </w:pPr>
-    <w:rPr>
-      <w:rFonts w:ascii="Times New Roman" w:eastAsia="Times New Roman" w:hAnsi="Times New Roman" w:cs="Times New Roman"/>
-      <w:sz w:val="24"/>
-      <w:szCs w:val="24"/>
-      <w:lang w:eastAsia="en-US"/>
-    </w:rPr>
-  </w:style>
-</w:styles>
-</file>
-
-<file path=word/stylesWithEffects.xml><?xml version="1.0" encoding="utf-8"?>
-<w:styles xmlns:wpc="http://schemas.microsoft.com/office/word/2010/wordprocessingCanvas" xmlns:mc="http://schemas.openxmlformats.org/markup-compatibility/2006" xmlns:o="urn:schemas-microsoft-com:office:office" xmlns:r="http://schemas.openxmlformats.org/officeDocument/2006/relationships" xmlns:m="http://schemas.openxmlformats.org/officeDocument/2006/math" xmlns:v="urn:schemas-microsoft-com:vml" xmlns:wp14="http://schemas.microsoft.com/office/word/2010/wordprocessingDrawing" xmlns:wp="http://schemas.openxmlformats.org/drawingml/2006/wordprocessingDrawing" xmlns:w10="urn:schemas-microsoft-com:office:word" xmlns:w="http://schemas.openxmlformats.org/wordprocessingml/2006/main" xmlns:w14="http://schemas.microsoft.com/office/word/2010/wordml" xmlns:wpg="http://schemas.microsoft.com/office/word/2010/wordprocessingGroup" xmlns:wpi="http://schemas.microsoft.com/office/word/2010/wordprocessingInk" xmlns:wne="http://schemas.microsoft.com/office/word/2006/wordml" xmlns:wps="http://schemas.microsoft.com/office/word/2010/wordprocessingShape" mc:Ignorable="w14 wp14">
-  <w:docDefaults>
-    <w:rPrDefault>
-      <w:rPr>
-        <w:rFonts w:ascii="Times New Roman" w:eastAsia="SimSun" w:hAnsi="Times New Roman" w:cs="Times New Roman"/>
-        <w:lang w:val="en-US" w:eastAsia="en-US" w:bidi="ar-SA"/>
-      </w:rPr>
-    </w:rPrDefault>
-    <w:pPrDefault>
-      <w:pPr>
-        <w:spacing w:after="200" w:line="276" w:lineRule="auto"/>
-      </w:pPr>
-    </w:pPrDefault>
-  </w:docDefaults>
-  <w:latentStyles w:defLockedState="0" w:defUIPriority="0" w:defSemiHidden="1" w:defUnhideWhenUsed="1" w:defQFormat="0" w:count="267">
-    <w:lsdException w:name="Normal" w:semiHidden="0" w:unhideWhenUsed="0" w:qFormat="1"/>
-    <w:lsdException w:name="heading 1" w:semiHidden="0" w:unhideWhenUsed="0" w:qFormat="1"/>
-    <w:lsdException w:name="heading 2" w:semiHidden="0" w:qFormat="1"/>
-    <w:lsdException w:name="heading 3" w:qFormat="1"/>
-    <w:lsdException w:name="heading 4" w:qFormat="1"/>
-    <w:lsdException w:name="heading 5" w:qFormat="1"/>
-    <w:lsdException w:name="heading 6" w:qFormat="1"/>
-    <w:lsdException w:name="heading 7" w:qFormat="1"/>
-    <w:lsdException w:name="heading 8" w:qFormat="1"/>
-    <w:lsdException w:name="heading 9" w:qFormat="1"/>
-    <w:lsdException w:name="caption" w:qFormat="1"/>
-    <w:lsdException w:name="List Number" w:semiHidden="0" w:unhideWhenUsed="0"/>
-    <w:lsdException w:name="List 4" w:semiHidden="0" w:unhideWhenUsed="0"/>
-    <w:lsdException w:name="List 5" w:semiHidden="0" w:unhideWhenUsed="0"/>
-    <w:lsdException w:name="Title" w:semiHidden="0" w:unhideWhenUsed="0" w:qFormat="1"/>
-    <w:lsdException w:name="Body Text" w:uiPriority="1" w:qFormat="1"/>
-    <w:lsdException w:name="Subtitle" w:semiHidden="0" w:unhideWhenUsed="0" w:qFormat="1"/>
-    <w:lsdException w:name="Salutation" w:semiHidden="0" w:unhideWhenUsed="0"/>
-    <w:lsdException w:name="Date" w:semiHidden="0" w:unhideWhenUsed="0"/>
-    <w:lsdException w:name="Body Text First Indent" w:semiHidden="0" w:unhideWhenUsed="0"/>
-    <w:lsdException w:name="Hyperlink" w:uiPriority="99" w:qFormat="1"/>
-    <w:lsdException w:name="Strong" w:semiHidden="0" w:unhideWhenUsed="0" w:qFormat="1"/>
-    <w:lsdException w:name="Emphasis" w:semiHidden="0" w:unhideWhenUsed="0" w:qFormat="1"/>
-    <w:lsdException w:name="HTML Top of Form" w:uiPriority="99"/>
-    <w:lsdException w:name="HTML Bottom of Form" w:uiPriority="99"/>
-    <w:lsdException w:name="Normal (Web)" w:uiPriority="99"/>
-    <w:lsdException w:name="No List" w:uiPriority="99"/>
-    <w:lsdException w:name="Outline List 1" w:uiPriority="99"/>
-    <w:lsdException w:name="Outline List 2" w:uiPriority="99"/>
-    <w:lsdException w:name="Outline List 3" w:uiPriority="99"/>
-    <w:lsdException w:name="Table Grid" w:semiHidden="0" w:unhideWhenUsed="0"/>
-    <w:lsdException w:name="Placeholder Text" w:uiPriority="99"/>
-    <w:lsdException w:name="No Spacing" w:uiPriority="99"/>
-    <w:lsdException w:name="Light Shading" w:semiHidden="0" w:uiPriority="60" w:unhideWhenUsed="0"/>
-    <w:lsdException w:name="Light List" w:semiHidden="0" w:uiPriority="61" w:unhideWhenUsed="0"/>
-    <w:lsdException w:name="Light Grid" w:semiHidden="0" w:uiPriority="62" w:unhideWhenUsed="0"/>
-    <w:lsdException w:name="Medium Shading 1" w:semiHidden="0" w:uiPriority="63" w:unhideWhenUsed="0"/>
-    <w:lsdException w:name="Medium Shading 2" w:semiHidden="0" w:uiPriority="64" w:unhideWhenUsed="0"/>
-    <w:lsdException w:name="Medium List 1" w:semiHidden="0" w:uiPriority="65" w:unhideWhenUsed="0"/>
-    <w:lsdException w:name="Medium List 2" w:semiHidden="0" w:uiPriority="66" w:unhideWhenUsed="0"/>
-    <w:lsdException w:name="Medium Grid 1" w:semiHidden="0" w:uiPriority="67" w:unhideWhenUsed="0"/>
-    <w:lsdException w:name="Medium Grid 2" w:semiHidden="0" w:uiPriority="68" w:unhideWhenUsed="0"/>
-    <w:lsdException w:name="Medium Grid 3" w:semiHidden="0" w:uiPriority="69" w:unhideWhenUsed="0"/>
-    <w:lsdException w:name="Dark List" w:semiHidden="0" w:uiPriority="70" w:unhideWhenUsed="0"/>
-    <w:lsdException w:name="Colorful Shading" w:semiHidden="0" w:uiPriority="71" w:unhideWhenUsed="0"/>
-    <w:lsdException w:name="Colorful List" w:semiHidden="0" w:uiPriority="72" w:unhideWhenUsed="0"/>
-    <w:lsdException w:name="Colorful Grid" w:semiHidden="0" w:uiPriority="73" w:unhideWhenUsed="0"/>
-    <w:lsdException w:name="Light Shading Accent 1" w:semiHidden="0" w:uiPriority="60" w:unhideWhenUsed="0"/>
-    <w:lsdException w:name="Light List Accent 1" w:semiHidden="0" w:uiPriority="61" w:unhideWhenUsed="0"/>
-    <w:lsdException w:name="Light Grid Accent 1" w:semiHidden="0" w:uiPriority="62" w:unhideWhenUsed="0"/>
-    <w:lsdException w:name="Medium Shading 1 Accent 1" w:semiHidden="0" w:uiPriority="63" w:unhideWhenUsed="0"/>
-    <w:lsdException w:name="Medium Shading 2 Accent 1" w:semiHidden="0" w:uiPriority="64" w:unhideWhenUsed="0"/>
-    <w:lsdException w:name="Medium List 1 Accent 1" w:semiHidden="0" w:uiPriority="65" w:unhideWhenUsed="0"/>
-    <w:lsdException w:name="Revision" w:uiPriority="99"/>
-    <w:lsdException w:name="List Paragraph" w:semiHidden="0" w:uiPriority="1" w:unhideWhenUsed="0" w:qFormat="1"/>
-    <w:lsdException w:name="Quote" w:uiPriority="99"/>
-    <w:lsdException w:name="Intense Quote" w:uiPriority="99"/>
-    <w:lsdException w:name="Medium List 2 Accent 1" w:semiHidden="0" w:uiPriority="66" w:unhideWhenUsed="0"/>
-    <w:lsdException w:name="Medium Grid 1 Accent 1" w:semiHidden="0" w:uiPriority="67" w:unhideWhenUsed="0"/>
-    <w:lsdException w:name="Medium Grid 2 Accent 1" w:semiHidden="0" w:uiPriority="68" w:unhideWhenUsed="0"/>
-    <w:lsdException w:name="Medium Grid 3 Accent 1" w:semiHidden="0" w:uiPriority="69" w:unhideWhenUsed="0"/>
-    <w:lsdException w:name="Dark List Accent 1" w:semiHidden="0" w:uiPriority="70" w:unhideWhenUsed="0"/>
-    <w:lsdException w:name="Colorful Shading Accent 1" w:semiHidden="0" w:uiPriority="71" w:unhideWhenUsed="0"/>
-    <w:lsdException w:name="Colorful List Accent 1" w:semiHidden="0" w:uiPriority="72" w:unhideWhenUsed="0"/>
-    <w:lsdException w:name="Colorful Grid Accent 1" w:semiHidden="0" w:uiPriority="73" w:unhideWhenUsed="0"/>
-    <w:lsdException w:name="Light Shading Accent 2" w:semiHidden="0" w:uiPriority="60" w:unhideWhenUsed="0"/>
-    <w:lsdException w:name="Light List Accent 2" w:semiHidden="0" w:uiPriority="61" w:unhideWhenUsed="0"/>
-    <w:lsdException w:name="Light Grid Accent 2" w:semiHidden="0" w:uiPriority="62" w:unhideWhenUsed="0"/>
-    <w:lsdException w:name="Medium Shading 1 Accent 2" w:semiHidden="0" w:uiPriority="63" w:unhideWhenUsed="0"/>
-    <w:lsdException w:name="Medium Shading 2 Accent 2" w:semiHidden="0" w:uiPriority="64" w:unhideWhenUsed="0"/>
-    <w:lsdException w:name="Medium List 1 Accent 2" w:semiHidden="0" w:uiPriority="65" w:unhideWhenUsed="0"/>
-    <w:lsdException w:name="Medium List 2 Accent 2" w:semiHidden="0" w:uiPriority="66" w:unhideWhenUsed="0"/>
-    <w:lsdException w:name="Medium Grid 1 Accent 2" w:semiHidden="0" w:uiPriority="67" w:unhideWhenUsed="0"/>
-    <w:lsdException w:name="Medium Grid 2 Accent 2" w:semiHidden="0" w:uiPriority="68" w:unhideWhenUsed="0"/>
-    <w:lsdException w:name="Medium Grid 3 Accent 2" w:semiHidden="0" w:uiPriority="69" w:unhideWhenUsed="0"/>
-    <w:lsdException w:name="Dark List Accent 2" w:semiHidden="0" w:uiPriority="70" w:unhideWhenUsed="0"/>
-    <w:lsdException w:name="Colorful Shading Accent 2" w:semiHidden="0" w:uiPriority="71" w:unhideWhenUsed="0"/>
-    <w:lsdException w:name="Colorful List Accent 2" w:semiHidden="0" w:uiPriority="72" w:unhideWhenUsed="0"/>
-    <w:lsdException w:name="Colorful Grid Accent 2" w:semiHidden="0" w:uiPriority="73" w:unhideWhenUsed="0"/>
-    <w:lsdException w:name="Light Shading Accent 3" w:semiHidden="0" w:uiPriority="60" w:unhideWhenUsed="0"/>
-    <w:lsdException w:name="Light List Accent 3" w:semiHidden="0" w:uiPriority="61" w:unhideWhenUsed="0"/>
-    <w:lsdException w:name="Light Grid Accent 3" w:semiHidden="0" w:uiPriority="62" w:unhideWhenUsed="0"/>
-    <w:lsdException w:name="Medium Shading 1 Accent 3" w:semiHidden="0" w:uiPriority="63" w:unhideWhenUsed="0"/>
-    <w:lsdException w:name="Medium Shading 2 Accent 3" w:semiHidden="0" w:uiPriority="64" w:unhideWhenUsed="0"/>
-    <w:lsdException w:name="Medium List 1 Accent 3" w:semiHidden="0" w:uiPriority="65" w:unhideWhenUsed="0"/>
-    <w:lsdException w:name="Medium List 2 Accent 3" w:semiHidden="0" w:uiPriority="66" w:unhideWhenUsed="0"/>
-    <w:lsdException w:name="Medium Grid 1 Accent 3" w:semiHidden="0" w:uiPriority="67" w:unhideWhenUsed="0"/>
-    <w:lsdException w:name="Medium Grid 2 Accent 3" w:semiHidden="0" w:uiPriority="68" w:unhideWhenUsed="0"/>
-    <w:lsdException w:name="Medium Grid 3 Accent 3" w:semiHidden="0" w:uiPriority="69" w:unhideWhenUsed="0"/>
-    <w:lsdException w:name="Dark List Accent 3" w:semiHidden="0" w:uiPriority="70" w:unhideWhenUsed="0"/>
-    <w:lsdException w:name="Colorful Shading Accent 3" w:semiHidden="0" w:uiPriority="71" w:unhideWhenUsed="0"/>
-    <w:lsdException w:name="Colorful List Accent 3" w:semiHidden="0" w:uiPriority="72" w:unhideWhenUsed="0"/>
-    <w:lsdException w:name="Colorful Grid Accent 3" w:semiHidden="0" w:uiPriority="73" w:unhideWhenUsed="0"/>
-    <w:lsdException w:name="Light Shading Accent 4" w:semiHidden="0" w:uiPriority="60" w:unhideWhenUsed="0"/>
-    <w:lsdException w:name="Light List Accent 4" w:semiHidden="0" w:uiPriority="61" w:unhideWhenUsed="0"/>
-    <w:lsdException w:name="Light Grid Accent 4" w:semiHidden="0" w:uiPriority="62" w:unhideWhenUsed="0"/>
-    <w:lsdException w:name="Medium Shading 1 Accent 4" w:semiHidden="0" w:uiPriority="63" w:unhideWhenUsed="0"/>
-    <w:lsdException w:name="Medium Shading 2 Accent 4" w:semiHidden="0" w:uiPriority="64" w:unhideWhenUsed="0"/>
-    <w:lsdException w:name="Medium List 1 Accent 4" w:semiHidden="0" w:uiPriority="65" w:unhideWhenUsed="0"/>
-    <w:lsdException w:name="Medium List 2 Accent 4" w:semiHidden="0" w:uiPriority="66" w:unhideWhenUsed="0"/>
-    <w:lsdException w:name="Medium Grid 1 Accent 4" w:semiHidden="0" w:uiPriority="67" w:unhideWhenUsed="0"/>
-    <w:lsdException w:name="Medium Grid 2 Accent 4" w:semiHidden="0" w:uiPriority="68" w:unhideWhenUsed="0"/>
-    <w:lsdException w:name="Medium Grid 3 Accent 4" w:semiHidden="0" w:uiPriority="69" w:unhideWhenUsed="0"/>
-    <w:lsdException w:name="Dark List Accent 4" w:semiHidden="0" w:uiPriority="70" w:unhideWhenUsed="0"/>
-    <w:lsdException w:name="Colorful Shading Accent 4" w:semiHidden="0" w:uiPriority="71" w:unhideWhenUsed="0"/>
-    <w:lsdException w:name="Colorful List Accent 4" w:semiHidden="0" w:uiPriority="72" w:unhideWhenUsed="0"/>
-    <w:lsdException w:name="Colorful Grid Accent 4" w:semiHidden="0" w:uiPriority="73" w:unhideWhenUsed="0"/>
-    <w:lsdException w:name="Light Shading Accent 5" w:semiHidden="0" w:uiPriority="60" w:unhideWhenUsed="0"/>
-    <w:lsdException w:name="Light List Accent 5" w:semiHidden="0" w:uiPriority="61" w:unhideWhenUsed="0"/>
-    <w:lsdException w:name="Light Grid Accent 5" w:semiHidden="0" w:uiPriority="62" w:unhideWhenUsed="0"/>
-    <w:lsdException w:name="Medium Shading 1 Accent 5" w:semiHidden="0" w:uiPriority="63" w:unhideWhenUsed="0"/>
-    <w:lsdException w:name="Medium Shading 2 Accent 5" w:semiHidden="0" w:uiPriority="64" w:unhideWhenUsed="0"/>
-    <w:lsdException w:name="Medium List 1 Accent 5" w:semiHidden="0" w:uiPriority="65" w:unhideWhenUsed="0"/>
-    <w:lsdException w:name="Medium List 2 Accent 5" w:semiHidden="0" w:uiPriority="66" w:unhideWhenUsed="0"/>
-    <w:lsdException w:name="Medium Grid 1 Accent 5" w:semiHidden="0" w:uiPriority="67" w:unhideWhenUsed="0"/>
-    <w:lsdException w:name="Medium Grid 2 Accent 5" w:semiHidden="0" w:uiPriority="68" w:unhideWhenUsed="0"/>
-    <w:lsdException w:name="Medium Grid 3 Accent 5" w:semiHidden="0" w:uiPriority="69" w:unhideWhenUsed="0"/>
-    <w:lsdException w:name="Dark List Accent 5" w:semiHidden="0" w:uiPriority="70" w:unhideWhenUsed="0"/>
-    <w:lsdException w:name="Colorful Shading Accent 5" w:semiHidden="0" w:uiPriority="71" w:unhideWhenUsed="0"/>
-    <w:lsdException w:name="Colorful List Accent 5" w:semiHidden="0" w:uiPriority="72" w:unhideWhenUsed="0"/>
-    <w:lsdException w:name="Colorful Grid Accent 5" w:semiHidden="0" w:uiPriority="73" w:unhideWhenUsed="0"/>
-    <w:lsdException w:name="Light Shading Accent 6" w:semiHidden="0" w:uiPriority="60" w:unhideWhenUsed="0"/>
-    <w:lsdException w:name="Light List Accent 6" w:semiHidden="0" w:uiPriority="61" w:unhideWhenUsed="0"/>
-    <w:lsdException w:name="Light Grid Accent 6" w:semiHidden="0" w:uiPriority="62" w:unhideWhenUsed="0"/>
-    <w:lsdException w:name="Medium Shading 1 Accent 6" w:semiHidden="0" w:uiPriority="63" w:unhideWhenUsed="0"/>
-    <w:lsdException w:name="Medium Shading 2 Accent 6" w:semiHidden="0" w:uiPriority="64" w:unhideWhenUsed="0"/>
-    <w:lsdException w:name="Medium List 1 Accent 6" w:semiHidden="0" w:uiPriority="65" w:unhideWhenUsed="0"/>
-    <w:lsdException w:name="Medium List 2 Accent 6" w:semiHidden="0" w:uiPriority="66" w:unhideWhenUsed="0"/>
-    <w:lsdException w:name="Medium Grid 1 Accent 6" w:semiHidden="0" w:uiPriority="67" w:unhideWhenUsed="0"/>
-    <w:lsdException w:name="Medium Grid 2 Accent 6" w:semiHidden="0" w:uiPriority="68" w:unhideWhenUsed="0"/>
-    <w:lsdException w:name="Medium Grid 3 Accent 6" w:semiHidden="0" w:uiPriority="69" w:unhideWhenUsed="0"/>
-    <w:lsdException w:name="Dark List Accent 6" w:semiHidden="0" w:uiPriority="70" w:unhideWhenUsed="0"/>
-    <w:lsdException w:name="Colorful Shading Accent 6" w:semiHidden="0" w:uiPriority="71" w:unhideWhenUsed="0"/>
-    <w:lsdException w:name="Colorful List Accent 6" w:semiHidden="0" w:uiPriority="72" w:unhideWhenUsed="0"/>
-    <w:lsdException w:name="Colorful Grid Accent 6" w:semiHidden="0" w:uiPriority="73" w:unhideWhenUsed="0"/>
-    <w:lsdException w:name="Subtle Emphasis" w:semiHidden="0" w:uiPriority="19" w:unhideWhenUsed="0" w:qFormat="1"/>
-    <w:lsdException w:name="Intense Emphasis" w:semiHidden="0" w:uiPriority="21" w:unhideWhenUsed="0" w:qFormat="1"/>
-    <w:lsdException w:name="Subtle Reference" w:semiHidden="0" w:uiPriority="31" w:unhideWhenUsed="0" w:qFormat="1"/>
-    <w:lsdException w:name="Intense Reference" w:semiHidden="0" w:uiPriority="32" w:unhideWhenUsed="0" w:qFormat="1"/>
-    <w:lsdException w:name="Book Title" w:semiHidden="0" w:uiPriority="33" w:unhideWhenUsed="0" w:qFormat="1"/>
-    <w:lsdException w:name="Bibliography" w:uiPriority="37"/>
-    <w:lsdException w:name="TOC Heading" w:uiPriority="39" w:qFormat="1"/>
+    <w:lsdException w:name="Medium List 2 Accent 1" w:uiPriority="66"/>
+    <w:lsdException w:name="Medium Grid 1 Accent 1" w:uiPriority="67"/>
+    <w:lsdException w:name="Medium Grid 2 Accent 1" w:uiPriority="68"/>
+    <w:lsdException w:name="Medium Grid 3 Accent 1" w:uiPriority="69"/>
+    <w:lsdException w:name="Dark List Accent 1" w:uiPriority="70"/>
+    <w:lsdException w:name="Colorful Shading Accent 1" w:uiPriority="71"/>
+    <w:lsdException w:name="Colorful List Accent 1" w:uiPriority="72"/>
+    <w:lsdException w:name="Colorful Grid Accent 1" w:uiPriority="73"/>
+    <w:lsdException w:name="Light Shading Accent 2" w:uiPriority="60"/>
+    <w:lsdException w:name="Light List Accent 2" w:uiPriority="61"/>
+    <w:lsdException w:name="Light Grid Accent 2" w:uiPriority="62"/>
+    <w:lsdException w:name="Medium Shading 1 Accent 2" w:uiPriority="63"/>
+    <w:lsdException w:name="Medium Shading 2 Accent 2" w:uiPriority="64"/>
+    <w:lsdException w:name="Medium List 1 Accent 2" w:uiPriority="65"/>
+    <w:lsdException w:name="Medium List 2 Accent 2" w:uiPriority="66"/>
+    <w:lsdException w:name="Medium Grid 1 Accent 2" w:uiPriority="67"/>
+    <w:lsdException w:name="Medium Grid 2 Accent 2" w:uiPriority="68"/>
+    <w:lsdException w:name="Medium Grid 3 Accent 2" w:uiPriority="69"/>
+    <w:lsdException w:name="Dark List Accent 2" w:uiPriority="70"/>
+    <w:lsdException w:name="Colorful Shading Accent 2" w:uiPriority="71"/>
+    <w:lsdException w:name="Colorful List Accent 2" w:uiPriority="72"/>
+    <w:lsdException w:name="Colorful Grid Accent 2" w:uiPriority="73"/>
+    <w:lsdException w:name="Light Shading Accent 3" w:uiPriority="60"/>
+    <w:lsdException w:name="Light List Accent 3" w:uiPriority="61"/>
+    <w:lsdException w:name="Light Grid Accent 3" w:uiPriority="62"/>
+    <w:lsdException w:name="Medium Shading 1 Accent 3" w:uiPriority="63"/>
+    <w:lsdException w:name="Medium Shading 2 Accent 3" w:uiPriority="64"/>
+    <w:lsdException w:name="Medium List 1 Accent 3" w:uiPriority="65"/>
+    <w:lsdException w:name="Medium List 2 Accent 3" w:uiPriority="66"/>
+    <w:lsdException w:name="Medium Grid 1 Accent 3" w:uiPriority="67"/>
+    <w:lsdException w:name="Medium Grid 2 Accent 3" w:uiPriority="68"/>
+    <w:lsdException w:name="Medium Grid 3 Accent 3" w:uiPriority="69"/>
+    <w:lsdException w:name="Dark List Accent 3" w:uiPriority="70"/>
+    <w:lsdException w:name="Colorful Shading Accent 3" w:uiPriority="71"/>
+    <w:lsdException w:name="Colorful List Accent 3" w:uiPriority="72"/>
+    <w:lsdException w:name="Colorful Grid Accent 3" w:uiPriority="73"/>
+    <w:lsdException w:name="Light Shading Accent 4" w:uiPriority="60"/>
+    <w:lsdException w:name="Light List Accent 4" w:uiPriority="61"/>
+    <w:lsdException w:name="Light Grid Accent 4" w:uiPriority="62"/>
+    <w:lsdException w:name="Medium Shading 1 Accent 4" w:uiPriority="63"/>
+    <w:lsdException w:name="Medium Shading 2 Accent 4" w:uiPriority="64"/>
+    <w:lsdException w:name="Medium List 1 Accent 4" w:uiPriority="65"/>
+    <w:lsdException w:name="Medium List 2 Accent 4" w:uiPriority="66"/>
+    <w:lsdException w:name="Medium Grid 1 Accent 4" w:uiPriority="67"/>
+    <w:lsdException w:name="Medium Grid 2 Accent 4" w:uiPriority="68"/>
+    <w:lsdException w:name="Medium Grid 3 Accent 4" w:uiPriority="69"/>
+    <w:lsdException w:name="Dark List Accent 4" w:uiPriority="70"/>
+    <w:lsdException w:name="Colorful Shading Accent 4" w:uiPriority="71"/>
+    <w:lsdException w:name="Colorful List Accent 4" w:uiPriority="72"/>
+    <w:lsdException w:name="Colorful Grid Accent 4" w:uiPriority="73"/>
+    <w:lsdException w:name="Light Shading Accent 5" w:uiPriority="60"/>
+    <w:lsdException w:name="Light List Accent 5" w:uiPriority="61"/>
+    <w:lsdException w:name="Light Grid Accent 5" w:uiPriority="62"/>
+    <w:lsdException w:name="Medium Shading 1 Accent 5" w:uiPriority="63"/>
+    <w:lsdException w:name="Medium Shading 2 Accent 5" w:uiPriority="64"/>
+    <w:lsdException w:name="Medium List 1 Accent 5" w:uiPriority="65"/>
+    <w:lsdException w:name="Medium List 2 Accent 5" w:uiPriority="66"/>
+    <w:lsdException w:name="Medium Grid 1 Accent 5" w:uiPriority="67"/>
+    <w:lsdException w:name="Medium Grid 2 Accent 5" w:uiPriority="68"/>
+    <w:lsdException w:name="Medium Grid 3 Accent 5" w:uiPriority="69"/>
+    <w:lsdException w:name="Dark List Accent 5" w:uiPriority="70"/>
+    <w:lsdException w:name="Colorful Shading Accent 5" w:uiPriority="71"/>
+    <w:lsdException w:name="Colorful List Accent 5" w:uiPriority="72"/>
+    <w:lsdException w:name="Colorful Grid Accent 5" w:uiPriority="73"/>
+    <w:lsdException w:name="Light Shading Accent 6" w:uiPriority="60"/>
+    <w:lsdException w:name="Light List Accent 6" w:uiPriority="61"/>
+    <w:lsdException w:name="Light Grid Accent 6" w:uiPriority="62"/>
+    <w:lsdException w:name="Medium Shading 1 Accent 6" w:uiPriority="63"/>
+    <w:lsdException w:name="Medium Shading 2 Accent 6" w:uiPriority="64"/>
+    <w:lsdException w:name="Medium List 1 Accent 6" w:uiPriority="65"/>
+    <w:lsdException w:name="Medium List 2 Accent 6" w:uiPriority="66"/>
+    <w:lsdException w:name="Medium Grid 1 Accent 6" w:uiPriority="67"/>
+    <w:lsdException w:name="Medium Grid 2 Accent 6" w:uiPriority="68"/>
+    <w:lsdException w:name="Medium Grid 3 Accent 6" w:uiPriority="69"/>
+    <w:lsdException w:name="Dark List Accent 6" w:uiPriority="70"/>
+    <w:lsdException w:name="Colorful Shading Accent 6" w:uiPriority="71"/>
+    <w:lsdException w:name="Colorful List Accent 6" w:uiPriority="72"/>
+    <w:lsdException w:name="Colorful Grid Accent 6" w:uiPriority="73"/>
+    <w:lsdException w:name="Subtle Emphasis" w:uiPriority="19" w:qFormat="1"/>
+    <w:lsdException w:name="Intense Emphasis" w:uiPriority="21" w:qFormat="1"/>
+    <w:lsdException w:name="Subtle Reference" w:uiPriority="31" w:qFormat="1"/>
+    <w:lsdException w:name="Intense Reference" w:uiPriority="32" w:qFormat="1"/>
+    <w:lsdException w:name="Book Title" w:uiPriority="33" w:qFormat="1"/>
+    <w:lsdException w:name="Bibliography" w:semiHidden="1" w:uiPriority="37" w:unhideWhenUsed="1"/>
+    <w:lsdException w:name="TOC Heading" w:semiHidden="1" w:uiPriority="39" w:unhideWhenUsed="1" w:qFormat="1"/>
+    <w:lsdException w:name="Plain Table 1" w:uiPriority="41"/>
+    <w:lsdException w:name="Plain Table 2" w:uiPriority="42"/>
+    <w:lsdException w:name="Plain Table 3" w:uiPriority="43"/>
+    <w:lsdException w:name="Plain Table 4" w:uiPriority="44"/>
+    <w:lsdException w:name="Plain Table 5" w:uiPriority="45"/>
+    <w:lsdException w:name="Grid Table Light" w:uiPriority="40"/>
+    <w:lsdException w:name="Grid Table 1 Light" w:uiPriority="46"/>
+    <w:lsdException w:name="Grid Table 2" w:uiPriority="47"/>
+    <w:lsdException w:name="Grid Table 3" w:uiPriority="48"/>
+    <w:lsdException w:name="Grid Table 4" w:uiPriority="49"/>
+    <w:lsdException w:name="Grid Table 5 Dark" w:uiPriority="50"/>
+    <w:lsdException w:name="Grid Table 6 Colorful" w:uiPriority="51"/>
+    <w:lsdException w:name="Grid Table 7 Colorful" w:uiPriority="52"/>
+    <w:lsdException w:name="Grid Table 1 Light Accent 1" w:uiPriority="46"/>
+    <w:lsdException w:name="Grid Table 2 Accent 1" w:uiPriority="47"/>
+    <w:lsdException w:name="Grid Table 3 Accent 1" w:uiPriority="48"/>
+    <w:lsdException w:name="Grid Table 4 Accent 1" w:uiPriority="49"/>
+    <w:lsdException w:name="Grid Table 5 Dark Accent 1" w:uiPriority="50"/>
+    <w:lsdException w:name="Grid Table 6 Colorful Accent 1" w:uiPriority="51"/>
+    <w:lsdException w:name="Grid Table 7 Colorful Accent 1" w:uiPriority="52"/>
+    <w:lsdException w:name="Grid Table 1 Light Accent 2" w:uiPriority="46"/>
+    <w:lsdException w:name="Grid Table 2 Accent 2" w:uiPriority="47"/>
+    <w:lsdException w:name="Grid Table 3 Accent 2" w:uiPriority="48"/>
+    <w:lsdException w:name="Grid Table 4 Accent 2" w:uiPriority="49"/>
+    <w:lsdException w:name="Grid Table 5 Dark Accent 2" w:uiPriority="50"/>
+    <w:lsdException w:name="Grid Table 6 Colorful Accent 2" w:uiPriority="51"/>
+    <w:lsdException w:name="Grid Table 7 Colorful Accent 2" w:uiPriority="52"/>
+    <w:lsdException w:name="Grid Table 1 Light Accent 3" w:uiPriority="46"/>
+    <w:lsdException w:name="Grid Table 2 Accent 3" w:uiPriority="47"/>
+    <w:lsdException w:name="Grid Table 3 Accent 3" w:uiPriority="48"/>
+    <w:lsdException w:name="Grid Table 4 Accent 3" w:uiPriority="49"/>
+    <w:lsdException w:name="Grid Table 5 Dark Accent 3" w:uiPriority="50"/>
+    <w:lsdException w:name="Grid Table 6 Colorful Accent 3" w:uiPriority="51"/>
+    <w:lsdException w:name="Grid Table 7 Colorful Accent 3" w:uiPriority="52"/>
+    <w:lsdException w:name="Grid Table 1 Light Accent 4" w:uiPriority="46"/>
+    <w:lsdException w:name="Grid Table 2 Accent 4" w:uiPriority="47"/>
+    <w:lsdException w:name="Grid Table 3 Accent 4" w:uiPriority="48"/>
+    <w:lsdException w:name="Grid Table 4 Accent 4" w:uiPriority="49"/>
+    <w:lsdException w:name="Grid Table 5 Dark Accent 4" w:uiPriority="50"/>
+    <w:lsdException w:name="Grid Table 6 Colorful Accent 4" w:uiPriority="51"/>
+    <w:lsdException w:name="Grid Table 7 Colorful Accent 4" w:uiPriority="52"/>
+    <w:lsdException w:name="Grid Table 1 Light Accent 5" w:uiPriority="46"/>
+    <w:lsdException w:name="Grid Table 2 Accent 5" w:uiPriority="47"/>
+    <w:lsdException w:name="Grid Table 3 Accent 5" w:uiPriority="48"/>
+    <w:lsdException w:name="Grid Table 4 Accent 5" w:uiPriority="49"/>
+    <w:lsdException w:name="Grid Table 5 Dark Accent 5" w:uiPriority="50"/>
+    <w:lsdException w:name="Grid Table 6 Colorful Accent 5" w:uiPriority="51"/>
+    <w:lsdException w:name="Grid Table 7 Colorful Accent 5" w:uiPriority="52"/>
+    <w:lsdException w:name="Grid Table 1 Light Accent 6" w:uiPriority="46"/>
+    <w:lsdException w:name="Grid Table 2 Accent 6" w:uiPriority="47"/>
+    <w:lsdException w:name="Grid Table 3 Accent 6" w:uiPriority="48"/>
+    <w:lsdException w:name="Grid Table 4 Accent 6" w:uiPriority="49"/>
+    <w:lsdException w:name="Grid Table 5 Dark Accent 6" w:uiPriority="50"/>
+    <w:lsdException w:name="Grid Table 6 Colorful Accent 6" w:uiPriority="51"/>
+    <w:lsdException w:name="Grid Table 7 Colorful Accent 6" w:uiPriority="52"/>
+    <w:lsdException w:name="List Table 1 Light" w:uiPriority="46"/>
+    <w:lsdException w:name="List Table 2" w:uiPriority="47"/>
+    <w:lsdException w:name="List Table 3" w:uiPriority="48"/>
+    <w:lsdException w:name="List Table 4" w:uiPriority="49"/>
+    <w:lsdException w:name="List Table 5 Dark" w:uiPriority="50"/>
+    <w:lsdException w:name="List Table 6 Colorful" w:uiPriority="51"/>
+    <w:lsdException w:name="List Table 7 Colorful" w:uiPriority="52"/>
+    <w:lsdException w:name="List Table 1 Light Accent 1" w:uiPriority="46"/>
+    <w:lsdException w:name="List Table 2 Accent 1" w:uiPriority="47"/>
+    <w:lsdException w:name="List Table 3 Accent 1" w:uiPriority="48"/>
+    <w:lsdException w:name="List Table 4 Accent 1" w:uiPriority="49"/>
+    <w:lsdException w:name="List Table 5 Dark Accent 1" w:uiPriority="50"/>
+    <w:lsdException w:name="List Table 6 Colorful Accent 1" w:uiPriority="51"/>
+    <w:lsdException w:name="List Table 7 Colorful Accent 1" w:uiPriority="52"/>
+    <w:lsdException w:name="List Table 1 Light Accent 2" w:uiPriority="46"/>
+    <w:lsdException w:name="List Table 2 Accent 2" w:uiPriority="47"/>
+    <w:lsdException w:name="List Table 3 Accent 2" w:uiPriority="48"/>
+    <w:lsdException w:name="List Table 4 Accent 2" w:uiPriority="49"/>
+    <w:lsdException w:name="List Table 5 Dark Accent 2" w:uiPriority="50"/>
+    <w:lsdException w:name="List Table 6 Colorful Accent 2" w:uiPriority="51"/>
+    <w:lsdException w:name="List Table 7 Colorful Accent 2" w:uiPriority="52"/>
+    <w:lsdException w:name="List Table 1 Light Accent 3" w:uiPriority="46"/>
+    <w:lsdException w:name="List Table 2 Accent 3" w:uiPriority="47"/>
+    <w:lsdException w:name="List Table 3 Accent 3" w:uiPriority="48"/>
+    <w:lsdException w:name="List Table 4 Accent 3" w:uiPriority="49"/>
+    <w:lsdException w:name="List Table 5 Dark Accent 3" w:uiPriority="50"/>
+    <w:lsdException w:name="List Table 6 Colorful Accent 3" w:uiPriority="51"/>
+    <w:lsdException w:name="List Table 7 Colorful Accent 3" w:uiPriority="52"/>
+    <w:lsdException w:name="List Table 1 Light Accent 4" w:uiPriority="46"/>
+    <w:lsdException w:name="List Table 2 Accent 4" w:uiPriority="47"/>
+    <w:lsdException w:name="List Table 3 Accent 4" w:uiPriority="48"/>
+    <w:lsdException w:name="List Table 4 Accent 4" w:uiPriority="49"/>
+    <w:lsdException w:name="List Table 5 Dark Accent 4" w:uiPriority="50"/>
+    <w:lsdException w:name="List Table 6 Colorful Accent 4" w:uiPriority="51"/>
+    <w:lsdException w:name="List Table 7 Colorful Accent 4" w:uiPriority="52"/>
+    <w:lsdException w:name="List Table 1 Light Accent 5" w:uiPriority="46"/>
+    <w:lsdException w:name="List Table 2 Accent 5" w:uiPriority="47"/>
+    <w:lsdException w:name="List Table 3 Accent 5" w:uiPriority="48"/>
+    <w:lsdException w:name="List Table 4 Accent 5" w:uiPriority="49"/>
+    <w:lsdException w:name="List Table 5 Dark Accent 5" w:uiPriority="50"/>
+    <w:lsdException w:name="List Table 6 Colorful Accent 5" w:uiPriority="51"/>
+    <w:lsdException w:name="List Table 7 Colorful Accent 5" w:uiPriority="52"/>
+    <w:lsdException w:name="List Table 1 Light Accent 6" w:uiPriority="46"/>
+    <w:lsdException w:name="List Table 2 Accent 6" w:uiPriority="47"/>
+    <w:lsdException w:name="List Table 3 Accent 6" w:uiPriority="48"/>
+    <w:lsdException w:name="List Table 4 Accent 6" w:uiPriority="49"/>
+    <w:lsdException w:name="List Table 5 Dark Accent 6" w:uiPriority="50"/>
+    <w:lsdException w:name="List Table 6 Colorful Accent 6" w:uiPriority="51"/>
+    <w:lsdException w:name="List Table 7 Colorful Accent 6" w:uiPriority="52"/>
   </w:latentStyles>
   <w:style w:type="paragraph" w:default="1" w:styleId="Normal">
     <w:name w:val="Normal"/>

--- a/Project proposal_v1.docx
+++ b/Project proposal_v1.docx
@@ -21,7 +21,7 @@
         <w:rPr>
           <w:rFonts w:ascii="Calibri" w:hAnsi="Calibri" w:cs="Calibri"/>
           <w:noProof/>
-          <w:lang w:val="vi-VN" w:eastAsia="vi-VN"/>
+          <w:lang w:eastAsia="en-US"/>
         </w:rPr>
         <w:drawing>
           <wp:inline distT="0" distB="0" distL="114300" distR="114300">
@@ -488,7 +488,25 @@
                 <w:color w:val="000009"/>
                 <w:sz w:val="26"/>
               </w:rPr>
-              <w:t>&lt;tên project&gt;</w:t>
+              <w:t>&lt;</w:t>
+            </w:r>
+            <w:proofErr w:type="spellStart"/>
+            <w:r>
+              <w:rPr>
+                <w:rFonts w:ascii="Calibri" w:hAnsi="Calibri" w:cs="Calibri"/>
+                <w:color w:val="000009"/>
+                <w:sz w:val="26"/>
+              </w:rPr>
+              <w:t>tên</w:t>
+            </w:r>
+            <w:proofErr w:type="spellEnd"/>
+            <w:r>
+              <w:rPr>
+                <w:rFonts w:ascii="Calibri" w:hAnsi="Calibri" w:cs="Calibri"/>
+                <w:color w:val="000009"/>
+                <w:sz w:val="26"/>
+              </w:rPr>
+              <w:t xml:space="preserve"> project&gt;</w:t>
             </w:r>
           </w:p>
         </w:tc>
@@ -746,7 +764,39 @@
                 <w:rFonts w:ascii="Calibri" w:hAnsi="Calibri" w:cs="Calibri"/>
                 <w:sz w:val="26"/>
               </w:rPr>
-              <w:t>&lt;họ tên&gt;</w:t>
+              <w:t>&lt;</w:t>
+            </w:r>
+            <w:proofErr w:type="spellStart"/>
+            <w:r>
+              <w:rPr>
+                <w:rFonts w:ascii="Calibri" w:hAnsi="Calibri" w:cs="Calibri"/>
+                <w:sz w:val="26"/>
+              </w:rPr>
+              <w:t>họ</w:t>
+            </w:r>
+            <w:proofErr w:type="spellEnd"/>
+            <w:r>
+              <w:rPr>
+                <w:rFonts w:ascii="Calibri" w:hAnsi="Calibri" w:cs="Calibri"/>
+                <w:sz w:val="26"/>
+              </w:rPr>
+              <w:t xml:space="preserve"> </w:t>
+            </w:r>
+            <w:proofErr w:type="spellStart"/>
+            <w:r>
+              <w:rPr>
+                <w:rFonts w:ascii="Calibri" w:hAnsi="Calibri" w:cs="Calibri"/>
+                <w:sz w:val="26"/>
+              </w:rPr>
+              <w:t>tên</w:t>
+            </w:r>
+            <w:proofErr w:type="spellEnd"/>
+            <w:r>
+              <w:rPr>
+                <w:rFonts w:ascii="Calibri" w:hAnsi="Calibri" w:cs="Calibri"/>
+                <w:sz w:val="26"/>
+              </w:rPr>
+              <w:t>&gt;</w:t>
             </w:r>
           </w:p>
         </w:tc>
@@ -794,7 +844,55 @@
                 <w:rFonts w:ascii="Calibri" w:hAnsi="Calibri" w:cs="Calibri"/>
                 <w:sz w:val="26"/>
               </w:rPr>
-              <w:t>&lt;Số điện thoại&gt;</w:t>
+              <w:t>&lt;</w:t>
+            </w:r>
+            <w:proofErr w:type="spellStart"/>
+            <w:r>
+              <w:rPr>
+                <w:rFonts w:ascii="Calibri" w:hAnsi="Calibri" w:cs="Calibri"/>
+                <w:sz w:val="26"/>
+              </w:rPr>
+              <w:t>Số</w:t>
+            </w:r>
+            <w:proofErr w:type="spellEnd"/>
+            <w:r>
+              <w:rPr>
+                <w:rFonts w:ascii="Calibri" w:hAnsi="Calibri" w:cs="Calibri"/>
+                <w:sz w:val="26"/>
+              </w:rPr>
+              <w:t xml:space="preserve"> </w:t>
+            </w:r>
+            <w:proofErr w:type="spellStart"/>
+            <w:r>
+              <w:rPr>
+                <w:rFonts w:ascii="Calibri" w:hAnsi="Calibri" w:cs="Calibri"/>
+                <w:sz w:val="26"/>
+              </w:rPr>
+              <w:t>điện</w:t>
+            </w:r>
+            <w:proofErr w:type="spellEnd"/>
+            <w:r>
+              <w:rPr>
+                <w:rFonts w:ascii="Calibri" w:hAnsi="Calibri" w:cs="Calibri"/>
+                <w:sz w:val="26"/>
+              </w:rPr>
+              <w:t xml:space="preserve"> </w:t>
+            </w:r>
+            <w:proofErr w:type="spellStart"/>
+            <w:r>
+              <w:rPr>
+                <w:rFonts w:ascii="Calibri" w:hAnsi="Calibri" w:cs="Calibri"/>
+                <w:sz w:val="26"/>
+              </w:rPr>
+              <w:t>thoại</w:t>
+            </w:r>
+            <w:proofErr w:type="spellEnd"/>
+            <w:r>
+              <w:rPr>
+                <w:rFonts w:ascii="Calibri" w:hAnsi="Calibri" w:cs="Calibri"/>
+                <w:sz w:val="26"/>
+              </w:rPr>
+              <w:t>&gt;</w:t>
             </w:r>
           </w:p>
         </w:tc>
@@ -853,7 +951,39 @@
                 <w:rFonts w:ascii="Calibri" w:hAnsi="Calibri" w:cs="Calibri"/>
                 <w:sz w:val="26"/>
               </w:rPr>
-              <w:t>&lt;họ tên&gt;</w:t>
+              <w:t>&lt;</w:t>
+            </w:r>
+            <w:proofErr w:type="spellStart"/>
+            <w:r>
+              <w:rPr>
+                <w:rFonts w:ascii="Calibri" w:hAnsi="Calibri" w:cs="Calibri"/>
+                <w:sz w:val="26"/>
+              </w:rPr>
+              <w:t>họ</w:t>
+            </w:r>
+            <w:proofErr w:type="spellEnd"/>
+            <w:r>
+              <w:rPr>
+                <w:rFonts w:ascii="Calibri" w:hAnsi="Calibri" w:cs="Calibri"/>
+                <w:sz w:val="26"/>
+              </w:rPr>
+              <w:t xml:space="preserve"> </w:t>
+            </w:r>
+            <w:proofErr w:type="spellStart"/>
+            <w:r>
+              <w:rPr>
+                <w:rFonts w:ascii="Calibri" w:hAnsi="Calibri" w:cs="Calibri"/>
+                <w:sz w:val="26"/>
+              </w:rPr>
+              <w:t>tên</w:t>
+            </w:r>
+            <w:proofErr w:type="spellEnd"/>
+            <w:r>
+              <w:rPr>
+                <w:rFonts w:ascii="Calibri" w:hAnsi="Calibri" w:cs="Calibri"/>
+                <w:sz w:val="26"/>
+              </w:rPr>
+              <w:t>&gt;</w:t>
             </w:r>
           </w:p>
         </w:tc>
@@ -903,7 +1033,55 @@
                 <w:rFonts w:ascii="Calibri" w:hAnsi="Calibri" w:cs="Calibri"/>
                 <w:sz w:val="26"/>
               </w:rPr>
-              <w:t>&lt;Số điện thoại&gt;</w:t>
+              <w:t>&lt;</w:t>
+            </w:r>
+            <w:proofErr w:type="spellStart"/>
+            <w:r>
+              <w:rPr>
+                <w:rFonts w:ascii="Calibri" w:hAnsi="Calibri" w:cs="Calibri"/>
+                <w:sz w:val="26"/>
+              </w:rPr>
+              <w:t>Số</w:t>
+            </w:r>
+            <w:proofErr w:type="spellEnd"/>
+            <w:r>
+              <w:rPr>
+                <w:rFonts w:ascii="Calibri" w:hAnsi="Calibri" w:cs="Calibri"/>
+                <w:sz w:val="26"/>
+              </w:rPr>
+              <w:t xml:space="preserve"> </w:t>
+            </w:r>
+            <w:proofErr w:type="spellStart"/>
+            <w:r>
+              <w:rPr>
+                <w:rFonts w:ascii="Calibri" w:hAnsi="Calibri" w:cs="Calibri"/>
+                <w:sz w:val="26"/>
+              </w:rPr>
+              <w:t>điện</w:t>
+            </w:r>
+            <w:proofErr w:type="spellEnd"/>
+            <w:r>
+              <w:rPr>
+                <w:rFonts w:ascii="Calibri" w:hAnsi="Calibri" w:cs="Calibri"/>
+                <w:sz w:val="26"/>
+              </w:rPr>
+              <w:t xml:space="preserve"> </w:t>
+            </w:r>
+            <w:proofErr w:type="spellStart"/>
+            <w:r>
+              <w:rPr>
+                <w:rFonts w:ascii="Calibri" w:hAnsi="Calibri" w:cs="Calibri"/>
+                <w:sz w:val="26"/>
+              </w:rPr>
+              <w:t>thoại</w:t>
+            </w:r>
+            <w:proofErr w:type="spellEnd"/>
+            <w:r>
+              <w:rPr>
+                <w:rFonts w:ascii="Calibri" w:hAnsi="Calibri" w:cs="Calibri"/>
+                <w:sz w:val="26"/>
+              </w:rPr>
+              <w:t>&gt;</w:t>
             </w:r>
           </w:p>
         </w:tc>
@@ -947,7 +1125,39 @@
                 <w:rFonts w:ascii="Calibri" w:hAnsi="Calibri" w:cs="Calibri"/>
                 <w:sz w:val="26"/>
               </w:rPr>
-              <w:t>&lt;họ tên&gt;</w:t>
+              <w:t>&lt;</w:t>
+            </w:r>
+            <w:proofErr w:type="spellStart"/>
+            <w:r>
+              <w:rPr>
+                <w:rFonts w:ascii="Calibri" w:hAnsi="Calibri" w:cs="Calibri"/>
+                <w:sz w:val="26"/>
+              </w:rPr>
+              <w:t>họ</w:t>
+            </w:r>
+            <w:proofErr w:type="spellEnd"/>
+            <w:r>
+              <w:rPr>
+                <w:rFonts w:ascii="Calibri" w:hAnsi="Calibri" w:cs="Calibri"/>
+                <w:sz w:val="26"/>
+              </w:rPr>
+              <w:t xml:space="preserve"> </w:t>
+            </w:r>
+            <w:proofErr w:type="spellStart"/>
+            <w:r>
+              <w:rPr>
+                <w:rFonts w:ascii="Calibri" w:hAnsi="Calibri" w:cs="Calibri"/>
+                <w:sz w:val="26"/>
+              </w:rPr>
+              <w:t>tên</w:t>
+            </w:r>
+            <w:proofErr w:type="spellEnd"/>
+            <w:r>
+              <w:rPr>
+                <w:rFonts w:ascii="Calibri" w:hAnsi="Calibri" w:cs="Calibri"/>
+                <w:sz w:val="26"/>
+              </w:rPr>
+              <w:t>&gt;</w:t>
             </w:r>
           </w:p>
         </w:tc>
@@ -995,7 +1205,55 @@
                 <w:rFonts w:ascii="Calibri" w:hAnsi="Calibri" w:cs="Calibri"/>
                 <w:sz w:val="26"/>
               </w:rPr>
-              <w:t>&lt;Số điện thoại&gt;</w:t>
+              <w:t>&lt;</w:t>
+            </w:r>
+            <w:proofErr w:type="spellStart"/>
+            <w:r>
+              <w:rPr>
+                <w:rFonts w:ascii="Calibri" w:hAnsi="Calibri" w:cs="Calibri"/>
+                <w:sz w:val="26"/>
+              </w:rPr>
+              <w:t>Số</w:t>
+            </w:r>
+            <w:proofErr w:type="spellEnd"/>
+            <w:r>
+              <w:rPr>
+                <w:rFonts w:ascii="Calibri" w:hAnsi="Calibri" w:cs="Calibri"/>
+                <w:sz w:val="26"/>
+              </w:rPr>
+              <w:t xml:space="preserve"> </w:t>
+            </w:r>
+            <w:proofErr w:type="spellStart"/>
+            <w:r>
+              <w:rPr>
+                <w:rFonts w:ascii="Calibri" w:hAnsi="Calibri" w:cs="Calibri"/>
+                <w:sz w:val="26"/>
+              </w:rPr>
+              <w:t>điện</w:t>
+            </w:r>
+            <w:proofErr w:type="spellEnd"/>
+            <w:r>
+              <w:rPr>
+                <w:rFonts w:ascii="Calibri" w:hAnsi="Calibri" w:cs="Calibri"/>
+                <w:sz w:val="26"/>
+              </w:rPr>
+              <w:t xml:space="preserve"> </w:t>
+            </w:r>
+            <w:proofErr w:type="spellStart"/>
+            <w:r>
+              <w:rPr>
+                <w:rFonts w:ascii="Calibri" w:hAnsi="Calibri" w:cs="Calibri"/>
+                <w:sz w:val="26"/>
+              </w:rPr>
+              <w:t>thoại</w:t>
+            </w:r>
+            <w:proofErr w:type="spellEnd"/>
+            <w:r>
+              <w:rPr>
+                <w:rFonts w:ascii="Calibri" w:hAnsi="Calibri" w:cs="Calibri"/>
+                <w:sz w:val="26"/>
+              </w:rPr>
+              <w:t>&gt;</w:t>
             </w:r>
           </w:p>
         </w:tc>
@@ -1040,7 +1298,39 @@
                 <w:rFonts w:ascii="Calibri" w:hAnsi="Calibri" w:cs="Calibri"/>
                 <w:sz w:val="26"/>
               </w:rPr>
-              <w:t>&lt;họ tên&gt;</w:t>
+              <w:t>&lt;</w:t>
+            </w:r>
+            <w:proofErr w:type="spellStart"/>
+            <w:r>
+              <w:rPr>
+                <w:rFonts w:ascii="Calibri" w:hAnsi="Calibri" w:cs="Calibri"/>
+                <w:sz w:val="26"/>
+              </w:rPr>
+              <w:t>họ</w:t>
+            </w:r>
+            <w:proofErr w:type="spellEnd"/>
+            <w:r>
+              <w:rPr>
+                <w:rFonts w:ascii="Calibri" w:hAnsi="Calibri" w:cs="Calibri"/>
+                <w:sz w:val="26"/>
+              </w:rPr>
+              <w:t xml:space="preserve"> </w:t>
+            </w:r>
+            <w:proofErr w:type="spellStart"/>
+            <w:r>
+              <w:rPr>
+                <w:rFonts w:ascii="Calibri" w:hAnsi="Calibri" w:cs="Calibri"/>
+                <w:sz w:val="26"/>
+              </w:rPr>
+              <w:t>tên</w:t>
+            </w:r>
+            <w:proofErr w:type="spellEnd"/>
+            <w:r>
+              <w:rPr>
+                <w:rFonts w:ascii="Calibri" w:hAnsi="Calibri" w:cs="Calibri"/>
+                <w:sz w:val="26"/>
+              </w:rPr>
+              <w:t>&gt;</w:t>
             </w:r>
           </w:p>
         </w:tc>
@@ -1090,7 +1380,55 @@
                 <w:rFonts w:ascii="Calibri" w:hAnsi="Calibri" w:cs="Calibri"/>
                 <w:sz w:val="26"/>
               </w:rPr>
-              <w:t>&lt;Số điện thoại&gt;</w:t>
+              <w:t>&lt;</w:t>
+            </w:r>
+            <w:proofErr w:type="spellStart"/>
+            <w:r>
+              <w:rPr>
+                <w:rFonts w:ascii="Calibri" w:hAnsi="Calibri" w:cs="Calibri"/>
+                <w:sz w:val="26"/>
+              </w:rPr>
+              <w:t>Số</w:t>
+            </w:r>
+            <w:proofErr w:type="spellEnd"/>
+            <w:r>
+              <w:rPr>
+                <w:rFonts w:ascii="Calibri" w:hAnsi="Calibri" w:cs="Calibri"/>
+                <w:sz w:val="26"/>
+              </w:rPr>
+              <w:t xml:space="preserve"> </w:t>
+            </w:r>
+            <w:proofErr w:type="spellStart"/>
+            <w:r>
+              <w:rPr>
+                <w:rFonts w:ascii="Calibri" w:hAnsi="Calibri" w:cs="Calibri"/>
+                <w:sz w:val="26"/>
+              </w:rPr>
+              <w:t>điện</w:t>
+            </w:r>
+            <w:proofErr w:type="spellEnd"/>
+            <w:r>
+              <w:rPr>
+                <w:rFonts w:ascii="Calibri" w:hAnsi="Calibri" w:cs="Calibri"/>
+                <w:sz w:val="26"/>
+              </w:rPr>
+              <w:t xml:space="preserve"> </w:t>
+            </w:r>
+            <w:proofErr w:type="spellStart"/>
+            <w:r>
+              <w:rPr>
+                <w:rFonts w:ascii="Calibri" w:hAnsi="Calibri" w:cs="Calibri"/>
+                <w:sz w:val="26"/>
+              </w:rPr>
+              <w:t>thoại</w:t>
+            </w:r>
+            <w:proofErr w:type="spellEnd"/>
+            <w:r>
+              <w:rPr>
+                <w:rFonts w:ascii="Calibri" w:hAnsi="Calibri" w:cs="Calibri"/>
+                <w:sz w:val="26"/>
+              </w:rPr>
+              <w:t>&gt;</w:t>
             </w:r>
           </w:p>
         </w:tc>
@@ -2086,6 +2424,1977 @@
       </w:r>
     </w:p>
     <w:p>
+      <w:proofErr w:type="spellStart"/>
+      <w:r>
+        <w:t>Hiện</w:t>
+      </w:r>
+      <w:proofErr w:type="spellEnd"/>
+      <w:r>
+        <w:t xml:space="preserve"> nay, </w:t>
+      </w:r>
+      <w:proofErr w:type="spellStart"/>
+      <w:r>
+        <w:t>cơ</w:t>
+      </w:r>
+      <w:proofErr w:type="spellEnd"/>
+      <w:r>
+        <w:t xml:space="preserve"> </w:t>
+      </w:r>
+      <w:proofErr w:type="spellStart"/>
+      <w:r>
+        <w:t>sở</w:t>
+      </w:r>
+      <w:proofErr w:type="spellEnd"/>
+      <w:r>
+        <w:t xml:space="preserve"> </w:t>
+      </w:r>
+      <w:proofErr w:type="spellStart"/>
+      <w:r>
+        <w:t>vật</w:t>
+      </w:r>
+      <w:proofErr w:type="spellEnd"/>
+      <w:r>
+        <w:t xml:space="preserve"> </w:t>
+      </w:r>
+      <w:proofErr w:type="spellStart"/>
+      <w:r>
+        <w:t>chất</w:t>
+      </w:r>
+      <w:proofErr w:type="spellEnd"/>
+      <w:r>
+        <w:t xml:space="preserve"> </w:t>
+      </w:r>
+      <w:proofErr w:type="spellStart"/>
+      <w:r>
+        <w:t>đường</w:t>
+      </w:r>
+      <w:proofErr w:type="spellEnd"/>
+      <w:r>
+        <w:t xml:space="preserve"> </w:t>
+      </w:r>
+      <w:proofErr w:type="spellStart"/>
+      <w:r>
+        <w:t>xá</w:t>
+      </w:r>
+      <w:proofErr w:type="spellEnd"/>
+      <w:r>
+        <w:t xml:space="preserve"> </w:t>
+      </w:r>
+      <w:proofErr w:type="spellStart"/>
+      <w:r>
+        <w:t>của</w:t>
+      </w:r>
+      <w:proofErr w:type="spellEnd"/>
+      <w:r>
+        <w:t xml:space="preserve"> </w:t>
+      </w:r>
+      <w:proofErr w:type="spellStart"/>
+      <w:r>
+        <w:t>Thành</w:t>
+      </w:r>
+      <w:proofErr w:type="spellEnd"/>
+      <w:r>
+        <w:t xml:space="preserve"> </w:t>
+      </w:r>
+      <w:proofErr w:type="spellStart"/>
+      <w:r>
+        <w:t>phố</w:t>
+      </w:r>
+      <w:proofErr w:type="spellEnd"/>
+      <w:r>
+        <w:t xml:space="preserve"> </w:t>
+      </w:r>
+      <w:proofErr w:type="spellStart"/>
+      <w:r>
+        <w:t>Đà</w:t>
+      </w:r>
+      <w:proofErr w:type="spellEnd"/>
+      <w:r>
+        <w:t xml:space="preserve"> </w:t>
+      </w:r>
+      <w:proofErr w:type="spellStart"/>
+      <w:r>
+        <w:t>Nẵng</w:t>
+      </w:r>
+      <w:proofErr w:type="spellEnd"/>
+      <w:r>
+        <w:t xml:space="preserve"> </w:t>
+      </w:r>
+      <w:proofErr w:type="spellStart"/>
+      <w:r>
+        <w:t>chưa</w:t>
+      </w:r>
+      <w:proofErr w:type="spellEnd"/>
+      <w:r>
+        <w:t xml:space="preserve"> </w:t>
+      </w:r>
+      <w:proofErr w:type="spellStart"/>
+      <w:r>
+        <w:t>được</w:t>
+      </w:r>
+      <w:proofErr w:type="spellEnd"/>
+      <w:r>
+        <w:t xml:space="preserve"> </w:t>
+      </w:r>
+      <w:proofErr w:type="spellStart"/>
+      <w:r>
+        <w:t>cải</w:t>
+      </w:r>
+      <w:proofErr w:type="spellEnd"/>
+      <w:r>
+        <w:t xml:space="preserve"> </w:t>
+      </w:r>
+      <w:proofErr w:type="spellStart"/>
+      <w:r>
+        <w:t>thiện</w:t>
+      </w:r>
+      <w:proofErr w:type="spellEnd"/>
+      <w:r>
+        <w:t xml:space="preserve"> </w:t>
+      </w:r>
+      <w:proofErr w:type="spellStart"/>
+      <w:r>
+        <w:t>hoàn</w:t>
+      </w:r>
+      <w:proofErr w:type="spellEnd"/>
+      <w:r>
+        <w:t xml:space="preserve"> </w:t>
+      </w:r>
+      <w:proofErr w:type="spellStart"/>
+      <w:r>
+        <w:t>toàn</w:t>
+      </w:r>
+      <w:proofErr w:type="spellEnd"/>
+      <w:r>
+        <w:t xml:space="preserve">, </w:t>
+      </w:r>
+      <w:proofErr w:type="spellStart"/>
+      <w:r>
+        <w:t>hệ</w:t>
+      </w:r>
+      <w:proofErr w:type="spellEnd"/>
+      <w:r>
+        <w:t xml:space="preserve"> </w:t>
+      </w:r>
+      <w:proofErr w:type="spellStart"/>
+      <w:r>
+        <w:t>thống</w:t>
+      </w:r>
+      <w:proofErr w:type="spellEnd"/>
+      <w:r>
+        <w:t xml:space="preserve"> </w:t>
+      </w:r>
+      <w:proofErr w:type="spellStart"/>
+      <w:r>
+        <w:t>giao</w:t>
+      </w:r>
+      <w:proofErr w:type="spellEnd"/>
+      <w:r>
+        <w:t xml:space="preserve"> </w:t>
+      </w:r>
+      <w:proofErr w:type="spellStart"/>
+      <w:r>
+        <w:t>thông</w:t>
+      </w:r>
+      <w:proofErr w:type="spellEnd"/>
+      <w:r>
+        <w:t xml:space="preserve"> </w:t>
+      </w:r>
+      <w:proofErr w:type="spellStart"/>
+      <w:r>
+        <w:t>còn</w:t>
+      </w:r>
+      <w:proofErr w:type="spellEnd"/>
+      <w:r>
+        <w:t xml:space="preserve"> </w:t>
+      </w:r>
+      <w:proofErr w:type="spellStart"/>
+      <w:r>
+        <w:t>nhiều</w:t>
+      </w:r>
+      <w:proofErr w:type="spellEnd"/>
+      <w:r>
+        <w:t xml:space="preserve"> </w:t>
+      </w:r>
+      <w:proofErr w:type="spellStart"/>
+      <w:r>
+        <w:t>hạn</w:t>
+      </w:r>
+      <w:proofErr w:type="spellEnd"/>
+      <w:r>
+        <w:t xml:space="preserve"> </w:t>
+      </w:r>
+      <w:proofErr w:type="spellStart"/>
+      <w:r>
+        <w:t>chế</w:t>
+      </w:r>
+      <w:proofErr w:type="spellEnd"/>
+      <w:r>
+        <w:t xml:space="preserve"> </w:t>
+      </w:r>
+      <w:proofErr w:type="spellStart"/>
+      <w:r>
+        <w:t>dẫn</w:t>
+      </w:r>
+      <w:proofErr w:type="spellEnd"/>
+      <w:r>
+        <w:t xml:space="preserve"> </w:t>
+      </w:r>
+      <w:proofErr w:type="spellStart"/>
+      <w:r>
+        <w:t>đến</w:t>
+      </w:r>
+      <w:proofErr w:type="spellEnd"/>
+      <w:r>
+        <w:t xml:space="preserve"> </w:t>
+      </w:r>
+      <w:proofErr w:type="spellStart"/>
+      <w:r>
+        <w:t>xe</w:t>
+      </w:r>
+      <w:proofErr w:type="spellEnd"/>
+      <w:r>
+        <w:t xml:space="preserve"> </w:t>
+      </w:r>
+      <w:proofErr w:type="spellStart"/>
+      <w:r>
+        <w:t>dễ</w:t>
+      </w:r>
+      <w:proofErr w:type="spellEnd"/>
+      <w:r>
+        <w:t xml:space="preserve"> </w:t>
+      </w:r>
+      <w:proofErr w:type="spellStart"/>
+      <w:r>
+        <w:t>hư</w:t>
+      </w:r>
+      <w:proofErr w:type="spellEnd"/>
+      <w:r>
+        <w:t xml:space="preserve"> </w:t>
+      </w:r>
+      <w:proofErr w:type="spellStart"/>
+      <w:r>
+        <w:t>hỏng</w:t>
+      </w:r>
+      <w:proofErr w:type="spellEnd"/>
+      <w:r>
+        <w:t xml:space="preserve">, </w:t>
+      </w:r>
+      <w:proofErr w:type="spellStart"/>
+      <w:r>
+        <w:t>các</w:t>
+      </w:r>
+      <w:proofErr w:type="spellEnd"/>
+      <w:r>
+        <w:t xml:space="preserve"> </w:t>
+      </w:r>
+      <w:proofErr w:type="spellStart"/>
+      <w:r>
+        <w:t>sự</w:t>
+      </w:r>
+      <w:proofErr w:type="spellEnd"/>
+      <w:r>
+        <w:t xml:space="preserve"> </w:t>
+      </w:r>
+      <w:proofErr w:type="spellStart"/>
+      <w:r>
+        <w:t>cố</w:t>
+      </w:r>
+      <w:proofErr w:type="spellEnd"/>
+      <w:r>
+        <w:t xml:space="preserve"> </w:t>
+      </w:r>
+      <w:proofErr w:type="spellStart"/>
+      <w:r>
+        <w:t>về</w:t>
+      </w:r>
+      <w:proofErr w:type="spellEnd"/>
+      <w:r>
+        <w:t xml:space="preserve"> </w:t>
+      </w:r>
+      <w:proofErr w:type="spellStart"/>
+      <w:r>
+        <w:t>xe</w:t>
+      </w:r>
+      <w:proofErr w:type="spellEnd"/>
+      <w:r>
+        <w:t xml:space="preserve"> </w:t>
+      </w:r>
+      <w:proofErr w:type="spellStart"/>
+      <w:r>
+        <w:t>vẫn</w:t>
+      </w:r>
+      <w:proofErr w:type="spellEnd"/>
+      <w:r>
+        <w:t xml:space="preserve"> </w:t>
+      </w:r>
+      <w:proofErr w:type="spellStart"/>
+      <w:r>
+        <w:t>luôn</w:t>
+      </w:r>
+      <w:proofErr w:type="spellEnd"/>
+      <w:r>
+        <w:t xml:space="preserve"> </w:t>
+      </w:r>
+      <w:proofErr w:type="spellStart"/>
+      <w:r>
+        <w:t>xảy</w:t>
+      </w:r>
+      <w:proofErr w:type="spellEnd"/>
+      <w:r>
+        <w:t xml:space="preserve"> </w:t>
+      </w:r>
+      <w:proofErr w:type="spellStart"/>
+      <w:r>
+        <w:t>ra</w:t>
+      </w:r>
+      <w:proofErr w:type="spellEnd"/>
+      <w:r>
+        <w:t xml:space="preserve"> </w:t>
+      </w:r>
+      <w:proofErr w:type="spellStart"/>
+      <w:r>
+        <w:t>thường</w:t>
+      </w:r>
+      <w:proofErr w:type="spellEnd"/>
+      <w:r>
+        <w:t xml:space="preserve"> </w:t>
+      </w:r>
+      <w:proofErr w:type="spellStart"/>
+      <w:r>
+        <w:t>xuyên</w:t>
+      </w:r>
+      <w:proofErr w:type="spellEnd"/>
+      <w:r>
+        <w:t xml:space="preserve"> </w:t>
+      </w:r>
+      <w:proofErr w:type="spellStart"/>
+      <w:r>
+        <w:t>khi</w:t>
+      </w:r>
+      <w:proofErr w:type="spellEnd"/>
+      <w:r>
+        <w:t xml:space="preserve"> </w:t>
+      </w:r>
+      <w:proofErr w:type="spellStart"/>
+      <w:r>
+        <w:t>mọi</w:t>
+      </w:r>
+      <w:proofErr w:type="spellEnd"/>
+      <w:r>
+        <w:t xml:space="preserve"> </w:t>
+      </w:r>
+      <w:proofErr w:type="spellStart"/>
+      <w:r>
+        <w:t>người</w:t>
+      </w:r>
+      <w:proofErr w:type="spellEnd"/>
+      <w:r>
+        <w:t xml:space="preserve"> </w:t>
+      </w:r>
+      <w:proofErr w:type="spellStart"/>
+      <w:r>
+        <w:t>lưu</w:t>
+      </w:r>
+      <w:proofErr w:type="spellEnd"/>
+      <w:r>
+        <w:t xml:space="preserve"> </w:t>
+      </w:r>
+      <w:proofErr w:type="spellStart"/>
+      <w:r>
+        <w:t>thông</w:t>
+      </w:r>
+      <w:proofErr w:type="spellEnd"/>
+      <w:r>
+        <w:t xml:space="preserve"> </w:t>
+      </w:r>
+      <w:proofErr w:type="spellStart"/>
+      <w:r>
+        <w:t>trên</w:t>
+      </w:r>
+      <w:proofErr w:type="spellEnd"/>
+      <w:r>
+        <w:t xml:space="preserve"> </w:t>
+      </w:r>
+      <w:proofErr w:type="spellStart"/>
+      <w:r>
+        <w:t>đường</w:t>
+      </w:r>
+      <w:proofErr w:type="spellEnd"/>
+      <w:r>
+        <w:t xml:space="preserve">. </w:t>
+      </w:r>
+      <w:proofErr w:type="spellStart"/>
+      <w:r>
+        <w:t>Có</w:t>
+      </w:r>
+      <w:proofErr w:type="spellEnd"/>
+      <w:r>
+        <w:t xml:space="preserve"> </w:t>
+      </w:r>
+      <w:proofErr w:type="spellStart"/>
+      <w:r>
+        <w:t>rất</w:t>
+      </w:r>
+      <w:proofErr w:type="spellEnd"/>
+      <w:r>
+        <w:t xml:space="preserve"> </w:t>
+      </w:r>
+      <w:proofErr w:type="spellStart"/>
+      <w:r>
+        <w:t>nhiều</w:t>
+      </w:r>
+      <w:proofErr w:type="spellEnd"/>
+      <w:r>
+        <w:t xml:space="preserve"> </w:t>
+      </w:r>
+      <w:proofErr w:type="spellStart"/>
+      <w:r>
+        <w:t>vấn</w:t>
+      </w:r>
+      <w:proofErr w:type="spellEnd"/>
+      <w:r>
+        <w:t xml:space="preserve"> </w:t>
+      </w:r>
+      <w:proofErr w:type="spellStart"/>
+      <w:r>
+        <w:t>đề</w:t>
+      </w:r>
+      <w:proofErr w:type="spellEnd"/>
+      <w:r>
+        <w:t xml:space="preserve"> </w:t>
+      </w:r>
+      <w:proofErr w:type="spellStart"/>
+      <w:r>
+        <w:t>mà</w:t>
+      </w:r>
+      <w:proofErr w:type="spellEnd"/>
+      <w:r>
+        <w:t xml:space="preserve"> </w:t>
+      </w:r>
+      <w:proofErr w:type="spellStart"/>
+      <w:r>
+        <w:t>người</w:t>
+      </w:r>
+      <w:proofErr w:type="spellEnd"/>
+      <w:r>
+        <w:t xml:space="preserve"> </w:t>
+      </w:r>
+      <w:proofErr w:type="spellStart"/>
+      <w:r>
+        <w:t>dùng</w:t>
+      </w:r>
+      <w:proofErr w:type="spellEnd"/>
+      <w:r>
+        <w:t xml:space="preserve"> </w:t>
+      </w:r>
+      <w:proofErr w:type="spellStart"/>
+      <w:r>
+        <w:t>gặp</w:t>
+      </w:r>
+      <w:proofErr w:type="spellEnd"/>
+      <w:r>
+        <w:t xml:space="preserve"> </w:t>
+      </w:r>
+      <w:proofErr w:type="spellStart"/>
+      <w:r>
+        <w:t>phải</w:t>
+      </w:r>
+      <w:proofErr w:type="spellEnd"/>
+      <w:r>
+        <w:t xml:space="preserve"> </w:t>
+      </w:r>
+      <w:proofErr w:type="spellStart"/>
+      <w:r>
+        <w:t>khi</w:t>
+      </w:r>
+      <w:proofErr w:type="spellEnd"/>
+      <w:r>
+        <w:t xml:space="preserve"> </w:t>
+      </w:r>
+      <w:proofErr w:type="spellStart"/>
+      <w:r>
+        <w:t>xe</w:t>
+      </w:r>
+      <w:proofErr w:type="spellEnd"/>
+      <w:r>
+        <w:t xml:space="preserve"> ô </w:t>
+      </w:r>
+      <w:proofErr w:type="spellStart"/>
+      <w:r>
+        <w:t>tô</w:t>
+      </w:r>
+      <w:proofErr w:type="spellEnd"/>
+      <w:r>
+        <w:t xml:space="preserve"> </w:t>
+      </w:r>
+      <w:proofErr w:type="spellStart"/>
+      <w:proofErr w:type="gramStart"/>
+      <w:r>
+        <w:t>hỏng</w:t>
+      </w:r>
+      <w:proofErr w:type="spellEnd"/>
+      <w:r>
+        <w:t xml:space="preserve">  </w:t>
+      </w:r>
+      <w:proofErr w:type="spellStart"/>
+      <w:r>
+        <w:t>trên</w:t>
+      </w:r>
+      <w:proofErr w:type="spellEnd"/>
+      <w:proofErr w:type="gramEnd"/>
+      <w:r>
+        <w:t xml:space="preserve"> </w:t>
+      </w:r>
+      <w:proofErr w:type="spellStart"/>
+      <w:r>
+        <w:t>đường</w:t>
+      </w:r>
+      <w:proofErr w:type="spellEnd"/>
+      <w:r>
+        <w:t xml:space="preserve">. </w:t>
+      </w:r>
+      <w:proofErr w:type="spellStart"/>
+      <w:r>
+        <w:t>Cụ</w:t>
+      </w:r>
+      <w:proofErr w:type="spellEnd"/>
+      <w:r>
+        <w:t xml:space="preserve"> </w:t>
+      </w:r>
+      <w:proofErr w:type="spellStart"/>
+      <w:r>
+        <w:t>thể</w:t>
+      </w:r>
+      <w:proofErr w:type="spellEnd"/>
+      <w:r>
+        <w:t>:</w:t>
+      </w:r>
+    </w:p>
+    <w:p>
+      <w:proofErr w:type="spellStart"/>
+      <w:r>
+        <w:t>Không</w:t>
+      </w:r>
+      <w:proofErr w:type="spellEnd"/>
+      <w:r>
+        <w:t xml:space="preserve"> </w:t>
+      </w:r>
+      <w:proofErr w:type="spellStart"/>
+      <w:r>
+        <w:t>biết</w:t>
+      </w:r>
+      <w:proofErr w:type="spellEnd"/>
+      <w:r>
+        <w:t xml:space="preserve"> </w:t>
+      </w:r>
+      <w:proofErr w:type="spellStart"/>
+      <w:r>
+        <w:t>được</w:t>
+      </w:r>
+      <w:proofErr w:type="spellEnd"/>
+      <w:r>
+        <w:t xml:space="preserve"> </w:t>
+      </w:r>
+      <w:proofErr w:type="spellStart"/>
+      <w:r>
+        <w:t>dịch</w:t>
+      </w:r>
+      <w:proofErr w:type="spellEnd"/>
+      <w:r>
+        <w:t xml:space="preserve"> </w:t>
+      </w:r>
+      <w:proofErr w:type="spellStart"/>
+      <w:r>
+        <w:t>vụ</w:t>
+      </w:r>
+      <w:proofErr w:type="spellEnd"/>
+      <w:r>
+        <w:t xml:space="preserve"> </w:t>
+      </w:r>
+      <w:proofErr w:type="spellStart"/>
+      <w:r>
+        <w:t>sửa</w:t>
+      </w:r>
+      <w:proofErr w:type="spellEnd"/>
+      <w:r>
+        <w:t xml:space="preserve"> </w:t>
+      </w:r>
+      <w:proofErr w:type="spellStart"/>
+      <w:r>
+        <w:t>chữa</w:t>
+      </w:r>
+      <w:proofErr w:type="spellEnd"/>
+      <w:r>
+        <w:t xml:space="preserve"> </w:t>
+      </w:r>
+      <w:proofErr w:type="spellStart"/>
+      <w:r>
+        <w:t>nào</w:t>
+      </w:r>
+      <w:proofErr w:type="spellEnd"/>
+      <w:r>
+        <w:t xml:space="preserve"> </w:t>
+      </w:r>
+      <w:proofErr w:type="spellStart"/>
+      <w:r>
+        <w:t>gần</w:t>
+      </w:r>
+      <w:proofErr w:type="spellEnd"/>
+      <w:r>
+        <w:t xml:space="preserve"> </w:t>
+      </w:r>
+      <w:proofErr w:type="spellStart"/>
+      <w:r>
+        <w:t>vị</w:t>
+      </w:r>
+      <w:proofErr w:type="spellEnd"/>
+      <w:r>
+        <w:t xml:space="preserve"> </w:t>
+      </w:r>
+      <w:proofErr w:type="spellStart"/>
+      <w:r>
+        <w:t>trí</w:t>
+      </w:r>
+      <w:proofErr w:type="spellEnd"/>
+      <w:r>
+        <w:t xml:space="preserve"> </w:t>
+      </w:r>
+      <w:proofErr w:type="spellStart"/>
+      <w:r>
+        <w:t>của</w:t>
+      </w:r>
+      <w:proofErr w:type="spellEnd"/>
+      <w:r>
+        <w:t xml:space="preserve"> </w:t>
+      </w:r>
+      <w:proofErr w:type="spellStart"/>
+      <w:r>
+        <w:t>mình</w:t>
+      </w:r>
+      <w:proofErr w:type="spellEnd"/>
+      <w:r>
+        <w:t xml:space="preserve"> </w:t>
+      </w:r>
+      <w:proofErr w:type="spellStart"/>
+      <w:r>
+        <w:t>với</w:t>
+      </w:r>
+      <w:proofErr w:type="spellEnd"/>
+      <w:r>
+        <w:t xml:space="preserve"> </w:t>
+      </w:r>
+      <w:proofErr w:type="spellStart"/>
+      <w:r>
+        <w:t>dịch</w:t>
+      </w:r>
+      <w:proofErr w:type="spellEnd"/>
+      <w:r>
+        <w:t xml:space="preserve"> </w:t>
+      </w:r>
+      <w:proofErr w:type="spellStart"/>
+      <w:r>
+        <w:t>vụ</w:t>
+      </w:r>
+      <w:proofErr w:type="spellEnd"/>
+      <w:r>
+        <w:t xml:space="preserve"> </w:t>
+      </w:r>
+      <w:proofErr w:type="spellStart"/>
+      <w:r>
+        <w:t>tốt</w:t>
+      </w:r>
+      <w:proofErr w:type="spellEnd"/>
+      <w:r>
+        <w:t xml:space="preserve"> </w:t>
+      </w:r>
+      <w:proofErr w:type="spellStart"/>
+      <w:r>
+        <w:t>và</w:t>
+      </w:r>
+      <w:proofErr w:type="spellEnd"/>
+      <w:r>
+        <w:t xml:space="preserve"> </w:t>
+      </w:r>
+      <w:proofErr w:type="spellStart"/>
+      <w:r>
+        <w:t>giá</w:t>
+      </w:r>
+      <w:proofErr w:type="spellEnd"/>
+      <w:r>
+        <w:t xml:space="preserve"> </w:t>
+      </w:r>
+      <w:proofErr w:type="spellStart"/>
+      <w:r>
+        <w:t>thành</w:t>
+      </w:r>
+      <w:proofErr w:type="spellEnd"/>
+      <w:r>
+        <w:t xml:space="preserve"> </w:t>
+      </w:r>
+      <w:proofErr w:type="spellStart"/>
+      <w:r>
+        <w:t>hợp</w:t>
+      </w:r>
+      <w:proofErr w:type="spellEnd"/>
+      <w:r>
+        <w:t xml:space="preserve"> </w:t>
+      </w:r>
+      <w:proofErr w:type="spellStart"/>
+      <w:r>
+        <w:t>lý</w:t>
+      </w:r>
+      <w:proofErr w:type="spellEnd"/>
+      <w:r>
+        <w:t xml:space="preserve">? </w:t>
+      </w:r>
+    </w:p>
+    <w:p>
+      <w:proofErr w:type="spellStart"/>
+      <w:r>
+        <w:t>Không</w:t>
+      </w:r>
+      <w:proofErr w:type="spellEnd"/>
+      <w:r>
+        <w:t xml:space="preserve"> </w:t>
+      </w:r>
+      <w:proofErr w:type="spellStart"/>
+      <w:r>
+        <w:t>thể</w:t>
+      </w:r>
+      <w:proofErr w:type="spellEnd"/>
+      <w:r>
+        <w:t xml:space="preserve"> </w:t>
+      </w:r>
+      <w:proofErr w:type="spellStart"/>
+      <w:r>
+        <w:t>liên</w:t>
+      </w:r>
+      <w:proofErr w:type="spellEnd"/>
+      <w:r>
+        <w:t xml:space="preserve"> </w:t>
+      </w:r>
+      <w:proofErr w:type="spellStart"/>
+      <w:r>
+        <w:t>hệ</w:t>
+      </w:r>
+      <w:proofErr w:type="spellEnd"/>
+      <w:r>
+        <w:t xml:space="preserve"> </w:t>
+      </w:r>
+      <w:proofErr w:type="spellStart"/>
+      <w:r>
+        <w:t>với</w:t>
+      </w:r>
+      <w:proofErr w:type="spellEnd"/>
+      <w:r>
+        <w:t xml:space="preserve"> garage </w:t>
+      </w:r>
+      <w:proofErr w:type="spellStart"/>
+      <w:r>
+        <w:t>sửa</w:t>
+      </w:r>
+      <w:proofErr w:type="spellEnd"/>
+      <w:r>
+        <w:t xml:space="preserve"> </w:t>
+      </w:r>
+      <w:proofErr w:type="spellStart"/>
+      <w:r>
+        <w:t>chữa</w:t>
+      </w:r>
+      <w:proofErr w:type="spellEnd"/>
+      <w:r>
+        <w:t xml:space="preserve"> </w:t>
+      </w:r>
+      <w:proofErr w:type="spellStart"/>
+      <w:r>
+        <w:t>quanh</w:t>
+      </w:r>
+      <w:proofErr w:type="spellEnd"/>
+      <w:r>
+        <w:t xml:space="preserve"> </w:t>
+      </w:r>
+      <w:proofErr w:type="spellStart"/>
+      <w:r>
+        <w:t>khu</w:t>
+      </w:r>
+      <w:proofErr w:type="spellEnd"/>
+      <w:r>
+        <w:t xml:space="preserve"> </w:t>
+      </w:r>
+      <w:proofErr w:type="spellStart"/>
+      <w:r>
+        <w:t>vực</w:t>
+      </w:r>
+      <w:proofErr w:type="spellEnd"/>
+      <w:r>
+        <w:t xml:space="preserve"> </w:t>
+      </w:r>
+      <w:proofErr w:type="spellStart"/>
+      <w:r>
+        <w:t>mình</w:t>
+      </w:r>
+      <w:proofErr w:type="spellEnd"/>
+      <w:r>
+        <w:t xml:space="preserve"> </w:t>
+      </w:r>
+      <w:proofErr w:type="spellStart"/>
+      <w:r>
+        <w:t>đang</w:t>
+      </w:r>
+      <w:proofErr w:type="spellEnd"/>
+      <w:r>
+        <w:t xml:space="preserve"> </w:t>
+      </w:r>
+      <w:proofErr w:type="spellStart"/>
+      <w:r>
+        <w:t>gặp</w:t>
+      </w:r>
+      <w:proofErr w:type="spellEnd"/>
+      <w:r>
+        <w:t xml:space="preserve"> </w:t>
+      </w:r>
+      <w:proofErr w:type="spellStart"/>
+      <w:r>
+        <w:t>sự</w:t>
+      </w:r>
+      <w:proofErr w:type="spellEnd"/>
+      <w:r>
+        <w:t xml:space="preserve"> </w:t>
+      </w:r>
+      <w:proofErr w:type="spellStart"/>
+      <w:r>
+        <w:t>cố</w:t>
+      </w:r>
+      <w:proofErr w:type="spellEnd"/>
+      <w:r>
+        <w:t xml:space="preserve"> </w:t>
+      </w:r>
+      <w:proofErr w:type="spellStart"/>
+      <w:r>
+        <w:t>thì</w:t>
+      </w:r>
+      <w:proofErr w:type="spellEnd"/>
+      <w:r>
+        <w:t xml:space="preserve"> </w:t>
+      </w:r>
+      <w:proofErr w:type="spellStart"/>
+      <w:r>
+        <w:t>làm</w:t>
+      </w:r>
+      <w:proofErr w:type="spellEnd"/>
+      <w:r>
+        <w:t xml:space="preserve"> </w:t>
+      </w:r>
+      <w:proofErr w:type="spellStart"/>
+      <w:r>
+        <w:t>thế</w:t>
+      </w:r>
+      <w:proofErr w:type="spellEnd"/>
+      <w:r>
+        <w:t xml:space="preserve"> </w:t>
+      </w:r>
+      <w:proofErr w:type="spellStart"/>
+      <w:r>
+        <w:t>nào</w:t>
+      </w:r>
+      <w:proofErr w:type="spellEnd"/>
+      <w:r>
+        <w:t>?</w:t>
+      </w:r>
+    </w:p>
+    <w:p>
+      <w:proofErr w:type="spellStart"/>
+      <w:r>
+        <w:t>Các</w:t>
+      </w:r>
+      <w:proofErr w:type="spellEnd"/>
+      <w:r>
+        <w:t xml:space="preserve"> garage </w:t>
+      </w:r>
+      <w:proofErr w:type="spellStart"/>
+      <w:r>
+        <w:t>sửa</w:t>
+      </w:r>
+      <w:proofErr w:type="spellEnd"/>
+      <w:r>
+        <w:t xml:space="preserve"> </w:t>
+      </w:r>
+      <w:proofErr w:type="spellStart"/>
+      <w:r>
+        <w:t>chữa</w:t>
+      </w:r>
+      <w:proofErr w:type="spellEnd"/>
+      <w:r>
+        <w:t xml:space="preserve"> </w:t>
+      </w:r>
+      <w:proofErr w:type="spellStart"/>
+      <w:r>
+        <w:t>mình</w:t>
+      </w:r>
+      <w:proofErr w:type="spellEnd"/>
+      <w:r>
+        <w:t xml:space="preserve"> </w:t>
+      </w:r>
+      <w:proofErr w:type="spellStart"/>
+      <w:r>
+        <w:t>có</w:t>
+      </w:r>
+      <w:proofErr w:type="spellEnd"/>
+      <w:r>
+        <w:t xml:space="preserve"> </w:t>
+      </w:r>
+      <w:proofErr w:type="spellStart"/>
+      <w:r>
+        <w:t>thể</w:t>
+      </w:r>
+      <w:proofErr w:type="spellEnd"/>
+      <w:r>
+        <w:t xml:space="preserve"> </w:t>
+      </w:r>
+      <w:proofErr w:type="spellStart"/>
+      <w:r>
+        <w:t>liên</w:t>
+      </w:r>
+      <w:proofErr w:type="spellEnd"/>
+      <w:r>
+        <w:t xml:space="preserve"> </w:t>
+      </w:r>
+      <w:proofErr w:type="spellStart"/>
+      <w:r>
+        <w:t>hệ</w:t>
+      </w:r>
+      <w:proofErr w:type="spellEnd"/>
+      <w:r>
+        <w:t xml:space="preserve"> </w:t>
+      </w:r>
+      <w:proofErr w:type="spellStart"/>
+      <w:r>
+        <w:t>thì</w:t>
+      </w:r>
+      <w:proofErr w:type="spellEnd"/>
+      <w:r>
+        <w:t xml:space="preserve"> </w:t>
+      </w:r>
+      <w:proofErr w:type="spellStart"/>
+      <w:r>
+        <w:t>không</w:t>
+      </w:r>
+      <w:proofErr w:type="spellEnd"/>
+      <w:r>
+        <w:t xml:space="preserve"> </w:t>
+      </w:r>
+      <w:proofErr w:type="spellStart"/>
+      <w:r>
+        <w:t>có</w:t>
+      </w:r>
+      <w:proofErr w:type="spellEnd"/>
+      <w:r>
+        <w:t xml:space="preserve"> </w:t>
+      </w:r>
+      <w:proofErr w:type="spellStart"/>
+      <w:r>
+        <w:t>dịch</w:t>
+      </w:r>
+      <w:proofErr w:type="spellEnd"/>
+      <w:r>
+        <w:t xml:space="preserve"> </w:t>
+      </w:r>
+      <w:proofErr w:type="spellStart"/>
+      <w:r>
+        <w:t>vụ</w:t>
+      </w:r>
+      <w:proofErr w:type="spellEnd"/>
+      <w:r>
+        <w:t xml:space="preserve"> </w:t>
+      </w:r>
+      <w:proofErr w:type="spellStart"/>
+      <w:r>
+        <w:t>sửa</w:t>
+      </w:r>
+      <w:proofErr w:type="spellEnd"/>
+      <w:r>
+        <w:t xml:space="preserve"> </w:t>
+      </w:r>
+      <w:proofErr w:type="spellStart"/>
+      <w:r>
+        <w:t>chữa</w:t>
+      </w:r>
+      <w:proofErr w:type="spellEnd"/>
+      <w:r>
+        <w:t xml:space="preserve"> </w:t>
+      </w:r>
+      <w:proofErr w:type="spellStart"/>
+      <w:r>
+        <w:t>lưu</w:t>
+      </w:r>
+      <w:proofErr w:type="spellEnd"/>
+      <w:r>
+        <w:t xml:space="preserve"> </w:t>
+      </w:r>
+      <w:proofErr w:type="spellStart"/>
+      <w:proofErr w:type="gramStart"/>
+      <w:r>
+        <w:t>động</w:t>
+      </w:r>
+      <w:proofErr w:type="spellEnd"/>
+      <w:r>
+        <w:t xml:space="preserve"> ?</w:t>
+      </w:r>
+      <w:proofErr w:type="gramEnd"/>
+    </w:p>
+    <w:p>
+      <w:r>
+        <w:t xml:space="preserve">    </w:t>
+      </w:r>
+      <w:proofErr w:type="spellStart"/>
+      <w:r>
+        <w:t>Và</w:t>
+      </w:r>
+      <w:proofErr w:type="spellEnd"/>
+      <w:r>
+        <w:t xml:space="preserve"> </w:t>
+      </w:r>
+      <w:proofErr w:type="spellStart"/>
+      <w:r>
+        <w:t>khi</w:t>
+      </w:r>
+      <w:proofErr w:type="spellEnd"/>
+      <w:r>
+        <w:t xml:space="preserve"> </w:t>
+      </w:r>
+      <w:proofErr w:type="spellStart"/>
+      <w:r>
+        <w:t>gặp</w:t>
+      </w:r>
+      <w:proofErr w:type="spellEnd"/>
+      <w:r>
+        <w:t xml:space="preserve"> </w:t>
+      </w:r>
+      <w:proofErr w:type="spellStart"/>
+      <w:r>
+        <w:t>phải</w:t>
+      </w:r>
+      <w:proofErr w:type="spellEnd"/>
+      <w:r>
+        <w:t xml:space="preserve"> </w:t>
+      </w:r>
+      <w:proofErr w:type="spellStart"/>
+      <w:r>
+        <w:t>điều</w:t>
+      </w:r>
+      <w:proofErr w:type="spellEnd"/>
+      <w:r>
+        <w:t xml:space="preserve"> </w:t>
+      </w:r>
+      <w:proofErr w:type="spellStart"/>
+      <w:r>
+        <w:t>này</w:t>
+      </w:r>
+      <w:proofErr w:type="spellEnd"/>
+      <w:r>
+        <w:t xml:space="preserve">, </w:t>
+      </w:r>
+      <w:proofErr w:type="spellStart"/>
+      <w:r>
+        <w:t>chúng</w:t>
+      </w:r>
+      <w:proofErr w:type="spellEnd"/>
+      <w:r>
+        <w:t xml:space="preserve"> ta </w:t>
+      </w:r>
+      <w:proofErr w:type="spellStart"/>
+      <w:r>
+        <w:t>thường</w:t>
+      </w:r>
+      <w:proofErr w:type="spellEnd"/>
+      <w:r>
+        <w:t xml:space="preserve"> </w:t>
+      </w:r>
+      <w:proofErr w:type="spellStart"/>
+      <w:r>
+        <w:t>có</w:t>
+      </w:r>
+      <w:proofErr w:type="spellEnd"/>
+      <w:r>
+        <w:t xml:space="preserve"> </w:t>
+      </w:r>
+      <w:proofErr w:type="spellStart"/>
+      <w:r>
+        <w:t>thói</w:t>
+      </w:r>
+      <w:proofErr w:type="spellEnd"/>
+      <w:r>
+        <w:t xml:space="preserve"> </w:t>
+      </w:r>
+      <w:proofErr w:type="spellStart"/>
+      <w:r>
+        <w:t>quen</w:t>
+      </w:r>
+      <w:proofErr w:type="spellEnd"/>
+      <w:r>
+        <w:t xml:space="preserve"> </w:t>
+      </w:r>
+      <w:proofErr w:type="spellStart"/>
+      <w:r>
+        <w:t>đi</w:t>
+      </w:r>
+      <w:proofErr w:type="spellEnd"/>
+      <w:r>
+        <w:t xml:space="preserve"> </w:t>
+      </w:r>
+      <w:proofErr w:type="spellStart"/>
+      <w:r>
+        <w:t>tìm</w:t>
+      </w:r>
+      <w:proofErr w:type="spellEnd"/>
+      <w:r>
+        <w:t xml:space="preserve"> </w:t>
+      </w:r>
+      <w:proofErr w:type="spellStart"/>
+      <w:r>
+        <w:t>các</w:t>
+      </w:r>
+      <w:proofErr w:type="spellEnd"/>
+      <w:r>
+        <w:t xml:space="preserve"> </w:t>
+      </w:r>
+      <w:proofErr w:type="spellStart"/>
+      <w:r>
+        <w:t>số</w:t>
+      </w:r>
+      <w:proofErr w:type="spellEnd"/>
+      <w:r>
+        <w:t xml:space="preserve"> </w:t>
+      </w:r>
+      <w:proofErr w:type="spellStart"/>
+      <w:r>
+        <w:t>điện</w:t>
+      </w:r>
+      <w:proofErr w:type="spellEnd"/>
+      <w:r>
+        <w:t xml:space="preserve"> </w:t>
+      </w:r>
+      <w:proofErr w:type="spellStart"/>
+      <w:r>
+        <w:t>thoại</w:t>
+      </w:r>
+      <w:proofErr w:type="spellEnd"/>
+      <w:r>
+        <w:t xml:space="preserve"> </w:t>
+      </w:r>
+      <w:proofErr w:type="spellStart"/>
+      <w:r>
+        <w:t>quảng</w:t>
+      </w:r>
+      <w:proofErr w:type="spellEnd"/>
+      <w:r>
+        <w:t xml:space="preserve"> </w:t>
+      </w:r>
+      <w:proofErr w:type="spellStart"/>
+      <w:r>
+        <w:t>bá</w:t>
+      </w:r>
+      <w:proofErr w:type="spellEnd"/>
+      <w:r>
+        <w:t xml:space="preserve"> </w:t>
+      </w:r>
+      <w:proofErr w:type="spellStart"/>
+      <w:r>
+        <w:t>dịch</w:t>
+      </w:r>
+      <w:proofErr w:type="spellEnd"/>
+      <w:r>
+        <w:t xml:space="preserve"> </w:t>
+      </w:r>
+      <w:proofErr w:type="spellStart"/>
+      <w:r>
+        <w:t>vụ</w:t>
+      </w:r>
+      <w:proofErr w:type="spellEnd"/>
+      <w:r>
+        <w:t xml:space="preserve"> </w:t>
+      </w:r>
+      <w:proofErr w:type="spellStart"/>
+      <w:r>
+        <w:t>một</w:t>
+      </w:r>
+      <w:proofErr w:type="spellEnd"/>
+      <w:r>
+        <w:t xml:space="preserve"> </w:t>
+      </w:r>
+      <w:proofErr w:type="spellStart"/>
+      <w:r>
+        <w:t>cách</w:t>
+      </w:r>
+      <w:proofErr w:type="spellEnd"/>
+      <w:r>
+        <w:t xml:space="preserve"> </w:t>
+      </w:r>
+      <w:proofErr w:type="spellStart"/>
+      <w:r>
+        <w:t>truyền</w:t>
+      </w:r>
+      <w:proofErr w:type="spellEnd"/>
+      <w:r>
+        <w:t xml:space="preserve"> </w:t>
+      </w:r>
+      <w:proofErr w:type="spellStart"/>
+      <w:r>
+        <w:t>thống</w:t>
+      </w:r>
+      <w:proofErr w:type="spellEnd"/>
+      <w:r>
+        <w:t xml:space="preserve"> </w:t>
+      </w:r>
+      <w:proofErr w:type="spellStart"/>
+      <w:r>
+        <w:t>và</w:t>
+      </w:r>
+      <w:proofErr w:type="spellEnd"/>
+      <w:r>
+        <w:t xml:space="preserve"> </w:t>
+      </w:r>
+      <w:proofErr w:type="spellStart"/>
+      <w:r>
+        <w:t>liên</w:t>
+      </w:r>
+      <w:proofErr w:type="spellEnd"/>
+      <w:r>
+        <w:t xml:space="preserve"> </w:t>
+      </w:r>
+      <w:proofErr w:type="spellStart"/>
+      <w:r>
+        <w:t>hệ</w:t>
+      </w:r>
+      <w:proofErr w:type="spellEnd"/>
+      <w:r>
+        <w:t xml:space="preserve"> </w:t>
+      </w:r>
+      <w:proofErr w:type="spellStart"/>
+      <w:r>
+        <w:t>trực</w:t>
+      </w:r>
+      <w:proofErr w:type="spellEnd"/>
+      <w:r>
+        <w:t xml:space="preserve"> </w:t>
+      </w:r>
+      <w:proofErr w:type="spellStart"/>
+      <w:r>
+        <w:t>tiếp</w:t>
+      </w:r>
+      <w:proofErr w:type="spellEnd"/>
+      <w:r>
+        <w:t xml:space="preserve"> </w:t>
+      </w:r>
+      <w:proofErr w:type="spellStart"/>
+      <w:r>
+        <w:t>với</w:t>
+      </w:r>
+      <w:proofErr w:type="spellEnd"/>
+      <w:r>
+        <w:t xml:space="preserve"> </w:t>
+      </w:r>
+      <w:proofErr w:type="spellStart"/>
+      <w:r>
+        <w:t>nhà</w:t>
+      </w:r>
+      <w:proofErr w:type="spellEnd"/>
+      <w:r>
+        <w:t xml:space="preserve"> </w:t>
+      </w:r>
+      <w:proofErr w:type="spellStart"/>
+      <w:r>
+        <w:t>cung</w:t>
+      </w:r>
+      <w:proofErr w:type="spellEnd"/>
+      <w:r>
+        <w:t xml:space="preserve"> </w:t>
+      </w:r>
+      <w:proofErr w:type="spellStart"/>
+      <w:r>
+        <w:t>cấp</w:t>
+      </w:r>
+      <w:proofErr w:type="spellEnd"/>
+      <w:r>
+        <w:t xml:space="preserve"> </w:t>
+      </w:r>
+      <w:proofErr w:type="spellStart"/>
+      <w:r>
+        <w:t>dịch</w:t>
+      </w:r>
+      <w:proofErr w:type="spellEnd"/>
+      <w:r>
+        <w:t xml:space="preserve"> </w:t>
+      </w:r>
+      <w:proofErr w:type="spellStart"/>
+      <w:r>
+        <w:t>vụ</w:t>
+      </w:r>
+      <w:proofErr w:type="spellEnd"/>
+      <w:r>
+        <w:t xml:space="preserve">. </w:t>
+      </w:r>
+      <w:proofErr w:type="spellStart"/>
+      <w:r>
+        <w:t>Điều</w:t>
+      </w:r>
+      <w:proofErr w:type="spellEnd"/>
+      <w:r>
+        <w:t xml:space="preserve"> </w:t>
+      </w:r>
+      <w:proofErr w:type="spellStart"/>
+      <w:r>
+        <w:t>này</w:t>
+      </w:r>
+      <w:proofErr w:type="spellEnd"/>
+      <w:r>
+        <w:t xml:space="preserve"> </w:t>
+      </w:r>
+      <w:proofErr w:type="spellStart"/>
+      <w:r>
+        <w:t>nó</w:t>
+      </w:r>
+      <w:proofErr w:type="spellEnd"/>
+      <w:r>
+        <w:t xml:space="preserve"> </w:t>
+      </w:r>
+      <w:proofErr w:type="spellStart"/>
+      <w:r>
+        <w:t>sẽ</w:t>
+      </w:r>
+      <w:proofErr w:type="spellEnd"/>
+      <w:r>
+        <w:t xml:space="preserve"> </w:t>
+      </w:r>
+      <w:proofErr w:type="spellStart"/>
+      <w:r>
+        <w:t>gây</w:t>
+      </w:r>
+      <w:proofErr w:type="spellEnd"/>
+      <w:r>
+        <w:t xml:space="preserve"> </w:t>
+      </w:r>
+      <w:proofErr w:type="spellStart"/>
+      <w:r>
+        <w:t>mất</w:t>
+      </w:r>
+      <w:proofErr w:type="spellEnd"/>
+      <w:r>
+        <w:t xml:space="preserve"> </w:t>
+      </w:r>
+      <w:proofErr w:type="spellStart"/>
+      <w:r>
+        <w:t>thời</w:t>
+      </w:r>
+      <w:proofErr w:type="spellEnd"/>
+      <w:r>
+        <w:t xml:space="preserve"> </w:t>
+      </w:r>
+      <w:proofErr w:type="spellStart"/>
+      <w:r>
+        <w:t>gian</w:t>
+      </w:r>
+      <w:proofErr w:type="spellEnd"/>
+      <w:r>
+        <w:t xml:space="preserve"> </w:t>
+      </w:r>
+      <w:proofErr w:type="spellStart"/>
+      <w:r>
+        <w:t>và</w:t>
+      </w:r>
+      <w:proofErr w:type="spellEnd"/>
+      <w:r>
+        <w:t xml:space="preserve"> </w:t>
+      </w:r>
+      <w:proofErr w:type="spellStart"/>
+      <w:r>
+        <w:t>công</w:t>
+      </w:r>
+      <w:proofErr w:type="spellEnd"/>
+      <w:r>
+        <w:t xml:space="preserve"> </w:t>
+      </w:r>
+      <w:proofErr w:type="spellStart"/>
+      <w:r>
+        <w:t>sức</w:t>
+      </w:r>
+      <w:proofErr w:type="spellEnd"/>
+      <w:r>
+        <w:t xml:space="preserve"> </w:t>
+      </w:r>
+      <w:proofErr w:type="spellStart"/>
+      <w:r>
+        <w:t>đôi</w:t>
+      </w:r>
+      <w:proofErr w:type="spellEnd"/>
+      <w:r>
+        <w:t xml:space="preserve"> </w:t>
+      </w:r>
+      <w:proofErr w:type="spellStart"/>
+      <w:r>
+        <w:t>khi</w:t>
+      </w:r>
+      <w:proofErr w:type="spellEnd"/>
+      <w:r>
+        <w:t xml:space="preserve"> </w:t>
+      </w:r>
+      <w:proofErr w:type="spellStart"/>
+      <w:r>
+        <w:t>còn</w:t>
+      </w:r>
+      <w:proofErr w:type="spellEnd"/>
+      <w:r>
+        <w:t xml:space="preserve"> </w:t>
+      </w:r>
+      <w:proofErr w:type="spellStart"/>
+      <w:r>
+        <w:t>ảnh</w:t>
+      </w:r>
+      <w:proofErr w:type="spellEnd"/>
+      <w:r>
+        <w:t xml:space="preserve"> </w:t>
+      </w:r>
+      <w:proofErr w:type="spellStart"/>
+      <w:r>
+        <w:t>hưởng</w:t>
+      </w:r>
+      <w:proofErr w:type="spellEnd"/>
+      <w:r>
+        <w:t xml:space="preserve"> </w:t>
+      </w:r>
+      <w:proofErr w:type="spellStart"/>
+      <w:r>
+        <w:t>đến</w:t>
+      </w:r>
+      <w:proofErr w:type="spellEnd"/>
+      <w:r>
+        <w:t xml:space="preserve"> </w:t>
+      </w:r>
+      <w:proofErr w:type="spellStart"/>
+      <w:r>
+        <w:t>công</w:t>
+      </w:r>
+      <w:proofErr w:type="spellEnd"/>
+      <w:r>
+        <w:t xml:space="preserve"> </w:t>
+      </w:r>
+      <w:proofErr w:type="spellStart"/>
+      <w:r>
+        <w:t>việc</w:t>
+      </w:r>
+      <w:proofErr w:type="spellEnd"/>
+      <w:r>
+        <w:t xml:space="preserve"> </w:t>
+      </w:r>
+      <w:proofErr w:type="spellStart"/>
+      <w:r>
+        <w:t>của</w:t>
+      </w:r>
+      <w:proofErr w:type="spellEnd"/>
+      <w:r>
+        <w:t xml:space="preserve"> </w:t>
+      </w:r>
+      <w:proofErr w:type="spellStart"/>
+      <w:r>
+        <w:t>mình</w:t>
+      </w:r>
+      <w:proofErr w:type="spellEnd"/>
+      <w:r>
+        <w:t xml:space="preserve">. </w:t>
+      </w:r>
+      <w:proofErr w:type="spellStart"/>
+      <w:r>
+        <w:t>Hơn</w:t>
+      </w:r>
+      <w:proofErr w:type="spellEnd"/>
+      <w:r>
+        <w:t xml:space="preserve"> </w:t>
+      </w:r>
+      <w:proofErr w:type="spellStart"/>
+      <w:r>
+        <w:t>thế</w:t>
+      </w:r>
+      <w:proofErr w:type="spellEnd"/>
+      <w:r>
+        <w:t xml:space="preserve"> </w:t>
+      </w:r>
+      <w:proofErr w:type="spellStart"/>
+      <w:r>
+        <w:t>nữa</w:t>
+      </w:r>
+      <w:proofErr w:type="spellEnd"/>
+      <w:r>
+        <w:t xml:space="preserve">, </w:t>
+      </w:r>
+      <w:proofErr w:type="spellStart"/>
+      <w:r>
+        <w:t>người</w:t>
+      </w:r>
+      <w:proofErr w:type="spellEnd"/>
+      <w:r>
+        <w:t xml:space="preserve"> </w:t>
+      </w:r>
+      <w:proofErr w:type="spellStart"/>
+      <w:r>
+        <w:t>dùng</w:t>
+      </w:r>
+      <w:proofErr w:type="spellEnd"/>
+      <w:r>
+        <w:t xml:space="preserve"> </w:t>
+      </w:r>
+      <w:proofErr w:type="spellStart"/>
+      <w:r>
+        <w:t>cũng</w:t>
+      </w:r>
+      <w:proofErr w:type="spellEnd"/>
+      <w:r>
+        <w:t xml:space="preserve"> </w:t>
+      </w:r>
+      <w:proofErr w:type="spellStart"/>
+      <w:r>
+        <w:t>sẽ</w:t>
+      </w:r>
+      <w:proofErr w:type="spellEnd"/>
+      <w:r>
+        <w:t xml:space="preserve"> </w:t>
+      </w:r>
+      <w:proofErr w:type="spellStart"/>
+      <w:r>
+        <w:t>có</w:t>
+      </w:r>
+      <w:proofErr w:type="spellEnd"/>
+      <w:r>
+        <w:t xml:space="preserve"> </w:t>
+      </w:r>
+      <w:proofErr w:type="spellStart"/>
+      <w:r>
+        <w:t>nguy</w:t>
+      </w:r>
+      <w:proofErr w:type="spellEnd"/>
+      <w:r>
+        <w:t xml:space="preserve"> </w:t>
+      </w:r>
+      <w:proofErr w:type="spellStart"/>
+      <w:r>
+        <w:t>cơ</w:t>
+      </w:r>
+      <w:proofErr w:type="spellEnd"/>
+      <w:r>
+        <w:t xml:space="preserve"> </w:t>
+      </w:r>
+      <w:proofErr w:type="spellStart"/>
+      <w:r>
+        <w:t>vấp</w:t>
+      </w:r>
+      <w:proofErr w:type="spellEnd"/>
+      <w:r>
+        <w:t xml:space="preserve"> </w:t>
+      </w:r>
+      <w:proofErr w:type="spellStart"/>
+      <w:r>
+        <w:t>phải</w:t>
+      </w:r>
+      <w:proofErr w:type="spellEnd"/>
+      <w:r>
+        <w:t xml:space="preserve"> </w:t>
+      </w:r>
+      <w:proofErr w:type="spellStart"/>
+      <w:r>
+        <w:t>các</w:t>
+      </w:r>
+      <w:proofErr w:type="spellEnd"/>
+      <w:r>
+        <w:t xml:space="preserve"> </w:t>
+      </w:r>
+      <w:proofErr w:type="spellStart"/>
+      <w:r>
+        <w:t>dịch</w:t>
+      </w:r>
+      <w:proofErr w:type="spellEnd"/>
+      <w:r>
+        <w:t xml:space="preserve"> </w:t>
+      </w:r>
+      <w:proofErr w:type="spellStart"/>
+      <w:r>
+        <w:t>vụ</w:t>
+      </w:r>
+      <w:proofErr w:type="spellEnd"/>
+      <w:r>
+        <w:t xml:space="preserve"> </w:t>
+      </w:r>
+      <w:proofErr w:type="spellStart"/>
+      <w:r>
+        <w:t>kém</w:t>
+      </w:r>
+      <w:proofErr w:type="spellEnd"/>
+      <w:r>
+        <w:t xml:space="preserve"> </w:t>
+      </w:r>
+      <w:proofErr w:type="spellStart"/>
+      <w:r>
+        <w:t>chất</w:t>
+      </w:r>
+      <w:proofErr w:type="spellEnd"/>
+      <w:r>
+        <w:t xml:space="preserve"> </w:t>
+      </w:r>
+      <w:proofErr w:type="spellStart"/>
+      <w:r>
+        <w:t>lượng</w:t>
+      </w:r>
+      <w:proofErr w:type="spellEnd"/>
+      <w:r>
+        <w:t xml:space="preserve">, chi </w:t>
+      </w:r>
+      <w:proofErr w:type="spellStart"/>
+      <w:r>
+        <w:t>phí</w:t>
+      </w:r>
+      <w:proofErr w:type="spellEnd"/>
+      <w:r>
+        <w:t xml:space="preserve"> </w:t>
+      </w:r>
+      <w:proofErr w:type="spellStart"/>
+      <w:r>
+        <w:t>sửa</w:t>
+      </w:r>
+      <w:proofErr w:type="spellEnd"/>
+      <w:r>
+        <w:t xml:space="preserve"> </w:t>
+      </w:r>
+      <w:proofErr w:type="spellStart"/>
+      <w:r>
+        <w:t>chữa</w:t>
+      </w:r>
+      <w:proofErr w:type="spellEnd"/>
+      <w:r>
+        <w:t xml:space="preserve"> </w:t>
+      </w:r>
+      <w:proofErr w:type="spellStart"/>
+      <w:r>
+        <w:t>đắt</w:t>
+      </w:r>
+      <w:proofErr w:type="spellEnd"/>
+      <w:r>
+        <w:t xml:space="preserve"> </w:t>
+      </w:r>
+      <w:proofErr w:type="spellStart"/>
+      <w:r>
+        <w:t>đồng</w:t>
+      </w:r>
+      <w:proofErr w:type="spellEnd"/>
+      <w:r>
+        <w:t xml:space="preserve"> </w:t>
+      </w:r>
+      <w:proofErr w:type="spellStart"/>
+      <w:r>
+        <w:t>thời</w:t>
+      </w:r>
+      <w:proofErr w:type="spellEnd"/>
+      <w:r>
+        <w:t xml:space="preserve"> </w:t>
+      </w:r>
+      <w:proofErr w:type="spellStart"/>
+      <w:r>
+        <w:t>không</w:t>
+      </w:r>
+      <w:proofErr w:type="spellEnd"/>
+      <w:r>
+        <w:t xml:space="preserve"> </w:t>
+      </w:r>
+      <w:proofErr w:type="spellStart"/>
+      <w:r>
+        <w:t>có</w:t>
+      </w:r>
+      <w:proofErr w:type="spellEnd"/>
+      <w:r>
+        <w:t xml:space="preserve"> </w:t>
+      </w:r>
+      <w:proofErr w:type="spellStart"/>
+      <w:r>
+        <w:t>cơ</w:t>
+      </w:r>
+      <w:proofErr w:type="spellEnd"/>
+      <w:r>
+        <w:t xml:space="preserve"> </w:t>
+      </w:r>
+      <w:proofErr w:type="spellStart"/>
+      <w:r>
+        <w:t>chế</w:t>
+      </w:r>
+      <w:proofErr w:type="spellEnd"/>
+      <w:r>
+        <w:t xml:space="preserve"> </w:t>
+      </w:r>
+      <w:proofErr w:type="spellStart"/>
+      <w:r>
+        <w:t>đảm</w:t>
+      </w:r>
+      <w:proofErr w:type="spellEnd"/>
+      <w:r>
+        <w:t xml:space="preserve"> </w:t>
+      </w:r>
+      <w:proofErr w:type="spellStart"/>
+      <w:r>
+        <w:t>bảo</w:t>
+      </w:r>
+      <w:proofErr w:type="spellEnd"/>
+      <w:r>
+        <w:t xml:space="preserve"> </w:t>
+      </w:r>
+      <w:proofErr w:type="spellStart"/>
+      <w:r>
+        <w:t>khi</w:t>
+      </w:r>
+      <w:proofErr w:type="spellEnd"/>
+      <w:r>
+        <w:t xml:space="preserve"> </w:t>
+      </w:r>
+      <w:proofErr w:type="spellStart"/>
+      <w:r>
+        <w:t>xảy</w:t>
+      </w:r>
+      <w:proofErr w:type="spellEnd"/>
+      <w:r>
+        <w:t xml:space="preserve"> </w:t>
+      </w:r>
+      <w:proofErr w:type="spellStart"/>
+      <w:r>
+        <w:t>ra</w:t>
+      </w:r>
+      <w:proofErr w:type="spellEnd"/>
+      <w:r>
+        <w:t xml:space="preserve"> </w:t>
+      </w:r>
+      <w:proofErr w:type="spellStart"/>
+      <w:r>
+        <w:t>các</w:t>
+      </w:r>
+      <w:proofErr w:type="spellEnd"/>
+      <w:r>
+        <w:t xml:space="preserve"> </w:t>
+      </w:r>
+      <w:proofErr w:type="spellStart"/>
+      <w:r>
+        <w:t>sự</w:t>
+      </w:r>
+      <w:proofErr w:type="spellEnd"/>
+      <w:r>
+        <w:t xml:space="preserve"> </w:t>
+      </w:r>
+      <w:proofErr w:type="spellStart"/>
+      <w:r>
+        <w:t>cố</w:t>
+      </w:r>
+      <w:proofErr w:type="spellEnd"/>
+      <w:r>
+        <w:t xml:space="preserve"> </w:t>
+      </w:r>
+      <w:proofErr w:type="spellStart"/>
+      <w:r>
+        <w:t>không</w:t>
+      </w:r>
+      <w:proofErr w:type="spellEnd"/>
+      <w:r>
+        <w:t xml:space="preserve"> </w:t>
+      </w:r>
+      <w:proofErr w:type="spellStart"/>
+      <w:r>
+        <w:t>hài</w:t>
+      </w:r>
+      <w:proofErr w:type="spellEnd"/>
+      <w:r>
+        <w:t xml:space="preserve"> </w:t>
+      </w:r>
+      <w:proofErr w:type="spellStart"/>
+      <w:r>
+        <w:t>lòng</w:t>
+      </w:r>
+      <w:proofErr w:type="spellEnd"/>
+      <w:r>
+        <w:t xml:space="preserve">. </w:t>
+      </w:r>
+      <w:proofErr w:type="spellStart"/>
+      <w:r>
+        <w:t>Các</w:t>
+      </w:r>
+      <w:proofErr w:type="spellEnd"/>
+      <w:r>
+        <w:t xml:space="preserve"> </w:t>
+      </w:r>
+      <w:proofErr w:type="spellStart"/>
+      <w:r>
+        <w:t>dịch</w:t>
+      </w:r>
+      <w:proofErr w:type="spellEnd"/>
+      <w:r>
+        <w:t xml:space="preserve"> </w:t>
+      </w:r>
+      <w:proofErr w:type="spellStart"/>
+      <w:r>
+        <w:t>vụ</w:t>
+      </w:r>
+      <w:proofErr w:type="spellEnd"/>
+      <w:r>
+        <w:t xml:space="preserve"> </w:t>
+      </w:r>
+      <w:proofErr w:type="spellStart"/>
+      <w:r>
+        <w:t>xấu</w:t>
+      </w:r>
+      <w:proofErr w:type="spellEnd"/>
+      <w:r>
+        <w:t xml:space="preserve"> </w:t>
+      </w:r>
+      <w:proofErr w:type="spellStart"/>
+      <w:r>
+        <w:t>cũng</w:t>
+      </w:r>
+      <w:proofErr w:type="spellEnd"/>
+      <w:r>
+        <w:t xml:space="preserve"> </w:t>
+      </w:r>
+      <w:proofErr w:type="spellStart"/>
+      <w:r>
+        <w:t>thường</w:t>
+      </w:r>
+      <w:proofErr w:type="spellEnd"/>
+      <w:r>
+        <w:t xml:space="preserve"> </w:t>
+      </w:r>
+      <w:proofErr w:type="spellStart"/>
+      <w:r>
+        <w:t>lợi</w:t>
+      </w:r>
+      <w:proofErr w:type="spellEnd"/>
+      <w:r>
+        <w:t xml:space="preserve"> </w:t>
+      </w:r>
+      <w:proofErr w:type="spellStart"/>
+      <w:r>
+        <w:t>dụng</w:t>
+      </w:r>
+      <w:proofErr w:type="spellEnd"/>
+      <w:r>
+        <w:t xml:space="preserve"> </w:t>
+      </w:r>
+      <w:proofErr w:type="spellStart"/>
+      <w:r>
+        <w:t>thói</w:t>
+      </w:r>
+      <w:proofErr w:type="spellEnd"/>
+      <w:r>
+        <w:t xml:space="preserve"> </w:t>
+      </w:r>
+      <w:proofErr w:type="spellStart"/>
+      <w:r>
+        <w:t>quen</w:t>
+      </w:r>
+      <w:proofErr w:type="spellEnd"/>
+      <w:r>
+        <w:t xml:space="preserve"> </w:t>
+      </w:r>
+      <w:proofErr w:type="spellStart"/>
+      <w:r>
+        <w:t>tìm</w:t>
+      </w:r>
+      <w:proofErr w:type="spellEnd"/>
+      <w:r>
+        <w:t xml:space="preserve"> </w:t>
+      </w:r>
+      <w:proofErr w:type="spellStart"/>
+      <w:r>
+        <w:t>kiếm</w:t>
+      </w:r>
+      <w:proofErr w:type="spellEnd"/>
+      <w:r>
+        <w:t xml:space="preserve"> </w:t>
+      </w:r>
+      <w:proofErr w:type="spellStart"/>
+      <w:r>
+        <w:t>này</w:t>
+      </w:r>
+      <w:proofErr w:type="spellEnd"/>
+      <w:r>
+        <w:t xml:space="preserve"> </w:t>
+      </w:r>
+      <w:proofErr w:type="spellStart"/>
+      <w:r>
+        <w:t>để</w:t>
+      </w:r>
+      <w:proofErr w:type="spellEnd"/>
+      <w:r>
+        <w:t xml:space="preserve"> </w:t>
+      </w:r>
+      <w:proofErr w:type="spellStart"/>
+      <w:r>
+        <w:t>quảng</w:t>
+      </w:r>
+      <w:proofErr w:type="spellEnd"/>
+      <w:r>
+        <w:t xml:space="preserve"> </w:t>
+      </w:r>
+      <w:proofErr w:type="spellStart"/>
+      <w:r>
+        <w:t>cáo</w:t>
+      </w:r>
+      <w:proofErr w:type="spellEnd"/>
+      <w:r>
+        <w:t xml:space="preserve"> </w:t>
+      </w:r>
+      <w:proofErr w:type="spellStart"/>
+      <w:r>
+        <w:t>nhằm</w:t>
+      </w:r>
+      <w:proofErr w:type="spellEnd"/>
+      <w:r>
+        <w:t xml:space="preserve"> </w:t>
+      </w:r>
+      <w:proofErr w:type="spellStart"/>
+      <w:r>
+        <w:t>đánh</w:t>
+      </w:r>
+      <w:proofErr w:type="spellEnd"/>
+      <w:r>
+        <w:t xml:space="preserve"> </w:t>
+      </w:r>
+      <w:proofErr w:type="spellStart"/>
+      <w:r>
+        <w:t>lừa</w:t>
+      </w:r>
+      <w:proofErr w:type="spellEnd"/>
+      <w:r>
+        <w:t xml:space="preserve"> </w:t>
+      </w:r>
+      <w:proofErr w:type="spellStart"/>
+      <w:r>
+        <w:t>người</w:t>
+      </w:r>
+      <w:proofErr w:type="spellEnd"/>
+      <w:r>
+        <w:t xml:space="preserve"> </w:t>
+      </w:r>
+      <w:proofErr w:type="spellStart"/>
+      <w:r>
+        <w:t>sử</w:t>
+      </w:r>
+      <w:proofErr w:type="spellEnd"/>
+      <w:r>
+        <w:t xml:space="preserve"> </w:t>
+      </w:r>
+      <w:proofErr w:type="spellStart"/>
+      <w:r>
+        <w:t>dụng</w:t>
+      </w:r>
+      <w:proofErr w:type="spellEnd"/>
+      <w:r>
+        <w:t>.</w:t>
+      </w:r>
+      <w:bookmarkStart w:id="0" w:name="_GoBack"/>
+      <w:bookmarkEnd w:id="0"/>
+    </w:p>
+    <w:p>
       <w:pPr>
         <w:rPr>
           <w:rFonts w:ascii="Calibri" w:hAnsi="Calibri" w:cs="Calibri"/>
@@ -2095,7 +4404,63 @@
         <w:rPr>
           <w:rFonts w:ascii="Calibri" w:hAnsi="Calibri" w:cs="Calibri"/>
         </w:rPr>
-        <w:t>&lt;Trình bày thực trạng&gt;</w:t>
+        <w:t>&lt;</w:t>
+      </w:r>
+      <w:proofErr w:type="spellStart"/>
+      <w:r>
+        <w:rPr>
+          <w:rFonts w:ascii="Calibri" w:hAnsi="Calibri" w:cs="Calibri"/>
+        </w:rPr>
+        <w:t>Trình</w:t>
+      </w:r>
+      <w:proofErr w:type="spellEnd"/>
+      <w:r>
+        <w:rPr>
+          <w:rFonts w:ascii="Calibri" w:hAnsi="Calibri" w:cs="Calibri"/>
+        </w:rPr>
+        <w:t xml:space="preserve"> </w:t>
+      </w:r>
+      <w:proofErr w:type="spellStart"/>
+      <w:r>
+        <w:rPr>
+          <w:rFonts w:ascii="Calibri" w:hAnsi="Calibri" w:cs="Calibri"/>
+        </w:rPr>
+        <w:t>bày</w:t>
+      </w:r>
+      <w:proofErr w:type="spellEnd"/>
+      <w:r>
+        <w:rPr>
+          <w:rFonts w:ascii="Calibri" w:hAnsi="Calibri" w:cs="Calibri"/>
+        </w:rPr>
+        <w:t xml:space="preserve"> </w:t>
+      </w:r>
+      <w:proofErr w:type="spellStart"/>
+      <w:r>
+        <w:rPr>
+          <w:rFonts w:ascii="Calibri" w:hAnsi="Calibri" w:cs="Calibri"/>
+        </w:rPr>
+        <w:t>thực</w:t>
+      </w:r>
+      <w:proofErr w:type="spellEnd"/>
+      <w:r>
+        <w:rPr>
+          <w:rFonts w:ascii="Calibri" w:hAnsi="Calibri" w:cs="Calibri"/>
+        </w:rPr>
+        <w:t xml:space="preserve"> </w:t>
+      </w:r>
+      <w:proofErr w:type="spellStart"/>
+      <w:r>
+        <w:rPr>
+          <w:rFonts w:ascii="Calibri" w:hAnsi="Calibri" w:cs="Calibri"/>
+        </w:rPr>
+        <w:t>trạng</w:t>
+      </w:r>
+      <w:proofErr w:type="spellEnd"/>
+      <w:r>
+        <w:rPr>
+          <w:rFonts w:ascii="Calibri" w:hAnsi="Calibri" w:cs="Calibri"/>
+        </w:rPr>
+        <w:t>&gt;</w:t>
       </w:r>
     </w:p>
     <w:p>
@@ -2122,14 +4487,223 @@
         <w:spacing w:before="0" w:beforeAutospacing="0" w:after="200" w:afterAutospacing="0"/>
         <w:ind w:left="567"/>
       </w:pPr>
-      <w:r>
-        <w:rPr>
-          <w:color w:val="000000"/>
-          <w:sz w:val="26"/>
-          <w:szCs w:val="26"/>
-        </w:rPr>
-        <w:t xml:space="preserve">Hiện tại thì đã có một số app về chăm sóc ô tô như </w:t>
-      </w:r>
+      <w:proofErr w:type="spellStart"/>
+      <w:r>
+        <w:rPr>
+          <w:color w:val="000000"/>
+          <w:sz w:val="26"/>
+          <w:szCs w:val="26"/>
+        </w:rPr>
+        <w:t>Hiện</w:t>
+      </w:r>
+      <w:proofErr w:type="spellEnd"/>
+      <w:r>
+        <w:rPr>
+          <w:color w:val="000000"/>
+          <w:sz w:val="26"/>
+          <w:szCs w:val="26"/>
+        </w:rPr>
+        <w:t xml:space="preserve"> </w:t>
+      </w:r>
+      <w:proofErr w:type="spellStart"/>
+      <w:r>
+        <w:rPr>
+          <w:color w:val="000000"/>
+          <w:sz w:val="26"/>
+          <w:szCs w:val="26"/>
+        </w:rPr>
+        <w:t>tại</w:t>
+      </w:r>
+      <w:proofErr w:type="spellEnd"/>
+      <w:r>
+        <w:rPr>
+          <w:color w:val="000000"/>
+          <w:sz w:val="26"/>
+          <w:szCs w:val="26"/>
+        </w:rPr>
+        <w:t xml:space="preserve"> </w:t>
+      </w:r>
+      <w:proofErr w:type="spellStart"/>
+      <w:r>
+        <w:rPr>
+          <w:color w:val="000000"/>
+          <w:sz w:val="26"/>
+          <w:szCs w:val="26"/>
+        </w:rPr>
+        <w:t>thì</w:t>
+      </w:r>
+      <w:proofErr w:type="spellEnd"/>
+      <w:r>
+        <w:rPr>
+          <w:color w:val="000000"/>
+          <w:sz w:val="26"/>
+          <w:szCs w:val="26"/>
+        </w:rPr>
+        <w:t xml:space="preserve"> </w:t>
+      </w:r>
+      <w:proofErr w:type="spellStart"/>
+      <w:r>
+        <w:rPr>
+          <w:color w:val="000000"/>
+          <w:sz w:val="26"/>
+          <w:szCs w:val="26"/>
+        </w:rPr>
+        <w:t>đã</w:t>
+      </w:r>
+      <w:proofErr w:type="spellEnd"/>
+      <w:r>
+        <w:rPr>
+          <w:color w:val="000000"/>
+          <w:sz w:val="26"/>
+          <w:szCs w:val="26"/>
+        </w:rPr>
+        <w:t xml:space="preserve"> </w:t>
+      </w:r>
+      <w:proofErr w:type="spellStart"/>
+      <w:r>
+        <w:rPr>
+          <w:color w:val="000000"/>
+          <w:sz w:val="26"/>
+          <w:szCs w:val="26"/>
+        </w:rPr>
+        <w:t>có</w:t>
+      </w:r>
+      <w:proofErr w:type="spellEnd"/>
+      <w:r>
+        <w:rPr>
+          <w:color w:val="000000"/>
+          <w:sz w:val="26"/>
+          <w:szCs w:val="26"/>
+        </w:rPr>
+        <w:t xml:space="preserve"> </w:t>
+      </w:r>
+      <w:proofErr w:type="spellStart"/>
+      <w:r>
+        <w:rPr>
+          <w:color w:val="000000"/>
+          <w:sz w:val="26"/>
+          <w:szCs w:val="26"/>
+        </w:rPr>
+        <w:t>một</w:t>
+      </w:r>
+      <w:proofErr w:type="spellEnd"/>
+      <w:r>
+        <w:rPr>
+          <w:color w:val="000000"/>
+          <w:sz w:val="26"/>
+          <w:szCs w:val="26"/>
+        </w:rPr>
+        <w:t xml:space="preserve"> </w:t>
+      </w:r>
+      <w:proofErr w:type="spellStart"/>
+      <w:r>
+        <w:rPr>
+          <w:color w:val="000000"/>
+          <w:sz w:val="26"/>
+          <w:szCs w:val="26"/>
+        </w:rPr>
+        <w:t>số</w:t>
+      </w:r>
+      <w:proofErr w:type="spellEnd"/>
+      <w:r>
+        <w:rPr>
+          <w:color w:val="000000"/>
+          <w:sz w:val="26"/>
+          <w:szCs w:val="26"/>
+        </w:rPr>
+        <w:t xml:space="preserve"> app </w:t>
+      </w:r>
+      <w:proofErr w:type="spellStart"/>
+      <w:r>
+        <w:rPr>
+          <w:color w:val="000000"/>
+          <w:sz w:val="26"/>
+          <w:szCs w:val="26"/>
+        </w:rPr>
+        <w:t>về</w:t>
+      </w:r>
+      <w:proofErr w:type="spellEnd"/>
+      <w:r>
+        <w:rPr>
+          <w:color w:val="000000"/>
+          <w:sz w:val="26"/>
+          <w:szCs w:val="26"/>
+        </w:rPr>
+        <w:t xml:space="preserve"> </w:t>
+      </w:r>
+      <w:proofErr w:type="spellStart"/>
+      <w:r>
+        <w:rPr>
+          <w:color w:val="000000"/>
+          <w:sz w:val="26"/>
+          <w:szCs w:val="26"/>
+        </w:rPr>
+        <w:t>chăm</w:t>
+      </w:r>
+      <w:proofErr w:type="spellEnd"/>
+      <w:r>
+        <w:rPr>
+          <w:color w:val="000000"/>
+          <w:sz w:val="26"/>
+          <w:szCs w:val="26"/>
+        </w:rPr>
+        <w:t xml:space="preserve"> </w:t>
+      </w:r>
+      <w:proofErr w:type="spellStart"/>
+      <w:r>
+        <w:rPr>
+          <w:color w:val="000000"/>
+          <w:sz w:val="26"/>
+          <w:szCs w:val="26"/>
+        </w:rPr>
+        <w:t>sóc</w:t>
+      </w:r>
+      <w:proofErr w:type="spellEnd"/>
+      <w:r>
+        <w:rPr>
+          <w:color w:val="000000"/>
+          <w:sz w:val="26"/>
+          <w:szCs w:val="26"/>
+        </w:rPr>
+        <w:t xml:space="preserve"> ô </w:t>
+      </w:r>
+      <w:proofErr w:type="spellStart"/>
+      <w:r>
+        <w:rPr>
+          <w:color w:val="000000"/>
+          <w:sz w:val="26"/>
+          <w:szCs w:val="26"/>
+        </w:rPr>
+        <w:t>tô</w:t>
+      </w:r>
+      <w:proofErr w:type="spellEnd"/>
+      <w:r>
+        <w:rPr>
+          <w:color w:val="000000"/>
+          <w:sz w:val="26"/>
+          <w:szCs w:val="26"/>
+        </w:rPr>
+        <w:t xml:space="preserve"> </w:t>
+      </w:r>
+      <w:proofErr w:type="spellStart"/>
+      <w:r>
+        <w:rPr>
+          <w:color w:val="000000"/>
+          <w:sz w:val="26"/>
+          <w:szCs w:val="26"/>
+        </w:rPr>
+        <w:t>như</w:t>
+      </w:r>
+      <w:proofErr w:type="spellEnd"/>
+      <w:r>
+        <w:rPr>
+          <w:color w:val="000000"/>
+          <w:sz w:val="26"/>
+          <w:szCs w:val="26"/>
+        </w:rPr>
+        <w:t xml:space="preserve"> </w:t>
+      </w:r>
+      <w:proofErr w:type="spellStart"/>
       <w:proofErr w:type="gramStart"/>
       <w:r>
         <w:rPr>
@@ -2137,8 +4711,18 @@
           <w:sz w:val="26"/>
           <w:szCs w:val="26"/>
         </w:rPr>
-        <w:t>AutoCare(</w:t>
-      </w:r>
+        <w:t>AutoCare</w:t>
+      </w:r>
+      <w:proofErr w:type="spellEnd"/>
+      <w:r>
+        <w:rPr>
+          <w:color w:val="000000"/>
+          <w:sz w:val="26"/>
+          <w:szCs w:val="26"/>
+        </w:rPr>
+        <w:t>(</w:t>
+      </w:r>
+      <w:proofErr w:type="spellStart"/>
       <w:proofErr w:type="gramEnd"/>
       <w:r>
         <w:rPr>
@@ -2146,7 +4730,502 @@
           <w:sz w:val="26"/>
           <w:szCs w:val="26"/>
         </w:rPr>
-        <w:t>Ios, Android), Acar,... Nhưng ở khu vực miền Trung đặc biệt là Đà Nẵng thì chưa có sản phẩm nào tương tự với sản phẩm mà nhóm muốn phát triển.</w:t>
+        <w:t>Ios</w:t>
+      </w:r>
+      <w:proofErr w:type="spellEnd"/>
+      <w:r>
+        <w:rPr>
+          <w:color w:val="000000"/>
+          <w:sz w:val="26"/>
+          <w:szCs w:val="26"/>
+        </w:rPr>
+        <w:t xml:space="preserve">, Android), </w:t>
+      </w:r>
+      <w:proofErr w:type="spellStart"/>
+      <w:r>
+        <w:rPr>
+          <w:color w:val="000000"/>
+          <w:sz w:val="26"/>
+          <w:szCs w:val="26"/>
+        </w:rPr>
+        <w:t>Acar</w:t>
+      </w:r>
+      <w:proofErr w:type="spellEnd"/>
+      <w:r>
+        <w:rPr>
+          <w:color w:val="000000"/>
+          <w:sz w:val="26"/>
+          <w:szCs w:val="26"/>
+        </w:rPr>
+        <w:t xml:space="preserve">,... </w:t>
+      </w:r>
+      <w:proofErr w:type="spellStart"/>
+      <w:r>
+        <w:rPr>
+          <w:color w:val="000000"/>
+          <w:sz w:val="26"/>
+          <w:szCs w:val="26"/>
+        </w:rPr>
+        <w:t>Nhưng</w:t>
+      </w:r>
+      <w:proofErr w:type="spellEnd"/>
+      <w:r>
+        <w:rPr>
+          <w:color w:val="000000"/>
+          <w:sz w:val="26"/>
+          <w:szCs w:val="26"/>
+        </w:rPr>
+        <w:t xml:space="preserve"> ở </w:t>
+      </w:r>
+      <w:proofErr w:type="spellStart"/>
+      <w:r>
+        <w:rPr>
+          <w:color w:val="000000"/>
+          <w:sz w:val="26"/>
+          <w:szCs w:val="26"/>
+        </w:rPr>
+        <w:t>khu</w:t>
+      </w:r>
+      <w:proofErr w:type="spellEnd"/>
+      <w:r>
+        <w:rPr>
+          <w:color w:val="000000"/>
+          <w:sz w:val="26"/>
+          <w:szCs w:val="26"/>
+        </w:rPr>
+        <w:t xml:space="preserve"> </w:t>
+      </w:r>
+      <w:proofErr w:type="spellStart"/>
+      <w:r>
+        <w:rPr>
+          <w:color w:val="000000"/>
+          <w:sz w:val="26"/>
+          <w:szCs w:val="26"/>
+        </w:rPr>
+        <w:t>vực</w:t>
+      </w:r>
+      <w:proofErr w:type="spellEnd"/>
+      <w:r>
+        <w:rPr>
+          <w:color w:val="000000"/>
+          <w:sz w:val="26"/>
+          <w:szCs w:val="26"/>
+        </w:rPr>
+        <w:t xml:space="preserve"> </w:t>
+      </w:r>
+      <w:proofErr w:type="spellStart"/>
+      <w:r>
+        <w:rPr>
+          <w:color w:val="000000"/>
+          <w:sz w:val="26"/>
+          <w:szCs w:val="26"/>
+        </w:rPr>
+        <w:t>miền</w:t>
+      </w:r>
+      <w:proofErr w:type="spellEnd"/>
+      <w:r>
+        <w:rPr>
+          <w:color w:val="000000"/>
+          <w:sz w:val="26"/>
+          <w:szCs w:val="26"/>
+        </w:rPr>
+        <w:t xml:space="preserve"> </w:t>
+      </w:r>
+      <w:proofErr w:type="spellStart"/>
+      <w:r>
+        <w:rPr>
+          <w:color w:val="000000"/>
+          <w:sz w:val="26"/>
+          <w:szCs w:val="26"/>
+        </w:rPr>
+        <w:t>Trung</w:t>
+      </w:r>
+      <w:proofErr w:type="spellEnd"/>
+      <w:r>
+        <w:rPr>
+          <w:color w:val="000000"/>
+          <w:sz w:val="26"/>
+          <w:szCs w:val="26"/>
+        </w:rPr>
+        <w:t xml:space="preserve"> </w:t>
+      </w:r>
+      <w:proofErr w:type="spellStart"/>
+      <w:r>
+        <w:rPr>
+          <w:color w:val="000000"/>
+          <w:sz w:val="26"/>
+          <w:szCs w:val="26"/>
+        </w:rPr>
+        <w:t>đặc</w:t>
+      </w:r>
+      <w:proofErr w:type="spellEnd"/>
+      <w:r>
+        <w:rPr>
+          <w:color w:val="000000"/>
+          <w:sz w:val="26"/>
+          <w:szCs w:val="26"/>
+        </w:rPr>
+        <w:t xml:space="preserve"> </w:t>
+      </w:r>
+      <w:proofErr w:type="spellStart"/>
+      <w:r>
+        <w:rPr>
+          <w:color w:val="000000"/>
+          <w:sz w:val="26"/>
+          <w:szCs w:val="26"/>
+        </w:rPr>
+        <w:t>biệt</w:t>
+      </w:r>
+      <w:proofErr w:type="spellEnd"/>
+      <w:r>
+        <w:rPr>
+          <w:color w:val="000000"/>
+          <w:sz w:val="26"/>
+          <w:szCs w:val="26"/>
+        </w:rPr>
+        <w:t xml:space="preserve"> </w:t>
+      </w:r>
+      <w:proofErr w:type="spellStart"/>
+      <w:r>
+        <w:rPr>
+          <w:color w:val="000000"/>
+          <w:sz w:val="26"/>
+          <w:szCs w:val="26"/>
+        </w:rPr>
+        <w:t>là</w:t>
+      </w:r>
+      <w:proofErr w:type="spellEnd"/>
+      <w:r>
+        <w:rPr>
+          <w:color w:val="000000"/>
+          <w:sz w:val="26"/>
+          <w:szCs w:val="26"/>
+        </w:rPr>
+        <w:t xml:space="preserve"> </w:t>
+      </w:r>
+      <w:proofErr w:type="spellStart"/>
+      <w:r>
+        <w:rPr>
+          <w:color w:val="000000"/>
+          <w:sz w:val="26"/>
+          <w:szCs w:val="26"/>
+        </w:rPr>
+        <w:t>Đà</w:t>
+      </w:r>
+      <w:proofErr w:type="spellEnd"/>
+      <w:r>
+        <w:rPr>
+          <w:color w:val="000000"/>
+          <w:sz w:val="26"/>
+          <w:szCs w:val="26"/>
+        </w:rPr>
+        <w:t xml:space="preserve"> </w:t>
+      </w:r>
+      <w:proofErr w:type="spellStart"/>
+      <w:r>
+        <w:rPr>
+          <w:color w:val="000000"/>
+          <w:sz w:val="26"/>
+          <w:szCs w:val="26"/>
+        </w:rPr>
+        <w:t>Nẵng</w:t>
+      </w:r>
+      <w:proofErr w:type="spellEnd"/>
+      <w:r>
+        <w:rPr>
+          <w:color w:val="000000"/>
+          <w:sz w:val="26"/>
+          <w:szCs w:val="26"/>
+        </w:rPr>
+        <w:t xml:space="preserve"> </w:t>
+      </w:r>
+      <w:proofErr w:type="spellStart"/>
+      <w:r>
+        <w:rPr>
+          <w:color w:val="000000"/>
+          <w:sz w:val="26"/>
+          <w:szCs w:val="26"/>
+        </w:rPr>
+        <w:t>thì</w:t>
+      </w:r>
+      <w:proofErr w:type="spellEnd"/>
+      <w:r>
+        <w:rPr>
+          <w:color w:val="000000"/>
+          <w:sz w:val="26"/>
+          <w:szCs w:val="26"/>
+        </w:rPr>
+        <w:t xml:space="preserve"> </w:t>
+      </w:r>
+      <w:proofErr w:type="spellStart"/>
+      <w:r>
+        <w:rPr>
+          <w:color w:val="000000"/>
+          <w:sz w:val="26"/>
+          <w:szCs w:val="26"/>
+        </w:rPr>
+        <w:t>chưa</w:t>
+      </w:r>
+      <w:proofErr w:type="spellEnd"/>
+      <w:r>
+        <w:rPr>
+          <w:color w:val="000000"/>
+          <w:sz w:val="26"/>
+          <w:szCs w:val="26"/>
+        </w:rPr>
+        <w:t xml:space="preserve"> </w:t>
+      </w:r>
+      <w:proofErr w:type="spellStart"/>
+      <w:r>
+        <w:rPr>
+          <w:color w:val="000000"/>
+          <w:sz w:val="26"/>
+          <w:szCs w:val="26"/>
+        </w:rPr>
+        <w:t>có</w:t>
+      </w:r>
+      <w:proofErr w:type="spellEnd"/>
+      <w:r>
+        <w:rPr>
+          <w:color w:val="000000"/>
+          <w:sz w:val="26"/>
+          <w:szCs w:val="26"/>
+        </w:rPr>
+        <w:t xml:space="preserve"> </w:t>
+      </w:r>
+      <w:proofErr w:type="spellStart"/>
+      <w:r>
+        <w:rPr>
+          <w:color w:val="000000"/>
+          <w:sz w:val="26"/>
+          <w:szCs w:val="26"/>
+        </w:rPr>
+        <w:t>sản</w:t>
+      </w:r>
+      <w:proofErr w:type="spellEnd"/>
+      <w:r>
+        <w:rPr>
+          <w:color w:val="000000"/>
+          <w:sz w:val="26"/>
+          <w:szCs w:val="26"/>
+        </w:rPr>
+        <w:t xml:space="preserve"> </w:t>
+      </w:r>
+      <w:proofErr w:type="spellStart"/>
+      <w:r>
+        <w:rPr>
+          <w:color w:val="000000"/>
+          <w:sz w:val="26"/>
+          <w:szCs w:val="26"/>
+        </w:rPr>
+        <w:t>phẩm</w:t>
+      </w:r>
+      <w:proofErr w:type="spellEnd"/>
+      <w:r>
+        <w:rPr>
+          <w:color w:val="000000"/>
+          <w:sz w:val="26"/>
+          <w:szCs w:val="26"/>
+        </w:rPr>
+        <w:t xml:space="preserve"> </w:t>
+      </w:r>
+      <w:proofErr w:type="spellStart"/>
+      <w:r>
+        <w:rPr>
+          <w:color w:val="000000"/>
+          <w:sz w:val="26"/>
+          <w:szCs w:val="26"/>
+        </w:rPr>
+        <w:t>nào</w:t>
+      </w:r>
+      <w:proofErr w:type="spellEnd"/>
+      <w:r>
+        <w:rPr>
+          <w:color w:val="000000"/>
+          <w:sz w:val="26"/>
+          <w:szCs w:val="26"/>
+        </w:rPr>
+        <w:t xml:space="preserve"> </w:t>
+      </w:r>
+      <w:proofErr w:type="spellStart"/>
+      <w:r>
+        <w:rPr>
+          <w:color w:val="000000"/>
+          <w:sz w:val="26"/>
+          <w:szCs w:val="26"/>
+        </w:rPr>
+        <w:t>tương</w:t>
+      </w:r>
+      <w:proofErr w:type="spellEnd"/>
+      <w:r>
+        <w:rPr>
+          <w:color w:val="000000"/>
+          <w:sz w:val="26"/>
+          <w:szCs w:val="26"/>
+        </w:rPr>
+        <w:t xml:space="preserve"> </w:t>
+      </w:r>
+      <w:proofErr w:type="spellStart"/>
+      <w:r>
+        <w:rPr>
+          <w:color w:val="000000"/>
+          <w:sz w:val="26"/>
+          <w:szCs w:val="26"/>
+        </w:rPr>
+        <w:t>tự</w:t>
+      </w:r>
+      <w:proofErr w:type="spellEnd"/>
+      <w:r>
+        <w:rPr>
+          <w:color w:val="000000"/>
+          <w:sz w:val="26"/>
+          <w:szCs w:val="26"/>
+        </w:rPr>
+        <w:t xml:space="preserve"> </w:t>
+      </w:r>
+      <w:proofErr w:type="spellStart"/>
+      <w:r>
+        <w:rPr>
+          <w:color w:val="000000"/>
+          <w:sz w:val="26"/>
+          <w:szCs w:val="26"/>
+        </w:rPr>
+        <w:t>với</w:t>
+      </w:r>
+      <w:proofErr w:type="spellEnd"/>
+      <w:r>
+        <w:rPr>
+          <w:color w:val="000000"/>
+          <w:sz w:val="26"/>
+          <w:szCs w:val="26"/>
+        </w:rPr>
+        <w:t xml:space="preserve"> </w:t>
+      </w:r>
+      <w:proofErr w:type="spellStart"/>
+      <w:r>
+        <w:rPr>
+          <w:color w:val="000000"/>
+          <w:sz w:val="26"/>
+          <w:szCs w:val="26"/>
+        </w:rPr>
+        <w:t>sản</w:t>
+      </w:r>
+      <w:proofErr w:type="spellEnd"/>
+      <w:r>
+        <w:rPr>
+          <w:color w:val="000000"/>
+          <w:sz w:val="26"/>
+          <w:szCs w:val="26"/>
+        </w:rPr>
+        <w:t xml:space="preserve"> </w:t>
+      </w:r>
+      <w:proofErr w:type="spellStart"/>
+      <w:r>
+        <w:rPr>
+          <w:color w:val="000000"/>
+          <w:sz w:val="26"/>
+          <w:szCs w:val="26"/>
+        </w:rPr>
+        <w:t>phẩm</w:t>
+      </w:r>
+      <w:proofErr w:type="spellEnd"/>
+      <w:r>
+        <w:rPr>
+          <w:color w:val="000000"/>
+          <w:sz w:val="26"/>
+          <w:szCs w:val="26"/>
+        </w:rPr>
+        <w:t xml:space="preserve"> </w:t>
+      </w:r>
+      <w:proofErr w:type="spellStart"/>
+      <w:r>
+        <w:rPr>
+          <w:color w:val="000000"/>
+          <w:sz w:val="26"/>
+          <w:szCs w:val="26"/>
+        </w:rPr>
+        <w:t>mà</w:t>
+      </w:r>
+      <w:proofErr w:type="spellEnd"/>
+      <w:r>
+        <w:rPr>
+          <w:color w:val="000000"/>
+          <w:sz w:val="26"/>
+          <w:szCs w:val="26"/>
+        </w:rPr>
+        <w:t xml:space="preserve"> </w:t>
+      </w:r>
+      <w:proofErr w:type="spellStart"/>
+      <w:r>
+        <w:rPr>
+          <w:color w:val="000000"/>
+          <w:sz w:val="26"/>
+          <w:szCs w:val="26"/>
+        </w:rPr>
+        <w:t>nhóm</w:t>
+      </w:r>
+      <w:proofErr w:type="spellEnd"/>
+      <w:r>
+        <w:rPr>
+          <w:color w:val="000000"/>
+          <w:sz w:val="26"/>
+          <w:szCs w:val="26"/>
+        </w:rPr>
+        <w:t xml:space="preserve"> </w:t>
+      </w:r>
+      <w:proofErr w:type="spellStart"/>
+      <w:r>
+        <w:rPr>
+          <w:color w:val="000000"/>
+          <w:sz w:val="26"/>
+          <w:szCs w:val="26"/>
+        </w:rPr>
+        <w:t>muốn</w:t>
+      </w:r>
+      <w:proofErr w:type="spellEnd"/>
+      <w:r>
+        <w:rPr>
+          <w:color w:val="000000"/>
+          <w:sz w:val="26"/>
+          <w:szCs w:val="26"/>
+        </w:rPr>
+        <w:t xml:space="preserve"> </w:t>
+      </w:r>
+      <w:proofErr w:type="spellStart"/>
+      <w:r>
+        <w:rPr>
+          <w:color w:val="000000"/>
+          <w:sz w:val="26"/>
+          <w:szCs w:val="26"/>
+        </w:rPr>
+        <w:t>phát</w:t>
+      </w:r>
+      <w:proofErr w:type="spellEnd"/>
+      <w:r>
+        <w:rPr>
+          <w:color w:val="000000"/>
+          <w:sz w:val="26"/>
+          <w:szCs w:val="26"/>
+        </w:rPr>
+        <w:t xml:space="preserve"> </w:t>
+      </w:r>
+      <w:proofErr w:type="spellStart"/>
+      <w:r>
+        <w:rPr>
+          <w:color w:val="000000"/>
+          <w:sz w:val="26"/>
+          <w:szCs w:val="26"/>
+        </w:rPr>
+        <w:t>triển</w:t>
+      </w:r>
+      <w:proofErr w:type="spellEnd"/>
+      <w:r>
+        <w:rPr>
+          <w:color w:val="000000"/>
+          <w:sz w:val="26"/>
+          <w:szCs w:val="26"/>
+        </w:rPr>
+        <w:t>.</w:t>
       </w:r>
     </w:p>
     <w:p>
@@ -2165,13 +5244,851 @@
           <w:szCs w:val="26"/>
         </w:rPr>
       </w:pPr>
-      <w:r>
-        <w:rPr>
-          <w:color w:val="000000"/>
-          <w:sz w:val="26"/>
-          <w:szCs w:val="26"/>
-        </w:rPr>
-        <w:t>Ưu điểm: Những đối thủ này đã có một số lượng người tải app nhất định, một số người cũng đã biết đến dịch vụ này. Họ đã có kinh nghiệm, qua đó đã biết khắc phục một số vấn đề về công nghệ để hoàn thiện sản phẩm.</w:t>
+      <w:proofErr w:type="spellStart"/>
+      <w:r>
+        <w:rPr>
+          <w:color w:val="000000"/>
+          <w:sz w:val="26"/>
+          <w:szCs w:val="26"/>
+        </w:rPr>
+        <w:t>Ưu</w:t>
+      </w:r>
+      <w:proofErr w:type="spellEnd"/>
+      <w:r>
+        <w:rPr>
+          <w:color w:val="000000"/>
+          <w:sz w:val="26"/>
+          <w:szCs w:val="26"/>
+        </w:rPr>
+        <w:t xml:space="preserve"> </w:t>
+      </w:r>
+      <w:proofErr w:type="spellStart"/>
+      <w:r>
+        <w:rPr>
+          <w:color w:val="000000"/>
+          <w:sz w:val="26"/>
+          <w:szCs w:val="26"/>
+        </w:rPr>
+        <w:t>điểm</w:t>
+      </w:r>
+      <w:proofErr w:type="spellEnd"/>
+      <w:r>
+        <w:rPr>
+          <w:color w:val="000000"/>
+          <w:sz w:val="26"/>
+          <w:szCs w:val="26"/>
+        </w:rPr>
+        <w:t xml:space="preserve">: </w:t>
+      </w:r>
+      <w:proofErr w:type="spellStart"/>
+      <w:r>
+        <w:rPr>
+          <w:color w:val="000000"/>
+          <w:sz w:val="26"/>
+          <w:szCs w:val="26"/>
+        </w:rPr>
+        <w:t>Những</w:t>
+      </w:r>
+      <w:proofErr w:type="spellEnd"/>
+      <w:r>
+        <w:rPr>
+          <w:color w:val="000000"/>
+          <w:sz w:val="26"/>
+          <w:szCs w:val="26"/>
+        </w:rPr>
+        <w:t xml:space="preserve"> </w:t>
+      </w:r>
+      <w:proofErr w:type="spellStart"/>
+      <w:r>
+        <w:rPr>
+          <w:color w:val="000000"/>
+          <w:sz w:val="26"/>
+          <w:szCs w:val="26"/>
+        </w:rPr>
+        <w:t>đối</w:t>
+      </w:r>
+      <w:proofErr w:type="spellEnd"/>
+      <w:r>
+        <w:rPr>
+          <w:color w:val="000000"/>
+          <w:sz w:val="26"/>
+          <w:szCs w:val="26"/>
+        </w:rPr>
+        <w:t xml:space="preserve"> </w:t>
+      </w:r>
+      <w:proofErr w:type="spellStart"/>
+      <w:r>
+        <w:rPr>
+          <w:color w:val="000000"/>
+          <w:sz w:val="26"/>
+          <w:szCs w:val="26"/>
+        </w:rPr>
+        <w:t>thủ</w:t>
+      </w:r>
+      <w:proofErr w:type="spellEnd"/>
+      <w:r>
+        <w:rPr>
+          <w:color w:val="000000"/>
+          <w:sz w:val="26"/>
+          <w:szCs w:val="26"/>
+        </w:rPr>
+        <w:t xml:space="preserve"> </w:t>
+      </w:r>
+      <w:proofErr w:type="spellStart"/>
+      <w:r>
+        <w:rPr>
+          <w:color w:val="000000"/>
+          <w:sz w:val="26"/>
+          <w:szCs w:val="26"/>
+        </w:rPr>
+        <w:t>này</w:t>
+      </w:r>
+      <w:proofErr w:type="spellEnd"/>
+      <w:r>
+        <w:rPr>
+          <w:color w:val="000000"/>
+          <w:sz w:val="26"/>
+          <w:szCs w:val="26"/>
+        </w:rPr>
+        <w:t xml:space="preserve"> </w:t>
+      </w:r>
+      <w:proofErr w:type="spellStart"/>
+      <w:r>
+        <w:rPr>
+          <w:color w:val="000000"/>
+          <w:sz w:val="26"/>
+          <w:szCs w:val="26"/>
+        </w:rPr>
+        <w:t>đã</w:t>
+      </w:r>
+      <w:proofErr w:type="spellEnd"/>
+      <w:r>
+        <w:rPr>
+          <w:color w:val="000000"/>
+          <w:sz w:val="26"/>
+          <w:szCs w:val="26"/>
+        </w:rPr>
+        <w:t xml:space="preserve"> </w:t>
+      </w:r>
+      <w:proofErr w:type="spellStart"/>
+      <w:r>
+        <w:rPr>
+          <w:color w:val="000000"/>
+          <w:sz w:val="26"/>
+          <w:szCs w:val="26"/>
+        </w:rPr>
+        <w:t>có</w:t>
+      </w:r>
+      <w:proofErr w:type="spellEnd"/>
+      <w:r>
+        <w:rPr>
+          <w:color w:val="000000"/>
+          <w:sz w:val="26"/>
+          <w:szCs w:val="26"/>
+        </w:rPr>
+        <w:t xml:space="preserve"> </w:t>
+      </w:r>
+      <w:proofErr w:type="spellStart"/>
+      <w:r>
+        <w:rPr>
+          <w:color w:val="000000"/>
+          <w:sz w:val="26"/>
+          <w:szCs w:val="26"/>
+        </w:rPr>
+        <w:t>một</w:t>
+      </w:r>
+      <w:proofErr w:type="spellEnd"/>
+      <w:r>
+        <w:rPr>
+          <w:color w:val="000000"/>
+          <w:sz w:val="26"/>
+          <w:szCs w:val="26"/>
+        </w:rPr>
+        <w:t xml:space="preserve"> </w:t>
+      </w:r>
+      <w:proofErr w:type="spellStart"/>
+      <w:r>
+        <w:rPr>
+          <w:color w:val="000000"/>
+          <w:sz w:val="26"/>
+          <w:szCs w:val="26"/>
+        </w:rPr>
+        <w:t>số</w:t>
+      </w:r>
+      <w:proofErr w:type="spellEnd"/>
+      <w:r>
+        <w:rPr>
+          <w:color w:val="000000"/>
+          <w:sz w:val="26"/>
+          <w:szCs w:val="26"/>
+        </w:rPr>
+        <w:t xml:space="preserve"> </w:t>
+      </w:r>
+      <w:proofErr w:type="spellStart"/>
+      <w:r>
+        <w:rPr>
+          <w:color w:val="000000"/>
+          <w:sz w:val="26"/>
+          <w:szCs w:val="26"/>
+        </w:rPr>
+        <w:t>lượng</w:t>
+      </w:r>
+      <w:proofErr w:type="spellEnd"/>
+      <w:r>
+        <w:rPr>
+          <w:color w:val="000000"/>
+          <w:sz w:val="26"/>
+          <w:szCs w:val="26"/>
+        </w:rPr>
+        <w:t xml:space="preserve"> </w:t>
+      </w:r>
+      <w:proofErr w:type="spellStart"/>
+      <w:r>
+        <w:rPr>
+          <w:color w:val="000000"/>
+          <w:sz w:val="26"/>
+          <w:szCs w:val="26"/>
+        </w:rPr>
+        <w:t>người</w:t>
+      </w:r>
+      <w:proofErr w:type="spellEnd"/>
+      <w:r>
+        <w:rPr>
+          <w:color w:val="000000"/>
+          <w:sz w:val="26"/>
+          <w:szCs w:val="26"/>
+        </w:rPr>
+        <w:t xml:space="preserve"> </w:t>
+      </w:r>
+      <w:proofErr w:type="spellStart"/>
+      <w:r>
+        <w:rPr>
+          <w:color w:val="000000"/>
+          <w:sz w:val="26"/>
+          <w:szCs w:val="26"/>
+        </w:rPr>
+        <w:t>tải</w:t>
+      </w:r>
+      <w:proofErr w:type="spellEnd"/>
+      <w:r>
+        <w:rPr>
+          <w:color w:val="000000"/>
+          <w:sz w:val="26"/>
+          <w:szCs w:val="26"/>
+        </w:rPr>
+        <w:t xml:space="preserve"> app </w:t>
+      </w:r>
+      <w:proofErr w:type="spellStart"/>
+      <w:r>
+        <w:rPr>
+          <w:color w:val="000000"/>
+          <w:sz w:val="26"/>
+          <w:szCs w:val="26"/>
+        </w:rPr>
+        <w:t>nhất</w:t>
+      </w:r>
+      <w:proofErr w:type="spellEnd"/>
+      <w:r>
+        <w:rPr>
+          <w:color w:val="000000"/>
+          <w:sz w:val="26"/>
+          <w:szCs w:val="26"/>
+        </w:rPr>
+        <w:t xml:space="preserve"> </w:t>
+      </w:r>
+      <w:proofErr w:type="spellStart"/>
+      <w:r>
+        <w:rPr>
+          <w:color w:val="000000"/>
+          <w:sz w:val="26"/>
+          <w:szCs w:val="26"/>
+        </w:rPr>
+        <w:t>định</w:t>
+      </w:r>
+      <w:proofErr w:type="spellEnd"/>
+      <w:r>
+        <w:rPr>
+          <w:color w:val="000000"/>
+          <w:sz w:val="26"/>
+          <w:szCs w:val="26"/>
+        </w:rPr>
+        <w:t xml:space="preserve">, </w:t>
+      </w:r>
+      <w:proofErr w:type="spellStart"/>
+      <w:r>
+        <w:rPr>
+          <w:color w:val="000000"/>
+          <w:sz w:val="26"/>
+          <w:szCs w:val="26"/>
+        </w:rPr>
+        <w:t>một</w:t>
+      </w:r>
+      <w:proofErr w:type="spellEnd"/>
+      <w:r>
+        <w:rPr>
+          <w:color w:val="000000"/>
+          <w:sz w:val="26"/>
+          <w:szCs w:val="26"/>
+        </w:rPr>
+        <w:t xml:space="preserve"> </w:t>
+      </w:r>
+      <w:proofErr w:type="spellStart"/>
+      <w:r>
+        <w:rPr>
+          <w:color w:val="000000"/>
+          <w:sz w:val="26"/>
+          <w:szCs w:val="26"/>
+        </w:rPr>
+        <w:t>số</w:t>
+      </w:r>
+      <w:proofErr w:type="spellEnd"/>
+      <w:r>
+        <w:rPr>
+          <w:color w:val="000000"/>
+          <w:sz w:val="26"/>
+          <w:szCs w:val="26"/>
+        </w:rPr>
+        <w:t xml:space="preserve"> </w:t>
+      </w:r>
+      <w:proofErr w:type="spellStart"/>
+      <w:r>
+        <w:rPr>
+          <w:color w:val="000000"/>
+          <w:sz w:val="26"/>
+          <w:szCs w:val="26"/>
+        </w:rPr>
+        <w:t>người</w:t>
+      </w:r>
+      <w:proofErr w:type="spellEnd"/>
+      <w:r>
+        <w:rPr>
+          <w:color w:val="000000"/>
+          <w:sz w:val="26"/>
+          <w:szCs w:val="26"/>
+        </w:rPr>
+        <w:t xml:space="preserve"> </w:t>
+      </w:r>
+      <w:proofErr w:type="spellStart"/>
+      <w:r>
+        <w:rPr>
+          <w:color w:val="000000"/>
+          <w:sz w:val="26"/>
+          <w:szCs w:val="26"/>
+        </w:rPr>
+        <w:t>cũng</w:t>
+      </w:r>
+      <w:proofErr w:type="spellEnd"/>
+      <w:r>
+        <w:rPr>
+          <w:color w:val="000000"/>
+          <w:sz w:val="26"/>
+          <w:szCs w:val="26"/>
+        </w:rPr>
+        <w:t xml:space="preserve"> </w:t>
+      </w:r>
+      <w:proofErr w:type="spellStart"/>
+      <w:r>
+        <w:rPr>
+          <w:color w:val="000000"/>
+          <w:sz w:val="26"/>
+          <w:szCs w:val="26"/>
+        </w:rPr>
+        <w:t>đã</w:t>
+      </w:r>
+      <w:proofErr w:type="spellEnd"/>
+      <w:r>
+        <w:rPr>
+          <w:color w:val="000000"/>
+          <w:sz w:val="26"/>
+          <w:szCs w:val="26"/>
+        </w:rPr>
+        <w:t xml:space="preserve"> </w:t>
+      </w:r>
+      <w:proofErr w:type="spellStart"/>
+      <w:r>
+        <w:rPr>
+          <w:color w:val="000000"/>
+          <w:sz w:val="26"/>
+          <w:szCs w:val="26"/>
+        </w:rPr>
+        <w:t>biết</w:t>
+      </w:r>
+      <w:proofErr w:type="spellEnd"/>
+      <w:r>
+        <w:rPr>
+          <w:color w:val="000000"/>
+          <w:sz w:val="26"/>
+          <w:szCs w:val="26"/>
+        </w:rPr>
+        <w:t xml:space="preserve"> </w:t>
+      </w:r>
+      <w:proofErr w:type="spellStart"/>
+      <w:r>
+        <w:rPr>
+          <w:color w:val="000000"/>
+          <w:sz w:val="26"/>
+          <w:szCs w:val="26"/>
+        </w:rPr>
+        <w:t>đến</w:t>
+      </w:r>
+      <w:proofErr w:type="spellEnd"/>
+      <w:r>
+        <w:rPr>
+          <w:color w:val="000000"/>
+          <w:sz w:val="26"/>
+          <w:szCs w:val="26"/>
+        </w:rPr>
+        <w:t xml:space="preserve"> </w:t>
+      </w:r>
+      <w:proofErr w:type="spellStart"/>
+      <w:r>
+        <w:rPr>
+          <w:color w:val="000000"/>
+          <w:sz w:val="26"/>
+          <w:szCs w:val="26"/>
+        </w:rPr>
+        <w:t>dịch</w:t>
+      </w:r>
+      <w:proofErr w:type="spellEnd"/>
+      <w:r>
+        <w:rPr>
+          <w:color w:val="000000"/>
+          <w:sz w:val="26"/>
+          <w:szCs w:val="26"/>
+        </w:rPr>
+        <w:t xml:space="preserve"> </w:t>
+      </w:r>
+      <w:proofErr w:type="spellStart"/>
+      <w:r>
+        <w:rPr>
+          <w:color w:val="000000"/>
+          <w:sz w:val="26"/>
+          <w:szCs w:val="26"/>
+        </w:rPr>
+        <w:t>vụ</w:t>
+      </w:r>
+      <w:proofErr w:type="spellEnd"/>
+      <w:r>
+        <w:rPr>
+          <w:color w:val="000000"/>
+          <w:sz w:val="26"/>
+          <w:szCs w:val="26"/>
+        </w:rPr>
+        <w:t xml:space="preserve"> </w:t>
+      </w:r>
+      <w:proofErr w:type="spellStart"/>
+      <w:r>
+        <w:rPr>
+          <w:color w:val="000000"/>
+          <w:sz w:val="26"/>
+          <w:szCs w:val="26"/>
+        </w:rPr>
+        <w:t>này</w:t>
+      </w:r>
+      <w:proofErr w:type="spellEnd"/>
+      <w:r>
+        <w:rPr>
+          <w:color w:val="000000"/>
+          <w:sz w:val="26"/>
+          <w:szCs w:val="26"/>
+        </w:rPr>
+        <w:t xml:space="preserve">. </w:t>
+      </w:r>
+      <w:proofErr w:type="spellStart"/>
+      <w:r>
+        <w:rPr>
+          <w:color w:val="000000"/>
+          <w:sz w:val="26"/>
+          <w:szCs w:val="26"/>
+        </w:rPr>
+        <w:t>Họ</w:t>
+      </w:r>
+      <w:proofErr w:type="spellEnd"/>
+      <w:r>
+        <w:rPr>
+          <w:color w:val="000000"/>
+          <w:sz w:val="26"/>
+          <w:szCs w:val="26"/>
+        </w:rPr>
+        <w:t xml:space="preserve"> </w:t>
+      </w:r>
+      <w:proofErr w:type="spellStart"/>
+      <w:r>
+        <w:rPr>
+          <w:color w:val="000000"/>
+          <w:sz w:val="26"/>
+          <w:szCs w:val="26"/>
+        </w:rPr>
+        <w:t>đã</w:t>
+      </w:r>
+      <w:proofErr w:type="spellEnd"/>
+      <w:r>
+        <w:rPr>
+          <w:color w:val="000000"/>
+          <w:sz w:val="26"/>
+          <w:szCs w:val="26"/>
+        </w:rPr>
+        <w:t xml:space="preserve"> </w:t>
+      </w:r>
+      <w:proofErr w:type="spellStart"/>
+      <w:r>
+        <w:rPr>
+          <w:color w:val="000000"/>
+          <w:sz w:val="26"/>
+          <w:szCs w:val="26"/>
+        </w:rPr>
+        <w:t>có</w:t>
+      </w:r>
+      <w:proofErr w:type="spellEnd"/>
+      <w:r>
+        <w:rPr>
+          <w:color w:val="000000"/>
+          <w:sz w:val="26"/>
+          <w:szCs w:val="26"/>
+        </w:rPr>
+        <w:t xml:space="preserve"> </w:t>
+      </w:r>
+      <w:proofErr w:type="spellStart"/>
+      <w:r>
+        <w:rPr>
+          <w:color w:val="000000"/>
+          <w:sz w:val="26"/>
+          <w:szCs w:val="26"/>
+        </w:rPr>
+        <w:t>kinh</w:t>
+      </w:r>
+      <w:proofErr w:type="spellEnd"/>
+      <w:r>
+        <w:rPr>
+          <w:color w:val="000000"/>
+          <w:sz w:val="26"/>
+          <w:szCs w:val="26"/>
+        </w:rPr>
+        <w:t xml:space="preserve"> </w:t>
+      </w:r>
+      <w:proofErr w:type="spellStart"/>
+      <w:r>
+        <w:rPr>
+          <w:color w:val="000000"/>
+          <w:sz w:val="26"/>
+          <w:szCs w:val="26"/>
+        </w:rPr>
+        <w:t>nghiệm</w:t>
+      </w:r>
+      <w:proofErr w:type="spellEnd"/>
+      <w:r>
+        <w:rPr>
+          <w:color w:val="000000"/>
+          <w:sz w:val="26"/>
+          <w:szCs w:val="26"/>
+        </w:rPr>
+        <w:t xml:space="preserve">, qua </w:t>
+      </w:r>
+      <w:proofErr w:type="spellStart"/>
+      <w:r>
+        <w:rPr>
+          <w:color w:val="000000"/>
+          <w:sz w:val="26"/>
+          <w:szCs w:val="26"/>
+        </w:rPr>
+        <w:t>đó</w:t>
+      </w:r>
+      <w:proofErr w:type="spellEnd"/>
+      <w:r>
+        <w:rPr>
+          <w:color w:val="000000"/>
+          <w:sz w:val="26"/>
+          <w:szCs w:val="26"/>
+        </w:rPr>
+        <w:t xml:space="preserve"> </w:t>
+      </w:r>
+      <w:proofErr w:type="spellStart"/>
+      <w:r>
+        <w:rPr>
+          <w:color w:val="000000"/>
+          <w:sz w:val="26"/>
+          <w:szCs w:val="26"/>
+        </w:rPr>
+        <w:t>đã</w:t>
+      </w:r>
+      <w:proofErr w:type="spellEnd"/>
+      <w:r>
+        <w:rPr>
+          <w:color w:val="000000"/>
+          <w:sz w:val="26"/>
+          <w:szCs w:val="26"/>
+        </w:rPr>
+        <w:t xml:space="preserve"> </w:t>
+      </w:r>
+      <w:proofErr w:type="spellStart"/>
+      <w:r>
+        <w:rPr>
+          <w:color w:val="000000"/>
+          <w:sz w:val="26"/>
+          <w:szCs w:val="26"/>
+        </w:rPr>
+        <w:t>biết</w:t>
+      </w:r>
+      <w:proofErr w:type="spellEnd"/>
+      <w:r>
+        <w:rPr>
+          <w:color w:val="000000"/>
+          <w:sz w:val="26"/>
+          <w:szCs w:val="26"/>
+        </w:rPr>
+        <w:t xml:space="preserve"> </w:t>
+      </w:r>
+      <w:proofErr w:type="spellStart"/>
+      <w:r>
+        <w:rPr>
+          <w:color w:val="000000"/>
+          <w:sz w:val="26"/>
+          <w:szCs w:val="26"/>
+        </w:rPr>
+        <w:t>khắc</w:t>
+      </w:r>
+      <w:proofErr w:type="spellEnd"/>
+      <w:r>
+        <w:rPr>
+          <w:color w:val="000000"/>
+          <w:sz w:val="26"/>
+          <w:szCs w:val="26"/>
+        </w:rPr>
+        <w:t xml:space="preserve"> </w:t>
+      </w:r>
+      <w:proofErr w:type="spellStart"/>
+      <w:r>
+        <w:rPr>
+          <w:color w:val="000000"/>
+          <w:sz w:val="26"/>
+          <w:szCs w:val="26"/>
+        </w:rPr>
+        <w:t>phục</w:t>
+      </w:r>
+      <w:proofErr w:type="spellEnd"/>
+      <w:r>
+        <w:rPr>
+          <w:color w:val="000000"/>
+          <w:sz w:val="26"/>
+          <w:szCs w:val="26"/>
+        </w:rPr>
+        <w:t xml:space="preserve"> </w:t>
+      </w:r>
+      <w:proofErr w:type="spellStart"/>
+      <w:r>
+        <w:rPr>
+          <w:color w:val="000000"/>
+          <w:sz w:val="26"/>
+          <w:szCs w:val="26"/>
+        </w:rPr>
+        <w:t>một</w:t>
+      </w:r>
+      <w:proofErr w:type="spellEnd"/>
+      <w:r>
+        <w:rPr>
+          <w:color w:val="000000"/>
+          <w:sz w:val="26"/>
+          <w:szCs w:val="26"/>
+        </w:rPr>
+        <w:t xml:space="preserve"> </w:t>
+      </w:r>
+      <w:proofErr w:type="spellStart"/>
+      <w:r>
+        <w:rPr>
+          <w:color w:val="000000"/>
+          <w:sz w:val="26"/>
+          <w:szCs w:val="26"/>
+        </w:rPr>
+        <w:t>số</w:t>
+      </w:r>
+      <w:proofErr w:type="spellEnd"/>
+      <w:r>
+        <w:rPr>
+          <w:color w:val="000000"/>
+          <w:sz w:val="26"/>
+          <w:szCs w:val="26"/>
+        </w:rPr>
+        <w:t xml:space="preserve"> </w:t>
+      </w:r>
+      <w:proofErr w:type="spellStart"/>
+      <w:r>
+        <w:rPr>
+          <w:color w:val="000000"/>
+          <w:sz w:val="26"/>
+          <w:szCs w:val="26"/>
+        </w:rPr>
+        <w:t>vấn</w:t>
+      </w:r>
+      <w:proofErr w:type="spellEnd"/>
+      <w:r>
+        <w:rPr>
+          <w:color w:val="000000"/>
+          <w:sz w:val="26"/>
+          <w:szCs w:val="26"/>
+        </w:rPr>
+        <w:t xml:space="preserve"> </w:t>
+      </w:r>
+      <w:proofErr w:type="spellStart"/>
+      <w:r>
+        <w:rPr>
+          <w:color w:val="000000"/>
+          <w:sz w:val="26"/>
+          <w:szCs w:val="26"/>
+        </w:rPr>
+        <w:t>đề</w:t>
+      </w:r>
+      <w:proofErr w:type="spellEnd"/>
+      <w:r>
+        <w:rPr>
+          <w:color w:val="000000"/>
+          <w:sz w:val="26"/>
+          <w:szCs w:val="26"/>
+        </w:rPr>
+        <w:t xml:space="preserve"> </w:t>
+      </w:r>
+      <w:proofErr w:type="spellStart"/>
+      <w:r>
+        <w:rPr>
+          <w:color w:val="000000"/>
+          <w:sz w:val="26"/>
+          <w:szCs w:val="26"/>
+        </w:rPr>
+        <w:t>về</w:t>
+      </w:r>
+      <w:proofErr w:type="spellEnd"/>
+      <w:r>
+        <w:rPr>
+          <w:color w:val="000000"/>
+          <w:sz w:val="26"/>
+          <w:szCs w:val="26"/>
+        </w:rPr>
+        <w:t xml:space="preserve"> </w:t>
+      </w:r>
+      <w:proofErr w:type="spellStart"/>
+      <w:r>
+        <w:rPr>
+          <w:color w:val="000000"/>
+          <w:sz w:val="26"/>
+          <w:szCs w:val="26"/>
+        </w:rPr>
+        <w:t>công</w:t>
+      </w:r>
+      <w:proofErr w:type="spellEnd"/>
+      <w:r>
+        <w:rPr>
+          <w:color w:val="000000"/>
+          <w:sz w:val="26"/>
+          <w:szCs w:val="26"/>
+        </w:rPr>
+        <w:t xml:space="preserve"> </w:t>
+      </w:r>
+      <w:proofErr w:type="spellStart"/>
+      <w:r>
+        <w:rPr>
+          <w:color w:val="000000"/>
+          <w:sz w:val="26"/>
+          <w:szCs w:val="26"/>
+        </w:rPr>
+        <w:t>nghệ</w:t>
+      </w:r>
+      <w:proofErr w:type="spellEnd"/>
+      <w:r>
+        <w:rPr>
+          <w:color w:val="000000"/>
+          <w:sz w:val="26"/>
+          <w:szCs w:val="26"/>
+        </w:rPr>
+        <w:t xml:space="preserve"> </w:t>
+      </w:r>
+      <w:proofErr w:type="spellStart"/>
+      <w:r>
+        <w:rPr>
+          <w:color w:val="000000"/>
+          <w:sz w:val="26"/>
+          <w:szCs w:val="26"/>
+        </w:rPr>
+        <w:t>để</w:t>
+      </w:r>
+      <w:proofErr w:type="spellEnd"/>
+      <w:r>
+        <w:rPr>
+          <w:color w:val="000000"/>
+          <w:sz w:val="26"/>
+          <w:szCs w:val="26"/>
+        </w:rPr>
+        <w:t xml:space="preserve"> </w:t>
+      </w:r>
+      <w:proofErr w:type="spellStart"/>
+      <w:r>
+        <w:rPr>
+          <w:color w:val="000000"/>
+          <w:sz w:val="26"/>
+          <w:szCs w:val="26"/>
+        </w:rPr>
+        <w:t>hoàn</w:t>
+      </w:r>
+      <w:proofErr w:type="spellEnd"/>
+      <w:r>
+        <w:rPr>
+          <w:color w:val="000000"/>
+          <w:sz w:val="26"/>
+          <w:szCs w:val="26"/>
+        </w:rPr>
+        <w:t xml:space="preserve"> </w:t>
+      </w:r>
+      <w:proofErr w:type="spellStart"/>
+      <w:r>
+        <w:rPr>
+          <w:color w:val="000000"/>
+          <w:sz w:val="26"/>
+          <w:szCs w:val="26"/>
+        </w:rPr>
+        <w:t>thiện</w:t>
+      </w:r>
+      <w:proofErr w:type="spellEnd"/>
+      <w:r>
+        <w:rPr>
+          <w:color w:val="000000"/>
+          <w:sz w:val="26"/>
+          <w:szCs w:val="26"/>
+        </w:rPr>
+        <w:t xml:space="preserve"> </w:t>
+      </w:r>
+      <w:proofErr w:type="spellStart"/>
+      <w:r>
+        <w:rPr>
+          <w:color w:val="000000"/>
+          <w:sz w:val="26"/>
+          <w:szCs w:val="26"/>
+        </w:rPr>
+        <w:t>sản</w:t>
+      </w:r>
+      <w:proofErr w:type="spellEnd"/>
+      <w:r>
+        <w:rPr>
+          <w:color w:val="000000"/>
+          <w:sz w:val="26"/>
+          <w:szCs w:val="26"/>
+        </w:rPr>
+        <w:t xml:space="preserve"> </w:t>
+      </w:r>
+      <w:proofErr w:type="spellStart"/>
+      <w:r>
+        <w:rPr>
+          <w:color w:val="000000"/>
+          <w:sz w:val="26"/>
+          <w:szCs w:val="26"/>
+        </w:rPr>
+        <w:t>phẩm</w:t>
+      </w:r>
+      <w:proofErr w:type="spellEnd"/>
+      <w:r>
+        <w:rPr>
+          <w:color w:val="000000"/>
+          <w:sz w:val="26"/>
+          <w:szCs w:val="26"/>
+        </w:rPr>
+        <w:t>.</w:t>
       </w:r>
     </w:p>
     <w:p>
@@ -2190,14 +6107,547 @@
           <w:szCs w:val="26"/>
         </w:rPr>
       </w:pPr>
-      <w:r>
-        <w:rPr>
-          <w:color w:val="000000"/>
-          <w:sz w:val="26"/>
-          <w:szCs w:val="26"/>
-        </w:rPr>
-        <w:t xml:space="preserve">Nhược điểm: Thứ nhất là vấn đề Marketing, hầu như họ không có hoạt động Marketing nào, dù đã hoạt động lâu năm nhưng rất nhiều người vẫn chưa biết về thương </w:t>
-      </w:r>
+      <w:proofErr w:type="spellStart"/>
+      <w:r>
+        <w:rPr>
+          <w:color w:val="000000"/>
+          <w:sz w:val="26"/>
+          <w:szCs w:val="26"/>
+        </w:rPr>
+        <w:t>Nhược</w:t>
+      </w:r>
+      <w:proofErr w:type="spellEnd"/>
+      <w:r>
+        <w:rPr>
+          <w:color w:val="000000"/>
+          <w:sz w:val="26"/>
+          <w:szCs w:val="26"/>
+        </w:rPr>
+        <w:t xml:space="preserve"> </w:t>
+      </w:r>
+      <w:proofErr w:type="spellStart"/>
+      <w:r>
+        <w:rPr>
+          <w:color w:val="000000"/>
+          <w:sz w:val="26"/>
+          <w:szCs w:val="26"/>
+        </w:rPr>
+        <w:t>điểm</w:t>
+      </w:r>
+      <w:proofErr w:type="spellEnd"/>
+      <w:r>
+        <w:rPr>
+          <w:color w:val="000000"/>
+          <w:sz w:val="26"/>
+          <w:szCs w:val="26"/>
+        </w:rPr>
+        <w:t xml:space="preserve">: </w:t>
+      </w:r>
+      <w:proofErr w:type="spellStart"/>
+      <w:r>
+        <w:rPr>
+          <w:color w:val="000000"/>
+          <w:sz w:val="26"/>
+          <w:szCs w:val="26"/>
+        </w:rPr>
+        <w:t>Thứ</w:t>
+      </w:r>
+      <w:proofErr w:type="spellEnd"/>
+      <w:r>
+        <w:rPr>
+          <w:color w:val="000000"/>
+          <w:sz w:val="26"/>
+          <w:szCs w:val="26"/>
+        </w:rPr>
+        <w:t xml:space="preserve"> </w:t>
+      </w:r>
+      <w:proofErr w:type="spellStart"/>
+      <w:r>
+        <w:rPr>
+          <w:color w:val="000000"/>
+          <w:sz w:val="26"/>
+          <w:szCs w:val="26"/>
+        </w:rPr>
+        <w:t>nhất</w:t>
+      </w:r>
+      <w:proofErr w:type="spellEnd"/>
+      <w:r>
+        <w:rPr>
+          <w:color w:val="000000"/>
+          <w:sz w:val="26"/>
+          <w:szCs w:val="26"/>
+        </w:rPr>
+        <w:t xml:space="preserve"> </w:t>
+      </w:r>
+      <w:proofErr w:type="spellStart"/>
+      <w:r>
+        <w:rPr>
+          <w:color w:val="000000"/>
+          <w:sz w:val="26"/>
+          <w:szCs w:val="26"/>
+        </w:rPr>
+        <w:t>là</w:t>
+      </w:r>
+      <w:proofErr w:type="spellEnd"/>
+      <w:r>
+        <w:rPr>
+          <w:color w:val="000000"/>
+          <w:sz w:val="26"/>
+          <w:szCs w:val="26"/>
+        </w:rPr>
+        <w:t xml:space="preserve"> </w:t>
+      </w:r>
+      <w:proofErr w:type="spellStart"/>
+      <w:r>
+        <w:rPr>
+          <w:color w:val="000000"/>
+          <w:sz w:val="26"/>
+          <w:szCs w:val="26"/>
+        </w:rPr>
+        <w:t>vấn</w:t>
+      </w:r>
+      <w:proofErr w:type="spellEnd"/>
+      <w:r>
+        <w:rPr>
+          <w:color w:val="000000"/>
+          <w:sz w:val="26"/>
+          <w:szCs w:val="26"/>
+        </w:rPr>
+        <w:t xml:space="preserve"> </w:t>
+      </w:r>
+      <w:proofErr w:type="spellStart"/>
+      <w:r>
+        <w:rPr>
+          <w:color w:val="000000"/>
+          <w:sz w:val="26"/>
+          <w:szCs w:val="26"/>
+        </w:rPr>
+        <w:t>đề</w:t>
+      </w:r>
+      <w:proofErr w:type="spellEnd"/>
+      <w:r>
+        <w:rPr>
+          <w:color w:val="000000"/>
+          <w:sz w:val="26"/>
+          <w:szCs w:val="26"/>
+        </w:rPr>
+        <w:t xml:space="preserve"> Marketing, </w:t>
+      </w:r>
+      <w:proofErr w:type="spellStart"/>
+      <w:r>
+        <w:rPr>
+          <w:color w:val="000000"/>
+          <w:sz w:val="26"/>
+          <w:szCs w:val="26"/>
+        </w:rPr>
+        <w:t>hầu</w:t>
+      </w:r>
+      <w:proofErr w:type="spellEnd"/>
+      <w:r>
+        <w:rPr>
+          <w:color w:val="000000"/>
+          <w:sz w:val="26"/>
+          <w:szCs w:val="26"/>
+        </w:rPr>
+        <w:t xml:space="preserve"> </w:t>
+      </w:r>
+      <w:proofErr w:type="spellStart"/>
+      <w:r>
+        <w:rPr>
+          <w:color w:val="000000"/>
+          <w:sz w:val="26"/>
+          <w:szCs w:val="26"/>
+        </w:rPr>
+        <w:t>như</w:t>
+      </w:r>
+      <w:proofErr w:type="spellEnd"/>
+      <w:r>
+        <w:rPr>
+          <w:color w:val="000000"/>
+          <w:sz w:val="26"/>
+          <w:szCs w:val="26"/>
+        </w:rPr>
+        <w:t xml:space="preserve"> </w:t>
+      </w:r>
+      <w:proofErr w:type="spellStart"/>
+      <w:r>
+        <w:rPr>
+          <w:color w:val="000000"/>
+          <w:sz w:val="26"/>
+          <w:szCs w:val="26"/>
+        </w:rPr>
+        <w:t>họ</w:t>
+      </w:r>
+      <w:proofErr w:type="spellEnd"/>
+      <w:r>
+        <w:rPr>
+          <w:color w:val="000000"/>
+          <w:sz w:val="26"/>
+          <w:szCs w:val="26"/>
+        </w:rPr>
+        <w:t xml:space="preserve"> </w:t>
+      </w:r>
+      <w:proofErr w:type="spellStart"/>
+      <w:r>
+        <w:rPr>
+          <w:color w:val="000000"/>
+          <w:sz w:val="26"/>
+          <w:szCs w:val="26"/>
+        </w:rPr>
+        <w:t>không</w:t>
+      </w:r>
+      <w:proofErr w:type="spellEnd"/>
+      <w:r>
+        <w:rPr>
+          <w:color w:val="000000"/>
+          <w:sz w:val="26"/>
+          <w:szCs w:val="26"/>
+        </w:rPr>
+        <w:t xml:space="preserve"> </w:t>
+      </w:r>
+      <w:proofErr w:type="spellStart"/>
+      <w:r>
+        <w:rPr>
+          <w:color w:val="000000"/>
+          <w:sz w:val="26"/>
+          <w:szCs w:val="26"/>
+        </w:rPr>
+        <w:t>có</w:t>
+      </w:r>
+      <w:proofErr w:type="spellEnd"/>
+      <w:r>
+        <w:rPr>
+          <w:color w:val="000000"/>
+          <w:sz w:val="26"/>
+          <w:szCs w:val="26"/>
+        </w:rPr>
+        <w:t xml:space="preserve"> </w:t>
+      </w:r>
+      <w:proofErr w:type="spellStart"/>
+      <w:r>
+        <w:rPr>
+          <w:color w:val="000000"/>
+          <w:sz w:val="26"/>
+          <w:szCs w:val="26"/>
+        </w:rPr>
+        <w:t>hoạt</w:t>
+      </w:r>
+      <w:proofErr w:type="spellEnd"/>
+      <w:r>
+        <w:rPr>
+          <w:color w:val="000000"/>
+          <w:sz w:val="26"/>
+          <w:szCs w:val="26"/>
+        </w:rPr>
+        <w:t xml:space="preserve"> </w:t>
+      </w:r>
+      <w:proofErr w:type="spellStart"/>
+      <w:r>
+        <w:rPr>
+          <w:color w:val="000000"/>
+          <w:sz w:val="26"/>
+          <w:szCs w:val="26"/>
+        </w:rPr>
+        <w:t>động</w:t>
+      </w:r>
+      <w:proofErr w:type="spellEnd"/>
+      <w:r>
+        <w:rPr>
+          <w:color w:val="000000"/>
+          <w:sz w:val="26"/>
+          <w:szCs w:val="26"/>
+        </w:rPr>
+        <w:t xml:space="preserve"> Marketing </w:t>
+      </w:r>
+      <w:proofErr w:type="spellStart"/>
+      <w:r>
+        <w:rPr>
+          <w:color w:val="000000"/>
+          <w:sz w:val="26"/>
+          <w:szCs w:val="26"/>
+        </w:rPr>
+        <w:t>nào</w:t>
+      </w:r>
+      <w:proofErr w:type="spellEnd"/>
+      <w:r>
+        <w:rPr>
+          <w:color w:val="000000"/>
+          <w:sz w:val="26"/>
+          <w:szCs w:val="26"/>
+        </w:rPr>
+        <w:t xml:space="preserve">, </w:t>
+      </w:r>
+      <w:proofErr w:type="spellStart"/>
+      <w:r>
+        <w:rPr>
+          <w:color w:val="000000"/>
+          <w:sz w:val="26"/>
+          <w:szCs w:val="26"/>
+        </w:rPr>
+        <w:t>dù</w:t>
+      </w:r>
+      <w:proofErr w:type="spellEnd"/>
+      <w:r>
+        <w:rPr>
+          <w:color w:val="000000"/>
+          <w:sz w:val="26"/>
+          <w:szCs w:val="26"/>
+        </w:rPr>
+        <w:t xml:space="preserve"> </w:t>
+      </w:r>
+      <w:proofErr w:type="spellStart"/>
+      <w:r>
+        <w:rPr>
+          <w:color w:val="000000"/>
+          <w:sz w:val="26"/>
+          <w:szCs w:val="26"/>
+        </w:rPr>
+        <w:t>đã</w:t>
+      </w:r>
+      <w:proofErr w:type="spellEnd"/>
+      <w:r>
+        <w:rPr>
+          <w:color w:val="000000"/>
+          <w:sz w:val="26"/>
+          <w:szCs w:val="26"/>
+        </w:rPr>
+        <w:t xml:space="preserve"> </w:t>
+      </w:r>
+      <w:proofErr w:type="spellStart"/>
+      <w:r>
+        <w:rPr>
+          <w:color w:val="000000"/>
+          <w:sz w:val="26"/>
+          <w:szCs w:val="26"/>
+        </w:rPr>
+        <w:t>hoạt</w:t>
+      </w:r>
+      <w:proofErr w:type="spellEnd"/>
+      <w:r>
+        <w:rPr>
+          <w:color w:val="000000"/>
+          <w:sz w:val="26"/>
+          <w:szCs w:val="26"/>
+        </w:rPr>
+        <w:t xml:space="preserve"> </w:t>
+      </w:r>
+      <w:proofErr w:type="spellStart"/>
+      <w:r>
+        <w:rPr>
+          <w:color w:val="000000"/>
+          <w:sz w:val="26"/>
+          <w:szCs w:val="26"/>
+        </w:rPr>
+        <w:t>động</w:t>
+      </w:r>
+      <w:proofErr w:type="spellEnd"/>
+      <w:r>
+        <w:rPr>
+          <w:color w:val="000000"/>
+          <w:sz w:val="26"/>
+          <w:szCs w:val="26"/>
+        </w:rPr>
+        <w:t xml:space="preserve"> </w:t>
+      </w:r>
+      <w:proofErr w:type="spellStart"/>
+      <w:r>
+        <w:rPr>
+          <w:color w:val="000000"/>
+          <w:sz w:val="26"/>
+          <w:szCs w:val="26"/>
+        </w:rPr>
+        <w:t>lâu</w:t>
+      </w:r>
+      <w:proofErr w:type="spellEnd"/>
+      <w:r>
+        <w:rPr>
+          <w:color w:val="000000"/>
+          <w:sz w:val="26"/>
+          <w:szCs w:val="26"/>
+        </w:rPr>
+        <w:t xml:space="preserve"> </w:t>
+      </w:r>
+      <w:proofErr w:type="spellStart"/>
+      <w:r>
+        <w:rPr>
+          <w:color w:val="000000"/>
+          <w:sz w:val="26"/>
+          <w:szCs w:val="26"/>
+        </w:rPr>
+        <w:t>năm</w:t>
+      </w:r>
+      <w:proofErr w:type="spellEnd"/>
+      <w:r>
+        <w:rPr>
+          <w:color w:val="000000"/>
+          <w:sz w:val="26"/>
+          <w:szCs w:val="26"/>
+        </w:rPr>
+        <w:t xml:space="preserve"> </w:t>
+      </w:r>
+      <w:proofErr w:type="spellStart"/>
+      <w:r>
+        <w:rPr>
+          <w:color w:val="000000"/>
+          <w:sz w:val="26"/>
+          <w:szCs w:val="26"/>
+        </w:rPr>
+        <w:t>nhưng</w:t>
+      </w:r>
+      <w:proofErr w:type="spellEnd"/>
+      <w:r>
+        <w:rPr>
+          <w:color w:val="000000"/>
+          <w:sz w:val="26"/>
+          <w:szCs w:val="26"/>
+        </w:rPr>
+        <w:t xml:space="preserve"> </w:t>
+      </w:r>
+      <w:proofErr w:type="spellStart"/>
+      <w:r>
+        <w:rPr>
+          <w:color w:val="000000"/>
+          <w:sz w:val="26"/>
+          <w:szCs w:val="26"/>
+        </w:rPr>
+        <w:t>rất</w:t>
+      </w:r>
+      <w:proofErr w:type="spellEnd"/>
+      <w:r>
+        <w:rPr>
+          <w:color w:val="000000"/>
+          <w:sz w:val="26"/>
+          <w:szCs w:val="26"/>
+        </w:rPr>
+        <w:t xml:space="preserve"> </w:t>
+      </w:r>
+      <w:proofErr w:type="spellStart"/>
+      <w:r>
+        <w:rPr>
+          <w:color w:val="000000"/>
+          <w:sz w:val="26"/>
+          <w:szCs w:val="26"/>
+        </w:rPr>
+        <w:t>nhiều</w:t>
+      </w:r>
+      <w:proofErr w:type="spellEnd"/>
+      <w:r>
+        <w:rPr>
+          <w:color w:val="000000"/>
+          <w:sz w:val="26"/>
+          <w:szCs w:val="26"/>
+        </w:rPr>
+        <w:t xml:space="preserve"> </w:t>
+      </w:r>
+      <w:proofErr w:type="spellStart"/>
+      <w:r>
+        <w:rPr>
+          <w:color w:val="000000"/>
+          <w:sz w:val="26"/>
+          <w:szCs w:val="26"/>
+        </w:rPr>
+        <w:t>người</w:t>
+      </w:r>
+      <w:proofErr w:type="spellEnd"/>
+      <w:r>
+        <w:rPr>
+          <w:color w:val="000000"/>
+          <w:sz w:val="26"/>
+          <w:szCs w:val="26"/>
+        </w:rPr>
+        <w:t xml:space="preserve"> </w:t>
+      </w:r>
+      <w:proofErr w:type="spellStart"/>
+      <w:r>
+        <w:rPr>
+          <w:color w:val="000000"/>
+          <w:sz w:val="26"/>
+          <w:szCs w:val="26"/>
+        </w:rPr>
+        <w:t>vẫn</w:t>
+      </w:r>
+      <w:proofErr w:type="spellEnd"/>
+      <w:r>
+        <w:rPr>
+          <w:color w:val="000000"/>
+          <w:sz w:val="26"/>
+          <w:szCs w:val="26"/>
+        </w:rPr>
+        <w:t xml:space="preserve"> </w:t>
+      </w:r>
+      <w:proofErr w:type="spellStart"/>
+      <w:r>
+        <w:rPr>
+          <w:color w:val="000000"/>
+          <w:sz w:val="26"/>
+          <w:szCs w:val="26"/>
+        </w:rPr>
+        <w:t>chưa</w:t>
+      </w:r>
+      <w:proofErr w:type="spellEnd"/>
+      <w:r>
+        <w:rPr>
+          <w:color w:val="000000"/>
+          <w:sz w:val="26"/>
+          <w:szCs w:val="26"/>
+        </w:rPr>
+        <w:t xml:space="preserve"> </w:t>
+      </w:r>
+      <w:proofErr w:type="spellStart"/>
+      <w:r>
+        <w:rPr>
+          <w:color w:val="000000"/>
+          <w:sz w:val="26"/>
+          <w:szCs w:val="26"/>
+        </w:rPr>
+        <w:t>biết</w:t>
+      </w:r>
+      <w:proofErr w:type="spellEnd"/>
+      <w:r>
+        <w:rPr>
+          <w:color w:val="000000"/>
+          <w:sz w:val="26"/>
+          <w:szCs w:val="26"/>
+        </w:rPr>
+        <w:t xml:space="preserve"> </w:t>
+      </w:r>
+      <w:proofErr w:type="spellStart"/>
+      <w:r>
+        <w:rPr>
+          <w:color w:val="000000"/>
+          <w:sz w:val="26"/>
+          <w:szCs w:val="26"/>
+        </w:rPr>
+        <w:t>về</w:t>
+      </w:r>
+      <w:proofErr w:type="spellEnd"/>
+      <w:r>
+        <w:rPr>
+          <w:color w:val="000000"/>
+          <w:sz w:val="26"/>
+          <w:szCs w:val="26"/>
+        </w:rPr>
+        <w:t xml:space="preserve"> </w:t>
+      </w:r>
+      <w:proofErr w:type="spellStart"/>
+      <w:r>
+        <w:rPr>
+          <w:color w:val="000000"/>
+          <w:sz w:val="26"/>
+          <w:szCs w:val="26"/>
+        </w:rPr>
+        <w:t>thương</w:t>
+      </w:r>
+      <w:proofErr w:type="spellEnd"/>
+      <w:r>
+        <w:rPr>
+          <w:color w:val="000000"/>
+          <w:sz w:val="26"/>
+          <w:szCs w:val="26"/>
+        </w:rPr>
+        <w:t xml:space="preserve"> </w:t>
+      </w:r>
+      <w:proofErr w:type="spellStart"/>
       <w:proofErr w:type="gramStart"/>
       <w:r>
         <w:rPr>
@@ -2207,6 +6657,7 @@
         </w:rPr>
         <w:t>hiệu.Thứ</w:t>
       </w:r>
+      <w:proofErr w:type="spellEnd"/>
       <w:proofErr w:type="gramEnd"/>
       <w:r>
         <w:rPr>
@@ -2214,7 +6665,547 @@
           <w:sz w:val="26"/>
           <w:szCs w:val="26"/>
         </w:rPr>
-        <w:t xml:space="preserve"> hai là chúng chỉ chuyên về nhắc nhở bảo dưỡng xe, không có chức năng sửa lưu động, không có chức năng như là một bệnh viện sửa xe ô tô.</w:t>
+        <w:t xml:space="preserve"> </w:t>
+      </w:r>
+      <w:proofErr w:type="spellStart"/>
+      <w:r>
+        <w:rPr>
+          <w:color w:val="000000"/>
+          <w:sz w:val="26"/>
+          <w:szCs w:val="26"/>
+        </w:rPr>
+        <w:t>hai</w:t>
+      </w:r>
+      <w:proofErr w:type="spellEnd"/>
+      <w:r>
+        <w:rPr>
+          <w:color w:val="000000"/>
+          <w:sz w:val="26"/>
+          <w:szCs w:val="26"/>
+        </w:rPr>
+        <w:t xml:space="preserve"> </w:t>
+      </w:r>
+      <w:proofErr w:type="spellStart"/>
+      <w:r>
+        <w:rPr>
+          <w:color w:val="000000"/>
+          <w:sz w:val="26"/>
+          <w:szCs w:val="26"/>
+        </w:rPr>
+        <w:t>là</w:t>
+      </w:r>
+      <w:proofErr w:type="spellEnd"/>
+      <w:r>
+        <w:rPr>
+          <w:color w:val="000000"/>
+          <w:sz w:val="26"/>
+          <w:szCs w:val="26"/>
+        </w:rPr>
+        <w:t xml:space="preserve"> </w:t>
+      </w:r>
+      <w:proofErr w:type="spellStart"/>
+      <w:r>
+        <w:rPr>
+          <w:color w:val="000000"/>
+          <w:sz w:val="26"/>
+          <w:szCs w:val="26"/>
+        </w:rPr>
+        <w:t>chúng</w:t>
+      </w:r>
+      <w:proofErr w:type="spellEnd"/>
+      <w:r>
+        <w:rPr>
+          <w:color w:val="000000"/>
+          <w:sz w:val="26"/>
+          <w:szCs w:val="26"/>
+        </w:rPr>
+        <w:t xml:space="preserve"> </w:t>
+      </w:r>
+      <w:proofErr w:type="spellStart"/>
+      <w:r>
+        <w:rPr>
+          <w:color w:val="000000"/>
+          <w:sz w:val="26"/>
+          <w:szCs w:val="26"/>
+        </w:rPr>
+        <w:t>chỉ</w:t>
+      </w:r>
+      <w:proofErr w:type="spellEnd"/>
+      <w:r>
+        <w:rPr>
+          <w:color w:val="000000"/>
+          <w:sz w:val="26"/>
+          <w:szCs w:val="26"/>
+        </w:rPr>
+        <w:t xml:space="preserve"> </w:t>
+      </w:r>
+      <w:proofErr w:type="spellStart"/>
+      <w:r>
+        <w:rPr>
+          <w:color w:val="000000"/>
+          <w:sz w:val="26"/>
+          <w:szCs w:val="26"/>
+        </w:rPr>
+        <w:t>chuyên</w:t>
+      </w:r>
+      <w:proofErr w:type="spellEnd"/>
+      <w:r>
+        <w:rPr>
+          <w:color w:val="000000"/>
+          <w:sz w:val="26"/>
+          <w:szCs w:val="26"/>
+        </w:rPr>
+        <w:t xml:space="preserve"> </w:t>
+      </w:r>
+      <w:proofErr w:type="spellStart"/>
+      <w:r>
+        <w:rPr>
+          <w:color w:val="000000"/>
+          <w:sz w:val="26"/>
+          <w:szCs w:val="26"/>
+        </w:rPr>
+        <w:t>về</w:t>
+      </w:r>
+      <w:proofErr w:type="spellEnd"/>
+      <w:r>
+        <w:rPr>
+          <w:color w:val="000000"/>
+          <w:sz w:val="26"/>
+          <w:szCs w:val="26"/>
+        </w:rPr>
+        <w:t xml:space="preserve"> </w:t>
+      </w:r>
+      <w:proofErr w:type="spellStart"/>
+      <w:r>
+        <w:rPr>
+          <w:color w:val="000000"/>
+          <w:sz w:val="26"/>
+          <w:szCs w:val="26"/>
+        </w:rPr>
+        <w:t>nhắc</w:t>
+      </w:r>
+      <w:proofErr w:type="spellEnd"/>
+      <w:r>
+        <w:rPr>
+          <w:color w:val="000000"/>
+          <w:sz w:val="26"/>
+          <w:szCs w:val="26"/>
+        </w:rPr>
+        <w:t xml:space="preserve"> </w:t>
+      </w:r>
+      <w:proofErr w:type="spellStart"/>
+      <w:r>
+        <w:rPr>
+          <w:color w:val="000000"/>
+          <w:sz w:val="26"/>
+          <w:szCs w:val="26"/>
+        </w:rPr>
+        <w:t>nhở</w:t>
+      </w:r>
+      <w:proofErr w:type="spellEnd"/>
+      <w:r>
+        <w:rPr>
+          <w:color w:val="000000"/>
+          <w:sz w:val="26"/>
+          <w:szCs w:val="26"/>
+        </w:rPr>
+        <w:t xml:space="preserve"> </w:t>
+      </w:r>
+      <w:proofErr w:type="spellStart"/>
+      <w:r>
+        <w:rPr>
+          <w:color w:val="000000"/>
+          <w:sz w:val="26"/>
+          <w:szCs w:val="26"/>
+        </w:rPr>
+        <w:t>bảo</w:t>
+      </w:r>
+      <w:proofErr w:type="spellEnd"/>
+      <w:r>
+        <w:rPr>
+          <w:color w:val="000000"/>
+          <w:sz w:val="26"/>
+          <w:szCs w:val="26"/>
+        </w:rPr>
+        <w:t xml:space="preserve"> </w:t>
+      </w:r>
+      <w:proofErr w:type="spellStart"/>
+      <w:r>
+        <w:rPr>
+          <w:color w:val="000000"/>
+          <w:sz w:val="26"/>
+          <w:szCs w:val="26"/>
+        </w:rPr>
+        <w:t>dưỡng</w:t>
+      </w:r>
+      <w:proofErr w:type="spellEnd"/>
+      <w:r>
+        <w:rPr>
+          <w:color w:val="000000"/>
+          <w:sz w:val="26"/>
+          <w:szCs w:val="26"/>
+        </w:rPr>
+        <w:t xml:space="preserve"> </w:t>
+      </w:r>
+      <w:proofErr w:type="spellStart"/>
+      <w:r>
+        <w:rPr>
+          <w:color w:val="000000"/>
+          <w:sz w:val="26"/>
+          <w:szCs w:val="26"/>
+        </w:rPr>
+        <w:t>xe</w:t>
+      </w:r>
+      <w:proofErr w:type="spellEnd"/>
+      <w:r>
+        <w:rPr>
+          <w:color w:val="000000"/>
+          <w:sz w:val="26"/>
+          <w:szCs w:val="26"/>
+        </w:rPr>
+        <w:t xml:space="preserve">, </w:t>
+      </w:r>
+      <w:proofErr w:type="spellStart"/>
+      <w:r>
+        <w:rPr>
+          <w:color w:val="000000"/>
+          <w:sz w:val="26"/>
+          <w:szCs w:val="26"/>
+        </w:rPr>
+        <w:t>không</w:t>
+      </w:r>
+      <w:proofErr w:type="spellEnd"/>
+      <w:r>
+        <w:rPr>
+          <w:color w:val="000000"/>
+          <w:sz w:val="26"/>
+          <w:szCs w:val="26"/>
+        </w:rPr>
+        <w:t xml:space="preserve"> </w:t>
+      </w:r>
+      <w:proofErr w:type="spellStart"/>
+      <w:r>
+        <w:rPr>
+          <w:color w:val="000000"/>
+          <w:sz w:val="26"/>
+          <w:szCs w:val="26"/>
+        </w:rPr>
+        <w:t>có</w:t>
+      </w:r>
+      <w:proofErr w:type="spellEnd"/>
+      <w:r>
+        <w:rPr>
+          <w:color w:val="000000"/>
+          <w:sz w:val="26"/>
+          <w:szCs w:val="26"/>
+        </w:rPr>
+        <w:t xml:space="preserve"> </w:t>
+      </w:r>
+      <w:proofErr w:type="spellStart"/>
+      <w:r>
+        <w:rPr>
+          <w:color w:val="000000"/>
+          <w:sz w:val="26"/>
+          <w:szCs w:val="26"/>
+        </w:rPr>
+        <w:t>chức</w:t>
+      </w:r>
+      <w:proofErr w:type="spellEnd"/>
+      <w:r>
+        <w:rPr>
+          <w:color w:val="000000"/>
+          <w:sz w:val="26"/>
+          <w:szCs w:val="26"/>
+        </w:rPr>
+        <w:t xml:space="preserve"> </w:t>
+      </w:r>
+      <w:proofErr w:type="spellStart"/>
+      <w:r>
+        <w:rPr>
+          <w:color w:val="000000"/>
+          <w:sz w:val="26"/>
+          <w:szCs w:val="26"/>
+        </w:rPr>
+        <w:t>năng</w:t>
+      </w:r>
+      <w:proofErr w:type="spellEnd"/>
+      <w:r>
+        <w:rPr>
+          <w:color w:val="000000"/>
+          <w:sz w:val="26"/>
+          <w:szCs w:val="26"/>
+        </w:rPr>
+        <w:t xml:space="preserve"> </w:t>
+      </w:r>
+      <w:proofErr w:type="spellStart"/>
+      <w:r>
+        <w:rPr>
+          <w:color w:val="000000"/>
+          <w:sz w:val="26"/>
+          <w:szCs w:val="26"/>
+        </w:rPr>
+        <w:t>sửa</w:t>
+      </w:r>
+      <w:proofErr w:type="spellEnd"/>
+      <w:r>
+        <w:rPr>
+          <w:color w:val="000000"/>
+          <w:sz w:val="26"/>
+          <w:szCs w:val="26"/>
+        </w:rPr>
+        <w:t xml:space="preserve"> </w:t>
+      </w:r>
+      <w:proofErr w:type="spellStart"/>
+      <w:r>
+        <w:rPr>
+          <w:color w:val="000000"/>
+          <w:sz w:val="26"/>
+          <w:szCs w:val="26"/>
+        </w:rPr>
+        <w:t>lưu</w:t>
+      </w:r>
+      <w:proofErr w:type="spellEnd"/>
+      <w:r>
+        <w:rPr>
+          <w:color w:val="000000"/>
+          <w:sz w:val="26"/>
+          <w:szCs w:val="26"/>
+        </w:rPr>
+        <w:t xml:space="preserve"> </w:t>
+      </w:r>
+      <w:proofErr w:type="spellStart"/>
+      <w:r>
+        <w:rPr>
+          <w:color w:val="000000"/>
+          <w:sz w:val="26"/>
+          <w:szCs w:val="26"/>
+        </w:rPr>
+        <w:t>động</w:t>
+      </w:r>
+      <w:proofErr w:type="spellEnd"/>
+      <w:r>
+        <w:rPr>
+          <w:color w:val="000000"/>
+          <w:sz w:val="26"/>
+          <w:szCs w:val="26"/>
+        </w:rPr>
+        <w:t xml:space="preserve">, </w:t>
+      </w:r>
+      <w:proofErr w:type="spellStart"/>
+      <w:r>
+        <w:rPr>
+          <w:color w:val="000000"/>
+          <w:sz w:val="26"/>
+          <w:szCs w:val="26"/>
+        </w:rPr>
+        <w:t>không</w:t>
+      </w:r>
+      <w:proofErr w:type="spellEnd"/>
+      <w:r>
+        <w:rPr>
+          <w:color w:val="000000"/>
+          <w:sz w:val="26"/>
+          <w:szCs w:val="26"/>
+        </w:rPr>
+        <w:t xml:space="preserve"> </w:t>
+      </w:r>
+      <w:proofErr w:type="spellStart"/>
+      <w:r>
+        <w:rPr>
+          <w:color w:val="000000"/>
+          <w:sz w:val="26"/>
+          <w:szCs w:val="26"/>
+        </w:rPr>
+        <w:t>có</w:t>
+      </w:r>
+      <w:proofErr w:type="spellEnd"/>
+      <w:r>
+        <w:rPr>
+          <w:color w:val="000000"/>
+          <w:sz w:val="26"/>
+          <w:szCs w:val="26"/>
+        </w:rPr>
+        <w:t xml:space="preserve"> </w:t>
+      </w:r>
+      <w:proofErr w:type="spellStart"/>
+      <w:r>
+        <w:rPr>
+          <w:color w:val="000000"/>
+          <w:sz w:val="26"/>
+          <w:szCs w:val="26"/>
+        </w:rPr>
+        <w:t>chức</w:t>
+      </w:r>
+      <w:proofErr w:type="spellEnd"/>
+      <w:r>
+        <w:rPr>
+          <w:color w:val="000000"/>
+          <w:sz w:val="26"/>
+          <w:szCs w:val="26"/>
+        </w:rPr>
+        <w:t xml:space="preserve"> </w:t>
+      </w:r>
+      <w:proofErr w:type="spellStart"/>
+      <w:r>
+        <w:rPr>
+          <w:color w:val="000000"/>
+          <w:sz w:val="26"/>
+          <w:szCs w:val="26"/>
+        </w:rPr>
+        <w:t>năng</w:t>
+      </w:r>
+      <w:proofErr w:type="spellEnd"/>
+      <w:r>
+        <w:rPr>
+          <w:color w:val="000000"/>
+          <w:sz w:val="26"/>
+          <w:szCs w:val="26"/>
+        </w:rPr>
+        <w:t xml:space="preserve"> </w:t>
+      </w:r>
+      <w:proofErr w:type="spellStart"/>
+      <w:r>
+        <w:rPr>
+          <w:color w:val="000000"/>
+          <w:sz w:val="26"/>
+          <w:szCs w:val="26"/>
+        </w:rPr>
+        <w:t>như</w:t>
+      </w:r>
+      <w:proofErr w:type="spellEnd"/>
+      <w:r>
+        <w:rPr>
+          <w:color w:val="000000"/>
+          <w:sz w:val="26"/>
+          <w:szCs w:val="26"/>
+        </w:rPr>
+        <w:t xml:space="preserve"> </w:t>
+      </w:r>
+      <w:proofErr w:type="spellStart"/>
+      <w:r>
+        <w:rPr>
+          <w:color w:val="000000"/>
+          <w:sz w:val="26"/>
+          <w:szCs w:val="26"/>
+        </w:rPr>
+        <w:t>là</w:t>
+      </w:r>
+      <w:proofErr w:type="spellEnd"/>
+      <w:r>
+        <w:rPr>
+          <w:color w:val="000000"/>
+          <w:sz w:val="26"/>
+          <w:szCs w:val="26"/>
+        </w:rPr>
+        <w:t xml:space="preserve"> </w:t>
+      </w:r>
+      <w:proofErr w:type="spellStart"/>
+      <w:r>
+        <w:rPr>
+          <w:color w:val="000000"/>
+          <w:sz w:val="26"/>
+          <w:szCs w:val="26"/>
+        </w:rPr>
+        <w:t>một</w:t>
+      </w:r>
+      <w:proofErr w:type="spellEnd"/>
+      <w:r>
+        <w:rPr>
+          <w:color w:val="000000"/>
+          <w:sz w:val="26"/>
+          <w:szCs w:val="26"/>
+        </w:rPr>
+        <w:t xml:space="preserve"> </w:t>
+      </w:r>
+      <w:proofErr w:type="spellStart"/>
+      <w:r>
+        <w:rPr>
+          <w:color w:val="000000"/>
+          <w:sz w:val="26"/>
+          <w:szCs w:val="26"/>
+        </w:rPr>
+        <w:t>bệnh</w:t>
+      </w:r>
+      <w:proofErr w:type="spellEnd"/>
+      <w:r>
+        <w:rPr>
+          <w:color w:val="000000"/>
+          <w:sz w:val="26"/>
+          <w:szCs w:val="26"/>
+        </w:rPr>
+        <w:t xml:space="preserve"> </w:t>
+      </w:r>
+      <w:proofErr w:type="spellStart"/>
+      <w:r>
+        <w:rPr>
+          <w:color w:val="000000"/>
+          <w:sz w:val="26"/>
+          <w:szCs w:val="26"/>
+        </w:rPr>
+        <w:t>viện</w:t>
+      </w:r>
+      <w:proofErr w:type="spellEnd"/>
+      <w:r>
+        <w:rPr>
+          <w:color w:val="000000"/>
+          <w:sz w:val="26"/>
+          <w:szCs w:val="26"/>
+        </w:rPr>
+        <w:t xml:space="preserve"> </w:t>
+      </w:r>
+      <w:proofErr w:type="spellStart"/>
+      <w:r>
+        <w:rPr>
+          <w:color w:val="000000"/>
+          <w:sz w:val="26"/>
+          <w:szCs w:val="26"/>
+        </w:rPr>
+        <w:t>sửa</w:t>
+      </w:r>
+      <w:proofErr w:type="spellEnd"/>
+      <w:r>
+        <w:rPr>
+          <w:color w:val="000000"/>
+          <w:sz w:val="26"/>
+          <w:szCs w:val="26"/>
+        </w:rPr>
+        <w:t xml:space="preserve"> </w:t>
+      </w:r>
+      <w:proofErr w:type="spellStart"/>
+      <w:r>
+        <w:rPr>
+          <w:color w:val="000000"/>
+          <w:sz w:val="26"/>
+          <w:szCs w:val="26"/>
+        </w:rPr>
+        <w:t>xe</w:t>
+      </w:r>
+      <w:proofErr w:type="spellEnd"/>
+      <w:r>
+        <w:rPr>
+          <w:color w:val="000000"/>
+          <w:sz w:val="26"/>
+          <w:szCs w:val="26"/>
+        </w:rPr>
+        <w:t xml:space="preserve"> ô </w:t>
+      </w:r>
+      <w:proofErr w:type="spellStart"/>
+      <w:r>
+        <w:rPr>
+          <w:color w:val="000000"/>
+          <w:sz w:val="26"/>
+          <w:szCs w:val="26"/>
+        </w:rPr>
+        <w:t>tô</w:t>
+      </w:r>
+      <w:proofErr w:type="spellEnd"/>
+      <w:r>
+        <w:rPr>
+          <w:color w:val="000000"/>
+          <w:sz w:val="26"/>
+          <w:szCs w:val="26"/>
+        </w:rPr>
+        <w:t>.</w:t>
       </w:r>
     </w:p>
     <w:p/>
@@ -2228,7 +7219,161 @@
         <w:rPr>
           <w:rFonts w:ascii="Calibri" w:hAnsi="Calibri" w:cs="Calibri"/>
         </w:rPr>
-        <w:t>&lt;Trình bày thiên hạ họ đã làm được đến đâu rồi&gt;</w:t>
+        <w:t>&lt;</w:t>
+      </w:r>
+      <w:proofErr w:type="spellStart"/>
+      <w:r>
+        <w:rPr>
+          <w:rFonts w:ascii="Calibri" w:hAnsi="Calibri" w:cs="Calibri"/>
+        </w:rPr>
+        <w:t>Trình</w:t>
+      </w:r>
+      <w:proofErr w:type="spellEnd"/>
+      <w:r>
+        <w:rPr>
+          <w:rFonts w:ascii="Calibri" w:hAnsi="Calibri" w:cs="Calibri"/>
+        </w:rPr>
+        <w:t xml:space="preserve"> </w:t>
+      </w:r>
+      <w:proofErr w:type="spellStart"/>
+      <w:r>
+        <w:rPr>
+          <w:rFonts w:ascii="Calibri" w:hAnsi="Calibri" w:cs="Calibri"/>
+        </w:rPr>
+        <w:t>bày</w:t>
+      </w:r>
+      <w:proofErr w:type="spellEnd"/>
+      <w:r>
+        <w:rPr>
+          <w:rFonts w:ascii="Calibri" w:hAnsi="Calibri" w:cs="Calibri"/>
+        </w:rPr>
+        <w:t xml:space="preserve"> </w:t>
+      </w:r>
+      <w:proofErr w:type="spellStart"/>
+      <w:r>
+        <w:rPr>
+          <w:rFonts w:ascii="Calibri" w:hAnsi="Calibri" w:cs="Calibri"/>
+        </w:rPr>
+        <w:t>thiên</w:t>
+      </w:r>
+      <w:proofErr w:type="spellEnd"/>
+      <w:r>
+        <w:rPr>
+          <w:rFonts w:ascii="Calibri" w:hAnsi="Calibri" w:cs="Calibri"/>
+        </w:rPr>
+        <w:t xml:space="preserve"> </w:t>
+      </w:r>
+      <w:proofErr w:type="spellStart"/>
+      <w:r>
+        <w:rPr>
+          <w:rFonts w:ascii="Calibri" w:hAnsi="Calibri" w:cs="Calibri"/>
+        </w:rPr>
+        <w:t>hạ</w:t>
+      </w:r>
+      <w:proofErr w:type="spellEnd"/>
+      <w:r>
+        <w:rPr>
+          <w:rFonts w:ascii="Calibri" w:hAnsi="Calibri" w:cs="Calibri"/>
+        </w:rPr>
+        <w:t xml:space="preserve"> </w:t>
+      </w:r>
+      <w:proofErr w:type="spellStart"/>
+      <w:r>
+        <w:rPr>
+          <w:rFonts w:ascii="Calibri" w:hAnsi="Calibri" w:cs="Calibri"/>
+        </w:rPr>
+        <w:t>họ</w:t>
+      </w:r>
+      <w:proofErr w:type="spellEnd"/>
+      <w:r>
+        <w:rPr>
+          <w:rFonts w:ascii="Calibri" w:hAnsi="Calibri" w:cs="Calibri"/>
+        </w:rPr>
+        <w:t xml:space="preserve"> </w:t>
+      </w:r>
+      <w:proofErr w:type="spellStart"/>
+      <w:r>
+        <w:rPr>
+          <w:rFonts w:ascii="Calibri" w:hAnsi="Calibri" w:cs="Calibri"/>
+        </w:rPr>
+        <w:t>đã</w:t>
+      </w:r>
+      <w:proofErr w:type="spellEnd"/>
+      <w:r>
+        <w:rPr>
+          <w:rFonts w:ascii="Calibri" w:hAnsi="Calibri" w:cs="Calibri"/>
+        </w:rPr>
+        <w:t xml:space="preserve"> </w:t>
+      </w:r>
+      <w:proofErr w:type="spellStart"/>
+      <w:r>
+        <w:rPr>
+          <w:rFonts w:ascii="Calibri" w:hAnsi="Calibri" w:cs="Calibri"/>
+        </w:rPr>
+        <w:t>làm</w:t>
+      </w:r>
+      <w:proofErr w:type="spellEnd"/>
+      <w:r>
+        <w:rPr>
+          <w:rFonts w:ascii="Calibri" w:hAnsi="Calibri" w:cs="Calibri"/>
+        </w:rPr>
+        <w:t xml:space="preserve"> </w:t>
+      </w:r>
+      <w:proofErr w:type="spellStart"/>
+      <w:r>
+        <w:rPr>
+          <w:rFonts w:ascii="Calibri" w:hAnsi="Calibri" w:cs="Calibri"/>
+        </w:rPr>
+        <w:t>được</w:t>
+      </w:r>
+      <w:proofErr w:type="spellEnd"/>
+      <w:r>
+        <w:rPr>
+          <w:rFonts w:ascii="Calibri" w:hAnsi="Calibri" w:cs="Calibri"/>
+        </w:rPr>
+        <w:t xml:space="preserve"> </w:t>
+      </w:r>
+      <w:proofErr w:type="spellStart"/>
+      <w:r>
+        <w:rPr>
+          <w:rFonts w:ascii="Calibri" w:hAnsi="Calibri" w:cs="Calibri"/>
+        </w:rPr>
+        <w:t>đến</w:t>
+      </w:r>
+      <w:proofErr w:type="spellEnd"/>
+      <w:r>
+        <w:rPr>
+          <w:rFonts w:ascii="Calibri" w:hAnsi="Calibri" w:cs="Calibri"/>
+        </w:rPr>
+        <w:t xml:space="preserve"> </w:t>
+      </w:r>
+      <w:proofErr w:type="spellStart"/>
+      <w:r>
+        <w:rPr>
+          <w:rFonts w:ascii="Calibri" w:hAnsi="Calibri" w:cs="Calibri"/>
+        </w:rPr>
+        <w:t>đâu</w:t>
+      </w:r>
+      <w:proofErr w:type="spellEnd"/>
+      <w:r>
+        <w:rPr>
+          <w:rFonts w:ascii="Calibri" w:hAnsi="Calibri" w:cs="Calibri"/>
+        </w:rPr>
+        <w:t xml:space="preserve"> </w:t>
+      </w:r>
+      <w:proofErr w:type="spellStart"/>
+      <w:r>
+        <w:rPr>
+          <w:rFonts w:ascii="Calibri" w:hAnsi="Calibri" w:cs="Calibri"/>
+        </w:rPr>
+        <w:t>rồi</w:t>
+      </w:r>
+      <w:proofErr w:type="spellEnd"/>
+      <w:r>
+        <w:rPr>
+          <w:rFonts w:ascii="Calibri" w:hAnsi="Calibri" w:cs="Calibri"/>
+        </w:rPr>
+        <w:t>&gt;</w:t>
       </w:r>
     </w:p>
     <w:p>
@@ -2257,13 +7402,1320 @@
           <w:szCs w:val="26"/>
         </w:rPr>
       </w:pPr>
-      <w:r>
-        <w:rPr>
-          <w:rFonts w:ascii="Times New Roman" w:hAnsi="Times New Roman" w:cs="Times New Roman"/>
-          <w:sz w:val="26"/>
-          <w:szCs w:val="26"/>
-        </w:rPr>
-        <w:t xml:space="preserve">Để giải quyết vấn đề này, nhóm chúng tôi đề xuất xây dựng ứng dụng Mobile mang tên “FLASH”. Đây là một ứng dụng chuyên cung cấp dịch vụ sửa chữa và bảo dưỡng ô tô với chức năng giúp khách hàng đặt dịch vụ theo yêu cầu khi xe gặp vấn đề, xác định vị trí khách hàng đang đứng, sau đó đưa ra những gợi ý về các garage sửa chữa có khoảng cách gần nhất </w:t>
+      <w:proofErr w:type="spellStart"/>
+      <w:r>
+        <w:rPr>
+          <w:rFonts w:ascii="Times New Roman" w:hAnsi="Times New Roman" w:cs="Times New Roman"/>
+          <w:sz w:val="26"/>
+          <w:szCs w:val="26"/>
+        </w:rPr>
+        <w:t>Để</w:t>
+      </w:r>
+      <w:proofErr w:type="spellEnd"/>
+      <w:r>
+        <w:rPr>
+          <w:rFonts w:ascii="Times New Roman" w:hAnsi="Times New Roman" w:cs="Times New Roman"/>
+          <w:sz w:val="26"/>
+          <w:szCs w:val="26"/>
+        </w:rPr>
+        <w:t xml:space="preserve"> </w:t>
+      </w:r>
+      <w:proofErr w:type="spellStart"/>
+      <w:r>
+        <w:rPr>
+          <w:rFonts w:ascii="Times New Roman" w:hAnsi="Times New Roman" w:cs="Times New Roman"/>
+          <w:sz w:val="26"/>
+          <w:szCs w:val="26"/>
+        </w:rPr>
+        <w:t>giải</w:t>
+      </w:r>
+      <w:proofErr w:type="spellEnd"/>
+      <w:r>
+        <w:rPr>
+          <w:rFonts w:ascii="Times New Roman" w:hAnsi="Times New Roman" w:cs="Times New Roman"/>
+          <w:sz w:val="26"/>
+          <w:szCs w:val="26"/>
+        </w:rPr>
+        <w:t xml:space="preserve"> </w:t>
+      </w:r>
+      <w:proofErr w:type="spellStart"/>
+      <w:r>
+        <w:rPr>
+          <w:rFonts w:ascii="Times New Roman" w:hAnsi="Times New Roman" w:cs="Times New Roman"/>
+          <w:sz w:val="26"/>
+          <w:szCs w:val="26"/>
+        </w:rPr>
+        <w:t>quyết</w:t>
+      </w:r>
+      <w:proofErr w:type="spellEnd"/>
+      <w:r>
+        <w:rPr>
+          <w:rFonts w:ascii="Times New Roman" w:hAnsi="Times New Roman" w:cs="Times New Roman"/>
+          <w:sz w:val="26"/>
+          <w:szCs w:val="26"/>
+        </w:rPr>
+        <w:t xml:space="preserve"> </w:t>
+      </w:r>
+      <w:proofErr w:type="spellStart"/>
+      <w:r>
+        <w:rPr>
+          <w:rFonts w:ascii="Times New Roman" w:hAnsi="Times New Roman" w:cs="Times New Roman"/>
+          <w:sz w:val="26"/>
+          <w:szCs w:val="26"/>
+        </w:rPr>
+        <w:t>vấn</w:t>
+      </w:r>
+      <w:proofErr w:type="spellEnd"/>
+      <w:r>
+        <w:rPr>
+          <w:rFonts w:ascii="Times New Roman" w:hAnsi="Times New Roman" w:cs="Times New Roman"/>
+          <w:sz w:val="26"/>
+          <w:szCs w:val="26"/>
+        </w:rPr>
+        <w:t xml:space="preserve"> </w:t>
+      </w:r>
+      <w:proofErr w:type="spellStart"/>
+      <w:r>
+        <w:rPr>
+          <w:rFonts w:ascii="Times New Roman" w:hAnsi="Times New Roman" w:cs="Times New Roman"/>
+          <w:sz w:val="26"/>
+          <w:szCs w:val="26"/>
+        </w:rPr>
+        <w:t>đề</w:t>
+      </w:r>
+      <w:proofErr w:type="spellEnd"/>
+      <w:r>
+        <w:rPr>
+          <w:rFonts w:ascii="Times New Roman" w:hAnsi="Times New Roman" w:cs="Times New Roman"/>
+          <w:sz w:val="26"/>
+          <w:szCs w:val="26"/>
+        </w:rPr>
+        <w:t xml:space="preserve"> </w:t>
+      </w:r>
+      <w:proofErr w:type="spellStart"/>
+      <w:r>
+        <w:rPr>
+          <w:rFonts w:ascii="Times New Roman" w:hAnsi="Times New Roman" w:cs="Times New Roman"/>
+          <w:sz w:val="26"/>
+          <w:szCs w:val="26"/>
+        </w:rPr>
+        <w:t>này</w:t>
+      </w:r>
+      <w:proofErr w:type="spellEnd"/>
+      <w:r>
+        <w:rPr>
+          <w:rFonts w:ascii="Times New Roman" w:hAnsi="Times New Roman" w:cs="Times New Roman"/>
+          <w:sz w:val="26"/>
+          <w:szCs w:val="26"/>
+        </w:rPr>
+        <w:t xml:space="preserve">, </w:t>
+      </w:r>
+      <w:proofErr w:type="spellStart"/>
+      <w:r>
+        <w:rPr>
+          <w:rFonts w:ascii="Times New Roman" w:hAnsi="Times New Roman" w:cs="Times New Roman"/>
+          <w:sz w:val="26"/>
+          <w:szCs w:val="26"/>
+        </w:rPr>
+        <w:t>nhóm</w:t>
+      </w:r>
+      <w:proofErr w:type="spellEnd"/>
+      <w:r>
+        <w:rPr>
+          <w:rFonts w:ascii="Times New Roman" w:hAnsi="Times New Roman" w:cs="Times New Roman"/>
+          <w:sz w:val="26"/>
+          <w:szCs w:val="26"/>
+        </w:rPr>
+        <w:t xml:space="preserve"> </w:t>
+      </w:r>
+      <w:proofErr w:type="spellStart"/>
+      <w:r>
+        <w:rPr>
+          <w:rFonts w:ascii="Times New Roman" w:hAnsi="Times New Roman" w:cs="Times New Roman"/>
+          <w:sz w:val="26"/>
+          <w:szCs w:val="26"/>
+        </w:rPr>
+        <w:t>chúng</w:t>
+      </w:r>
+      <w:proofErr w:type="spellEnd"/>
+      <w:r>
+        <w:rPr>
+          <w:rFonts w:ascii="Times New Roman" w:hAnsi="Times New Roman" w:cs="Times New Roman"/>
+          <w:sz w:val="26"/>
+          <w:szCs w:val="26"/>
+        </w:rPr>
+        <w:t xml:space="preserve"> </w:t>
+      </w:r>
+      <w:proofErr w:type="spellStart"/>
+      <w:r>
+        <w:rPr>
+          <w:rFonts w:ascii="Times New Roman" w:hAnsi="Times New Roman" w:cs="Times New Roman"/>
+          <w:sz w:val="26"/>
+          <w:szCs w:val="26"/>
+        </w:rPr>
+        <w:t>tôi</w:t>
+      </w:r>
+      <w:proofErr w:type="spellEnd"/>
+      <w:r>
+        <w:rPr>
+          <w:rFonts w:ascii="Times New Roman" w:hAnsi="Times New Roman" w:cs="Times New Roman"/>
+          <w:sz w:val="26"/>
+          <w:szCs w:val="26"/>
+        </w:rPr>
+        <w:t xml:space="preserve"> </w:t>
+      </w:r>
+      <w:proofErr w:type="spellStart"/>
+      <w:r>
+        <w:rPr>
+          <w:rFonts w:ascii="Times New Roman" w:hAnsi="Times New Roman" w:cs="Times New Roman"/>
+          <w:sz w:val="26"/>
+          <w:szCs w:val="26"/>
+        </w:rPr>
+        <w:t>đề</w:t>
+      </w:r>
+      <w:proofErr w:type="spellEnd"/>
+      <w:r>
+        <w:rPr>
+          <w:rFonts w:ascii="Times New Roman" w:hAnsi="Times New Roman" w:cs="Times New Roman"/>
+          <w:sz w:val="26"/>
+          <w:szCs w:val="26"/>
+        </w:rPr>
+        <w:t xml:space="preserve"> </w:t>
+      </w:r>
+      <w:proofErr w:type="spellStart"/>
+      <w:r>
+        <w:rPr>
+          <w:rFonts w:ascii="Times New Roman" w:hAnsi="Times New Roman" w:cs="Times New Roman"/>
+          <w:sz w:val="26"/>
+          <w:szCs w:val="26"/>
+        </w:rPr>
+        <w:t>xuất</w:t>
+      </w:r>
+      <w:proofErr w:type="spellEnd"/>
+      <w:r>
+        <w:rPr>
+          <w:rFonts w:ascii="Times New Roman" w:hAnsi="Times New Roman" w:cs="Times New Roman"/>
+          <w:sz w:val="26"/>
+          <w:szCs w:val="26"/>
+        </w:rPr>
+        <w:t xml:space="preserve"> </w:t>
+      </w:r>
+      <w:proofErr w:type="spellStart"/>
+      <w:r>
+        <w:rPr>
+          <w:rFonts w:ascii="Times New Roman" w:hAnsi="Times New Roman" w:cs="Times New Roman"/>
+          <w:sz w:val="26"/>
+          <w:szCs w:val="26"/>
+        </w:rPr>
+        <w:t>xây</w:t>
+      </w:r>
+      <w:proofErr w:type="spellEnd"/>
+      <w:r>
+        <w:rPr>
+          <w:rFonts w:ascii="Times New Roman" w:hAnsi="Times New Roman" w:cs="Times New Roman"/>
+          <w:sz w:val="26"/>
+          <w:szCs w:val="26"/>
+        </w:rPr>
+        <w:t xml:space="preserve"> </w:t>
+      </w:r>
+      <w:proofErr w:type="spellStart"/>
+      <w:r>
+        <w:rPr>
+          <w:rFonts w:ascii="Times New Roman" w:hAnsi="Times New Roman" w:cs="Times New Roman"/>
+          <w:sz w:val="26"/>
+          <w:szCs w:val="26"/>
+        </w:rPr>
+        <w:t>dựng</w:t>
+      </w:r>
+      <w:proofErr w:type="spellEnd"/>
+      <w:r>
+        <w:rPr>
+          <w:rFonts w:ascii="Times New Roman" w:hAnsi="Times New Roman" w:cs="Times New Roman"/>
+          <w:sz w:val="26"/>
+          <w:szCs w:val="26"/>
+        </w:rPr>
+        <w:t xml:space="preserve"> </w:t>
+      </w:r>
+      <w:proofErr w:type="spellStart"/>
+      <w:r>
+        <w:rPr>
+          <w:rFonts w:ascii="Times New Roman" w:hAnsi="Times New Roman" w:cs="Times New Roman"/>
+          <w:sz w:val="26"/>
+          <w:szCs w:val="26"/>
+        </w:rPr>
+        <w:t>ứng</w:t>
+      </w:r>
+      <w:proofErr w:type="spellEnd"/>
+      <w:r>
+        <w:rPr>
+          <w:rFonts w:ascii="Times New Roman" w:hAnsi="Times New Roman" w:cs="Times New Roman"/>
+          <w:sz w:val="26"/>
+          <w:szCs w:val="26"/>
+        </w:rPr>
+        <w:t xml:space="preserve"> </w:t>
+      </w:r>
+      <w:proofErr w:type="spellStart"/>
+      <w:r>
+        <w:rPr>
+          <w:rFonts w:ascii="Times New Roman" w:hAnsi="Times New Roman" w:cs="Times New Roman"/>
+          <w:sz w:val="26"/>
+          <w:szCs w:val="26"/>
+        </w:rPr>
+        <w:t>dụng</w:t>
+      </w:r>
+      <w:proofErr w:type="spellEnd"/>
+      <w:r>
+        <w:rPr>
+          <w:rFonts w:ascii="Times New Roman" w:hAnsi="Times New Roman" w:cs="Times New Roman"/>
+          <w:sz w:val="26"/>
+          <w:szCs w:val="26"/>
+        </w:rPr>
+        <w:t xml:space="preserve"> Mobile </w:t>
+      </w:r>
+      <w:proofErr w:type="spellStart"/>
+      <w:r>
+        <w:rPr>
+          <w:rFonts w:ascii="Times New Roman" w:hAnsi="Times New Roman" w:cs="Times New Roman"/>
+          <w:sz w:val="26"/>
+          <w:szCs w:val="26"/>
+        </w:rPr>
+        <w:t>mang</w:t>
+      </w:r>
+      <w:proofErr w:type="spellEnd"/>
+      <w:r>
+        <w:rPr>
+          <w:rFonts w:ascii="Times New Roman" w:hAnsi="Times New Roman" w:cs="Times New Roman"/>
+          <w:sz w:val="26"/>
+          <w:szCs w:val="26"/>
+        </w:rPr>
+        <w:t xml:space="preserve"> </w:t>
+      </w:r>
+      <w:proofErr w:type="spellStart"/>
+      <w:r>
+        <w:rPr>
+          <w:rFonts w:ascii="Times New Roman" w:hAnsi="Times New Roman" w:cs="Times New Roman"/>
+          <w:sz w:val="26"/>
+          <w:szCs w:val="26"/>
+        </w:rPr>
+        <w:t>tên</w:t>
+      </w:r>
+      <w:proofErr w:type="spellEnd"/>
+      <w:r>
+        <w:rPr>
+          <w:rFonts w:ascii="Times New Roman" w:hAnsi="Times New Roman" w:cs="Times New Roman"/>
+          <w:sz w:val="26"/>
+          <w:szCs w:val="26"/>
+        </w:rPr>
+        <w:t xml:space="preserve"> “FLASH”. </w:t>
+      </w:r>
+      <w:proofErr w:type="spellStart"/>
+      <w:r>
+        <w:rPr>
+          <w:rFonts w:ascii="Times New Roman" w:hAnsi="Times New Roman" w:cs="Times New Roman"/>
+          <w:sz w:val="26"/>
+          <w:szCs w:val="26"/>
+        </w:rPr>
+        <w:t>Đây</w:t>
+      </w:r>
+      <w:proofErr w:type="spellEnd"/>
+      <w:r>
+        <w:rPr>
+          <w:rFonts w:ascii="Times New Roman" w:hAnsi="Times New Roman" w:cs="Times New Roman"/>
+          <w:sz w:val="26"/>
+          <w:szCs w:val="26"/>
+        </w:rPr>
+        <w:t xml:space="preserve"> </w:t>
+      </w:r>
+      <w:proofErr w:type="spellStart"/>
+      <w:r>
+        <w:rPr>
+          <w:rFonts w:ascii="Times New Roman" w:hAnsi="Times New Roman" w:cs="Times New Roman"/>
+          <w:sz w:val="26"/>
+          <w:szCs w:val="26"/>
+        </w:rPr>
+        <w:t>là</w:t>
+      </w:r>
+      <w:proofErr w:type="spellEnd"/>
+      <w:r>
+        <w:rPr>
+          <w:rFonts w:ascii="Times New Roman" w:hAnsi="Times New Roman" w:cs="Times New Roman"/>
+          <w:sz w:val="26"/>
+          <w:szCs w:val="26"/>
+        </w:rPr>
+        <w:t xml:space="preserve"> </w:t>
+      </w:r>
+      <w:proofErr w:type="spellStart"/>
+      <w:r>
+        <w:rPr>
+          <w:rFonts w:ascii="Times New Roman" w:hAnsi="Times New Roman" w:cs="Times New Roman"/>
+          <w:sz w:val="26"/>
+          <w:szCs w:val="26"/>
+        </w:rPr>
+        <w:t>một</w:t>
+      </w:r>
+      <w:proofErr w:type="spellEnd"/>
+      <w:r>
+        <w:rPr>
+          <w:rFonts w:ascii="Times New Roman" w:hAnsi="Times New Roman" w:cs="Times New Roman"/>
+          <w:sz w:val="26"/>
+          <w:szCs w:val="26"/>
+        </w:rPr>
+        <w:t xml:space="preserve"> </w:t>
+      </w:r>
+      <w:proofErr w:type="spellStart"/>
+      <w:r>
+        <w:rPr>
+          <w:rFonts w:ascii="Times New Roman" w:hAnsi="Times New Roman" w:cs="Times New Roman"/>
+          <w:sz w:val="26"/>
+          <w:szCs w:val="26"/>
+        </w:rPr>
+        <w:t>ứng</w:t>
+      </w:r>
+      <w:proofErr w:type="spellEnd"/>
+      <w:r>
+        <w:rPr>
+          <w:rFonts w:ascii="Times New Roman" w:hAnsi="Times New Roman" w:cs="Times New Roman"/>
+          <w:sz w:val="26"/>
+          <w:szCs w:val="26"/>
+        </w:rPr>
+        <w:t xml:space="preserve"> </w:t>
+      </w:r>
+      <w:proofErr w:type="spellStart"/>
+      <w:r>
+        <w:rPr>
+          <w:rFonts w:ascii="Times New Roman" w:hAnsi="Times New Roman" w:cs="Times New Roman"/>
+          <w:sz w:val="26"/>
+          <w:szCs w:val="26"/>
+        </w:rPr>
+        <w:t>dụng</w:t>
+      </w:r>
+      <w:proofErr w:type="spellEnd"/>
+      <w:r>
+        <w:rPr>
+          <w:rFonts w:ascii="Times New Roman" w:hAnsi="Times New Roman" w:cs="Times New Roman"/>
+          <w:sz w:val="26"/>
+          <w:szCs w:val="26"/>
+        </w:rPr>
+        <w:t xml:space="preserve"> </w:t>
+      </w:r>
+      <w:proofErr w:type="spellStart"/>
+      <w:r>
+        <w:rPr>
+          <w:rFonts w:ascii="Times New Roman" w:hAnsi="Times New Roman" w:cs="Times New Roman"/>
+          <w:sz w:val="26"/>
+          <w:szCs w:val="26"/>
+        </w:rPr>
+        <w:t>chuyên</w:t>
+      </w:r>
+      <w:proofErr w:type="spellEnd"/>
+      <w:r>
+        <w:rPr>
+          <w:rFonts w:ascii="Times New Roman" w:hAnsi="Times New Roman" w:cs="Times New Roman"/>
+          <w:sz w:val="26"/>
+          <w:szCs w:val="26"/>
+        </w:rPr>
+        <w:t xml:space="preserve"> </w:t>
+      </w:r>
+      <w:proofErr w:type="spellStart"/>
+      <w:r>
+        <w:rPr>
+          <w:rFonts w:ascii="Times New Roman" w:hAnsi="Times New Roman" w:cs="Times New Roman"/>
+          <w:sz w:val="26"/>
+          <w:szCs w:val="26"/>
+        </w:rPr>
+        <w:t>cung</w:t>
+      </w:r>
+      <w:proofErr w:type="spellEnd"/>
+      <w:r>
+        <w:rPr>
+          <w:rFonts w:ascii="Times New Roman" w:hAnsi="Times New Roman" w:cs="Times New Roman"/>
+          <w:sz w:val="26"/>
+          <w:szCs w:val="26"/>
+        </w:rPr>
+        <w:t xml:space="preserve"> </w:t>
+      </w:r>
+      <w:proofErr w:type="spellStart"/>
+      <w:r>
+        <w:rPr>
+          <w:rFonts w:ascii="Times New Roman" w:hAnsi="Times New Roman" w:cs="Times New Roman"/>
+          <w:sz w:val="26"/>
+          <w:szCs w:val="26"/>
+        </w:rPr>
+        <w:t>cấp</w:t>
+      </w:r>
+      <w:proofErr w:type="spellEnd"/>
+      <w:r>
+        <w:rPr>
+          <w:rFonts w:ascii="Times New Roman" w:hAnsi="Times New Roman" w:cs="Times New Roman"/>
+          <w:sz w:val="26"/>
+          <w:szCs w:val="26"/>
+        </w:rPr>
+        <w:t xml:space="preserve"> </w:t>
+      </w:r>
+      <w:proofErr w:type="spellStart"/>
+      <w:r>
+        <w:rPr>
+          <w:rFonts w:ascii="Times New Roman" w:hAnsi="Times New Roman" w:cs="Times New Roman"/>
+          <w:sz w:val="26"/>
+          <w:szCs w:val="26"/>
+        </w:rPr>
+        <w:t>dịch</w:t>
+      </w:r>
+      <w:proofErr w:type="spellEnd"/>
+      <w:r>
+        <w:rPr>
+          <w:rFonts w:ascii="Times New Roman" w:hAnsi="Times New Roman" w:cs="Times New Roman"/>
+          <w:sz w:val="26"/>
+          <w:szCs w:val="26"/>
+        </w:rPr>
+        <w:t xml:space="preserve"> </w:t>
+      </w:r>
+      <w:proofErr w:type="spellStart"/>
+      <w:r>
+        <w:rPr>
+          <w:rFonts w:ascii="Times New Roman" w:hAnsi="Times New Roman" w:cs="Times New Roman"/>
+          <w:sz w:val="26"/>
+          <w:szCs w:val="26"/>
+        </w:rPr>
+        <w:t>vụ</w:t>
+      </w:r>
+      <w:proofErr w:type="spellEnd"/>
+      <w:r>
+        <w:rPr>
+          <w:rFonts w:ascii="Times New Roman" w:hAnsi="Times New Roman" w:cs="Times New Roman"/>
+          <w:sz w:val="26"/>
+          <w:szCs w:val="26"/>
+        </w:rPr>
+        <w:t xml:space="preserve"> </w:t>
+      </w:r>
+      <w:proofErr w:type="spellStart"/>
+      <w:r>
+        <w:rPr>
+          <w:rFonts w:ascii="Times New Roman" w:hAnsi="Times New Roman" w:cs="Times New Roman"/>
+          <w:sz w:val="26"/>
+          <w:szCs w:val="26"/>
+        </w:rPr>
+        <w:t>sửa</w:t>
+      </w:r>
+      <w:proofErr w:type="spellEnd"/>
+      <w:r>
+        <w:rPr>
+          <w:rFonts w:ascii="Times New Roman" w:hAnsi="Times New Roman" w:cs="Times New Roman"/>
+          <w:sz w:val="26"/>
+          <w:szCs w:val="26"/>
+        </w:rPr>
+        <w:t xml:space="preserve"> </w:t>
+      </w:r>
+      <w:proofErr w:type="spellStart"/>
+      <w:r>
+        <w:rPr>
+          <w:rFonts w:ascii="Times New Roman" w:hAnsi="Times New Roman" w:cs="Times New Roman"/>
+          <w:sz w:val="26"/>
+          <w:szCs w:val="26"/>
+        </w:rPr>
+        <w:t>chữa</w:t>
+      </w:r>
+      <w:proofErr w:type="spellEnd"/>
+      <w:r>
+        <w:rPr>
+          <w:rFonts w:ascii="Times New Roman" w:hAnsi="Times New Roman" w:cs="Times New Roman"/>
+          <w:sz w:val="26"/>
+          <w:szCs w:val="26"/>
+        </w:rPr>
+        <w:t xml:space="preserve"> </w:t>
+      </w:r>
+      <w:proofErr w:type="spellStart"/>
+      <w:r>
+        <w:rPr>
+          <w:rFonts w:ascii="Times New Roman" w:hAnsi="Times New Roman" w:cs="Times New Roman"/>
+          <w:sz w:val="26"/>
+          <w:szCs w:val="26"/>
+        </w:rPr>
+        <w:t>và</w:t>
+      </w:r>
+      <w:proofErr w:type="spellEnd"/>
+      <w:r>
+        <w:rPr>
+          <w:rFonts w:ascii="Times New Roman" w:hAnsi="Times New Roman" w:cs="Times New Roman"/>
+          <w:sz w:val="26"/>
+          <w:szCs w:val="26"/>
+        </w:rPr>
+        <w:t xml:space="preserve"> </w:t>
+      </w:r>
+      <w:proofErr w:type="spellStart"/>
+      <w:r>
+        <w:rPr>
+          <w:rFonts w:ascii="Times New Roman" w:hAnsi="Times New Roman" w:cs="Times New Roman"/>
+          <w:sz w:val="26"/>
+          <w:szCs w:val="26"/>
+        </w:rPr>
+        <w:t>bảo</w:t>
+      </w:r>
+      <w:proofErr w:type="spellEnd"/>
+      <w:r>
+        <w:rPr>
+          <w:rFonts w:ascii="Times New Roman" w:hAnsi="Times New Roman" w:cs="Times New Roman"/>
+          <w:sz w:val="26"/>
+          <w:szCs w:val="26"/>
+        </w:rPr>
+        <w:t xml:space="preserve"> </w:t>
+      </w:r>
+      <w:proofErr w:type="spellStart"/>
+      <w:r>
+        <w:rPr>
+          <w:rFonts w:ascii="Times New Roman" w:hAnsi="Times New Roman" w:cs="Times New Roman"/>
+          <w:sz w:val="26"/>
+          <w:szCs w:val="26"/>
+        </w:rPr>
+        <w:t>dưỡng</w:t>
+      </w:r>
+      <w:proofErr w:type="spellEnd"/>
+      <w:r>
+        <w:rPr>
+          <w:rFonts w:ascii="Times New Roman" w:hAnsi="Times New Roman" w:cs="Times New Roman"/>
+          <w:sz w:val="26"/>
+          <w:szCs w:val="26"/>
+        </w:rPr>
+        <w:t xml:space="preserve"> ô </w:t>
+      </w:r>
+      <w:proofErr w:type="spellStart"/>
+      <w:r>
+        <w:rPr>
+          <w:rFonts w:ascii="Times New Roman" w:hAnsi="Times New Roman" w:cs="Times New Roman"/>
+          <w:sz w:val="26"/>
+          <w:szCs w:val="26"/>
+        </w:rPr>
+        <w:t>tô</w:t>
+      </w:r>
+      <w:proofErr w:type="spellEnd"/>
+      <w:r>
+        <w:rPr>
+          <w:rFonts w:ascii="Times New Roman" w:hAnsi="Times New Roman" w:cs="Times New Roman"/>
+          <w:sz w:val="26"/>
+          <w:szCs w:val="26"/>
+        </w:rPr>
+        <w:t xml:space="preserve"> </w:t>
+      </w:r>
+      <w:proofErr w:type="spellStart"/>
+      <w:r>
+        <w:rPr>
+          <w:rFonts w:ascii="Times New Roman" w:hAnsi="Times New Roman" w:cs="Times New Roman"/>
+          <w:sz w:val="26"/>
+          <w:szCs w:val="26"/>
+        </w:rPr>
+        <w:t>với</w:t>
+      </w:r>
+      <w:proofErr w:type="spellEnd"/>
+      <w:r>
+        <w:rPr>
+          <w:rFonts w:ascii="Times New Roman" w:hAnsi="Times New Roman" w:cs="Times New Roman"/>
+          <w:sz w:val="26"/>
+          <w:szCs w:val="26"/>
+        </w:rPr>
+        <w:t xml:space="preserve"> </w:t>
+      </w:r>
+      <w:proofErr w:type="spellStart"/>
+      <w:r>
+        <w:rPr>
+          <w:rFonts w:ascii="Times New Roman" w:hAnsi="Times New Roman" w:cs="Times New Roman"/>
+          <w:sz w:val="26"/>
+          <w:szCs w:val="26"/>
+        </w:rPr>
+        <w:t>chức</w:t>
+      </w:r>
+      <w:proofErr w:type="spellEnd"/>
+      <w:r>
+        <w:rPr>
+          <w:rFonts w:ascii="Times New Roman" w:hAnsi="Times New Roman" w:cs="Times New Roman"/>
+          <w:sz w:val="26"/>
+          <w:szCs w:val="26"/>
+        </w:rPr>
+        <w:t xml:space="preserve"> </w:t>
+      </w:r>
+      <w:proofErr w:type="spellStart"/>
+      <w:r>
+        <w:rPr>
+          <w:rFonts w:ascii="Times New Roman" w:hAnsi="Times New Roman" w:cs="Times New Roman"/>
+          <w:sz w:val="26"/>
+          <w:szCs w:val="26"/>
+        </w:rPr>
+        <w:t>năng</w:t>
+      </w:r>
+      <w:proofErr w:type="spellEnd"/>
+      <w:r>
+        <w:rPr>
+          <w:rFonts w:ascii="Times New Roman" w:hAnsi="Times New Roman" w:cs="Times New Roman"/>
+          <w:sz w:val="26"/>
+          <w:szCs w:val="26"/>
+        </w:rPr>
+        <w:t xml:space="preserve"> </w:t>
+      </w:r>
+      <w:proofErr w:type="spellStart"/>
+      <w:r>
+        <w:rPr>
+          <w:rFonts w:ascii="Times New Roman" w:hAnsi="Times New Roman" w:cs="Times New Roman"/>
+          <w:sz w:val="26"/>
+          <w:szCs w:val="26"/>
+        </w:rPr>
+        <w:t>giúp</w:t>
+      </w:r>
+      <w:proofErr w:type="spellEnd"/>
+      <w:r>
+        <w:rPr>
+          <w:rFonts w:ascii="Times New Roman" w:hAnsi="Times New Roman" w:cs="Times New Roman"/>
+          <w:sz w:val="26"/>
+          <w:szCs w:val="26"/>
+        </w:rPr>
+        <w:t xml:space="preserve"> </w:t>
+      </w:r>
+      <w:proofErr w:type="spellStart"/>
+      <w:r>
+        <w:rPr>
+          <w:rFonts w:ascii="Times New Roman" w:hAnsi="Times New Roman" w:cs="Times New Roman"/>
+          <w:sz w:val="26"/>
+          <w:szCs w:val="26"/>
+        </w:rPr>
+        <w:t>khách</w:t>
+      </w:r>
+      <w:proofErr w:type="spellEnd"/>
+      <w:r>
+        <w:rPr>
+          <w:rFonts w:ascii="Times New Roman" w:hAnsi="Times New Roman" w:cs="Times New Roman"/>
+          <w:sz w:val="26"/>
+          <w:szCs w:val="26"/>
+        </w:rPr>
+        <w:t xml:space="preserve"> </w:t>
+      </w:r>
+      <w:proofErr w:type="spellStart"/>
+      <w:r>
+        <w:rPr>
+          <w:rFonts w:ascii="Times New Roman" w:hAnsi="Times New Roman" w:cs="Times New Roman"/>
+          <w:sz w:val="26"/>
+          <w:szCs w:val="26"/>
+        </w:rPr>
+        <w:t>hàng</w:t>
+      </w:r>
+      <w:proofErr w:type="spellEnd"/>
+      <w:r>
+        <w:rPr>
+          <w:rFonts w:ascii="Times New Roman" w:hAnsi="Times New Roman" w:cs="Times New Roman"/>
+          <w:sz w:val="26"/>
+          <w:szCs w:val="26"/>
+        </w:rPr>
+        <w:t xml:space="preserve"> </w:t>
+      </w:r>
+      <w:proofErr w:type="spellStart"/>
+      <w:r>
+        <w:rPr>
+          <w:rFonts w:ascii="Times New Roman" w:hAnsi="Times New Roman" w:cs="Times New Roman"/>
+          <w:sz w:val="26"/>
+          <w:szCs w:val="26"/>
+        </w:rPr>
+        <w:t>đặt</w:t>
+      </w:r>
+      <w:proofErr w:type="spellEnd"/>
+      <w:r>
+        <w:rPr>
+          <w:rFonts w:ascii="Times New Roman" w:hAnsi="Times New Roman" w:cs="Times New Roman"/>
+          <w:sz w:val="26"/>
+          <w:szCs w:val="26"/>
+        </w:rPr>
+        <w:t xml:space="preserve"> </w:t>
+      </w:r>
+      <w:proofErr w:type="spellStart"/>
+      <w:r>
+        <w:rPr>
+          <w:rFonts w:ascii="Times New Roman" w:hAnsi="Times New Roman" w:cs="Times New Roman"/>
+          <w:sz w:val="26"/>
+          <w:szCs w:val="26"/>
+        </w:rPr>
+        <w:t>dịch</w:t>
+      </w:r>
+      <w:proofErr w:type="spellEnd"/>
+      <w:r>
+        <w:rPr>
+          <w:rFonts w:ascii="Times New Roman" w:hAnsi="Times New Roman" w:cs="Times New Roman"/>
+          <w:sz w:val="26"/>
+          <w:szCs w:val="26"/>
+        </w:rPr>
+        <w:t xml:space="preserve"> </w:t>
+      </w:r>
+      <w:proofErr w:type="spellStart"/>
+      <w:r>
+        <w:rPr>
+          <w:rFonts w:ascii="Times New Roman" w:hAnsi="Times New Roman" w:cs="Times New Roman"/>
+          <w:sz w:val="26"/>
+          <w:szCs w:val="26"/>
+        </w:rPr>
+        <w:t>vụ</w:t>
+      </w:r>
+      <w:proofErr w:type="spellEnd"/>
+      <w:r>
+        <w:rPr>
+          <w:rFonts w:ascii="Times New Roman" w:hAnsi="Times New Roman" w:cs="Times New Roman"/>
+          <w:sz w:val="26"/>
+          <w:szCs w:val="26"/>
+        </w:rPr>
+        <w:t xml:space="preserve"> </w:t>
+      </w:r>
+      <w:proofErr w:type="spellStart"/>
+      <w:r>
+        <w:rPr>
+          <w:rFonts w:ascii="Times New Roman" w:hAnsi="Times New Roman" w:cs="Times New Roman"/>
+          <w:sz w:val="26"/>
+          <w:szCs w:val="26"/>
+        </w:rPr>
+        <w:t>theo</w:t>
+      </w:r>
+      <w:proofErr w:type="spellEnd"/>
+      <w:r>
+        <w:rPr>
+          <w:rFonts w:ascii="Times New Roman" w:hAnsi="Times New Roman" w:cs="Times New Roman"/>
+          <w:sz w:val="26"/>
+          <w:szCs w:val="26"/>
+        </w:rPr>
+        <w:t xml:space="preserve"> </w:t>
+      </w:r>
+      <w:proofErr w:type="spellStart"/>
+      <w:r>
+        <w:rPr>
+          <w:rFonts w:ascii="Times New Roman" w:hAnsi="Times New Roman" w:cs="Times New Roman"/>
+          <w:sz w:val="26"/>
+          <w:szCs w:val="26"/>
+        </w:rPr>
+        <w:t>yêu</w:t>
+      </w:r>
+      <w:proofErr w:type="spellEnd"/>
+      <w:r>
+        <w:rPr>
+          <w:rFonts w:ascii="Times New Roman" w:hAnsi="Times New Roman" w:cs="Times New Roman"/>
+          <w:sz w:val="26"/>
+          <w:szCs w:val="26"/>
+        </w:rPr>
+        <w:t xml:space="preserve"> </w:t>
+      </w:r>
+      <w:proofErr w:type="spellStart"/>
+      <w:r>
+        <w:rPr>
+          <w:rFonts w:ascii="Times New Roman" w:hAnsi="Times New Roman" w:cs="Times New Roman"/>
+          <w:sz w:val="26"/>
+          <w:szCs w:val="26"/>
+        </w:rPr>
+        <w:t>cầu</w:t>
+      </w:r>
+      <w:proofErr w:type="spellEnd"/>
+      <w:r>
+        <w:rPr>
+          <w:rFonts w:ascii="Times New Roman" w:hAnsi="Times New Roman" w:cs="Times New Roman"/>
+          <w:sz w:val="26"/>
+          <w:szCs w:val="26"/>
+        </w:rPr>
+        <w:t xml:space="preserve"> </w:t>
+      </w:r>
+      <w:proofErr w:type="spellStart"/>
+      <w:r>
+        <w:rPr>
+          <w:rFonts w:ascii="Times New Roman" w:hAnsi="Times New Roman" w:cs="Times New Roman"/>
+          <w:sz w:val="26"/>
+          <w:szCs w:val="26"/>
+        </w:rPr>
+        <w:t>khi</w:t>
+      </w:r>
+      <w:proofErr w:type="spellEnd"/>
+      <w:r>
+        <w:rPr>
+          <w:rFonts w:ascii="Times New Roman" w:hAnsi="Times New Roman" w:cs="Times New Roman"/>
+          <w:sz w:val="26"/>
+          <w:szCs w:val="26"/>
+        </w:rPr>
+        <w:t xml:space="preserve"> </w:t>
+      </w:r>
+      <w:proofErr w:type="spellStart"/>
+      <w:r>
+        <w:rPr>
+          <w:rFonts w:ascii="Times New Roman" w:hAnsi="Times New Roman" w:cs="Times New Roman"/>
+          <w:sz w:val="26"/>
+          <w:szCs w:val="26"/>
+        </w:rPr>
+        <w:t>xe</w:t>
+      </w:r>
+      <w:proofErr w:type="spellEnd"/>
+      <w:r>
+        <w:rPr>
+          <w:rFonts w:ascii="Times New Roman" w:hAnsi="Times New Roman" w:cs="Times New Roman"/>
+          <w:sz w:val="26"/>
+          <w:szCs w:val="26"/>
+        </w:rPr>
+        <w:t xml:space="preserve"> </w:t>
+      </w:r>
+      <w:proofErr w:type="spellStart"/>
+      <w:r>
+        <w:rPr>
+          <w:rFonts w:ascii="Times New Roman" w:hAnsi="Times New Roman" w:cs="Times New Roman"/>
+          <w:sz w:val="26"/>
+          <w:szCs w:val="26"/>
+        </w:rPr>
+        <w:t>gặp</w:t>
+      </w:r>
+      <w:proofErr w:type="spellEnd"/>
+      <w:r>
+        <w:rPr>
+          <w:rFonts w:ascii="Times New Roman" w:hAnsi="Times New Roman" w:cs="Times New Roman"/>
+          <w:sz w:val="26"/>
+          <w:szCs w:val="26"/>
+        </w:rPr>
+        <w:t xml:space="preserve"> </w:t>
+      </w:r>
+      <w:proofErr w:type="spellStart"/>
+      <w:r>
+        <w:rPr>
+          <w:rFonts w:ascii="Times New Roman" w:hAnsi="Times New Roman" w:cs="Times New Roman"/>
+          <w:sz w:val="26"/>
+          <w:szCs w:val="26"/>
+        </w:rPr>
+        <w:t>vấn</w:t>
+      </w:r>
+      <w:proofErr w:type="spellEnd"/>
+      <w:r>
+        <w:rPr>
+          <w:rFonts w:ascii="Times New Roman" w:hAnsi="Times New Roman" w:cs="Times New Roman"/>
+          <w:sz w:val="26"/>
+          <w:szCs w:val="26"/>
+        </w:rPr>
+        <w:t xml:space="preserve"> </w:t>
+      </w:r>
+      <w:proofErr w:type="spellStart"/>
+      <w:r>
+        <w:rPr>
+          <w:rFonts w:ascii="Times New Roman" w:hAnsi="Times New Roman" w:cs="Times New Roman"/>
+          <w:sz w:val="26"/>
+          <w:szCs w:val="26"/>
+        </w:rPr>
+        <w:t>đề</w:t>
+      </w:r>
+      <w:proofErr w:type="spellEnd"/>
+      <w:r>
+        <w:rPr>
+          <w:rFonts w:ascii="Times New Roman" w:hAnsi="Times New Roman" w:cs="Times New Roman"/>
+          <w:sz w:val="26"/>
+          <w:szCs w:val="26"/>
+        </w:rPr>
+        <w:t xml:space="preserve">, </w:t>
+      </w:r>
+      <w:proofErr w:type="spellStart"/>
+      <w:r>
+        <w:rPr>
+          <w:rFonts w:ascii="Times New Roman" w:hAnsi="Times New Roman" w:cs="Times New Roman"/>
+          <w:sz w:val="26"/>
+          <w:szCs w:val="26"/>
+        </w:rPr>
+        <w:t>xác</w:t>
+      </w:r>
+      <w:proofErr w:type="spellEnd"/>
+      <w:r>
+        <w:rPr>
+          <w:rFonts w:ascii="Times New Roman" w:hAnsi="Times New Roman" w:cs="Times New Roman"/>
+          <w:sz w:val="26"/>
+          <w:szCs w:val="26"/>
+        </w:rPr>
+        <w:t xml:space="preserve"> </w:t>
+      </w:r>
+      <w:proofErr w:type="spellStart"/>
+      <w:r>
+        <w:rPr>
+          <w:rFonts w:ascii="Times New Roman" w:hAnsi="Times New Roman" w:cs="Times New Roman"/>
+          <w:sz w:val="26"/>
+          <w:szCs w:val="26"/>
+        </w:rPr>
+        <w:lastRenderedPageBreak/>
+        <w:t>định</w:t>
+      </w:r>
+      <w:proofErr w:type="spellEnd"/>
+      <w:r>
+        <w:rPr>
+          <w:rFonts w:ascii="Times New Roman" w:hAnsi="Times New Roman" w:cs="Times New Roman"/>
+          <w:sz w:val="26"/>
+          <w:szCs w:val="26"/>
+        </w:rPr>
+        <w:t xml:space="preserve"> </w:t>
+      </w:r>
+      <w:proofErr w:type="spellStart"/>
+      <w:r>
+        <w:rPr>
+          <w:rFonts w:ascii="Times New Roman" w:hAnsi="Times New Roman" w:cs="Times New Roman"/>
+          <w:sz w:val="26"/>
+          <w:szCs w:val="26"/>
+        </w:rPr>
+        <w:t>vị</w:t>
+      </w:r>
+      <w:proofErr w:type="spellEnd"/>
+      <w:r>
+        <w:rPr>
+          <w:rFonts w:ascii="Times New Roman" w:hAnsi="Times New Roman" w:cs="Times New Roman"/>
+          <w:sz w:val="26"/>
+          <w:szCs w:val="26"/>
+        </w:rPr>
+        <w:t xml:space="preserve"> </w:t>
+      </w:r>
+      <w:proofErr w:type="spellStart"/>
+      <w:r>
+        <w:rPr>
+          <w:rFonts w:ascii="Times New Roman" w:hAnsi="Times New Roman" w:cs="Times New Roman"/>
+          <w:sz w:val="26"/>
+          <w:szCs w:val="26"/>
+        </w:rPr>
+        <w:t>trí</w:t>
+      </w:r>
+      <w:proofErr w:type="spellEnd"/>
+      <w:r>
+        <w:rPr>
+          <w:rFonts w:ascii="Times New Roman" w:hAnsi="Times New Roman" w:cs="Times New Roman"/>
+          <w:sz w:val="26"/>
+          <w:szCs w:val="26"/>
+        </w:rPr>
+        <w:t xml:space="preserve"> </w:t>
+      </w:r>
+      <w:proofErr w:type="spellStart"/>
+      <w:r>
+        <w:rPr>
+          <w:rFonts w:ascii="Times New Roman" w:hAnsi="Times New Roman" w:cs="Times New Roman"/>
+          <w:sz w:val="26"/>
+          <w:szCs w:val="26"/>
+        </w:rPr>
+        <w:t>khách</w:t>
+      </w:r>
+      <w:proofErr w:type="spellEnd"/>
+      <w:r>
+        <w:rPr>
+          <w:rFonts w:ascii="Times New Roman" w:hAnsi="Times New Roman" w:cs="Times New Roman"/>
+          <w:sz w:val="26"/>
+          <w:szCs w:val="26"/>
+        </w:rPr>
+        <w:t xml:space="preserve"> </w:t>
+      </w:r>
+      <w:proofErr w:type="spellStart"/>
+      <w:r>
+        <w:rPr>
+          <w:rFonts w:ascii="Times New Roman" w:hAnsi="Times New Roman" w:cs="Times New Roman"/>
+          <w:sz w:val="26"/>
+          <w:szCs w:val="26"/>
+        </w:rPr>
+        <w:t>hàng</w:t>
+      </w:r>
+      <w:proofErr w:type="spellEnd"/>
+      <w:r>
+        <w:rPr>
+          <w:rFonts w:ascii="Times New Roman" w:hAnsi="Times New Roman" w:cs="Times New Roman"/>
+          <w:sz w:val="26"/>
+          <w:szCs w:val="26"/>
+        </w:rPr>
+        <w:t xml:space="preserve"> </w:t>
+      </w:r>
+      <w:proofErr w:type="spellStart"/>
+      <w:r>
+        <w:rPr>
+          <w:rFonts w:ascii="Times New Roman" w:hAnsi="Times New Roman" w:cs="Times New Roman"/>
+          <w:sz w:val="26"/>
+          <w:szCs w:val="26"/>
+        </w:rPr>
+        <w:t>đang</w:t>
+      </w:r>
+      <w:proofErr w:type="spellEnd"/>
+      <w:r>
+        <w:rPr>
+          <w:rFonts w:ascii="Times New Roman" w:hAnsi="Times New Roman" w:cs="Times New Roman"/>
+          <w:sz w:val="26"/>
+          <w:szCs w:val="26"/>
+        </w:rPr>
+        <w:t xml:space="preserve"> </w:t>
+      </w:r>
+      <w:proofErr w:type="spellStart"/>
+      <w:r>
+        <w:rPr>
+          <w:rFonts w:ascii="Times New Roman" w:hAnsi="Times New Roman" w:cs="Times New Roman"/>
+          <w:sz w:val="26"/>
+          <w:szCs w:val="26"/>
+        </w:rPr>
+        <w:t>đứng</w:t>
+      </w:r>
+      <w:proofErr w:type="spellEnd"/>
+      <w:r>
+        <w:rPr>
+          <w:rFonts w:ascii="Times New Roman" w:hAnsi="Times New Roman" w:cs="Times New Roman"/>
+          <w:sz w:val="26"/>
+          <w:szCs w:val="26"/>
+        </w:rPr>
+        <w:t xml:space="preserve">, </w:t>
+      </w:r>
+      <w:proofErr w:type="spellStart"/>
+      <w:r>
+        <w:rPr>
+          <w:rFonts w:ascii="Times New Roman" w:hAnsi="Times New Roman" w:cs="Times New Roman"/>
+          <w:sz w:val="26"/>
+          <w:szCs w:val="26"/>
+        </w:rPr>
+        <w:t>sau</w:t>
+      </w:r>
+      <w:proofErr w:type="spellEnd"/>
+      <w:r>
+        <w:rPr>
+          <w:rFonts w:ascii="Times New Roman" w:hAnsi="Times New Roman" w:cs="Times New Roman"/>
+          <w:sz w:val="26"/>
+          <w:szCs w:val="26"/>
+        </w:rPr>
+        <w:t xml:space="preserve"> </w:t>
+      </w:r>
+      <w:proofErr w:type="spellStart"/>
+      <w:r>
+        <w:rPr>
+          <w:rFonts w:ascii="Times New Roman" w:hAnsi="Times New Roman" w:cs="Times New Roman"/>
+          <w:sz w:val="26"/>
+          <w:szCs w:val="26"/>
+        </w:rPr>
+        <w:t>đó</w:t>
+      </w:r>
+      <w:proofErr w:type="spellEnd"/>
+      <w:r>
+        <w:rPr>
+          <w:rFonts w:ascii="Times New Roman" w:hAnsi="Times New Roman" w:cs="Times New Roman"/>
+          <w:sz w:val="26"/>
+          <w:szCs w:val="26"/>
+        </w:rPr>
+        <w:t xml:space="preserve"> </w:t>
+      </w:r>
+      <w:proofErr w:type="spellStart"/>
+      <w:r>
+        <w:rPr>
+          <w:rFonts w:ascii="Times New Roman" w:hAnsi="Times New Roman" w:cs="Times New Roman"/>
+          <w:sz w:val="26"/>
+          <w:szCs w:val="26"/>
+        </w:rPr>
+        <w:t>đưa</w:t>
+      </w:r>
+      <w:proofErr w:type="spellEnd"/>
+      <w:r>
+        <w:rPr>
+          <w:rFonts w:ascii="Times New Roman" w:hAnsi="Times New Roman" w:cs="Times New Roman"/>
+          <w:sz w:val="26"/>
+          <w:szCs w:val="26"/>
+        </w:rPr>
+        <w:t xml:space="preserve"> </w:t>
+      </w:r>
+      <w:proofErr w:type="spellStart"/>
+      <w:r>
+        <w:rPr>
+          <w:rFonts w:ascii="Times New Roman" w:hAnsi="Times New Roman" w:cs="Times New Roman"/>
+          <w:sz w:val="26"/>
+          <w:szCs w:val="26"/>
+        </w:rPr>
+        <w:t>ra</w:t>
+      </w:r>
+      <w:proofErr w:type="spellEnd"/>
+      <w:r>
+        <w:rPr>
+          <w:rFonts w:ascii="Times New Roman" w:hAnsi="Times New Roman" w:cs="Times New Roman"/>
+          <w:sz w:val="26"/>
+          <w:szCs w:val="26"/>
+        </w:rPr>
+        <w:t xml:space="preserve"> </w:t>
+      </w:r>
+      <w:proofErr w:type="spellStart"/>
+      <w:r>
+        <w:rPr>
+          <w:rFonts w:ascii="Times New Roman" w:hAnsi="Times New Roman" w:cs="Times New Roman"/>
+          <w:sz w:val="26"/>
+          <w:szCs w:val="26"/>
+        </w:rPr>
+        <w:t>những</w:t>
+      </w:r>
+      <w:proofErr w:type="spellEnd"/>
+      <w:r>
+        <w:rPr>
+          <w:rFonts w:ascii="Times New Roman" w:hAnsi="Times New Roman" w:cs="Times New Roman"/>
+          <w:sz w:val="26"/>
+          <w:szCs w:val="26"/>
+        </w:rPr>
+        <w:t xml:space="preserve"> </w:t>
+      </w:r>
+      <w:proofErr w:type="spellStart"/>
+      <w:r>
+        <w:rPr>
+          <w:rFonts w:ascii="Times New Roman" w:hAnsi="Times New Roman" w:cs="Times New Roman"/>
+          <w:sz w:val="26"/>
+          <w:szCs w:val="26"/>
+        </w:rPr>
+        <w:t>gợi</w:t>
+      </w:r>
+      <w:proofErr w:type="spellEnd"/>
+      <w:r>
+        <w:rPr>
+          <w:rFonts w:ascii="Times New Roman" w:hAnsi="Times New Roman" w:cs="Times New Roman"/>
+          <w:sz w:val="26"/>
+          <w:szCs w:val="26"/>
+        </w:rPr>
+        <w:t xml:space="preserve"> ý </w:t>
+      </w:r>
+      <w:proofErr w:type="spellStart"/>
+      <w:r>
+        <w:rPr>
+          <w:rFonts w:ascii="Times New Roman" w:hAnsi="Times New Roman" w:cs="Times New Roman"/>
+          <w:sz w:val="26"/>
+          <w:szCs w:val="26"/>
+        </w:rPr>
+        <w:t>về</w:t>
+      </w:r>
+      <w:proofErr w:type="spellEnd"/>
+      <w:r>
+        <w:rPr>
+          <w:rFonts w:ascii="Times New Roman" w:hAnsi="Times New Roman" w:cs="Times New Roman"/>
+          <w:sz w:val="26"/>
+          <w:szCs w:val="26"/>
+        </w:rPr>
+        <w:t xml:space="preserve"> </w:t>
+      </w:r>
+      <w:proofErr w:type="spellStart"/>
+      <w:r>
+        <w:rPr>
+          <w:rFonts w:ascii="Times New Roman" w:hAnsi="Times New Roman" w:cs="Times New Roman"/>
+          <w:sz w:val="26"/>
+          <w:szCs w:val="26"/>
+        </w:rPr>
+        <w:t>các</w:t>
+      </w:r>
+      <w:proofErr w:type="spellEnd"/>
+      <w:r>
+        <w:rPr>
+          <w:rFonts w:ascii="Times New Roman" w:hAnsi="Times New Roman" w:cs="Times New Roman"/>
+          <w:sz w:val="26"/>
+          <w:szCs w:val="26"/>
+        </w:rPr>
+        <w:t xml:space="preserve"> garage </w:t>
+      </w:r>
+      <w:proofErr w:type="spellStart"/>
+      <w:r>
+        <w:rPr>
+          <w:rFonts w:ascii="Times New Roman" w:hAnsi="Times New Roman" w:cs="Times New Roman"/>
+          <w:sz w:val="26"/>
+          <w:szCs w:val="26"/>
+        </w:rPr>
+        <w:t>sửa</w:t>
+      </w:r>
+      <w:proofErr w:type="spellEnd"/>
+      <w:r>
+        <w:rPr>
+          <w:rFonts w:ascii="Times New Roman" w:hAnsi="Times New Roman" w:cs="Times New Roman"/>
+          <w:sz w:val="26"/>
+          <w:szCs w:val="26"/>
+        </w:rPr>
+        <w:t xml:space="preserve"> </w:t>
+      </w:r>
+      <w:proofErr w:type="spellStart"/>
+      <w:r>
+        <w:rPr>
+          <w:rFonts w:ascii="Times New Roman" w:hAnsi="Times New Roman" w:cs="Times New Roman"/>
+          <w:sz w:val="26"/>
+          <w:szCs w:val="26"/>
+        </w:rPr>
+        <w:t>chữa</w:t>
+      </w:r>
+      <w:proofErr w:type="spellEnd"/>
+      <w:r>
+        <w:rPr>
+          <w:rFonts w:ascii="Times New Roman" w:hAnsi="Times New Roman" w:cs="Times New Roman"/>
+          <w:sz w:val="26"/>
+          <w:szCs w:val="26"/>
+        </w:rPr>
+        <w:t xml:space="preserve"> </w:t>
+      </w:r>
+      <w:proofErr w:type="spellStart"/>
+      <w:r>
+        <w:rPr>
+          <w:rFonts w:ascii="Times New Roman" w:hAnsi="Times New Roman" w:cs="Times New Roman"/>
+          <w:sz w:val="26"/>
+          <w:szCs w:val="26"/>
+        </w:rPr>
+        <w:t>có</w:t>
+      </w:r>
+      <w:proofErr w:type="spellEnd"/>
+      <w:r>
+        <w:rPr>
+          <w:rFonts w:ascii="Times New Roman" w:hAnsi="Times New Roman" w:cs="Times New Roman"/>
+          <w:sz w:val="26"/>
+          <w:szCs w:val="26"/>
+        </w:rPr>
+        <w:t xml:space="preserve"> </w:t>
+      </w:r>
+      <w:proofErr w:type="spellStart"/>
+      <w:r>
+        <w:rPr>
+          <w:rFonts w:ascii="Times New Roman" w:hAnsi="Times New Roman" w:cs="Times New Roman"/>
+          <w:sz w:val="26"/>
+          <w:szCs w:val="26"/>
+        </w:rPr>
+        <w:t>khoảng</w:t>
+      </w:r>
+      <w:proofErr w:type="spellEnd"/>
+      <w:r>
+        <w:rPr>
+          <w:rFonts w:ascii="Times New Roman" w:hAnsi="Times New Roman" w:cs="Times New Roman"/>
+          <w:sz w:val="26"/>
+          <w:szCs w:val="26"/>
+        </w:rPr>
+        <w:t xml:space="preserve"> </w:t>
+      </w:r>
+      <w:proofErr w:type="spellStart"/>
+      <w:r>
+        <w:rPr>
+          <w:rFonts w:ascii="Times New Roman" w:hAnsi="Times New Roman" w:cs="Times New Roman"/>
+          <w:sz w:val="26"/>
+          <w:szCs w:val="26"/>
+        </w:rPr>
+        <w:t>cách</w:t>
+      </w:r>
+      <w:proofErr w:type="spellEnd"/>
+      <w:r>
+        <w:rPr>
+          <w:rFonts w:ascii="Times New Roman" w:hAnsi="Times New Roman" w:cs="Times New Roman"/>
+          <w:sz w:val="26"/>
+          <w:szCs w:val="26"/>
+        </w:rPr>
+        <w:t xml:space="preserve"> </w:t>
+      </w:r>
+      <w:proofErr w:type="spellStart"/>
+      <w:r>
+        <w:rPr>
+          <w:rFonts w:ascii="Times New Roman" w:hAnsi="Times New Roman" w:cs="Times New Roman"/>
+          <w:sz w:val="26"/>
+          <w:szCs w:val="26"/>
+        </w:rPr>
+        <w:t>gần</w:t>
+      </w:r>
+      <w:proofErr w:type="spellEnd"/>
+      <w:r>
+        <w:rPr>
+          <w:rFonts w:ascii="Times New Roman" w:hAnsi="Times New Roman" w:cs="Times New Roman"/>
+          <w:sz w:val="26"/>
+          <w:szCs w:val="26"/>
+        </w:rPr>
+        <w:t xml:space="preserve"> </w:t>
+      </w:r>
+      <w:proofErr w:type="spellStart"/>
+      <w:r>
+        <w:rPr>
+          <w:rFonts w:ascii="Times New Roman" w:hAnsi="Times New Roman" w:cs="Times New Roman"/>
+          <w:sz w:val="26"/>
+          <w:szCs w:val="26"/>
+        </w:rPr>
+        <w:t>nhất</w:t>
+      </w:r>
+      <w:proofErr w:type="spellEnd"/>
+      <w:r>
+        <w:rPr>
+          <w:rFonts w:ascii="Times New Roman" w:hAnsi="Times New Roman" w:cs="Times New Roman"/>
+          <w:sz w:val="26"/>
+          <w:szCs w:val="26"/>
+        </w:rPr>
+        <w:t xml:space="preserve"> </w:t>
       </w:r>
       <w:proofErr w:type="gramStart"/>
       <w:r>
@@ -2272,8 +8724,18 @@
           <w:sz w:val="26"/>
           <w:szCs w:val="26"/>
         </w:rPr>
-        <w:t>( thông</w:t>
-      </w:r>
+        <w:t xml:space="preserve">( </w:t>
+      </w:r>
+      <w:proofErr w:type="spellStart"/>
+      <w:r>
+        <w:rPr>
+          <w:rFonts w:ascii="Times New Roman" w:hAnsi="Times New Roman" w:cs="Times New Roman"/>
+          <w:sz w:val="26"/>
+          <w:szCs w:val="26"/>
+        </w:rPr>
+        <w:t>thông</w:t>
+      </w:r>
+      <w:proofErr w:type="spellEnd"/>
       <w:proofErr w:type="gramEnd"/>
       <w:r>
         <w:rPr>
@@ -2281,7 +8743,529 @@
           <w:sz w:val="26"/>
           <w:szCs w:val="26"/>
         </w:rPr>
-        <w:t xml:space="preserve"> tin garage, giá tiền minh bạch) và tính năng đánh giá 5 sao của các garage nhằm tiết kiệm thời gian tìm kiếm và mmangj lại sự lựa chọn hợp lý cho khách hàng.</w:t>
+        <w:t xml:space="preserve"> tin garage, </w:t>
+      </w:r>
+      <w:proofErr w:type="spellStart"/>
+      <w:r>
+        <w:rPr>
+          <w:rFonts w:ascii="Times New Roman" w:hAnsi="Times New Roman" w:cs="Times New Roman"/>
+          <w:sz w:val="26"/>
+          <w:szCs w:val="26"/>
+        </w:rPr>
+        <w:t>giá</w:t>
+      </w:r>
+      <w:proofErr w:type="spellEnd"/>
+      <w:r>
+        <w:rPr>
+          <w:rFonts w:ascii="Times New Roman" w:hAnsi="Times New Roman" w:cs="Times New Roman"/>
+          <w:sz w:val="26"/>
+          <w:szCs w:val="26"/>
+        </w:rPr>
+        <w:t xml:space="preserve"> </w:t>
+      </w:r>
+      <w:proofErr w:type="spellStart"/>
+      <w:r>
+        <w:rPr>
+          <w:rFonts w:ascii="Times New Roman" w:hAnsi="Times New Roman" w:cs="Times New Roman"/>
+          <w:sz w:val="26"/>
+          <w:szCs w:val="26"/>
+        </w:rPr>
+        <w:t>tiền</w:t>
+      </w:r>
+      <w:proofErr w:type="spellEnd"/>
+      <w:r>
+        <w:rPr>
+          <w:rFonts w:ascii="Times New Roman" w:hAnsi="Times New Roman" w:cs="Times New Roman"/>
+          <w:sz w:val="26"/>
+          <w:szCs w:val="26"/>
+        </w:rPr>
+        <w:t xml:space="preserve"> minh </w:t>
+      </w:r>
+      <w:proofErr w:type="spellStart"/>
+      <w:r>
+        <w:rPr>
+          <w:rFonts w:ascii="Times New Roman" w:hAnsi="Times New Roman" w:cs="Times New Roman"/>
+          <w:sz w:val="26"/>
+          <w:szCs w:val="26"/>
+        </w:rPr>
+        <w:t>bạch</w:t>
+      </w:r>
+      <w:proofErr w:type="spellEnd"/>
+      <w:r>
+        <w:rPr>
+          <w:rFonts w:ascii="Times New Roman" w:hAnsi="Times New Roman" w:cs="Times New Roman"/>
+          <w:sz w:val="26"/>
+          <w:szCs w:val="26"/>
+        </w:rPr>
+        <w:t xml:space="preserve">) </w:t>
+      </w:r>
+      <w:proofErr w:type="spellStart"/>
+      <w:r>
+        <w:rPr>
+          <w:rFonts w:ascii="Times New Roman" w:hAnsi="Times New Roman" w:cs="Times New Roman"/>
+          <w:sz w:val="26"/>
+          <w:szCs w:val="26"/>
+        </w:rPr>
+        <w:t>và</w:t>
+      </w:r>
+      <w:proofErr w:type="spellEnd"/>
+      <w:r>
+        <w:rPr>
+          <w:rFonts w:ascii="Times New Roman" w:hAnsi="Times New Roman" w:cs="Times New Roman"/>
+          <w:sz w:val="26"/>
+          <w:szCs w:val="26"/>
+        </w:rPr>
+        <w:t xml:space="preserve"> </w:t>
+      </w:r>
+      <w:proofErr w:type="spellStart"/>
+      <w:r>
+        <w:rPr>
+          <w:rFonts w:ascii="Times New Roman" w:hAnsi="Times New Roman" w:cs="Times New Roman"/>
+          <w:sz w:val="26"/>
+          <w:szCs w:val="26"/>
+        </w:rPr>
+        <w:t>tính</w:t>
+      </w:r>
+      <w:proofErr w:type="spellEnd"/>
+      <w:r>
+        <w:rPr>
+          <w:rFonts w:ascii="Times New Roman" w:hAnsi="Times New Roman" w:cs="Times New Roman"/>
+          <w:sz w:val="26"/>
+          <w:szCs w:val="26"/>
+        </w:rPr>
+        <w:t xml:space="preserve"> </w:t>
+      </w:r>
+      <w:proofErr w:type="spellStart"/>
+      <w:r>
+        <w:rPr>
+          <w:rFonts w:ascii="Times New Roman" w:hAnsi="Times New Roman" w:cs="Times New Roman"/>
+          <w:sz w:val="26"/>
+          <w:szCs w:val="26"/>
+        </w:rPr>
+        <w:t>năng</w:t>
+      </w:r>
+      <w:proofErr w:type="spellEnd"/>
+      <w:r>
+        <w:rPr>
+          <w:rFonts w:ascii="Times New Roman" w:hAnsi="Times New Roman" w:cs="Times New Roman"/>
+          <w:sz w:val="26"/>
+          <w:szCs w:val="26"/>
+        </w:rPr>
+        <w:t xml:space="preserve"> </w:t>
+      </w:r>
+      <w:proofErr w:type="spellStart"/>
+      <w:r>
+        <w:rPr>
+          <w:rFonts w:ascii="Times New Roman" w:hAnsi="Times New Roman" w:cs="Times New Roman"/>
+          <w:sz w:val="26"/>
+          <w:szCs w:val="26"/>
+        </w:rPr>
+        <w:t>đánh</w:t>
+      </w:r>
+      <w:proofErr w:type="spellEnd"/>
+      <w:r>
+        <w:rPr>
+          <w:rFonts w:ascii="Times New Roman" w:hAnsi="Times New Roman" w:cs="Times New Roman"/>
+          <w:sz w:val="26"/>
+          <w:szCs w:val="26"/>
+        </w:rPr>
+        <w:t xml:space="preserve"> </w:t>
+      </w:r>
+      <w:proofErr w:type="spellStart"/>
+      <w:r>
+        <w:rPr>
+          <w:rFonts w:ascii="Times New Roman" w:hAnsi="Times New Roman" w:cs="Times New Roman"/>
+          <w:sz w:val="26"/>
+          <w:szCs w:val="26"/>
+        </w:rPr>
+        <w:t>giá</w:t>
+      </w:r>
+      <w:proofErr w:type="spellEnd"/>
+      <w:r>
+        <w:rPr>
+          <w:rFonts w:ascii="Times New Roman" w:hAnsi="Times New Roman" w:cs="Times New Roman"/>
+          <w:sz w:val="26"/>
+          <w:szCs w:val="26"/>
+        </w:rPr>
+        <w:t xml:space="preserve"> 5 </w:t>
+      </w:r>
+      <w:proofErr w:type="spellStart"/>
+      <w:r>
+        <w:rPr>
+          <w:rFonts w:ascii="Times New Roman" w:hAnsi="Times New Roman" w:cs="Times New Roman"/>
+          <w:sz w:val="26"/>
+          <w:szCs w:val="26"/>
+        </w:rPr>
+        <w:t>sao</w:t>
+      </w:r>
+      <w:proofErr w:type="spellEnd"/>
+      <w:r>
+        <w:rPr>
+          <w:rFonts w:ascii="Times New Roman" w:hAnsi="Times New Roman" w:cs="Times New Roman"/>
+          <w:sz w:val="26"/>
+          <w:szCs w:val="26"/>
+        </w:rPr>
+        <w:t xml:space="preserve"> </w:t>
+      </w:r>
+      <w:proofErr w:type="spellStart"/>
+      <w:r>
+        <w:rPr>
+          <w:rFonts w:ascii="Times New Roman" w:hAnsi="Times New Roman" w:cs="Times New Roman"/>
+          <w:sz w:val="26"/>
+          <w:szCs w:val="26"/>
+        </w:rPr>
+        <w:t>của</w:t>
+      </w:r>
+      <w:proofErr w:type="spellEnd"/>
+      <w:r>
+        <w:rPr>
+          <w:rFonts w:ascii="Times New Roman" w:hAnsi="Times New Roman" w:cs="Times New Roman"/>
+          <w:sz w:val="26"/>
+          <w:szCs w:val="26"/>
+        </w:rPr>
+        <w:t xml:space="preserve"> </w:t>
+      </w:r>
+      <w:proofErr w:type="spellStart"/>
+      <w:r>
+        <w:rPr>
+          <w:rFonts w:ascii="Times New Roman" w:hAnsi="Times New Roman" w:cs="Times New Roman"/>
+          <w:sz w:val="26"/>
+          <w:szCs w:val="26"/>
+        </w:rPr>
+        <w:t>các</w:t>
+      </w:r>
+      <w:proofErr w:type="spellEnd"/>
+      <w:r>
+        <w:rPr>
+          <w:rFonts w:ascii="Times New Roman" w:hAnsi="Times New Roman" w:cs="Times New Roman"/>
+          <w:sz w:val="26"/>
+          <w:szCs w:val="26"/>
+        </w:rPr>
+        <w:t xml:space="preserve"> garage </w:t>
+      </w:r>
+      <w:proofErr w:type="spellStart"/>
+      <w:r>
+        <w:rPr>
+          <w:rFonts w:ascii="Times New Roman" w:hAnsi="Times New Roman" w:cs="Times New Roman"/>
+          <w:sz w:val="26"/>
+          <w:szCs w:val="26"/>
+        </w:rPr>
+        <w:t>nhằm</w:t>
+      </w:r>
+      <w:proofErr w:type="spellEnd"/>
+      <w:r>
+        <w:rPr>
+          <w:rFonts w:ascii="Times New Roman" w:hAnsi="Times New Roman" w:cs="Times New Roman"/>
+          <w:sz w:val="26"/>
+          <w:szCs w:val="26"/>
+        </w:rPr>
+        <w:t xml:space="preserve"> </w:t>
+      </w:r>
+      <w:proofErr w:type="spellStart"/>
+      <w:r>
+        <w:rPr>
+          <w:rFonts w:ascii="Times New Roman" w:hAnsi="Times New Roman" w:cs="Times New Roman"/>
+          <w:sz w:val="26"/>
+          <w:szCs w:val="26"/>
+        </w:rPr>
+        <w:t>tiết</w:t>
+      </w:r>
+      <w:proofErr w:type="spellEnd"/>
+      <w:r>
+        <w:rPr>
+          <w:rFonts w:ascii="Times New Roman" w:hAnsi="Times New Roman" w:cs="Times New Roman"/>
+          <w:sz w:val="26"/>
+          <w:szCs w:val="26"/>
+        </w:rPr>
+        <w:t xml:space="preserve"> </w:t>
+      </w:r>
+      <w:proofErr w:type="spellStart"/>
+      <w:r>
+        <w:rPr>
+          <w:rFonts w:ascii="Times New Roman" w:hAnsi="Times New Roman" w:cs="Times New Roman"/>
+          <w:sz w:val="26"/>
+          <w:szCs w:val="26"/>
+        </w:rPr>
+        <w:t>kiệm</w:t>
+      </w:r>
+      <w:proofErr w:type="spellEnd"/>
+      <w:r>
+        <w:rPr>
+          <w:rFonts w:ascii="Times New Roman" w:hAnsi="Times New Roman" w:cs="Times New Roman"/>
+          <w:sz w:val="26"/>
+          <w:szCs w:val="26"/>
+        </w:rPr>
+        <w:t xml:space="preserve"> </w:t>
+      </w:r>
+      <w:proofErr w:type="spellStart"/>
+      <w:r>
+        <w:rPr>
+          <w:rFonts w:ascii="Times New Roman" w:hAnsi="Times New Roman" w:cs="Times New Roman"/>
+          <w:sz w:val="26"/>
+          <w:szCs w:val="26"/>
+        </w:rPr>
+        <w:t>thời</w:t>
+      </w:r>
+      <w:proofErr w:type="spellEnd"/>
+      <w:r>
+        <w:rPr>
+          <w:rFonts w:ascii="Times New Roman" w:hAnsi="Times New Roman" w:cs="Times New Roman"/>
+          <w:sz w:val="26"/>
+          <w:szCs w:val="26"/>
+        </w:rPr>
+        <w:t xml:space="preserve"> </w:t>
+      </w:r>
+      <w:proofErr w:type="spellStart"/>
+      <w:r>
+        <w:rPr>
+          <w:rFonts w:ascii="Times New Roman" w:hAnsi="Times New Roman" w:cs="Times New Roman"/>
+          <w:sz w:val="26"/>
+          <w:szCs w:val="26"/>
+        </w:rPr>
+        <w:t>gian</w:t>
+      </w:r>
+      <w:proofErr w:type="spellEnd"/>
+      <w:r>
+        <w:rPr>
+          <w:rFonts w:ascii="Times New Roman" w:hAnsi="Times New Roman" w:cs="Times New Roman"/>
+          <w:sz w:val="26"/>
+          <w:szCs w:val="26"/>
+        </w:rPr>
+        <w:t xml:space="preserve"> </w:t>
+      </w:r>
+      <w:proofErr w:type="spellStart"/>
+      <w:r>
+        <w:rPr>
+          <w:rFonts w:ascii="Times New Roman" w:hAnsi="Times New Roman" w:cs="Times New Roman"/>
+          <w:sz w:val="26"/>
+          <w:szCs w:val="26"/>
+        </w:rPr>
+        <w:t>tìm</w:t>
+      </w:r>
+      <w:proofErr w:type="spellEnd"/>
+      <w:r>
+        <w:rPr>
+          <w:rFonts w:ascii="Times New Roman" w:hAnsi="Times New Roman" w:cs="Times New Roman"/>
+          <w:sz w:val="26"/>
+          <w:szCs w:val="26"/>
+        </w:rPr>
+        <w:t xml:space="preserve"> </w:t>
+      </w:r>
+      <w:proofErr w:type="spellStart"/>
+      <w:r>
+        <w:rPr>
+          <w:rFonts w:ascii="Times New Roman" w:hAnsi="Times New Roman" w:cs="Times New Roman"/>
+          <w:sz w:val="26"/>
+          <w:szCs w:val="26"/>
+        </w:rPr>
+        <w:t>kiếm</w:t>
+      </w:r>
+      <w:proofErr w:type="spellEnd"/>
+      <w:r>
+        <w:rPr>
+          <w:rFonts w:ascii="Times New Roman" w:hAnsi="Times New Roman" w:cs="Times New Roman"/>
+          <w:sz w:val="26"/>
+          <w:szCs w:val="26"/>
+        </w:rPr>
+        <w:t xml:space="preserve"> </w:t>
+      </w:r>
+      <w:proofErr w:type="spellStart"/>
+      <w:r>
+        <w:rPr>
+          <w:rFonts w:ascii="Times New Roman" w:hAnsi="Times New Roman" w:cs="Times New Roman"/>
+          <w:sz w:val="26"/>
+          <w:szCs w:val="26"/>
+        </w:rPr>
+        <w:t>và</w:t>
+      </w:r>
+      <w:proofErr w:type="spellEnd"/>
+      <w:r>
+        <w:rPr>
+          <w:rFonts w:ascii="Times New Roman" w:hAnsi="Times New Roman" w:cs="Times New Roman"/>
+          <w:sz w:val="26"/>
+          <w:szCs w:val="26"/>
+        </w:rPr>
+        <w:t xml:space="preserve"> </w:t>
+      </w:r>
+      <w:proofErr w:type="spellStart"/>
+      <w:r>
+        <w:rPr>
+          <w:rFonts w:ascii="Times New Roman" w:hAnsi="Times New Roman" w:cs="Times New Roman"/>
+          <w:sz w:val="26"/>
+          <w:szCs w:val="26"/>
+        </w:rPr>
+        <w:t>mmangj</w:t>
+      </w:r>
+      <w:proofErr w:type="spellEnd"/>
+      <w:r>
+        <w:rPr>
+          <w:rFonts w:ascii="Times New Roman" w:hAnsi="Times New Roman" w:cs="Times New Roman"/>
+          <w:sz w:val="26"/>
+          <w:szCs w:val="26"/>
+        </w:rPr>
+        <w:t xml:space="preserve"> </w:t>
+      </w:r>
+      <w:proofErr w:type="spellStart"/>
+      <w:r>
+        <w:rPr>
+          <w:rFonts w:ascii="Times New Roman" w:hAnsi="Times New Roman" w:cs="Times New Roman"/>
+          <w:sz w:val="26"/>
+          <w:szCs w:val="26"/>
+        </w:rPr>
+        <w:t>lại</w:t>
+      </w:r>
+      <w:proofErr w:type="spellEnd"/>
+      <w:r>
+        <w:rPr>
+          <w:rFonts w:ascii="Times New Roman" w:hAnsi="Times New Roman" w:cs="Times New Roman"/>
+          <w:sz w:val="26"/>
+          <w:szCs w:val="26"/>
+        </w:rPr>
+        <w:t xml:space="preserve"> </w:t>
+      </w:r>
+      <w:proofErr w:type="spellStart"/>
+      <w:r>
+        <w:rPr>
+          <w:rFonts w:ascii="Times New Roman" w:hAnsi="Times New Roman" w:cs="Times New Roman"/>
+          <w:sz w:val="26"/>
+          <w:szCs w:val="26"/>
+        </w:rPr>
+        <w:t>sự</w:t>
+      </w:r>
+      <w:proofErr w:type="spellEnd"/>
+      <w:r>
+        <w:rPr>
+          <w:rFonts w:ascii="Times New Roman" w:hAnsi="Times New Roman" w:cs="Times New Roman"/>
+          <w:sz w:val="26"/>
+          <w:szCs w:val="26"/>
+        </w:rPr>
+        <w:t xml:space="preserve"> </w:t>
+      </w:r>
+      <w:proofErr w:type="spellStart"/>
+      <w:r>
+        <w:rPr>
+          <w:rFonts w:ascii="Times New Roman" w:hAnsi="Times New Roman" w:cs="Times New Roman"/>
+          <w:sz w:val="26"/>
+          <w:szCs w:val="26"/>
+        </w:rPr>
+        <w:t>lựa</w:t>
+      </w:r>
+      <w:proofErr w:type="spellEnd"/>
+      <w:r>
+        <w:rPr>
+          <w:rFonts w:ascii="Times New Roman" w:hAnsi="Times New Roman" w:cs="Times New Roman"/>
+          <w:sz w:val="26"/>
+          <w:szCs w:val="26"/>
+        </w:rPr>
+        <w:t xml:space="preserve"> </w:t>
+      </w:r>
+      <w:proofErr w:type="spellStart"/>
+      <w:r>
+        <w:rPr>
+          <w:rFonts w:ascii="Times New Roman" w:hAnsi="Times New Roman" w:cs="Times New Roman"/>
+          <w:sz w:val="26"/>
+          <w:szCs w:val="26"/>
+        </w:rPr>
+        <w:t>chọn</w:t>
+      </w:r>
+      <w:proofErr w:type="spellEnd"/>
+      <w:r>
+        <w:rPr>
+          <w:rFonts w:ascii="Times New Roman" w:hAnsi="Times New Roman" w:cs="Times New Roman"/>
+          <w:sz w:val="26"/>
+          <w:szCs w:val="26"/>
+        </w:rPr>
+        <w:t xml:space="preserve"> </w:t>
+      </w:r>
+      <w:proofErr w:type="spellStart"/>
+      <w:r>
+        <w:rPr>
+          <w:rFonts w:ascii="Times New Roman" w:hAnsi="Times New Roman" w:cs="Times New Roman"/>
+          <w:sz w:val="26"/>
+          <w:szCs w:val="26"/>
+        </w:rPr>
+        <w:t>hợp</w:t>
+      </w:r>
+      <w:proofErr w:type="spellEnd"/>
+      <w:r>
+        <w:rPr>
+          <w:rFonts w:ascii="Times New Roman" w:hAnsi="Times New Roman" w:cs="Times New Roman"/>
+          <w:sz w:val="26"/>
+          <w:szCs w:val="26"/>
+        </w:rPr>
+        <w:t xml:space="preserve"> </w:t>
+      </w:r>
+      <w:proofErr w:type="spellStart"/>
+      <w:r>
+        <w:rPr>
+          <w:rFonts w:ascii="Times New Roman" w:hAnsi="Times New Roman" w:cs="Times New Roman"/>
+          <w:sz w:val="26"/>
+          <w:szCs w:val="26"/>
+        </w:rPr>
+        <w:t>lý</w:t>
+      </w:r>
+      <w:proofErr w:type="spellEnd"/>
+      <w:r>
+        <w:rPr>
+          <w:rFonts w:ascii="Times New Roman" w:hAnsi="Times New Roman" w:cs="Times New Roman"/>
+          <w:sz w:val="26"/>
+          <w:szCs w:val="26"/>
+        </w:rPr>
+        <w:t xml:space="preserve"> </w:t>
+      </w:r>
+      <w:proofErr w:type="spellStart"/>
+      <w:r>
+        <w:rPr>
+          <w:rFonts w:ascii="Times New Roman" w:hAnsi="Times New Roman" w:cs="Times New Roman"/>
+          <w:sz w:val="26"/>
+          <w:szCs w:val="26"/>
+        </w:rPr>
+        <w:t>cho</w:t>
+      </w:r>
+      <w:proofErr w:type="spellEnd"/>
+      <w:r>
+        <w:rPr>
+          <w:rFonts w:ascii="Times New Roman" w:hAnsi="Times New Roman" w:cs="Times New Roman"/>
+          <w:sz w:val="26"/>
+          <w:szCs w:val="26"/>
+        </w:rPr>
+        <w:t xml:space="preserve"> </w:t>
+      </w:r>
+      <w:proofErr w:type="spellStart"/>
+      <w:r>
+        <w:rPr>
+          <w:rFonts w:ascii="Times New Roman" w:hAnsi="Times New Roman" w:cs="Times New Roman"/>
+          <w:sz w:val="26"/>
+          <w:szCs w:val="26"/>
+        </w:rPr>
+        <w:t>khách</w:t>
+      </w:r>
+      <w:proofErr w:type="spellEnd"/>
+      <w:r>
+        <w:rPr>
+          <w:rFonts w:ascii="Times New Roman" w:hAnsi="Times New Roman" w:cs="Times New Roman"/>
+          <w:sz w:val="26"/>
+          <w:szCs w:val="26"/>
+        </w:rPr>
+        <w:t xml:space="preserve"> </w:t>
+      </w:r>
+      <w:proofErr w:type="spellStart"/>
+      <w:r>
+        <w:rPr>
+          <w:rFonts w:ascii="Times New Roman" w:hAnsi="Times New Roman" w:cs="Times New Roman"/>
+          <w:sz w:val="26"/>
+          <w:szCs w:val="26"/>
+        </w:rPr>
+        <w:t>hàng</w:t>
+      </w:r>
+      <w:proofErr w:type="spellEnd"/>
+      <w:r>
+        <w:rPr>
+          <w:rFonts w:ascii="Times New Roman" w:hAnsi="Times New Roman" w:cs="Times New Roman"/>
+          <w:sz w:val="26"/>
+          <w:szCs w:val="26"/>
+        </w:rPr>
+        <w:t>.</w:t>
       </w:r>
     </w:p>
     <w:p/>
@@ -2295,7 +9279,175 @@
         <w:rPr>
           <w:rFonts w:ascii="Calibri" w:hAnsi="Calibri" w:cs="Calibri"/>
         </w:rPr>
-        <w:t>&lt;Trình bày giải pháp của mình là gì - phải khác thiên hạ&gt;</w:t>
+        <w:t>&lt;</w:t>
+      </w:r>
+      <w:proofErr w:type="spellStart"/>
+      <w:r>
+        <w:rPr>
+          <w:rFonts w:ascii="Calibri" w:hAnsi="Calibri" w:cs="Calibri"/>
+        </w:rPr>
+        <w:t>Trình</w:t>
+      </w:r>
+      <w:proofErr w:type="spellEnd"/>
+      <w:r>
+        <w:rPr>
+          <w:rFonts w:ascii="Calibri" w:hAnsi="Calibri" w:cs="Calibri"/>
+        </w:rPr>
+        <w:t xml:space="preserve"> </w:t>
+      </w:r>
+      <w:proofErr w:type="spellStart"/>
+      <w:r>
+        <w:rPr>
+          <w:rFonts w:ascii="Calibri" w:hAnsi="Calibri" w:cs="Calibri"/>
+        </w:rPr>
+        <w:t>bày</w:t>
+      </w:r>
+      <w:proofErr w:type="spellEnd"/>
+      <w:r>
+        <w:rPr>
+          <w:rFonts w:ascii="Calibri" w:hAnsi="Calibri" w:cs="Calibri"/>
+        </w:rPr>
+        <w:t xml:space="preserve"> </w:t>
+      </w:r>
+      <w:proofErr w:type="spellStart"/>
+      <w:r>
+        <w:rPr>
+          <w:rFonts w:ascii="Calibri" w:hAnsi="Calibri" w:cs="Calibri"/>
+        </w:rPr>
+        <w:t>giải</w:t>
+      </w:r>
+      <w:proofErr w:type="spellEnd"/>
+      <w:r>
+        <w:rPr>
+          <w:rFonts w:ascii="Calibri" w:hAnsi="Calibri" w:cs="Calibri"/>
+        </w:rPr>
+        <w:t xml:space="preserve"> </w:t>
+      </w:r>
+      <w:proofErr w:type="spellStart"/>
+      <w:r>
+        <w:rPr>
+          <w:rFonts w:ascii="Calibri" w:hAnsi="Calibri" w:cs="Calibri"/>
+        </w:rPr>
+        <w:t>pháp</w:t>
+      </w:r>
+      <w:proofErr w:type="spellEnd"/>
+      <w:r>
+        <w:rPr>
+          <w:rFonts w:ascii="Calibri" w:hAnsi="Calibri" w:cs="Calibri"/>
+        </w:rPr>
+        <w:t xml:space="preserve"> </w:t>
+      </w:r>
+      <w:proofErr w:type="spellStart"/>
+      <w:r>
+        <w:rPr>
+          <w:rFonts w:ascii="Calibri" w:hAnsi="Calibri" w:cs="Calibri"/>
+        </w:rPr>
+        <w:t>của</w:t>
+      </w:r>
+      <w:proofErr w:type="spellEnd"/>
+      <w:r>
+        <w:rPr>
+          <w:rFonts w:ascii="Calibri" w:hAnsi="Calibri" w:cs="Calibri"/>
+        </w:rPr>
+        <w:t xml:space="preserve"> </w:t>
+      </w:r>
+      <w:proofErr w:type="spellStart"/>
+      <w:r>
+        <w:rPr>
+          <w:rFonts w:ascii="Calibri" w:hAnsi="Calibri" w:cs="Calibri"/>
+        </w:rPr>
+        <w:t>mình</w:t>
+      </w:r>
+      <w:proofErr w:type="spellEnd"/>
+      <w:r>
+        <w:rPr>
+          <w:rFonts w:ascii="Calibri" w:hAnsi="Calibri" w:cs="Calibri"/>
+        </w:rPr>
+        <w:t xml:space="preserve"> </w:t>
+      </w:r>
+      <w:proofErr w:type="spellStart"/>
+      <w:r>
+        <w:rPr>
+          <w:rFonts w:ascii="Calibri" w:hAnsi="Calibri" w:cs="Calibri"/>
+        </w:rPr>
+        <w:t>là</w:t>
+      </w:r>
+      <w:proofErr w:type="spellEnd"/>
+      <w:r>
+        <w:rPr>
+          <w:rFonts w:ascii="Calibri" w:hAnsi="Calibri" w:cs="Calibri"/>
+        </w:rPr>
+        <w:t xml:space="preserve"> </w:t>
+      </w:r>
+      <w:proofErr w:type="spellStart"/>
+      <w:r>
+        <w:rPr>
+          <w:rFonts w:ascii="Calibri" w:hAnsi="Calibri" w:cs="Calibri"/>
+        </w:rPr>
+        <w:t>gì</w:t>
+      </w:r>
+      <w:proofErr w:type="spellEnd"/>
+      <w:r>
+        <w:rPr>
+          <w:rFonts w:ascii="Calibri" w:hAnsi="Calibri" w:cs="Calibri"/>
+        </w:rPr>
+        <w:t xml:space="preserve"> - </w:t>
+      </w:r>
+      <w:proofErr w:type="spellStart"/>
+      <w:r>
+        <w:rPr>
+          <w:rFonts w:ascii="Calibri" w:hAnsi="Calibri" w:cs="Calibri"/>
+        </w:rPr>
+        <w:t>phải</w:t>
+      </w:r>
+      <w:proofErr w:type="spellEnd"/>
+      <w:r>
+        <w:rPr>
+          <w:rFonts w:ascii="Calibri" w:hAnsi="Calibri" w:cs="Calibri"/>
+        </w:rPr>
+        <w:t xml:space="preserve"> </w:t>
+      </w:r>
+      <w:proofErr w:type="spellStart"/>
+      <w:r>
+        <w:rPr>
+          <w:rFonts w:ascii="Calibri" w:hAnsi="Calibri" w:cs="Calibri"/>
+        </w:rPr>
+        <w:t>khác</w:t>
+      </w:r>
+      <w:proofErr w:type="spellEnd"/>
+      <w:r>
+        <w:rPr>
+          <w:rFonts w:ascii="Calibri" w:hAnsi="Calibri" w:cs="Calibri"/>
+        </w:rPr>
+        <w:t xml:space="preserve"> </w:t>
+      </w:r>
+      <w:proofErr w:type="spellStart"/>
+      <w:r>
+        <w:rPr>
+          <w:rFonts w:ascii="Calibri" w:hAnsi="Calibri" w:cs="Calibri"/>
+        </w:rPr>
+        <w:t>thiên</w:t>
+      </w:r>
+      <w:proofErr w:type="spellEnd"/>
+      <w:r>
+        <w:rPr>
+          <w:rFonts w:ascii="Calibri" w:hAnsi="Calibri" w:cs="Calibri"/>
+        </w:rPr>
+        <w:t xml:space="preserve"> </w:t>
+      </w:r>
+      <w:proofErr w:type="spellStart"/>
+      <w:r>
+        <w:rPr>
+          <w:rFonts w:ascii="Calibri" w:hAnsi="Calibri" w:cs="Calibri"/>
+        </w:rPr>
+        <w:t>hạ</w:t>
+      </w:r>
+      <w:proofErr w:type="spellEnd"/>
+      <w:r>
+        <w:rPr>
+          <w:rFonts w:ascii="Calibri" w:hAnsi="Calibri" w:cs="Calibri"/>
+        </w:rPr>
+        <w:t>&gt;</w:t>
       </w:r>
     </w:p>
     <w:p>
@@ -2326,7 +9478,91 @@
         <w:rPr>
           <w:rFonts w:ascii="Calibri" w:hAnsi="Calibri" w:cs="Calibri"/>
         </w:rPr>
-        <w:t>&lt;Chi tiết mục đích của dự án&gt;</w:t>
+        <w:t xml:space="preserve">&lt;Chi </w:t>
+      </w:r>
+      <w:proofErr w:type="spellStart"/>
+      <w:r>
+        <w:rPr>
+          <w:rFonts w:ascii="Calibri" w:hAnsi="Calibri" w:cs="Calibri"/>
+        </w:rPr>
+        <w:t>tiết</w:t>
+      </w:r>
+      <w:proofErr w:type="spellEnd"/>
+      <w:r>
+        <w:rPr>
+          <w:rFonts w:ascii="Calibri" w:hAnsi="Calibri" w:cs="Calibri"/>
+        </w:rPr>
+        <w:t xml:space="preserve"> </w:t>
+      </w:r>
+      <w:proofErr w:type="spellStart"/>
+      <w:r>
+        <w:rPr>
+          <w:rFonts w:ascii="Calibri" w:hAnsi="Calibri" w:cs="Calibri"/>
+        </w:rPr>
+        <w:t>mục</w:t>
+      </w:r>
+      <w:proofErr w:type="spellEnd"/>
+      <w:r>
+        <w:rPr>
+          <w:rFonts w:ascii="Calibri" w:hAnsi="Calibri" w:cs="Calibri"/>
+        </w:rPr>
+        <w:t xml:space="preserve"> </w:t>
+      </w:r>
+      <w:proofErr w:type="spellStart"/>
+      <w:r>
+        <w:rPr>
+          <w:rFonts w:ascii="Calibri" w:hAnsi="Calibri" w:cs="Calibri"/>
+        </w:rPr>
+        <w:t>đích</w:t>
+      </w:r>
+      <w:proofErr w:type="spellEnd"/>
+      <w:r>
+        <w:rPr>
+          <w:rFonts w:ascii="Calibri" w:hAnsi="Calibri" w:cs="Calibri"/>
+        </w:rPr>
+        <w:t xml:space="preserve"> </w:t>
+      </w:r>
+      <w:proofErr w:type="spellStart"/>
+      <w:r>
+        <w:rPr>
+          <w:rFonts w:ascii="Calibri" w:hAnsi="Calibri" w:cs="Calibri"/>
+        </w:rPr>
+        <w:t>của</w:t>
+      </w:r>
+      <w:proofErr w:type="spellEnd"/>
+      <w:r>
+        <w:rPr>
+          <w:rFonts w:ascii="Calibri" w:hAnsi="Calibri" w:cs="Calibri"/>
+        </w:rPr>
+        <w:t xml:space="preserve"> </w:t>
+      </w:r>
+      <w:proofErr w:type="spellStart"/>
+      <w:r>
+        <w:rPr>
+          <w:rFonts w:ascii="Calibri" w:hAnsi="Calibri" w:cs="Calibri"/>
+        </w:rPr>
+        <w:t>dự</w:t>
+      </w:r>
+      <w:proofErr w:type="spellEnd"/>
+      <w:r>
+        <w:rPr>
+          <w:rFonts w:ascii="Calibri" w:hAnsi="Calibri" w:cs="Calibri"/>
+        </w:rPr>
+        <w:t xml:space="preserve"> </w:t>
+      </w:r>
+      <w:proofErr w:type="spellStart"/>
+      <w:r>
+        <w:rPr>
+          <w:rFonts w:ascii="Calibri" w:hAnsi="Calibri" w:cs="Calibri"/>
+        </w:rPr>
+        <w:t>án</w:t>
+      </w:r>
+      <w:proofErr w:type="spellEnd"/>
+      <w:r>
+        <w:rPr>
+          <w:rFonts w:ascii="Calibri" w:hAnsi="Calibri" w:cs="Calibri"/>
+        </w:rPr>
+        <w:t>&gt;</w:t>
       </w:r>
     </w:p>
     <w:p>
@@ -2345,11 +9581,8 @@
         <w:rPr>
           <w:rFonts w:ascii="Calibri" w:hAnsi="Calibri" w:cs="Calibri"/>
         </w:rPr>
-        <w:lastRenderedPageBreak/>
         <w:t>Techniques</w:t>
       </w:r>
-      <w:bookmarkStart w:id="0" w:name="_GoBack"/>
-      <w:bookmarkEnd w:id="0"/>
     </w:p>
     <w:p>
       <w:pPr>
@@ -2362,13 +9595,203 @@
           <w:lang w:eastAsia="vi-VN"/>
         </w:rPr>
       </w:pPr>
-      <w:r>
-        <w:rPr>
-          <w:color w:val="000000"/>
-          <w:sz w:val="26"/>
-          <w:szCs w:val="26"/>
-        </w:rPr>
-        <w:t>Dự án sẽ được thực hiện trên các nền tảng sau:</w:t>
+      <w:proofErr w:type="spellStart"/>
+      <w:r>
+        <w:rPr>
+          <w:color w:val="000000"/>
+          <w:sz w:val="26"/>
+          <w:szCs w:val="26"/>
+        </w:rPr>
+        <w:t>Dự</w:t>
+      </w:r>
+      <w:proofErr w:type="spellEnd"/>
+      <w:r>
+        <w:rPr>
+          <w:color w:val="000000"/>
+          <w:sz w:val="26"/>
+          <w:szCs w:val="26"/>
+        </w:rPr>
+        <w:t xml:space="preserve"> </w:t>
+      </w:r>
+      <w:proofErr w:type="spellStart"/>
+      <w:r>
+        <w:rPr>
+          <w:color w:val="000000"/>
+          <w:sz w:val="26"/>
+          <w:szCs w:val="26"/>
+        </w:rPr>
+        <w:t>án</w:t>
+      </w:r>
+      <w:proofErr w:type="spellEnd"/>
+      <w:r>
+        <w:rPr>
+          <w:color w:val="000000"/>
+          <w:sz w:val="26"/>
+          <w:szCs w:val="26"/>
+        </w:rPr>
+        <w:t xml:space="preserve"> </w:t>
+      </w:r>
+      <w:proofErr w:type="spellStart"/>
+      <w:r>
+        <w:rPr>
+          <w:color w:val="000000"/>
+          <w:sz w:val="26"/>
+          <w:szCs w:val="26"/>
+        </w:rPr>
+        <w:t>sẽ</w:t>
+      </w:r>
+      <w:proofErr w:type="spellEnd"/>
+      <w:r>
+        <w:rPr>
+          <w:color w:val="000000"/>
+          <w:sz w:val="26"/>
+          <w:szCs w:val="26"/>
+        </w:rPr>
+        <w:t xml:space="preserve"> </w:t>
+      </w:r>
+      <w:proofErr w:type="spellStart"/>
+      <w:r>
+        <w:rPr>
+          <w:color w:val="000000"/>
+          <w:sz w:val="26"/>
+          <w:szCs w:val="26"/>
+        </w:rPr>
+        <w:t>được</w:t>
+      </w:r>
+      <w:proofErr w:type="spellEnd"/>
+      <w:r>
+        <w:rPr>
+          <w:color w:val="000000"/>
+          <w:sz w:val="26"/>
+          <w:szCs w:val="26"/>
+        </w:rPr>
+        <w:t xml:space="preserve"> </w:t>
+      </w:r>
+      <w:proofErr w:type="spellStart"/>
+      <w:r>
+        <w:rPr>
+          <w:color w:val="000000"/>
+          <w:sz w:val="26"/>
+          <w:szCs w:val="26"/>
+        </w:rPr>
+        <w:t>thực</w:t>
+      </w:r>
+      <w:proofErr w:type="spellEnd"/>
+      <w:r>
+        <w:rPr>
+          <w:color w:val="000000"/>
+          <w:sz w:val="26"/>
+          <w:szCs w:val="26"/>
+        </w:rPr>
+        <w:t xml:space="preserve"> </w:t>
+      </w:r>
+      <w:proofErr w:type="spellStart"/>
+      <w:r>
+        <w:rPr>
+          <w:color w:val="000000"/>
+          <w:sz w:val="26"/>
+          <w:szCs w:val="26"/>
+        </w:rPr>
+        <w:t>hiện</w:t>
+      </w:r>
+      <w:proofErr w:type="spellEnd"/>
+      <w:r>
+        <w:rPr>
+          <w:color w:val="000000"/>
+          <w:sz w:val="26"/>
+          <w:szCs w:val="26"/>
+        </w:rPr>
+        <w:t xml:space="preserve"> </w:t>
+      </w:r>
+      <w:proofErr w:type="spellStart"/>
+      <w:r>
+        <w:rPr>
+          <w:color w:val="000000"/>
+          <w:sz w:val="26"/>
+          <w:szCs w:val="26"/>
+        </w:rPr>
+        <w:t>trên</w:t>
+      </w:r>
+      <w:proofErr w:type="spellEnd"/>
+      <w:r>
+        <w:rPr>
+          <w:color w:val="000000"/>
+          <w:sz w:val="26"/>
+          <w:szCs w:val="26"/>
+        </w:rPr>
+        <w:t xml:space="preserve"> </w:t>
+      </w:r>
+      <w:proofErr w:type="spellStart"/>
+      <w:r>
+        <w:rPr>
+          <w:color w:val="000000"/>
+          <w:sz w:val="26"/>
+          <w:szCs w:val="26"/>
+        </w:rPr>
+        <w:t>các</w:t>
+      </w:r>
+      <w:proofErr w:type="spellEnd"/>
+      <w:r>
+        <w:rPr>
+          <w:color w:val="000000"/>
+          <w:sz w:val="26"/>
+          <w:szCs w:val="26"/>
+        </w:rPr>
+        <w:t xml:space="preserve"> </w:t>
+      </w:r>
+      <w:proofErr w:type="spellStart"/>
+      <w:r>
+        <w:rPr>
+          <w:color w:val="000000"/>
+          <w:sz w:val="26"/>
+          <w:szCs w:val="26"/>
+        </w:rPr>
+        <w:t>nền</w:t>
+      </w:r>
+      <w:proofErr w:type="spellEnd"/>
+      <w:r>
+        <w:rPr>
+          <w:color w:val="000000"/>
+          <w:sz w:val="26"/>
+          <w:szCs w:val="26"/>
+        </w:rPr>
+        <w:t xml:space="preserve"> </w:t>
+      </w:r>
+      <w:proofErr w:type="spellStart"/>
+      <w:r>
+        <w:rPr>
+          <w:color w:val="000000"/>
+          <w:sz w:val="26"/>
+          <w:szCs w:val="26"/>
+        </w:rPr>
+        <w:t>tảng</w:t>
+      </w:r>
+      <w:proofErr w:type="spellEnd"/>
+      <w:r>
+        <w:rPr>
+          <w:color w:val="000000"/>
+          <w:sz w:val="26"/>
+          <w:szCs w:val="26"/>
+        </w:rPr>
+        <w:t xml:space="preserve"> </w:t>
+      </w:r>
+      <w:proofErr w:type="spellStart"/>
+      <w:r>
+        <w:rPr>
+          <w:color w:val="000000"/>
+          <w:sz w:val="26"/>
+          <w:szCs w:val="26"/>
+        </w:rPr>
+        <w:t>sau</w:t>
+      </w:r>
+      <w:proofErr w:type="spellEnd"/>
+      <w:r>
+        <w:rPr>
+          <w:color w:val="000000"/>
+          <w:sz w:val="26"/>
+          <w:szCs w:val="26"/>
+        </w:rPr>
+        <w:t>:</w:t>
       </w:r>
     </w:p>
     <w:p>
@@ -2863,7 +10286,147 @@
         <w:rPr>
           <w:rFonts w:ascii="Calibri" w:hAnsi="Calibri" w:cs="Calibri"/>
         </w:rPr>
-        <w:t>&lt;Liệt kê tổng quát các công việc trong dự án&gt;</w:t>
+        <w:t>&lt;</w:t>
+      </w:r>
+      <w:proofErr w:type="spellStart"/>
+      <w:r>
+        <w:rPr>
+          <w:rFonts w:ascii="Calibri" w:hAnsi="Calibri" w:cs="Calibri"/>
+        </w:rPr>
+        <w:t>Liệt</w:t>
+      </w:r>
+      <w:proofErr w:type="spellEnd"/>
+      <w:r>
+        <w:rPr>
+          <w:rFonts w:ascii="Calibri" w:hAnsi="Calibri" w:cs="Calibri"/>
+        </w:rPr>
+        <w:t xml:space="preserve"> </w:t>
+      </w:r>
+      <w:proofErr w:type="spellStart"/>
+      <w:r>
+        <w:rPr>
+          <w:rFonts w:ascii="Calibri" w:hAnsi="Calibri" w:cs="Calibri"/>
+        </w:rPr>
+        <w:t>kê</w:t>
+      </w:r>
+      <w:proofErr w:type="spellEnd"/>
+      <w:r>
+        <w:rPr>
+          <w:rFonts w:ascii="Calibri" w:hAnsi="Calibri" w:cs="Calibri"/>
+        </w:rPr>
+        <w:t xml:space="preserve"> </w:t>
+      </w:r>
+      <w:proofErr w:type="spellStart"/>
+      <w:r>
+        <w:rPr>
+          <w:rFonts w:ascii="Calibri" w:hAnsi="Calibri" w:cs="Calibri"/>
+        </w:rPr>
+        <w:t>tổng</w:t>
+      </w:r>
+      <w:proofErr w:type="spellEnd"/>
+      <w:r>
+        <w:rPr>
+          <w:rFonts w:ascii="Calibri" w:hAnsi="Calibri" w:cs="Calibri"/>
+        </w:rPr>
+        <w:t xml:space="preserve"> </w:t>
+      </w:r>
+      <w:proofErr w:type="spellStart"/>
+      <w:r>
+        <w:rPr>
+          <w:rFonts w:ascii="Calibri" w:hAnsi="Calibri" w:cs="Calibri"/>
+        </w:rPr>
+        <w:t>quát</w:t>
+      </w:r>
+      <w:proofErr w:type="spellEnd"/>
+      <w:r>
+        <w:rPr>
+          <w:rFonts w:ascii="Calibri" w:hAnsi="Calibri" w:cs="Calibri"/>
+        </w:rPr>
+        <w:t xml:space="preserve"> </w:t>
+      </w:r>
+      <w:proofErr w:type="spellStart"/>
+      <w:r>
+        <w:rPr>
+          <w:rFonts w:ascii="Calibri" w:hAnsi="Calibri" w:cs="Calibri"/>
+        </w:rPr>
+        <w:t>các</w:t>
+      </w:r>
+      <w:proofErr w:type="spellEnd"/>
+      <w:r>
+        <w:rPr>
+          <w:rFonts w:ascii="Calibri" w:hAnsi="Calibri" w:cs="Calibri"/>
+        </w:rPr>
+        <w:t xml:space="preserve"> </w:t>
+      </w:r>
+      <w:proofErr w:type="spellStart"/>
+      <w:r>
+        <w:rPr>
+          <w:rFonts w:ascii="Calibri" w:hAnsi="Calibri" w:cs="Calibri"/>
+        </w:rPr>
+        <w:t>công</w:t>
+      </w:r>
+      <w:proofErr w:type="spellEnd"/>
+      <w:r>
+        <w:rPr>
+          <w:rFonts w:ascii="Calibri" w:hAnsi="Calibri" w:cs="Calibri"/>
+        </w:rPr>
+        <w:t xml:space="preserve"> </w:t>
+      </w:r>
+      <w:proofErr w:type="spellStart"/>
+      <w:r>
+        <w:rPr>
+          <w:rFonts w:ascii="Calibri" w:hAnsi="Calibri" w:cs="Calibri"/>
+        </w:rPr>
+        <w:t>việc</w:t>
+      </w:r>
+      <w:proofErr w:type="spellEnd"/>
+      <w:r>
+        <w:rPr>
+          <w:rFonts w:ascii="Calibri" w:hAnsi="Calibri" w:cs="Calibri"/>
+        </w:rPr>
+        <w:t xml:space="preserve"> </w:t>
+      </w:r>
+      <w:proofErr w:type="spellStart"/>
+      <w:r>
+        <w:rPr>
+          <w:rFonts w:ascii="Calibri" w:hAnsi="Calibri" w:cs="Calibri"/>
+        </w:rPr>
+        <w:t>trong</w:t>
+      </w:r>
+      <w:proofErr w:type="spellEnd"/>
+      <w:r>
+        <w:rPr>
+          <w:rFonts w:ascii="Calibri" w:hAnsi="Calibri" w:cs="Calibri"/>
+        </w:rPr>
+        <w:t xml:space="preserve"> </w:t>
+      </w:r>
+      <w:proofErr w:type="spellStart"/>
+      <w:r>
+        <w:rPr>
+          <w:rFonts w:ascii="Calibri" w:hAnsi="Calibri" w:cs="Calibri"/>
+        </w:rPr>
+        <w:t>dự</w:t>
+      </w:r>
+      <w:proofErr w:type="spellEnd"/>
+      <w:r>
+        <w:rPr>
+          <w:rFonts w:ascii="Calibri" w:hAnsi="Calibri" w:cs="Calibri"/>
+        </w:rPr>
+        <w:t xml:space="preserve"> </w:t>
+      </w:r>
+      <w:proofErr w:type="spellStart"/>
+      <w:r>
+        <w:rPr>
+          <w:rFonts w:ascii="Calibri" w:hAnsi="Calibri" w:cs="Calibri"/>
+        </w:rPr>
+        <w:t>án</w:t>
+      </w:r>
+      <w:proofErr w:type="spellEnd"/>
+      <w:r>
+        <w:rPr>
+          <w:rFonts w:ascii="Calibri" w:hAnsi="Calibri" w:cs="Calibri"/>
+        </w:rPr>
+        <w:t>&gt;</w:t>
       </w:r>
     </w:p>
     <w:tbl>
@@ -3192,6 +10755,7 @@
         <w:rPr>
           <w:rFonts w:ascii="Calibri" w:hAnsi="Calibri" w:cs="Calibri"/>
         </w:rPr>
+        <w:lastRenderedPageBreak/>
         <w:t>ROLES AND RESPONSIBILITIES</w:t>
       </w:r>
       <w:bookmarkEnd w:id="1"/>

--- a/Project proposal_v1.docx
+++ b/Project proposal_v1.docx
@@ -17,6 +17,8 @@
           <w:rFonts w:ascii="Calibri" w:hAnsi="Calibri" w:cs="Calibri"/>
         </w:rPr>
       </w:pPr>
+      <w:bookmarkStart w:id="0" w:name="_GoBack"/>
+      <w:bookmarkEnd w:id="0"/>
       <w:r>
         <w:rPr>
           <w:rFonts w:ascii="Calibri" w:hAnsi="Calibri" w:cs="Calibri"/>
@@ -112,6 +114,16 @@
           <w:szCs w:val="46"/>
         </w:rPr>
       </w:pPr>
+      <w:r>
+        <w:rPr>
+          <w:rFonts w:ascii="Calibri" w:hAnsi="Calibri" w:cs="Calibri"/>
+          <w:b/>
+          <w:color w:val="000000" w:themeColor="text1"/>
+          <w:sz w:val="46"/>
+          <w:szCs w:val="46"/>
+        </w:rPr>
+        <w:t>QUẢN TRỊ DỰ ÁN CÔNG NGHỆ VÀ THÔNG TIN</w:t>
+      </w:r>
     </w:p>
     <w:p>
       <w:pPr>
@@ -178,7 +190,7 @@
           <w:sz w:val="52"/>
           <w:szCs w:val="52"/>
         </w:rPr>
-        <w:t>&lt;TÊN DỰ ÁN&gt;</w:t>
+        <w:t xml:space="preserve">APP FLASH </w:t>
       </w:r>
     </w:p>
     <w:p>
@@ -244,9 +256,8 @@
           <w:sz w:val="36"/>
           <w:szCs w:val="36"/>
         </w:rPr>
-        <w:t xml:space="preserve">Project </w:t>
+        <w:t>Project team</w:t>
       </w:r>
-      <w:proofErr w:type="gramStart"/>
       <w:r>
         <w:rPr>
           <w:rFonts w:ascii="Calibri" w:hAnsi="Calibri" w:cs="Calibri"/>
@@ -255,10 +266,13 @@
           <w:sz w:val="36"/>
           <w:szCs w:val="36"/>
         </w:rPr>
-        <w:t>team:…</w:t>
+        <w:tab/>
+        <w:t>: 44K221.08</w:t>
       </w:r>
-      <w:proofErr w:type="gramEnd"/>
-      <w:r>
+    </w:p>
+    <w:p>
+      <w:pPr>
+        <w:ind w:left="2100"/>
         <w:rPr>
           <w:rFonts w:ascii="Calibri" w:hAnsi="Calibri" w:cs="Calibri"/>
           <w:bCs/>
@@ -266,12 +280,8 @@
           <w:sz w:val="36"/>
           <w:szCs w:val="36"/>
         </w:rPr>
-        <w:t>…………..</w:t>
-      </w:r>
-    </w:p>
-    <w:p>
-      <w:pPr>
-        <w:ind w:left="2100"/>
+      </w:pPr>
+      <w:r>
         <w:rPr>
           <w:rFonts w:ascii="Calibri" w:hAnsi="Calibri" w:cs="Calibri"/>
           <w:bCs/>
@@ -279,8 +289,11 @@
           <w:sz w:val="36"/>
           <w:szCs w:val="36"/>
         </w:rPr>
-      </w:pPr>
-      <w:r>
+        <w:t>Created date: 04-02-2021</w:t>
+      </w:r>
+    </w:p>
+    <w:p>
+      <w:pPr>
         <w:rPr>
           <w:rFonts w:ascii="Calibri" w:hAnsi="Calibri" w:cs="Calibri"/>
           <w:bCs/>
@@ -288,46 +301,12 @@
           <w:sz w:val="36"/>
           <w:szCs w:val="36"/>
         </w:rPr>
-        <w:t xml:space="preserve">Created </w:t>
-      </w:r>
-      <w:proofErr w:type="gramStart"/>
-      <w:r>
-        <w:rPr>
-          <w:rFonts w:ascii="Calibri" w:hAnsi="Calibri" w:cs="Calibri"/>
-          <w:bCs/>
-          <w:color w:val="000000" w:themeColor="text1"/>
-          <w:sz w:val="36"/>
-          <w:szCs w:val="36"/>
-        </w:rPr>
-        <w:t>date:…</w:t>
-      </w:r>
-      <w:proofErr w:type="gramEnd"/>
-      <w:r>
-        <w:rPr>
-          <w:rFonts w:ascii="Calibri" w:hAnsi="Calibri" w:cs="Calibri"/>
-          <w:bCs/>
-          <w:color w:val="000000" w:themeColor="text1"/>
-          <w:sz w:val="36"/>
-          <w:szCs w:val="36"/>
-        </w:rPr>
-        <w:t>…………..</w:t>
-      </w:r>
-    </w:p>
-    <w:p>
-      <w:pPr>
-        <w:rPr>
-          <w:rFonts w:ascii="Calibri" w:hAnsi="Calibri" w:cs="Calibri"/>
-          <w:bCs/>
-          <w:color w:val="000000" w:themeColor="text1"/>
-          <w:sz w:val="36"/>
-          <w:szCs w:val="36"/>
-        </w:rPr>
       </w:pPr>
     </w:p>
     <w:tbl>
       <w:tblPr>
-        <w:tblW w:w="9083" w:type="dxa"/>
-        <w:tblInd w:w="-52" w:type="dxa"/>
+        <w:tblW w:w="9096" w:type="dxa"/>
+        <w:tblInd w:w="-65" w:type="dxa"/>
         <w:tblBorders>
           <w:top w:val="single" w:sz="4" w:space="0" w:color="BEBEBE"/>
           <w:left w:val="single" w:sz="4" w:space="0" w:color="BEBEBE"/>
@@ -344,20 +323,24 @@
         <w:tblLook w:val="04A0" w:firstRow="1" w:lastRow="0" w:firstColumn="1" w:lastColumn="0" w:noHBand="0" w:noVBand="1"/>
       </w:tblPr>
       <w:tblGrid>
-        <w:gridCol w:w="2433"/>
-        <w:gridCol w:w="2183"/>
-        <w:gridCol w:w="1517"/>
+        <w:gridCol w:w="13"/>
+        <w:gridCol w:w="2432"/>
+        <w:gridCol w:w="2182"/>
+        <w:gridCol w:w="7"/>
+        <w:gridCol w:w="1510"/>
         <w:gridCol w:w="833"/>
-        <w:gridCol w:w="2117"/>
+        <w:gridCol w:w="2119"/>
       </w:tblGrid>
       <w:tr>
         <w:trPr>
+          <w:gridBefore w:val="1"/>
+          <w:wBefore w:w="13" w:type="dxa"/>
           <w:trHeight w:hRule="exact" w:val="791"/>
         </w:trPr>
         <w:tc>
           <w:tcPr>
             <w:tcW w:w="9083" w:type="dxa"/>
-            <w:gridSpan w:val="5"/>
+            <w:gridSpan w:val="6"/>
           </w:tcPr>
           <w:p>
             <w:pPr>
@@ -393,11 +376,13 @@
       </w:tr>
       <w:tr>
         <w:trPr>
+          <w:gridBefore w:val="1"/>
+          <w:wBefore w:w="13" w:type="dxa"/>
           <w:trHeight w:hRule="exact" w:val="433"/>
         </w:trPr>
         <w:tc>
           <w:tcPr>
-            <w:tcW w:w="2433" w:type="dxa"/>
+            <w:tcW w:w="2432" w:type="dxa"/>
             <w:shd w:val="clear" w:color="auto" w:fill="F1F1F1"/>
           </w:tcPr>
           <w:p>
@@ -424,8 +409,8 @@
         </w:tc>
         <w:tc>
           <w:tcPr>
-            <w:tcW w:w="6650" w:type="dxa"/>
-            <w:gridSpan w:val="4"/>
+            <w:tcW w:w="6651" w:type="dxa"/>
+            <w:gridSpan w:val="5"/>
             <w:shd w:val="clear" w:color="auto" w:fill="F1F1F1"/>
           </w:tcPr>
           <w:p>
@@ -439,11 +424,13 @@
       </w:tr>
       <w:tr>
         <w:trPr>
+          <w:gridBefore w:val="1"/>
+          <w:wBefore w:w="13" w:type="dxa"/>
           <w:trHeight w:hRule="exact" w:val="433"/>
         </w:trPr>
         <w:tc>
           <w:tcPr>
-            <w:tcW w:w="2433" w:type="dxa"/>
+            <w:tcW w:w="2432" w:type="dxa"/>
           </w:tcPr>
           <w:p>
             <w:pPr>
@@ -469,8 +456,8 @@
         </w:tc>
         <w:tc>
           <w:tcPr>
-            <w:tcW w:w="6650" w:type="dxa"/>
-            <w:gridSpan w:val="4"/>
+            <w:tcW w:w="6651" w:type="dxa"/>
+            <w:gridSpan w:val="5"/>
           </w:tcPr>
           <w:p>
             <w:pPr>
@@ -488,18 +475,20 @@
                 <w:color w:val="000009"/>
                 <w:sz w:val="26"/>
               </w:rPr>
-              <w:t>&lt;tên project&gt;</w:t>
+              <w:t xml:space="preserve">APP FLASH </w:t>
             </w:r>
           </w:p>
         </w:tc>
       </w:tr>
       <w:tr>
         <w:trPr>
+          <w:gridBefore w:val="1"/>
+          <w:wBefore w:w="13" w:type="dxa"/>
           <w:trHeight w:hRule="exact" w:val="434"/>
         </w:trPr>
         <w:tc>
           <w:tcPr>
-            <w:tcW w:w="2433" w:type="dxa"/>
+            <w:tcW w:w="2432" w:type="dxa"/>
             <w:shd w:val="clear" w:color="auto" w:fill="F1F1F1"/>
           </w:tcPr>
           <w:p>
@@ -526,7 +515,7 @@
         </w:tc>
         <w:tc>
           <w:tcPr>
-            <w:tcW w:w="2183" w:type="dxa"/>
+            <w:tcW w:w="2182" w:type="dxa"/>
             <w:shd w:val="clear" w:color="auto" w:fill="F1F1F1"/>
           </w:tcPr>
           <w:p>
@@ -539,11 +528,19 @@
                 <w:sz w:val="26"/>
               </w:rPr>
             </w:pPr>
+            <w:r>
+              <w:rPr>
+                <w:rFonts w:ascii="Calibri" w:hAnsi="Calibri" w:cs="Calibri"/>
+                <w:sz w:val="26"/>
+              </w:rPr>
+              <w:t>04-02-2021</w:t>
+            </w:r>
           </w:p>
         </w:tc>
         <w:tc>
           <w:tcPr>
             <w:tcW w:w="1517" w:type="dxa"/>
+            <w:gridSpan w:val="2"/>
             <w:shd w:val="clear" w:color="auto" w:fill="F1F1F1"/>
           </w:tcPr>
           <w:p>
@@ -570,7 +567,7 @@
         </w:tc>
         <w:tc>
           <w:tcPr>
-            <w:tcW w:w="2950" w:type="dxa"/>
+            <w:tcW w:w="2952" w:type="dxa"/>
             <w:gridSpan w:val="2"/>
             <w:shd w:val="clear" w:color="auto" w:fill="F1F1F1"/>
           </w:tcPr>
@@ -584,16 +581,25 @@
                 <w:sz w:val="26"/>
               </w:rPr>
             </w:pPr>
+            <w:r>
+              <w:rPr>
+                <w:rFonts w:ascii="Calibri" w:hAnsi="Calibri" w:cs="Calibri"/>
+                <w:sz w:val="26"/>
+              </w:rPr>
+              <w:t>15-05-2021</w:t>
+            </w:r>
           </w:p>
         </w:tc>
       </w:tr>
       <w:tr>
         <w:trPr>
+          <w:gridBefore w:val="1"/>
+          <w:wBefore w:w="13" w:type="dxa"/>
           <w:trHeight w:hRule="exact" w:val="686"/>
         </w:trPr>
         <w:tc>
           <w:tcPr>
-            <w:tcW w:w="2433" w:type="dxa"/>
+            <w:tcW w:w="2432" w:type="dxa"/>
           </w:tcPr>
           <w:p>
             <w:pPr>
@@ -619,8 +625,8 @@
         </w:tc>
         <w:tc>
           <w:tcPr>
-            <w:tcW w:w="6650" w:type="dxa"/>
-            <w:gridSpan w:val="4"/>
+            <w:tcW w:w="6651" w:type="dxa"/>
+            <w:gridSpan w:val="5"/>
           </w:tcPr>
           <w:p>
             <w:pPr>
@@ -632,16 +638,25 @@
                 <w:sz w:val="26"/>
               </w:rPr>
             </w:pPr>
+            <w:r>
+              <w:rPr>
+                <w:rFonts w:ascii="Calibri" w:hAnsi="Calibri" w:cs="Calibri"/>
+                <w:sz w:val="26"/>
+              </w:rPr>
+              <w:t>Nguyễn Thị Kim Ngân</w:t>
+            </w:r>
           </w:p>
         </w:tc>
       </w:tr>
       <w:tr>
         <w:trPr>
+          <w:gridBefore w:val="1"/>
+          <w:wBefore w:w="13" w:type="dxa"/>
           <w:trHeight w:hRule="exact" w:val="753"/>
         </w:trPr>
         <w:tc>
           <w:tcPr>
-            <w:tcW w:w="2433" w:type="dxa"/>
+            <w:tcW w:w="2432" w:type="dxa"/>
             <w:shd w:val="clear" w:color="auto" w:fill="F1F1F1"/>
           </w:tcPr>
           <w:p>
@@ -678,8 +693,8 @@
         </w:tc>
         <w:tc>
           <w:tcPr>
-            <w:tcW w:w="6650" w:type="dxa"/>
-            <w:gridSpan w:val="4"/>
+            <w:tcW w:w="6651" w:type="dxa"/>
+            <w:gridSpan w:val="5"/>
             <w:shd w:val="clear" w:color="auto" w:fill="F1F1F1"/>
           </w:tcPr>
           <w:p>
@@ -692,16 +707,25 @@
                 <w:sz w:val="26"/>
               </w:rPr>
             </w:pPr>
+            <w:r>
+              <w:rPr>
+                <w:rFonts w:ascii="Calibri" w:hAnsi="Calibri" w:cs="Calibri"/>
+                <w:sz w:val="26"/>
+              </w:rPr>
+              <w:t xml:space="preserve">Trường Đại học Kinh tế Đà Nẵng </w:t>
+            </w:r>
           </w:p>
         </w:tc>
       </w:tr>
       <w:tr>
         <w:trPr>
+          <w:gridBefore w:val="1"/>
+          <w:wBefore w:w="13" w:type="dxa"/>
           <w:trHeight w:hRule="exact" w:val="834"/>
         </w:trPr>
         <w:tc>
           <w:tcPr>
-            <w:tcW w:w="2433" w:type="dxa"/>
+            <w:tcW w:w="2432" w:type="dxa"/>
           </w:tcPr>
           <w:p>
             <w:pPr>
@@ -727,7 +751,7 @@
         </w:tc>
         <w:tc>
           <w:tcPr>
-            <w:tcW w:w="2183" w:type="dxa"/>
+            <w:tcW w:w="2182" w:type="dxa"/>
             <w:vAlign w:val="center"/>
           </w:tcPr>
           <w:p>
@@ -746,14 +770,14 @@
                 <w:rFonts w:ascii="Calibri" w:hAnsi="Calibri" w:cs="Calibri"/>
                 <w:sz w:val="26"/>
               </w:rPr>
-              <w:t>&lt;họ tên&gt;</w:t>
+              <w:t>Nguyễn Thị Kim Ngân</w:t>
             </w:r>
           </w:p>
         </w:tc>
         <w:tc>
           <w:tcPr>
             <w:tcW w:w="2350" w:type="dxa"/>
-            <w:gridSpan w:val="2"/>
+            <w:gridSpan w:val="3"/>
             <w:vAlign w:val="center"/>
           </w:tcPr>
           <w:p>
@@ -763,19 +787,23 @@
               <w:jc w:val="center"/>
               <w:rPr>
                 <w:rFonts w:ascii="Calibri" w:hAnsi="Calibri" w:cs="Calibri"/>
-              </w:rPr>
-            </w:pPr>
-            <w:r>
-              <w:rPr>
-                <w:rFonts w:ascii="Calibri" w:hAnsi="Calibri" w:cs="Calibri"/>
-              </w:rPr>
-              <w:t>&lt;Email&gt;</w:t>
-            </w:r>
-          </w:p>
-        </w:tc>
-        <w:tc>
-          <w:tcPr>
-            <w:tcW w:w="2117" w:type="dxa"/>
+                <w:sz w:val="26"/>
+                <w:szCs w:val="26"/>
+              </w:rPr>
+            </w:pPr>
+            <w:r>
+              <w:rPr>
+                <w:rFonts w:ascii="Calibri" w:hAnsi="Calibri" w:cs="Calibri"/>
+                <w:sz w:val="26"/>
+                <w:szCs w:val="26"/>
+              </w:rPr>
+              <w:t>Nguyenthikimngan120100@gmail.com</w:t>
+            </w:r>
+          </w:p>
+        </w:tc>
+        <w:tc>
+          <w:tcPr>
+            <w:tcW w:w="2119" w:type="dxa"/>
             <w:vAlign w:val="center"/>
           </w:tcPr>
           <w:p>
@@ -794,18 +822,20 @@
                 <w:rFonts w:ascii="Calibri" w:hAnsi="Calibri" w:cs="Calibri"/>
                 <w:sz w:val="26"/>
               </w:rPr>
-              <w:t>&lt;Số điện thoại&gt;</w:t>
+              <w:t>0945607701</w:t>
             </w:r>
           </w:p>
         </w:tc>
       </w:tr>
       <w:tr>
         <w:trPr>
+          <w:gridBefore w:val="1"/>
+          <w:wBefore w:w="13" w:type="dxa"/>
           <w:trHeight w:hRule="exact" w:val="774"/>
         </w:trPr>
         <w:tc>
           <w:tcPr>
-            <w:tcW w:w="2433" w:type="dxa"/>
+            <w:tcW w:w="2432" w:type="dxa"/>
             <w:vMerge w:val="restart"/>
             <w:shd w:val="clear" w:color="auto" w:fill="F1F1F1"/>
           </w:tcPr>
@@ -833,7 +863,7 @@
         </w:tc>
         <w:tc>
           <w:tcPr>
-            <w:tcW w:w="2183" w:type="dxa"/>
+            <w:tcW w:w="2182" w:type="dxa"/>
             <w:shd w:val="clear" w:color="auto" w:fill="F1F1F1"/>
             <w:vAlign w:val="center"/>
           </w:tcPr>
@@ -853,14 +883,14 @@
                 <w:rFonts w:ascii="Calibri" w:hAnsi="Calibri" w:cs="Calibri"/>
                 <w:sz w:val="26"/>
               </w:rPr>
-              <w:t>&lt;họ tên&gt;</w:t>
+              <w:t xml:space="preserve">Võ Thị Như </w:t>
             </w:r>
           </w:p>
         </w:tc>
         <w:tc>
           <w:tcPr>
             <w:tcW w:w="2350" w:type="dxa"/>
-            <w:gridSpan w:val="2"/>
+            <w:gridSpan w:val="3"/>
             <w:shd w:val="clear" w:color="auto" w:fill="F1F1F1"/>
             <w:vAlign w:val="center"/>
           </w:tcPr>
@@ -871,19 +901,23 @@
               <w:jc w:val="center"/>
               <w:rPr>
                 <w:rFonts w:ascii="Calibri" w:hAnsi="Calibri" w:cs="Calibri"/>
-              </w:rPr>
-            </w:pPr>
-            <w:r>
-              <w:rPr>
-                <w:rFonts w:ascii="Calibri" w:hAnsi="Calibri" w:cs="Calibri"/>
-              </w:rPr>
-              <w:t>&lt;Email&gt;</w:t>
-            </w:r>
-          </w:p>
-        </w:tc>
-        <w:tc>
-          <w:tcPr>
-            <w:tcW w:w="2117" w:type="dxa"/>
+                <w:sz w:val="26"/>
+                <w:szCs w:val="26"/>
+              </w:rPr>
+            </w:pPr>
+            <w:r>
+              <w:rPr>
+                <w:rFonts w:ascii="Calibri" w:hAnsi="Calibri" w:cs="Calibri"/>
+                <w:sz w:val="26"/>
+                <w:szCs w:val="26"/>
+              </w:rPr>
+              <w:t>nhu9820@gmail.com</w:t>
+            </w:r>
+          </w:p>
+        </w:tc>
+        <w:tc>
+          <w:tcPr>
+            <w:tcW w:w="2119" w:type="dxa"/>
             <w:shd w:val="clear" w:color="auto" w:fill="F1F1F1"/>
             <w:vAlign w:val="center"/>
           </w:tcPr>
@@ -903,18 +937,20 @@
                 <w:rFonts w:ascii="Calibri" w:hAnsi="Calibri" w:cs="Calibri"/>
                 <w:sz w:val="26"/>
               </w:rPr>
-              <w:t>&lt;Số điện thoại&gt;</w:t>
+              <w:t>0972600283</w:t>
             </w:r>
           </w:p>
         </w:tc>
       </w:tr>
       <w:tr>
         <w:trPr>
+          <w:gridBefore w:val="1"/>
+          <w:wBefore w:w="13" w:type="dxa"/>
           <w:trHeight w:hRule="exact" w:val="757"/>
         </w:trPr>
         <w:tc>
           <w:tcPr>
-            <w:tcW w:w="2433" w:type="dxa"/>
+            <w:tcW w:w="2432" w:type="dxa"/>
             <w:vMerge/>
             <w:shd w:val="clear" w:color="auto" w:fill="F1F1F1"/>
           </w:tcPr>
@@ -928,7 +964,7 @@
         </w:tc>
         <w:tc>
           <w:tcPr>
-            <w:tcW w:w="2183" w:type="dxa"/>
+            <w:tcW w:w="2182" w:type="dxa"/>
             <w:vAlign w:val="center"/>
           </w:tcPr>
           <w:p>
@@ -947,14 +983,14 @@
                 <w:rFonts w:ascii="Calibri" w:hAnsi="Calibri" w:cs="Calibri"/>
                 <w:sz w:val="26"/>
               </w:rPr>
-              <w:t>&lt;họ tên&gt;</w:t>
+              <w:t xml:space="preserve">Nguyễn Thị Thu Hương </w:t>
             </w:r>
           </w:p>
         </w:tc>
         <w:tc>
           <w:tcPr>
             <w:tcW w:w="2350" w:type="dxa"/>
-            <w:gridSpan w:val="2"/>
+            <w:gridSpan w:val="3"/>
             <w:vAlign w:val="center"/>
           </w:tcPr>
           <w:p>
@@ -964,19 +1000,23 @@
               <w:jc w:val="center"/>
               <w:rPr>
                 <w:rFonts w:ascii="Calibri" w:hAnsi="Calibri" w:cs="Calibri"/>
-              </w:rPr>
-            </w:pPr>
-            <w:r>
-              <w:rPr>
-                <w:rFonts w:ascii="Calibri" w:hAnsi="Calibri" w:cs="Calibri"/>
-              </w:rPr>
-              <w:t>&lt;Email&gt;</w:t>
-            </w:r>
-          </w:p>
-        </w:tc>
-        <w:tc>
-          <w:tcPr>
-            <w:tcW w:w="2117" w:type="dxa"/>
+                <w:sz w:val="26"/>
+                <w:szCs w:val="26"/>
+              </w:rPr>
+            </w:pPr>
+            <w:r>
+              <w:rPr>
+                <w:rFonts w:ascii="Calibri" w:hAnsi="Calibri" w:cs="Calibri"/>
+                <w:sz w:val="26"/>
+                <w:szCs w:val="26"/>
+              </w:rPr>
+              <w:t>nthuhuong278@gmail.com</w:t>
+            </w:r>
+          </w:p>
+        </w:tc>
+        <w:tc>
+          <w:tcPr>
+            <w:tcW w:w="2119" w:type="dxa"/>
             <w:vAlign w:val="center"/>
           </w:tcPr>
           <w:p>
@@ -995,19 +1035,24 @@
                 <w:rFonts w:ascii="Calibri" w:hAnsi="Calibri" w:cs="Calibri"/>
                 <w:sz w:val="26"/>
               </w:rPr>
-              <w:t>&lt;Số điện thoại&gt;</w:t>
+              <w:t>08992044268</w:t>
             </w:r>
           </w:p>
         </w:tc>
       </w:tr>
       <w:tr>
         <w:trPr>
+          <w:gridBefore w:val="1"/>
+          <w:wBefore w:w="13" w:type="dxa"/>
           <w:trHeight w:hRule="exact" w:val="767"/>
         </w:trPr>
         <w:tc>
           <w:tcPr>
-            <w:tcW w:w="2433" w:type="dxa"/>
+            <w:tcW w:w="2432" w:type="dxa"/>
             <w:vMerge/>
+            <w:tcBorders>
+              <w:bottom w:val="nil"/>
+            </w:tcBorders>
             <w:shd w:val="clear" w:color="auto" w:fill="F1F1F1"/>
           </w:tcPr>
           <w:p>
@@ -1020,7 +1065,10 @@
         </w:tc>
         <w:tc>
           <w:tcPr>
-            <w:tcW w:w="2183" w:type="dxa"/>
+            <w:tcW w:w="2182" w:type="dxa"/>
+            <w:tcBorders>
+              <w:right w:val="single" w:sz="4" w:space="0" w:color="auto"/>
+            </w:tcBorders>
             <w:shd w:val="clear" w:color="auto" w:fill="F1F1F1"/>
             <w:vAlign w:val="center"/>
           </w:tcPr>
@@ -1040,14 +1088,18 @@
                 <w:rFonts w:ascii="Calibri" w:hAnsi="Calibri" w:cs="Calibri"/>
                 <w:sz w:val="26"/>
               </w:rPr>
-              <w:t>&lt;họ tên&gt;</w:t>
+              <w:t xml:space="preserve">Nguyễn Thị Hồng Nhung </w:t>
             </w:r>
           </w:p>
         </w:tc>
         <w:tc>
           <w:tcPr>
             <w:tcW w:w="2350" w:type="dxa"/>
-            <w:gridSpan w:val="2"/>
+            <w:gridSpan w:val="3"/>
+            <w:tcBorders>
+              <w:left w:val="single" w:sz="4" w:space="0" w:color="auto"/>
+              <w:right w:val="single" w:sz="4" w:space="0" w:color="auto"/>
+            </w:tcBorders>
             <w:shd w:val="clear" w:color="auto" w:fill="F1F1F1"/>
             <w:vAlign w:val="center"/>
           </w:tcPr>
@@ -1058,19 +1110,26 @@
               <w:jc w:val="center"/>
               <w:rPr>
                 <w:rFonts w:ascii="Calibri" w:hAnsi="Calibri" w:cs="Calibri"/>
-              </w:rPr>
-            </w:pPr>
-            <w:r>
-              <w:rPr>
-                <w:rFonts w:ascii="Calibri" w:hAnsi="Calibri" w:cs="Calibri"/>
-              </w:rPr>
-              <w:t>&lt;Email&gt;</w:t>
-            </w:r>
-          </w:p>
-        </w:tc>
-        <w:tc>
-          <w:tcPr>
-            <w:tcW w:w="2117" w:type="dxa"/>
+                <w:sz w:val="26"/>
+                <w:szCs w:val="26"/>
+              </w:rPr>
+            </w:pPr>
+            <w:r>
+              <w:rPr>
+                <w:rFonts w:ascii="Calibri" w:hAnsi="Calibri" w:cs="Calibri"/>
+                <w:sz w:val="26"/>
+                <w:szCs w:val="26"/>
+              </w:rPr>
+              <w:t>nnhung25ht@gmail.com</w:t>
+            </w:r>
+          </w:p>
+        </w:tc>
+        <w:tc>
+          <w:tcPr>
+            <w:tcW w:w="2119" w:type="dxa"/>
+            <w:tcBorders>
+              <w:left w:val="single" w:sz="4" w:space="0" w:color="auto"/>
+            </w:tcBorders>
             <w:shd w:val="clear" w:color="auto" w:fill="F1F1F1"/>
             <w:vAlign w:val="center"/>
           </w:tcPr>
@@ -1090,8 +1149,155 @@
                 <w:rFonts w:ascii="Calibri" w:hAnsi="Calibri" w:cs="Calibri"/>
                 <w:sz w:val="26"/>
               </w:rPr>
-              <w:t>&lt;Số điện thoại&gt;</w:t>
-            </w:r>
+              <w:t>0394812836</w:t>
+            </w:r>
+          </w:p>
+          <w:p>
+            <w:pPr>
+              <w:pStyle w:val="TableParagraph"/>
+              <w:spacing w:line="294" w:lineRule="exact"/>
+              <w:ind w:left="103"/>
+              <w:jc w:val="center"/>
+              <w:rPr>
+                <w:rFonts w:ascii="Calibri" w:hAnsi="Calibri" w:cs="Calibri"/>
+                <w:sz w:val="26"/>
+              </w:rPr>
+            </w:pPr>
+          </w:p>
+        </w:tc>
+      </w:tr>
+      <w:tr>
+        <w:tblPrEx>
+          <w:tblBorders>
+            <w:top w:val="single" w:sz="4" w:space="0" w:color="auto"/>
+            <w:left w:val="single" w:sz="4" w:space="0" w:color="auto"/>
+            <w:bottom w:val="single" w:sz="4" w:space="0" w:color="auto"/>
+            <w:right w:val="single" w:sz="4" w:space="0" w:color="auto"/>
+            <w:insideH w:val="single" w:sz="4" w:space="0" w:color="auto"/>
+            <w:insideV w:val="single" w:sz="4" w:space="0" w:color="auto"/>
+          </w:tblBorders>
+          <w:tblCellMar>
+            <w:left w:w="108" w:type="dxa"/>
+            <w:right w:w="108" w:type="dxa"/>
+          </w:tblCellMar>
+          <w:tblLook w:val="0000" w:firstRow="0" w:lastRow="0" w:firstColumn="0" w:lastColumn="0" w:noHBand="0" w:noVBand="0"/>
+        </w:tblPrEx>
+        <w:trPr>
+          <w:trHeight w:val="540"/>
+        </w:trPr>
+        <w:tc>
+          <w:tcPr>
+            <w:tcW w:w="2445" w:type="dxa"/>
+            <w:gridSpan w:val="2"/>
+            <w:tcBorders>
+              <w:top w:val="nil"/>
+            </w:tcBorders>
+            <w:shd w:val="clear" w:color="auto" w:fill="F2F2F2" w:themeFill="background1" w:themeFillShade="F2"/>
+          </w:tcPr>
+          <w:p>
+            <w:pPr>
+              <w:pStyle w:val="TableParagraph"/>
+              <w:spacing w:before="2"/>
+              <w:ind w:left="103" w:right="123"/>
+              <w:rPr>
+                <w:rFonts w:ascii="Calibri" w:hAnsi="Calibri" w:cs="Calibri"/>
+                <w:bCs/>
+                <w:color w:val="000000" w:themeColor="text1"/>
+                <w:sz w:val="36"/>
+                <w:szCs w:val="36"/>
+              </w:rPr>
+            </w:pPr>
+          </w:p>
+        </w:tc>
+        <w:tc>
+          <w:tcPr>
+            <w:tcW w:w="2189" w:type="dxa"/>
+            <w:gridSpan w:val="2"/>
+          </w:tcPr>
+          <w:p>
+            <w:pPr>
+              <w:pStyle w:val="TableParagraph"/>
+              <w:spacing w:line="294" w:lineRule="exact"/>
+              <w:ind w:left="151"/>
+              <w:jc w:val="center"/>
+              <w:rPr>
+                <w:rFonts w:ascii="Calibri" w:hAnsi="Calibri" w:cs="Calibri"/>
+                <w:bCs/>
+                <w:color w:val="000000" w:themeColor="text1"/>
+                <w:sz w:val="36"/>
+                <w:szCs w:val="36"/>
+              </w:rPr>
+            </w:pPr>
+            <w:r>
+              <w:rPr>
+                <w:rFonts w:ascii="Calibri" w:hAnsi="Calibri" w:cs="Calibri"/>
+                <w:sz w:val="26"/>
+              </w:rPr>
+              <w:t>Trần Hoàng Đức</w:t>
+            </w:r>
+          </w:p>
+        </w:tc>
+        <w:tc>
+          <w:tcPr>
+            <w:tcW w:w="2343" w:type="dxa"/>
+            <w:gridSpan w:val="2"/>
+          </w:tcPr>
+          <w:p>
+            <w:pPr>
+              <w:pStyle w:val="TableParagraph"/>
+              <w:spacing w:line="294" w:lineRule="exact"/>
+              <w:jc w:val="center"/>
+              <w:rPr>
+                <w:rFonts w:ascii="Calibri" w:hAnsi="Calibri" w:cs="Calibri"/>
+                <w:bCs/>
+                <w:color w:val="000000" w:themeColor="text1"/>
+                <w:sz w:val="36"/>
+                <w:szCs w:val="36"/>
+              </w:rPr>
+            </w:pPr>
+            <w:r>
+              <w:rPr>
+                <w:rFonts w:ascii="Calibri" w:hAnsi="Calibri" w:cs="Calibri"/>
+                <w:sz w:val="26"/>
+                <w:szCs w:val="26"/>
+              </w:rPr>
+              <w:t>tranhoangduc180@gmail.com</w:t>
+            </w:r>
+          </w:p>
+        </w:tc>
+        <w:tc>
+          <w:tcPr>
+            <w:tcW w:w="2119" w:type="dxa"/>
+          </w:tcPr>
+          <w:p>
+            <w:pPr>
+              <w:pStyle w:val="TableParagraph"/>
+              <w:spacing w:line="294" w:lineRule="exact"/>
+              <w:ind w:left="103"/>
+              <w:jc w:val="center"/>
+              <w:rPr>
+                <w:rFonts w:ascii="Calibri" w:hAnsi="Calibri" w:cs="Calibri"/>
+                <w:sz w:val="26"/>
+              </w:rPr>
+            </w:pPr>
+            <w:r>
+              <w:rPr>
+                <w:rFonts w:ascii="Calibri" w:hAnsi="Calibri" w:cs="Calibri"/>
+                <w:sz w:val="26"/>
+              </w:rPr>
+              <w:t>0911368908</w:t>
+            </w:r>
+          </w:p>
+          <w:p>
+            <w:pPr>
+              <w:rPr>
+                <w:rFonts w:ascii="Calibri" w:hAnsi="Calibri" w:cs="Calibri"/>
+                <w:bCs/>
+                <w:color w:val="000000" w:themeColor="text1"/>
+                <w:sz w:val="36"/>
+                <w:szCs w:val="36"/>
+              </w:rPr>
+            </w:pPr>
           </w:p>
         </w:tc>
       </w:tr>
@@ -1258,6 +1464,7 @@
                 <w:rFonts w:ascii="Calibri" w:hAnsi="Calibri" w:cs="Calibri"/>
                 <w:b/>
                 <w:sz w:val="26"/>
+                <w:szCs w:val="26"/>
               </w:rPr>
             </w:pPr>
             <w:r>
@@ -1266,6 +1473,7 @@
                 <w:b/>
                 <w:color w:val="000009"/>
                 <w:sz w:val="26"/>
+                <w:szCs w:val="26"/>
               </w:rPr>
               <w:t>Author(s)</w:t>
             </w:r>
@@ -1283,8 +1491,19 @@
               <w:rPr>
                 <w:rFonts w:ascii="Calibri" w:hAnsi="Calibri" w:cs="Calibri"/>
                 <w:b/>
-              </w:rPr>
-            </w:pPr>
+                <w:sz w:val="26"/>
+                <w:szCs w:val="26"/>
+              </w:rPr>
+            </w:pPr>
+            <w:r>
+              <w:rPr>
+                <w:rFonts w:ascii="Calibri" w:hAnsi="Calibri" w:cs="Calibri"/>
+                <w:b/>
+                <w:sz w:val="26"/>
+                <w:szCs w:val="26"/>
+              </w:rPr>
+              <w:t>Team 44k221.08</w:t>
+            </w:r>
           </w:p>
           <w:p>
             <w:pPr>
@@ -1294,6 +1513,7 @@
               <w:rPr>
                 <w:rFonts w:ascii="Calibri" w:hAnsi="Calibri" w:cs="Calibri"/>
                 <w:sz w:val="26"/>
+                <w:szCs w:val="26"/>
               </w:rPr>
             </w:pPr>
           </w:p>
@@ -1384,8 +1604,19 @@
               <w:rPr>
                 <w:rFonts w:ascii="Calibri" w:hAnsi="Calibri" w:cs="Calibri"/>
                 <w:b/>
-              </w:rPr>
-            </w:pPr>
+                <w:sz w:val="26"/>
+                <w:szCs w:val="26"/>
+              </w:rPr>
+            </w:pPr>
+            <w:r>
+              <w:rPr>
+                <w:rFonts w:ascii="Calibri" w:hAnsi="Calibri" w:cs="Calibri"/>
+                <w:b/>
+                <w:sz w:val="26"/>
+                <w:szCs w:val="26"/>
+              </w:rPr>
+              <w:t>04-02-2021</w:t>
+            </w:r>
           </w:p>
           <w:p>
             <w:pPr>
@@ -1395,6 +1626,7 @@
               <w:rPr>
                 <w:rFonts w:ascii="Calibri" w:hAnsi="Calibri" w:cs="Calibri"/>
                 <w:sz w:val="26"/>
+                <w:szCs w:val="26"/>
               </w:rPr>
             </w:pPr>
           </w:p>
@@ -1411,6 +1643,7 @@
                 <w:rFonts w:ascii="Calibri" w:hAnsi="Calibri" w:cs="Calibri"/>
                 <w:b/>
                 <w:sz w:val="26"/>
+                <w:szCs w:val="26"/>
               </w:rPr>
             </w:pPr>
             <w:r>
@@ -1419,6 +1652,7 @@
                 <w:b/>
                 <w:color w:val="000009"/>
                 <w:sz w:val="26"/>
+                <w:szCs w:val="26"/>
               </w:rPr>
               <w:t>File name:</w:t>
             </w:r>
@@ -1435,8 +1669,19 @@
               <w:rPr>
                 <w:rFonts w:ascii="Calibri" w:hAnsi="Calibri" w:cs="Calibri"/>
                 <w:b/>
-              </w:rPr>
-            </w:pPr>
+                <w:sz w:val="26"/>
+                <w:szCs w:val="26"/>
+              </w:rPr>
+            </w:pPr>
+            <w:r>
+              <w:rPr>
+                <w:rFonts w:ascii="Calibri" w:hAnsi="Calibri" w:cs="Calibri"/>
+                <w:b/>
+                <w:sz w:val="26"/>
+                <w:szCs w:val="26"/>
+              </w:rPr>
+              <w:t>[APP FLASH] Proposal_v1</w:t>
+            </w:r>
           </w:p>
           <w:p>
             <w:pPr>
@@ -1446,6 +1691,7 @@
               <w:rPr>
                 <w:rFonts w:ascii="Calibri" w:hAnsi="Calibri" w:cs="Calibri"/>
                 <w:sz w:val="26"/>
+                <w:szCs w:val="26"/>
               </w:rPr>
             </w:pPr>
           </w:p>
@@ -1491,6 +1737,8 @@
             <w:pPr>
               <w:rPr>
                 <w:rFonts w:ascii="Calibri" w:hAnsi="Calibri" w:cs="Calibri"/>
+                <w:sz w:val="26"/>
+                <w:szCs w:val="26"/>
               </w:rPr>
             </w:pPr>
           </w:p>
@@ -1538,6 +1786,7 @@
               <w:rPr>
                 <w:rFonts w:ascii="Calibri" w:hAnsi="Calibri" w:cs="Calibri"/>
                 <w:sz w:val="26"/>
+                <w:szCs w:val="26"/>
               </w:rPr>
             </w:pPr>
             <w:r>
@@ -1545,6 +1794,7 @@
                 <w:rFonts w:ascii="Calibri" w:hAnsi="Calibri" w:cs="Calibri"/>
                 <w:color w:val="000009"/>
                 <w:sz w:val="26"/>
+                <w:szCs w:val="26"/>
               </w:rPr>
               <w:t>Project team and mentor</w:t>
             </w:r>
@@ -1798,6 +2048,14 @@
                 <w:sz w:val="26"/>
               </w:rPr>
             </w:pPr>
+            <w:r>
+              <w:rPr>
+                <w:rFonts w:ascii="Calibri" w:hAnsi="Calibri" w:cs="Calibri"/>
+                <w:b/>
+                <w:sz w:val="26"/>
+              </w:rPr>
+              <w:t>1.0</w:t>
+            </w:r>
           </w:p>
         </w:tc>
         <w:tc>
@@ -1818,6 +2076,13 @@
                 <w:sz w:val="26"/>
               </w:rPr>
             </w:pPr>
+            <w:r>
+              <w:rPr>
+                <w:rFonts w:ascii="Calibri" w:hAnsi="Calibri" w:cs="Calibri"/>
+                <w:sz w:val="26"/>
+              </w:rPr>
+              <w:t>Team</w:t>
+            </w:r>
           </w:p>
         </w:tc>
         <w:tc>
@@ -1835,6 +2100,13 @@
                 <w:sz w:val="26"/>
               </w:rPr>
             </w:pPr>
+            <w:r>
+              <w:rPr>
+                <w:rFonts w:ascii="Calibri" w:hAnsi="Calibri" w:cs="Calibri"/>
+                <w:sz w:val="26"/>
+              </w:rPr>
+              <w:t>04-02-2021</w:t>
+            </w:r>
           </w:p>
         </w:tc>
         <w:tc>
@@ -1852,6 +2124,13 @@
                 <w:sz w:val="26"/>
               </w:rPr>
             </w:pPr>
+            <w:r>
+              <w:rPr>
+                <w:rFonts w:ascii="Calibri" w:hAnsi="Calibri" w:cs="Calibri"/>
+                <w:sz w:val="26"/>
+              </w:rPr>
+              <w:t xml:space="preserve">Khởi tạo proposal cho dự án </w:t>
+            </w:r>
           </w:p>
         </w:tc>
       </w:tr>
@@ -2055,7 +2334,6 @@
           <w:ilvl w:val="0"/>
           <w:numId w:val="1"/>
         </w:numPr>
-        <w:spacing w:after="120"/>
         <w:rPr>
           <w:rFonts w:ascii="Calibri" w:hAnsi="Calibri" w:cs="Calibri"/>
         </w:rPr>
@@ -2089,6 +2367,119 @@
     </w:p>
     <w:p>
       <w:pPr>
+        <w:spacing w:before="120" w:after="120" w:line="312" w:lineRule="auto"/>
+        <w:ind w:firstLine="284"/>
+        <w:jc w:val="both"/>
+        <w:rPr>
+          <w:sz w:val="26"/>
+          <w:szCs w:val="26"/>
+        </w:rPr>
+      </w:pPr>
+      <w:r>
+        <w:rPr>
+          <w:sz w:val="26"/>
+          <w:szCs w:val="26"/>
+        </w:rPr>
+        <w:t>Hiện nay, cơ sở vật chất đường xá của Thành phố Đà Nẵng chưa được cải thiện hoàn toàn, hệ thống giao thông còn nhiều hạn chế dẫn đến xe dễ hư hỏng, các sự cố về xe vẫn luôn xảy ra thường xuyên khi mọi người lưu thông trên đường. Có rất nhiều vấn đề mà người dùng gặp phải khi xe ô tô hỏ</w:t>
+      </w:r>
+      <w:r>
+        <w:rPr>
+          <w:sz w:val="26"/>
+          <w:szCs w:val="26"/>
+        </w:rPr>
+        <w:t xml:space="preserve">ng </w:t>
+      </w:r>
+      <w:r>
+        <w:rPr>
+          <w:sz w:val="26"/>
+          <w:szCs w:val="26"/>
+        </w:rPr>
+        <w:t>trên đường. Cụ thể:</w:t>
+      </w:r>
+    </w:p>
+    <w:p>
+      <w:pPr>
+        <w:spacing w:before="120" w:after="120" w:line="312" w:lineRule="auto"/>
+        <w:ind w:firstLine="284"/>
+        <w:jc w:val="both"/>
+        <w:rPr>
+          <w:sz w:val="26"/>
+          <w:szCs w:val="26"/>
+        </w:rPr>
+      </w:pPr>
+      <w:r>
+        <w:rPr>
+          <w:sz w:val="26"/>
+          <w:szCs w:val="26"/>
+        </w:rPr>
+        <w:t xml:space="preserve">Không biết được dịch vụ sửa chữa nào gần vị trí của mình với dịch vụ tốt và giá thành hợp lý? </w:t>
+      </w:r>
+    </w:p>
+    <w:p>
+      <w:pPr>
+        <w:spacing w:before="120" w:after="120" w:line="312" w:lineRule="auto"/>
+        <w:ind w:firstLine="284"/>
+        <w:jc w:val="both"/>
+        <w:rPr>
+          <w:sz w:val="26"/>
+          <w:szCs w:val="26"/>
+        </w:rPr>
+      </w:pPr>
+      <w:r>
+        <w:rPr>
+          <w:sz w:val="26"/>
+          <w:szCs w:val="26"/>
+        </w:rPr>
+        <w:t>Không thể liên hệ với garage sửa chữa quanh khu vực mình đang gặp sự cố thì làm thế nào?</w:t>
+      </w:r>
+    </w:p>
+    <w:p>
+      <w:pPr>
+        <w:spacing w:before="120" w:after="120" w:line="312" w:lineRule="auto"/>
+        <w:ind w:firstLine="284"/>
+        <w:jc w:val="both"/>
+        <w:rPr>
+          <w:sz w:val="26"/>
+          <w:szCs w:val="26"/>
+        </w:rPr>
+      </w:pPr>
+      <w:r>
+        <w:rPr>
+          <w:sz w:val="26"/>
+          <w:szCs w:val="26"/>
+        </w:rPr>
+        <w:t xml:space="preserve">Các garage sửa chữa mình có thể liên hệ thì không có dịch vụ sửa chữa lưu </w:t>
+      </w:r>
+      <w:proofErr w:type="gramStart"/>
+      <w:r>
+        <w:rPr>
+          <w:sz w:val="26"/>
+          <w:szCs w:val="26"/>
+        </w:rPr>
+        <w:t>động ?</w:t>
+      </w:r>
+      <w:proofErr w:type="gramEnd"/>
+    </w:p>
+    <w:p>
+      <w:pPr>
+        <w:spacing w:before="120" w:after="120" w:line="312" w:lineRule="auto"/>
+        <w:ind w:firstLine="284"/>
+        <w:jc w:val="both"/>
+        <w:rPr>
+          <w:sz w:val="26"/>
+          <w:szCs w:val="26"/>
+        </w:rPr>
+      </w:pPr>
+      <w:r>
+        <w:rPr>
+          <w:sz w:val="26"/>
+          <w:szCs w:val="26"/>
+        </w:rPr>
+        <w:t>Và khi gặp phải điều này, chúng ta thường có thói quen đi tìm các số điện thoại quảng bá dịch vụ một cách truyền thống và liên hệ trực tiếp với nhà cung cấp dịch vụ. Điều này nó sẽ gây mất thời gian và công sức đôi khi còn ảnh hưởng đến công việc của mình. Hơn thế nữa, người dùng cũng sẽ có nguy cơ vấp phải các dịch vụ kém chất lượng, chi phí sửa chữa đắt đồng thời không có cơ chế đảm bảo khi xảy ra các sự cố không hài lòng. Các dịch vụ xấu cũng thường lợi dụng thói quen tìm kiếm này để quảng cáo nhằm đánh lừa người sử dụng.</w:t>
+      </w:r>
+    </w:p>
+    <w:p>
+      <w:pPr>
         <w:pStyle w:val="Heading2"/>
         <w:numPr>
           <w:ilvl w:val="1"/>
@@ -2108,15 +2499,16 @@
     </w:p>
     <w:p>
       <w:pPr>
-        <w:pStyle w:val="NormalWeb"/>
-        <w:spacing w:before="0" w:beforeAutospacing="0" w:after="120" w:afterAutospacing="0" w:line="312" w:lineRule="auto"/>
+        <w:spacing w:before="120" w:after="120" w:line="312" w:lineRule="auto"/>
         <w:ind w:firstLine="284"/>
         <w:jc w:val="both"/>
-      </w:pPr>
-      <w:bookmarkStart w:id="0" w:name="_GoBack"/>
+        <w:rPr>
+          <w:sz w:val="26"/>
+          <w:szCs w:val="26"/>
+        </w:rPr>
+      </w:pPr>
       <w:r>
         <w:rPr>
-          <w:color w:val="000000"/>
           <w:sz w:val="26"/>
           <w:szCs w:val="26"/>
         </w:rPr>
@@ -2124,7 +2516,6 @@
       </w:r>
       <w:r>
         <w:rPr>
-          <w:color w:val="000000"/>
           <w:sz w:val="26"/>
           <w:szCs w:val="26"/>
         </w:rPr>
@@ -2132,7 +2523,6 @@
       </w:r>
       <w:r>
         <w:rPr>
-          <w:color w:val="000000"/>
           <w:sz w:val="26"/>
           <w:szCs w:val="26"/>
         </w:rPr>
@@ -2141,7 +2531,6 @@
       <w:proofErr w:type="gramStart"/>
       <w:r>
         <w:rPr>
-          <w:color w:val="000000"/>
           <w:sz w:val="26"/>
           <w:szCs w:val="26"/>
         </w:rPr>
@@ -2150,42 +2539,29 @@
       <w:proofErr w:type="gramEnd"/>
       <w:r>
         <w:rPr>
-          <w:color w:val="000000"/>
           <w:sz w:val="26"/>
           <w:szCs w:val="26"/>
         </w:rPr>
-        <w:t xml:space="preserve"> Nhưng ở khu vực miền Trung đặc biệt là Đà Nẵng thì chưa có sản phẩm nào tương tự với sản phẩm mà nhóm muốn phát triển</w:t>
-      </w:r>
-      <w:bookmarkEnd w:id="0"/>
-      <w:r>
-        <w:rPr>
-          <w:color w:val="000000"/>
-          <w:sz w:val="26"/>
-          <w:szCs w:val="26"/>
-        </w:rPr>
-        <w:t>.</w:t>
+        <w:t xml:space="preserve"> Nhưng ở khu vực miền Trung đặc biệt là Đà Nẵng thì chưa có sản phẩm nào tương tự với sản phẩm mà nhóm muốn phát triển.</w:t>
       </w:r>
     </w:p>
     <w:p>
       <w:pPr>
-        <w:pStyle w:val="NormalWeb"/>
+        <w:pStyle w:val="ListParagraph"/>
         <w:numPr>
           <w:ilvl w:val="0"/>
-          <w:numId w:val="5"/>
+          <w:numId w:val="7"/>
         </w:numPr>
-        <w:spacing w:before="0" w:beforeAutospacing="0" w:after="0" w:afterAutospacing="0" w:line="312" w:lineRule="auto"/>
-        <w:ind w:left="714" w:hanging="357"/>
+        <w:spacing w:before="120" w:after="120" w:line="312" w:lineRule="auto"/>
+        <w:ind w:left="426" w:hanging="426"/>
         <w:jc w:val="both"/>
-        <w:textAlignment w:val="baseline"/>
-        <w:rPr>
-          <w:color w:val="000000"/>
+        <w:rPr>
           <w:sz w:val="26"/>
           <w:szCs w:val="26"/>
         </w:rPr>
       </w:pPr>
       <w:r>
         <w:rPr>
-          <w:color w:val="000000"/>
           <w:sz w:val="26"/>
           <w:szCs w:val="26"/>
         </w:rPr>
@@ -2194,24 +2570,21 @@
     </w:p>
     <w:p>
       <w:pPr>
-        <w:pStyle w:val="NormalWeb"/>
+        <w:pStyle w:val="ListParagraph"/>
         <w:numPr>
           <w:ilvl w:val="0"/>
-          <w:numId w:val="5"/>
+          <w:numId w:val="7"/>
         </w:numPr>
-        <w:spacing w:before="0" w:beforeAutospacing="0" w:after="0" w:afterAutospacing="0" w:line="312" w:lineRule="auto"/>
-        <w:ind w:left="714" w:hanging="357"/>
+        <w:spacing w:before="120" w:after="120" w:line="312" w:lineRule="auto"/>
+        <w:ind w:left="426" w:hanging="426"/>
         <w:jc w:val="both"/>
-        <w:textAlignment w:val="baseline"/>
-        <w:rPr>
-          <w:color w:val="000000"/>
+        <w:rPr>
           <w:sz w:val="26"/>
           <w:szCs w:val="26"/>
         </w:rPr>
       </w:pPr>
       <w:r>
         <w:rPr>
-          <w:color w:val="000000"/>
           <w:sz w:val="26"/>
           <w:szCs w:val="26"/>
         </w:rPr>
@@ -2219,7 +2592,6 @@
       </w:r>
       <w:r>
         <w:rPr>
-          <w:color w:val="000000"/>
           <w:sz w:val="26"/>
           <w:szCs w:val="26"/>
         </w:rPr>
@@ -2227,7 +2599,6 @@
       </w:r>
       <w:r>
         <w:rPr>
-          <w:color w:val="000000"/>
           <w:sz w:val="26"/>
           <w:szCs w:val="26"/>
         </w:rPr>
@@ -2250,44 +2621,26 @@
         <w:rPr>
           <w:rFonts w:ascii="Calibri" w:hAnsi="Calibri" w:cs="Calibri"/>
         </w:rPr>
+        <w:lastRenderedPageBreak/>
         <w:t>Proposed solution</w:t>
       </w:r>
     </w:p>
     <w:p>
       <w:pPr>
-        <w:pStyle w:val="NormalWeb"/>
-        <w:spacing w:before="0" w:beforeAutospacing="0" w:after="120" w:afterAutospacing="0" w:line="312" w:lineRule="auto"/>
+        <w:spacing w:before="120" w:after="120" w:line="312" w:lineRule="auto"/>
         <w:ind w:firstLine="284"/>
         <w:jc w:val="both"/>
         <w:rPr>
-          <w:color w:val="000000"/>
           <w:sz w:val="26"/>
           <w:szCs w:val="26"/>
         </w:rPr>
       </w:pPr>
       <w:r>
         <w:rPr>
-          <w:color w:val="000000"/>
           <w:sz w:val="26"/>
           <w:szCs w:val="26"/>
         </w:rPr>
-        <w:t>Để giải quyết vấn đề này, nhóm chúng tôi đề xuất xây dựng ứng dụng Mobile mang tên “FLASH”. Đây là một ứng dụng chuyên cung cấp dịch vụ sửa chữa và bảo dưỡng ô tô với chức năng giúp khách hàng đặt dịch vụ theo yêu cầu khi xe gặp vấn đề, xác định vị trí khách hàng đang đứng, sau đó đưa ra những gợi ý về các garage sửa</w:t>
-      </w:r>
-      <w:r>
-        <w:rPr>
-          <w:color w:val="000000"/>
-          <w:sz w:val="26"/>
-          <w:szCs w:val="26"/>
-        </w:rPr>
-        <w:t xml:space="preserve"> chữa có khoảng cách gần nhất (</w:t>
-      </w:r>
-      <w:r>
-        <w:rPr>
-          <w:color w:val="000000"/>
-          <w:sz w:val="26"/>
-          <w:szCs w:val="26"/>
-        </w:rPr>
-        <w:t>thông tin garage, giá tiền minh bạch) và tính năng đánh giá 5 sao của các garage nhằm tiết kiệm thời gian tìm kiếm và mmangj lại sự lựa chọn hợp lý cho khách hàng.</w:t>
+        <w:t>Để giải quyết vấn đề này, nhóm chúng tôi đề xuất xây dựng ứng dụng Mobile mang tên “FLASH”. Đây là một ứng dụng chuyên cung cấp dịch vụ sửa chữa và bảo dưỡng ô tô với chức năng giúp khách hàng đặt dịch vụ theo yêu cầu khi xe gặp vấn đề, xác định vị trí khách hàng đang đứng, sau đó đưa ra những gợi ý về các garage sửa chữa có khoảng cách gần nhất ( thông tin garage, giá tiền minh bạch) và tính năng đánh giá 5 sao của các garage nhằm tiết kiệm thời gian tìm kiếm và mmangj lại sự lựa chọn hợp lý cho khách hàng.</w:t>
       </w:r>
     </w:p>
     <w:p>
@@ -2311,15 +2664,112 @@
     </w:p>
     <w:p>
       <w:pPr>
-        <w:rPr>
-          <w:rFonts w:ascii="Calibri" w:hAnsi="Calibri" w:cs="Calibri"/>
+        <w:spacing w:before="120" w:after="120" w:line="312" w:lineRule="auto"/>
+        <w:ind w:firstLine="284"/>
+        <w:jc w:val="both"/>
+        <w:rPr>
+          <w:sz w:val="26"/>
+          <w:szCs w:val="26"/>
         </w:rPr>
       </w:pPr>
       <w:r>
         <w:rPr>
-          <w:rFonts w:ascii="Calibri" w:hAnsi="Calibri" w:cs="Calibri"/>
-        </w:rPr>
-        <w:t>&lt;Chi tiết mục đích của dự án&gt;</w:t>
+          <w:sz w:val="26"/>
+          <w:szCs w:val="26"/>
+        </w:rPr>
+        <w:t>Mục đích của dự án là xây dựng thành công app Flash nhằm mang đến cho khách hàng với các chức năng:</w:t>
+      </w:r>
+    </w:p>
+    <w:p>
+      <w:pPr>
+        <w:pStyle w:val="ListParagraph"/>
+        <w:numPr>
+          <w:ilvl w:val="0"/>
+          <w:numId w:val="7"/>
+        </w:numPr>
+        <w:spacing w:before="120" w:after="120" w:line="312" w:lineRule="auto"/>
+        <w:ind w:left="426" w:hanging="426"/>
+        <w:jc w:val="both"/>
+        <w:rPr>
+          <w:sz w:val="26"/>
+          <w:szCs w:val="26"/>
+        </w:rPr>
+      </w:pPr>
+      <w:r>
+        <w:rPr>
+          <w:sz w:val="26"/>
+          <w:szCs w:val="26"/>
+        </w:rPr>
+        <w:t>Cung cấp và cập nhật thông tin của các cơ sở sửa chữa ô tô, garage ô tô cho khách hàng</w:t>
+      </w:r>
+    </w:p>
+    <w:p>
+      <w:pPr>
+        <w:pStyle w:val="ListParagraph"/>
+        <w:numPr>
+          <w:ilvl w:val="0"/>
+          <w:numId w:val="7"/>
+        </w:numPr>
+        <w:spacing w:before="120" w:after="120" w:line="312" w:lineRule="auto"/>
+        <w:ind w:left="426" w:hanging="426"/>
+        <w:jc w:val="both"/>
+        <w:rPr>
+          <w:sz w:val="26"/>
+          <w:szCs w:val="26"/>
+        </w:rPr>
+      </w:pPr>
+      <w:r>
+        <w:rPr>
+          <w:sz w:val="26"/>
+          <w:szCs w:val="26"/>
+        </w:rPr>
+        <w:t>Tự động trong việc định vị vị trí của khách hàng đang có nhu cầu về sửa chữa ô tô</w:t>
+      </w:r>
+    </w:p>
+    <w:p>
+      <w:pPr>
+        <w:pStyle w:val="ListParagraph"/>
+        <w:numPr>
+          <w:ilvl w:val="0"/>
+          <w:numId w:val="7"/>
+        </w:numPr>
+        <w:spacing w:before="120" w:after="120" w:line="312" w:lineRule="auto"/>
+        <w:ind w:left="426" w:hanging="426"/>
+        <w:jc w:val="both"/>
+        <w:rPr>
+          <w:sz w:val="26"/>
+          <w:szCs w:val="26"/>
+        </w:rPr>
+      </w:pPr>
+      <w:r>
+        <w:rPr>
+          <w:sz w:val="26"/>
+          <w:szCs w:val="26"/>
+        </w:rPr>
+        <w:t>Định vị và hiển thị danh sách các kết quả cơ sở sửa chữa dựa trên khoảng cách và nhu cầu của khách hàng</w:t>
+      </w:r>
+    </w:p>
+    <w:p>
+      <w:pPr>
+        <w:pStyle w:val="ListParagraph"/>
+        <w:numPr>
+          <w:ilvl w:val="0"/>
+          <w:numId w:val="7"/>
+        </w:numPr>
+        <w:spacing w:before="120" w:after="120" w:line="312" w:lineRule="auto"/>
+        <w:ind w:left="426" w:hanging="426"/>
+        <w:jc w:val="both"/>
+        <w:rPr>
+          <w:sz w:val="26"/>
+          <w:szCs w:val="26"/>
+        </w:rPr>
+      </w:pPr>
+      <w:r>
+        <w:rPr>
+          <w:sz w:val="26"/>
+          <w:szCs w:val="26"/>
+        </w:rPr>
+        <w:t xml:space="preserve">Hệ thống đánh giá và nhận xét cho khách hàng sau mỗi lần trải nghiệm </w:t>
       </w:r>
     </w:p>
     <w:p>
@@ -2343,18 +2793,16 @@
     </w:p>
     <w:p>
       <w:pPr>
-        <w:pStyle w:val="NormalWeb"/>
-        <w:spacing w:before="0" w:beforeAutospacing="0" w:after="120" w:afterAutospacing="0" w:line="312" w:lineRule="auto"/>
-        <w:contextualSpacing/>
+        <w:spacing w:before="120" w:after="120" w:line="312" w:lineRule="auto"/>
+        <w:ind w:firstLine="284"/>
+        <w:jc w:val="both"/>
         <w:rPr>
           <w:sz w:val="26"/>
           <w:szCs w:val="26"/>
-          <w:lang w:eastAsia="vi-VN"/>
         </w:rPr>
       </w:pPr>
       <w:r>
         <w:rPr>
-          <w:color w:val="000000"/>
           <w:sz w:val="26"/>
           <w:szCs w:val="26"/>
         </w:rPr>
@@ -2363,23 +2811,21 @@
     </w:p>
     <w:p>
       <w:pPr>
-        <w:pStyle w:val="NormalWeb"/>
+        <w:pStyle w:val="ListParagraph"/>
         <w:numPr>
           <w:ilvl w:val="0"/>
-          <w:numId w:val="4"/>
+          <w:numId w:val="7"/>
         </w:numPr>
-        <w:spacing w:before="0" w:beforeAutospacing="0" w:after="0" w:afterAutospacing="0" w:line="312" w:lineRule="auto"/>
-        <w:ind w:left="426" w:hanging="284"/>
-        <w:textAlignment w:val="baseline"/>
-        <w:rPr>
-          <w:color w:val="000000"/>
+        <w:spacing w:before="120" w:after="120" w:line="312" w:lineRule="auto"/>
+        <w:ind w:left="426" w:hanging="426"/>
+        <w:jc w:val="both"/>
+        <w:rPr>
           <w:sz w:val="26"/>
           <w:szCs w:val="26"/>
         </w:rPr>
       </w:pPr>
       <w:r>
         <w:rPr>
-          <w:color w:val="000000"/>
           <w:sz w:val="26"/>
           <w:szCs w:val="26"/>
         </w:rPr>
@@ -2388,23 +2834,21 @@
     </w:p>
     <w:p>
       <w:pPr>
-        <w:pStyle w:val="NormalWeb"/>
+        <w:pStyle w:val="ListParagraph"/>
         <w:numPr>
           <w:ilvl w:val="0"/>
-          <w:numId w:val="4"/>
+          <w:numId w:val="7"/>
         </w:numPr>
-        <w:spacing w:before="0" w:beforeAutospacing="0" w:after="0" w:afterAutospacing="0" w:line="312" w:lineRule="auto"/>
-        <w:ind w:left="426" w:hanging="284"/>
-        <w:textAlignment w:val="baseline"/>
-        <w:rPr>
-          <w:color w:val="000000"/>
+        <w:spacing w:before="120" w:after="120" w:line="312" w:lineRule="auto"/>
+        <w:ind w:left="426" w:hanging="426"/>
+        <w:jc w:val="both"/>
+        <w:rPr>
           <w:sz w:val="26"/>
           <w:szCs w:val="26"/>
         </w:rPr>
       </w:pPr>
       <w:r>
         <w:rPr>
-          <w:color w:val="000000"/>
           <w:sz w:val="26"/>
           <w:szCs w:val="26"/>
         </w:rPr>
@@ -2426,7 +2870,6 @@
         <w:rPr>
           <w:rFonts w:ascii="Calibri" w:hAnsi="Calibri" w:cs="Calibri"/>
         </w:rPr>
-        <w:lastRenderedPageBreak/>
         <w:t>TIME ESTIMATION</w:t>
       </w:r>
     </w:p>
@@ -2592,7 +3035,7 @@
                 <w:sz w:val="26"/>
                 <w:szCs w:val="26"/>
               </w:rPr>
-              <w:t>1</w:t>
+              <w:t>3</w:t>
             </w:r>
           </w:p>
         </w:tc>
@@ -2751,6 +3194,14 @@
                 <w:szCs w:val="26"/>
               </w:rPr>
             </w:pPr>
+            <w:r>
+              <w:rPr>
+                <w:rFonts w:ascii="Calibri" w:hAnsi="Calibri" w:cs="Calibri"/>
+                <w:sz w:val="26"/>
+                <w:szCs w:val="26"/>
+              </w:rPr>
+              <w:t xml:space="preserve">48 </w:t>
+            </w:r>
           </w:p>
         </w:tc>
       </w:tr>
@@ -2786,6 +3237,7 @@
                 <w:sz w:val="26"/>
                 <w:szCs w:val="26"/>
               </w:rPr>
+              <w:lastRenderedPageBreak/>
               <w:t>Estimated time (hours)</w:t>
             </w:r>
           </w:p>
@@ -2815,6 +3267,14 @@
                 <w:szCs w:val="26"/>
               </w:rPr>
             </w:pPr>
+            <w:r>
+              <w:rPr>
+                <w:rFonts w:ascii="Calibri" w:hAnsi="Calibri" w:cs="Calibri"/>
+                <w:sz w:val="26"/>
+                <w:szCs w:val="26"/>
+              </w:rPr>
+              <w:t>2.160</w:t>
+            </w:r>
           </w:p>
         </w:tc>
       </w:tr>
@@ -3058,6 +3518,387 @@
       </w:tr>
       <w:tr>
         <w:trPr>
+          <w:trHeight w:hRule="exact" w:val="1015"/>
+        </w:trPr>
+        <w:tc>
+          <w:tcPr>
+            <w:tcW w:w="1232" w:type="dxa"/>
+            <w:vAlign w:val="center"/>
+          </w:tcPr>
+          <w:p>
+            <w:pPr>
+              <w:pStyle w:val="TableParagraph"/>
+              <w:jc w:val="center"/>
+              <w:rPr>
+                <w:rFonts w:ascii="Calibri" w:hAnsi="Calibri" w:cs="Calibri"/>
+                <w:b/>
+                <w:sz w:val="26"/>
+              </w:rPr>
+            </w:pPr>
+            <w:r>
+              <w:rPr>
+                <w:rFonts w:ascii="Calibri" w:hAnsi="Calibri" w:cs="Calibri"/>
+                <w:b/>
+                <w:sz w:val="26"/>
+              </w:rPr>
+              <w:t>1</w:t>
+            </w:r>
+          </w:p>
+        </w:tc>
+        <w:tc>
+          <w:tcPr>
+            <w:tcW w:w="2384" w:type="dxa"/>
+            <w:vAlign w:val="center"/>
+          </w:tcPr>
+          <w:p>
+            <w:pPr>
+              <w:pStyle w:val="TableParagraph"/>
+              <w:spacing w:before="1"/>
+              <w:ind w:right="227"/>
+              <w:rPr>
+                <w:rFonts w:ascii="Calibri" w:hAnsi="Calibri" w:cs="Calibri"/>
+                <w:sz w:val="26"/>
+              </w:rPr>
+            </w:pPr>
+            <w:r>
+              <w:rPr>
+                <w:rFonts w:ascii="Calibri" w:hAnsi="Calibri" w:cs="Calibri"/>
+                <w:sz w:val="26"/>
+              </w:rPr>
+              <w:t xml:space="preserve">Họp team và lựa chọn chủ đề cho dự án </w:t>
+            </w:r>
+          </w:p>
+        </w:tc>
+        <w:tc>
+          <w:tcPr>
+            <w:tcW w:w="1616" w:type="dxa"/>
+            <w:vAlign w:val="center"/>
+          </w:tcPr>
+          <w:p>
+            <w:pPr>
+              <w:pStyle w:val="TableParagraph"/>
+              <w:spacing w:before="1"/>
+              <w:ind w:right="187"/>
+              <w:jc w:val="center"/>
+              <w:rPr>
+                <w:rFonts w:ascii="Calibri" w:hAnsi="Calibri" w:cs="Calibri"/>
+                <w:sz w:val="26"/>
+              </w:rPr>
+            </w:pPr>
+            <w:r>
+              <w:rPr>
+                <w:rFonts w:ascii="Calibri" w:hAnsi="Calibri" w:cs="Calibri"/>
+                <w:sz w:val="26"/>
+              </w:rPr>
+              <w:t>1 days</w:t>
+            </w:r>
+          </w:p>
+        </w:tc>
+        <w:tc>
+          <w:tcPr>
+            <w:tcW w:w="2000" w:type="dxa"/>
+            <w:vAlign w:val="center"/>
+          </w:tcPr>
+          <w:p>
+            <w:pPr>
+              <w:pStyle w:val="TableParagraph"/>
+              <w:ind w:right="252"/>
+              <w:jc w:val="center"/>
+              <w:rPr>
+                <w:rFonts w:ascii="Calibri" w:hAnsi="Calibri" w:cs="Calibri"/>
+                <w:sz w:val="26"/>
+              </w:rPr>
+            </w:pPr>
+            <w:r>
+              <w:rPr>
+                <w:rFonts w:ascii="Calibri" w:hAnsi="Calibri" w:cs="Calibri"/>
+                <w:sz w:val="26"/>
+              </w:rPr>
+              <w:t>16/01/2021</w:t>
+            </w:r>
+          </w:p>
+        </w:tc>
+        <w:tc>
+          <w:tcPr>
+            <w:tcW w:w="2050" w:type="dxa"/>
+            <w:vAlign w:val="center"/>
+          </w:tcPr>
+          <w:p>
+            <w:pPr>
+              <w:pStyle w:val="TableParagraph"/>
+              <w:ind w:right="386"/>
+              <w:jc w:val="center"/>
+              <w:rPr>
+                <w:rFonts w:ascii="Calibri" w:hAnsi="Calibri" w:cs="Calibri"/>
+                <w:sz w:val="26"/>
+              </w:rPr>
+            </w:pPr>
+            <w:r>
+              <w:rPr>
+                <w:rFonts w:ascii="Calibri" w:hAnsi="Calibri" w:cs="Calibri"/>
+                <w:sz w:val="26"/>
+              </w:rPr>
+              <w:t>16/01/2021</w:t>
+            </w:r>
+          </w:p>
+        </w:tc>
+      </w:tr>
+      <w:tr>
+        <w:trPr>
+          <w:trHeight w:hRule="exact" w:val="808"/>
+        </w:trPr>
+        <w:tc>
+          <w:tcPr>
+            <w:tcW w:w="1232" w:type="dxa"/>
+            <w:vAlign w:val="center"/>
+          </w:tcPr>
+          <w:p>
+            <w:pPr>
+              <w:pStyle w:val="TableParagraph"/>
+              <w:jc w:val="center"/>
+              <w:rPr>
+                <w:rFonts w:ascii="Calibri" w:hAnsi="Calibri" w:cs="Calibri"/>
+                <w:b/>
+                <w:sz w:val="26"/>
+              </w:rPr>
+            </w:pPr>
+            <w:r>
+              <w:rPr>
+                <w:rFonts w:ascii="Calibri" w:hAnsi="Calibri" w:cs="Calibri"/>
+                <w:b/>
+                <w:sz w:val="26"/>
+              </w:rPr>
+              <w:t>2</w:t>
+            </w:r>
+          </w:p>
+        </w:tc>
+        <w:tc>
+          <w:tcPr>
+            <w:tcW w:w="2384" w:type="dxa"/>
+            <w:vAlign w:val="center"/>
+          </w:tcPr>
+          <w:p>
+            <w:pPr>
+              <w:pStyle w:val="TableParagraph"/>
+              <w:spacing w:before="1"/>
+              <w:ind w:right="227"/>
+              <w:rPr>
+                <w:rFonts w:ascii="Calibri" w:hAnsi="Calibri" w:cs="Calibri"/>
+                <w:sz w:val="26"/>
+              </w:rPr>
+            </w:pPr>
+            <w:r>
+              <w:rPr>
+                <w:rFonts w:ascii="Calibri" w:hAnsi="Calibri" w:cs="Calibri"/>
+                <w:sz w:val="26"/>
+              </w:rPr>
+              <w:t xml:space="preserve">Tạo proposal cho dự án </w:t>
+            </w:r>
+          </w:p>
+        </w:tc>
+        <w:tc>
+          <w:tcPr>
+            <w:tcW w:w="1616" w:type="dxa"/>
+            <w:vAlign w:val="center"/>
+          </w:tcPr>
+          <w:p>
+            <w:pPr>
+              <w:pStyle w:val="TableParagraph"/>
+              <w:spacing w:before="1"/>
+              <w:ind w:right="187"/>
+              <w:jc w:val="center"/>
+              <w:rPr>
+                <w:rFonts w:ascii="Calibri" w:hAnsi="Calibri" w:cs="Calibri"/>
+                <w:sz w:val="26"/>
+              </w:rPr>
+            </w:pPr>
+            <w:r>
+              <w:rPr>
+                <w:rFonts w:ascii="Calibri" w:hAnsi="Calibri" w:cs="Calibri"/>
+                <w:sz w:val="26"/>
+              </w:rPr>
+              <w:t>3 days</w:t>
+            </w:r>
+          </w:p>
+        </w:tc>
+        <w:tc>
+          <w:tcPr>
+            <w:tcW w:w="2000" w:type="dxa"/>
+            <w:vAlign w:val="center"/>
+          </w:tcPr>
+          <w:p>
+            <w:pPr>
+              <w:pStyle w:val="TableParagraph"/>
+              <w:ind w:right="252"/>
+              <w:jc w:val="center"/>
+              <w:rPr>
+                <w:rFonts w:ascii="Calibri" w:hAnsi="Calibri" w:cs="Calibri"/>
+                <w:sz w:val="26"/>
+              </w:rPr>
+            </w:pPr>
+            <w:r>
+              <w:rPr>
+                <w:rFonts w:ascii="Calibri" w:hAnsi="Calibri" w:cs="Calibri"/>
+                <w:sz w:val="26"/>
+              </w:rPr>
+              <w:t>04/02/2021</w:t>
+            </w:r>
+          </w:p>
+        </w:tc>
+        <w:tc>
+          <w:tcPr>
+            <w:tcW w:w="2050" w:type="dxa"/>
+            <w:vAlign w:val="center"/>
+          </w:tcPr>
+          <w:p>
+            <w:pPr>
+              <w:pStyle w:val="TableParagraph"/>
+              <w:ind w:right="386"/>
+              <w:jc w:val="center"/>
+              <w:rPr>
+                <w:rFonts w:ascii="Calibri" w:hAnsi="Calibri" w:cs="Calibri"/>
+                <w:sz w:val="26"/>
+              </w:rPr>
+            </w:pPr>
+            <w:r>
+              <w:rPr>
+                <w:rFonts w:ascii="Calibri" w:hAnsi="Calibri" w:cs="Calibri"/>
+                <w:sz w:val="26"/>
+              </w:rPr>
+              <w:t>07/02/2021</w:t>
+            </w:r>
+          </w:p>
+        </w:tc>
+      </w:tr>
+      <w:tr>
+        <w:trPr>
+          <w:trHeight w:hRule="exact" w:val="1267"/>
+        </w:trPr>
+        <w:tc>
+          <w:tcPr>
+            <w:tcW w:w="1232" w:type="dxa"/>
+            <w:vAlign w:val="center"/>
+          </w:tcPr>
+          <w:p>
+            <w:pPr>
+              <w:pStyle w:val="TableParagraph"/>
+              <w:jc w:val="center"/>
+              <w:rPr>
+                <w:rFonts w:ascii="Calibri" w:hAnsi="Calibri" w:cs="Calibri"/>
+                <w:b/>
+                <w:sz w:val="26"/>
+              </w:rPr>
+            </w:pPr>
+            <w:r>
+              <w:rPr>
+                <w:rFonts w:ascii="Calibri" w:hAnsi="Calibri" w:cs="Calibri"/>
+                <w:b/>
+                <w:sz w:val="26"/>
+              </w:rPr>
+              <w:t>3</w:t>
+            </w:r>
+          </w:p>
+        </w:tc>
+        <w:tc>
+          <w:tcPr>
+            <w:tcW w:w="2384" w:type="dxa"/>
+            <w:vAlign w:val="center"/>
+          </w:tcPr>
+          <w:p>
+            <w:pPr>
+              <w:pStyle w:val="TableParagraph"/>
+              <w:spacing w:before="1"/>
+              <w:ind w:right="227"/>
+              <w:rPr>
+                <w:rFonts w:ascii="Calibri" w:hAnsi="Calibri" w:cs="Calibri"/>
+                <w:sz w:val="26"/>
+              </w:rPr>
+            </w:pPr>
+            <w:r>
+              <w:rPr>
+                <w:rFonts w:ascii="Calibri" w:hAnsi="Calibri" w:cs="Calibri"/>
+                <w:sz w:val="26"/>
+              </w:rPr>
+              <w:t xml:space="preserve">Chuẩn bị các tài liệu và công cụ cần thiết cho dự án </w:t>
+            </w:r>
+          </w:p>
+        </w:tc>
+        <w:tc>
+          <w:tcPr>
+            <w:tcW w:w="1616" w:type="dxa"/>
+            <w:vAlign w:val="center"/>
+          </w:tcPr>
+          <w:p>
+            <w:pPr>
+              <w:pStyle w:val="TableParagraph"/>
+              <w:spacing w:before="1"/>
+              <w:ind w:right="187"/>
+              <w:jc w:val="center"/>
+              <w:rPr>
+                <w:rFonts w:ascii="Calibri" w:hAnsi="Calibri" w:cs="Calibri"/>
+                <w:sz w:val="26"/>
+              </w:rPr>
+            </w:pPr>
+            <w:r>
+              <w:rPr>
+                <w:rFonts w:ascii="Calibri" w:hAnsi="Calibri" w:cs="Calibri"/>
+                <w:sz w:val="26"/>
+              </w:rPr>
+              <w:t>1 days</w:t>
+            </w:r>
+          </w:p>
+        </w:tc>
+        <w:tc>
+          <w:tcPr>
+            <w:tcW w:w="2000" w:type="dxa"/>
+            <w:vAlign w:val="center"/>
+          </w:tcPr>
+          <w:p>
+            <w:pPr>
+              <w:pStyle w:val="TableParagraph"/>
+              <w:ind w:right="252"/>
+              <w:jc w:val="center"/>
+              <w:rPr>
+                <w:rFonts w:ascii="Calibri" w:hAnsi="Calibri" w:cs="Calibri"/>
+                <w:sz w:val="26"/>
+              </w:rPr>
+            </w:pPr>
+            <w:r>
+              <w:rPr>
+                <w:rFonts w:ascii="Calibri" w:hAnsi="Calibri" w:cs="Calibri"/>
+                <w:sz w:val="26"/>
+              </w:rPr>
+              <w:t>27/02/2021</w:t>
+            </w:r>
+          </w:p>
+        </w:tc>
+        <w:tc>
+          <w:tcPr>
+            <w:tcW w:w="2050" w:type="dxa"/>
+            <w:vAlign w:val="center"/>
+          </w:tcPr>
+          <w:p>
+            <w:pPr>
+              <w:pStyle w:val="TableParagraph"/>
+              <w:ind w:right="386"/>
+              <w:jc w:val="center"/>
+              <w:rPr>
+                <w:rFonts w:ascii="Calibri" w:hAnsi="Calibri" w:cs="Calibri"/>
+                <w:sz w:val="26"/>
+              </w:rPr>
+            </w:pPr>
+            <w:r>
+              <w:rPr>
+                <w:rFonts w:ascii="Calibri" w:hAnsi="Calibri" w:cs="Calibri"/>
+                <w:sz w:val="26"/>
+              </w:rPr>
+              <w:t>27/02/2021</w:t>
+            </w:r>
+          </w:p>
+        </w:tc>
+      </w:tr>
+      <w:tr>
+        <w:trPr>
           <w:trHeight w:hRule="exact" w:val="622"/>
         </w:trPr>
         <w:tc>
@@ -3075,6 +3916,14 @@
                 <w:sz w:val="26"/>
               </w:rPr>
             </w:pPr>
+            <w:r>
+              <w:rPr>
+                <w:rFonts w:ascii="Calibri" w:hAnsi="Calibri" w:cs="Calibri"/>
+                <w:b/>
+                <w:sz w:val="26"/>
+              </w:rPr>
+              <w:t>4</w:t>
+            </w:r>
           </w:p>
         </w:tc>
         <w:tc>
@@ -3092,6 +3941,13 @@
                 <w:sz w:val="26"/>
               </w:rPr>
             </w:pPr>
+            <w:r>
+              <w:rPr>
+                <w:rFonts w:ascii="Calibri" w:hAnsi="Calibri" w:cs="Calibri"/>
+                <w:sz w:val="26"/>
+              </w:rPr>
+              <w:t>Giai đoạn 1</w:t>
+            </w:r>
           </w:p>
         </w:tc>
         <w:tc>
@@ -3110,6 +3966,1208 @@
                 <w:sz w:val="26"/>
               </w:rPr>
             </w:pPr>
+            <w:r>
+              <w:rPr>
+                <w:rFonts w:ascii="Calibri" w:hAnsi="Calibri" w:cs="Calibri"/>
+                <w:sz w:val="26"/>
+              </w:rPr>
+              <w:t>15 days</w:t>
+            </w:r>
+          </w:p>
+        </w:tc>
+        <w:tc>
+          <w:tcPr>
+            <w:tcW w:w="2000" w:type="dxa"/>
+            <w:vAlign w:val="center"/>
+          </w:tcPr>
+          <w:p>
+            <w:pPr>
+              <w:pStyle w:val="TableParagraph"/>
+              <w:ind w:right="252"/>
+              <w:jc w:val="center"/>
+              <w:rPr>
+                <w:rFonts w:ascii="Calibri" w:hAnsi="Calibri" w:cs="Calibri"/>
+                <w:sz w:val="26"/>
+              </w:rPr>
+            </w:pPr>
+            <w:r>
+              <w:rPr>
+                <w:rFonts w:ascii="Calibri" w:hAnsi="Calibri" w:cs="Calibri"/>
+                <w:sz w:val="26"/>
+              </w:rPr>
+              <w:t>01/03/2021</w:t>
+            </w:r>
+          </w:p>
+        </w:tc>
+        <w:tc>
+          <w:tcPr>
+            <w:tcW w:w="2050" w:type="dxa"/>
+            <w:vAlign w:val="center"/>
+          </w:tcPr>
+          <w:p>
+            <w:pPr>
+              <w:pStyle w:val="TableParagraph"/>
+              <w:ind w:right="386"/>
+              <w:jc w:val="center"/>
+              <w:rPr>
+                <w:rFonts w:ascii="Calibri" w:hAnsi="Calibri" w:cs="Calibri"/>
+                <w:sz w:val="26"/>
+              </w:rPr>
+            </w:pPr>
+            <w:r>
+              <w:rPr>
+                <w:rFonts w:ascii="Calibri" w:hAnsi="Calibri" w:cs="Calibri"/>
+                <w:sz w:val="26"/>
+              </w:rPr>
+              <w:t>15/03/2021</w:t>
+            </w:r>
+          </w:p>
+        </w:tc>
+      </w:tr>
+      <w:tr>
+        <w:trPr>
+          <w:trHeight w:hRule="exact" w:val="622"/>
+        </w:trPr>
+        <w:tc>
+          <w:tcPr>
+            <w:tcW w:w="1232" w:type="dxa"/>
+            <w:vAlign w:val="center"/>
+          </w:tcPr>
+          <w:p>
+            <w:pPr>
+              <w:pStyle w:val="TableParagraph"/>
+              <w:jc w:val="center"/>
+              <w:rPr>
+                <w:rFonts w:ascii="Calibri" w:hAnsi="Calibri" w:cs="Calibri"/>
+                <w:b/>
+                <w:sz w:val="26"/>
+              </w:rPr>
+            </w:pPr>
+            <w:r>
+              <w:rPr>
+                <w:rFonts w:ascii="Calibri" w:hAnsi="Calibri" w:cs="Calibri"/>
+                <w:b/>
+                <w:sz w:val="26"/>
+              </w:rPr>
+              <w:t>5</w:t>
+            </w:r>
+          </w:p>
+        </w:tc>
+        <w:tc>
+          <w:tcPr>
+            <w:tcW w:w="2384" w:type="dxa"/>
+            <w:vAlign w:val="center"/>
+          </w:tcPr>
+          <w:p>
+            <w:pPr>
+              <w:pStyle w:val="TableParagraph"/>
+              <w:spacing w:before="1"/>
+              <w:ind w:right="227"/>
+              <w:rPr>
+                <w:rFonts w:ascii="Calibri" w:hAnsi="Calibri" w:cs="Calibri"/>
+                <w:sz w:val="26"/>
+              </w:rPr>
+            </w:pPr>
+            <w:r>
+              <w:rPr>
+                <w:rFonts w:ascii="Calibri" w:hAnsi="Calibri" w:cs="Calibri"/>
+                <w:sz w:val="26"/>
+              </w:rPr>
+              <w:t>Giai đoạn 2</w:t>
+            </w:r>
+          </w:p>
+        </w:tc>
+        <w:tc>
+          <w:tcPr>
+            <w:tcW w:w="1616" w:type="dxa"/>
+            <w:vAlign w:val="center"/>
+          </w:tcPr>
+          <w:p>
+            <w:pPr>
+              <w:pStyle w:val="TableParagraph"/>
+              <w:spacing w:before="1"/>
+              <w:ind w:right="187"/>
+              <w:jc w:val="center"/>
+              <w:rPr>
+                <w:rFonts w:ascii="Calibri" w:hAnsi="Calibri" w:cs="Calibri"/>
+                <w:sz w:val="26"/>
+              </w:rPr>
+            </w:pPr>
+            <w:r>
+              <w:rPr>
+                <w:rFonts w:ascii="Calibri" w:hAnsi="Calibri" w:cs="Calibri"/>
+                <w:sz w:val="26"/>
+              </w:rPr>
+              <w:t>15 days</w:t>
+            </w:r>
+          </w:p>
+        </w:tc>
+        <w:tc>
+          <w:tcPr>
+            <w:tcW w:w="2000" w:type="dxa"/>
+            <w:vAlign w:val="center"/>
+          </w:tcPr>
+          <w:p>
+            <w:pPr>
+              <w:pStyle w:val="TableParagraph"/>
+              <w:ind w:right="252"/>
+              <w:jc w:val="center"/>
+              <w:rPr>
+                <w:rFonts w:ascii="Calibri" w:hAnsi="Calibri" w:cs="Calibri"/>
+                <w:sz w:val="26"/>
+              </w:rPr>
+            </w:pPr>
+            <w:r>
+              <w:rPr>
+                <w:rFonts w:ascii="Calibri" w:hAnsi="Calibri" w:cs="Calibri"/>
+                <w:sz w:val="26"/>
+              </w:rPr>
+              <w:t>16/03/2021</w:t>
+            </w:r>
+          </w:p>
+        </w:tc>
+        <w:tc>
+          <w:tcPr>
+            <w:tcW w:w="2050" w:type="dxa"/>
+            <w:vAlign w:val="center"/>
+          </w:tcPr>
+          <w:p>
+            <w:pPr>
+              <w:pStyle w:val="TableParagraph"/>
+              <w:ind w:right="386"/>
+              <w:jc w:val="center"/>
+              <w:rPr>
+                <w:rFonts w:ascii="Calibri" w:hAnsi="Calibri" w:cs="Calibri"/>
+                <w:sz w:val="26"/>
+              </w:rPr>
+            </w:pPr>
+            <w:r>
+              <w:rPr>
+                <w:rFonts w:ascii="Calibri" w:hAnsi="Calibri" w:cs="Calibri"/>
+                <w:sz w:val="26"/>
+              </w:rPr>
+              <w:t>30/03/2021</w:t>
+            </w:r>
+          </w:p>
+        </w:tc>
+      </w:tr>
+      <w:tr>
+        <w:trPr>
+          <w:trHeight w:hRule="exact" w:val="622"/>
+        </w:trPr>
+        <w:tc>
+          <w:tcPr>
+            <w:tcW w:w="1232" w:type="dxa"/>
+            <w:vAlign w:val="center"/>
+          </w:tcPr>
+          <w:p>
+            <w:pPr>
+              <w:pStyle w:val="TableParagraph"/>
+              <w:jc w:val="center"/>
+              <w:rPr>
+                <w:rFonts w:ascii="Calibri" w:hAnsi="Calibri" w:cs="Calibri"/>
+                <w:b/>
+                <w:sz w:val="26"/>
+              </w:rPr>
+            </w:pPr>
+            <w:r>
+              <w:rPr>
+                <w:rFonts w:ascii="Calibri" w:hAnsi="Calibri" w:cs="Calibri"/>
+                <w:b/>
+                <w:sz w:val="26"/>
+              </w:rPr>
+              <w:t>6</w:t>
+            </w:r>
+          </w:p>
+        </w:tc>
+        <w:tc>
+          <w:tcPr>
+            <w:tcW w:w="2384" w:type="dxa"/>
+            <w:vAlign w:val="center"/>
+          </w:tcPr>
+          <w:p>
+            <w:pPr>
+              <w:pStyle w:val="TableParagraph"/>
+              <w:spacing w:before="1"/>
+              <w:ind w:right="227"/>
+              <w:rPr>
+                <w:rFonts w:ascii="Calibri" w:hAnsi="Calibri" w:cs="Calibri"/>
+                <w:sz w:val="26"/>
+              </w:rPr>
+            </w:pPr>
+            <w:r>
+              <w:rPr>
+                <w:rFonts w:ascii="Calibri" w:hAnsi="Calibri" w:cs="Calibri"/>
+                <w:sz w:val="26"/>
+              </w:rPr>
+              <w:t>Giai đoạn 3</w:t>
+            </w:r>
+          </w:p>
+        </w:tc>
+        <w:tc>
+          <w:tcPr>
+            <w:tcW w:w="1616" w:type="dxa"/>
+            <w:vAlign w:val="center"/>
+          </w:tcPr>
+          <w:p>
+            <w:pPr>
+              <w:pStyle w:val="TableParagraph"/>
+              <w:spacing w:before="1"/>
+              <w:ind w:right="187"/>
+              <w:jc w:val="center"/>
+              <w:rPr>
+                <w:rFonts w:ascii="Calibri" w:hAnsi="Calibri" w:cs="Calibri"/>
+                <w:sz w:val="26"/>
+              </w:rPr>
+            </w:pPr>
+            <w:r>
+              <w:rPr>
+                <w:rFonts w:ascii="Calibri" w:hAnsi="Calibri" w:cs="Calibri"/>
+                <w:sz w:val="26"/>
+              </w:rPr>
+              <w:t>15 days</w:t>
+            </w:r>
+          </w:p>
+        </w:tc>
+        <w:tc>
+          <w:tcPr>
+            <w:tcW w:w="2000" w:type="dxa"/>
+            <w:vAlign w:val="center"/>
+          </w:tcPr>
+          <w:p>
+            <w:pPr>
+              <w:pStyle w:val="TableParagraph"/>
+              <w:ind w:right="252"/>
+              <w:jc w:val="center"/>
+              <w:rPr>
+                <w:rFonts w:ascii="Calibri" w:hAnsi="Calibri" w:cs="Calibri"/>
+                <w:sz w:val="26"/>
+              </w:rPr>
+            </w:pPr>
+            <w:r>
+              <w:rPr>
+                <w:rFonts w:ascii="Calibri" w:hAnsi="Calibri" w:cs="Calibri"/>
+                <w:sz w:val="26"/>
+              </w:rPr>
+              <w:t>31/03/2021</w:t>
+            </w:r>
+          </w:p>
+        </w:tc>
+        <w:tc>
+          <w:tcPr>
+            <w:tcW w:w="2050" w:type="dxa"/>
+            <w:vAlign w:val="center"/>
+          </w:tcPr>
+          <w:p>
+            <w:pPr>
+              <w:pStyle w:val="TableParagraph"/>
+              <w:ind w:right="386"/>
+              <w:jc w:val="center"/>
+              <w:rPr>
+                <w:rFonts w:ascii="Calibri" w:hAnsi="Calibri" w:cs="Calibri"/>
+                <w:sz w:val="26"/>
+              </w:rPr>
+            </w:pPr>
+            <w:r>
+              <w:rPr>
+                <w:rFonts w:ascii="Calibri" w:hAnsi="Calibri" w:cs="Calibri"/>
+                <w:sz w:val="26"/>
+              </w:rPr>
+              <w:t>14/04/2021</w:t>
+            </w:r>
+          </w:p>
+        </w:tc>
+      </w:tr>
+      <w:tr>
+        <w:trPr>
+          <w:trHeight w:hRule="exact" w:val="622"/>
+        </w:trPr>
+        <w:tc>
+          <w:tcPr>
+            <w:tcW w:w="1232" w:type="dxa"/>
+            <w:vAlign w:val="center"/>
+          </w:tcPr>
+          <w:p>
+            <w:pPr>
+              <w:pStyle w:val="TableParagraph"/>
+              <w:jc w:val="center"/>
+              <w:rPr>
+                <w:rFonts w:ascii="Calibri" w:hAnsi="Calibri" w:cs="Calibri"/>
+                <w:b/>
+                <w:sz w:val="26"/>
+              </w:rPr>
+            </w:pPr>
+            <w:r>
+              <w:rPr>
+                <w:rFonts w:ascii="Calibri" w:hAnsi="Calibri" w:cs="Calibri"/>
+                <w:b/>
+                <w:sz w:val="26"/>
+              </w:rPr>
+              <w:t>7</w:t>
+            </w:r>
+          </w:p>
+        </w:tc>
+        <w:tc>
+          <w:tcPr>
+            <w:tcW w:w="2384" w:type="dxa"/>
+            <w:vAlign w:val="center"/>
+          </w:tcPr>
+          <w:p>
+            <w:pPr>
+              <w:pStyle w:val="TableParagraph"/>
+              <w:spacing w:before="1"/>
+              <w:ind w:right="227"/>
+              <w:rPr>
+                <w:rFonts w:ascii="Calibri" w:hAnsi="Calibri" w:cs="Calibri"/>
+                <w:sz w:val="26"/>
+              </w:rPr>
+            </w:pPr>
+            <w:r>
+              <w:rPr>
+                <w:rFonts w:ascii="Calibri" w:hAnsi="Calibri" w:cs="Calibri"/>
+                <w:sz w:val="26"/>
+              </w:rPr>
+              <w:t>Giai đoạn 4</w:t>
+            </w:r>
+          </w:p>
+        </w:tc>
+        <w:tc>
+          <w:tcPr>
+            <w:tcW w:w="1616" w:type="dxa"/>
+            <w:vAlign w:val="center"/>
+          </w:tcPr>
+          <w:p>
+            <w:pPr>
+              <w:pStyle w:val="TableParagraph"/>
+              <w:spacing w:before="1"/>
+              <w:ind w:right="187"/>
+              <w:jc w:val="center"/>
+              <w:rPr>
+                <w:rFonts w:ascii="Calibri" w:hAnsi="Calibri" w:cs="Calibri"/>
+                <w:sz w:val="26"/>
+              </w:rPr>
+            </w:pPr>
+            <w:r>
+              <w:rPr>
+                <w:rFonts w:ascii="Calibri" w:hAnsi="Calibri" w:cs="Calibri"/>
+                <w:sz w:val="26"/>
+              </w:rPr>
+              <w:t>15 days</w:t>
+            </w:r>
+          </w:p>
+        </w:tc>
+        <w:tc>
+          <w:tcPr>
+            <w:tcW w:w="2000" w:type="dxa"/>
+            <w:vAlign w:val="center"/>
+          </w:tcPr>
+          <w:p>
+            <w:pPr>
+              <w:pStyle w:val="TableParagraph"/>
+              <w:ind w:right="252"/>
+              <w:jc w:val="center"/>
+              <w:rPr>
+                <w:rFonts w:ascii="Calibri" w:hAnsi="Calibri" w:cs="Calibri"/>
+                <w:sz w:val="26"/>
+              </w:rPr>
+            </w:pPr>
+            <w:r>
+              <w:rPr>
+                <w:rFonts w:ascii="Calibri" w:hAnsi="Calibri" w:cs="Calibri"/>
+                <w:sz w:val="26"/>
+              </w:rPr>
+              <w:t>15/04/2021</w:t>
+            </w:r>
+          </w:p>
+        </w:tc>
+        <w:tc>
+          <w:tcPr>
+            <w:tcW w:w="2050" w:type="dxa"/>
+            <w:vAlign w:val="center"/>
+          </w:tcPr>
+          <w:p>
+            <w:pPr>
+              <w:pStyle w:val="TableParagraph"/>
+              <w:ind w:right="386"/>
+              <w:jc w:val="center"/>
+              <w:rPr>
+                <w:rFonts w:ascii="Calibri" w:hAnsi="Calibri" w:cs="Calibri"/>
+                <w:sz w:val="26"/>
+              </w:rPr>
+            </w:pPr>
+            <w:r>
+              <w:rPr>
+                <w:rFonts w:ascii="Calibri" w:hAnsi="Calibri" w:cs="Calibri"/>
+                <w:sz w:val="26"/>
+              </w:rPr>
+              <w:t>29/04/2021</w:t>
+            </w:r>
+          </w:p>
+        </w:tc>
+      </w:tr>
+      <w:tr>
+        <w:trPr>
+          <w:trHeight w:hRule="exact" w:val="622"/>
+        </w:trPr>
+        <w:tc>
+          <w:tcPr>
+            <w:tcW w:w="1232" w:type="dxa"/>
+            <w:vAlign w:val="center"/>
+          </w:tcPr>
+          <w:p>
+            <w:pPr>
+              <w:pStyle w:val="TableParagraph"/>
+              <w:jc w:val="center"/>
+              <w:rPr>
+                <w:rFonts w:ascii="Calibri" w:hAnsi="Calibri" w:cs="Calibri"/>
+                <w:b/>
+                <w:sz w:val="26"/>
+              </w:rPr>
+            </w:pPr>
+            <w:r>
+              <w:rPr>
+                <w:rFonts w:ascii="Calibri" w:hAnsi="Calibri" w:cs="Calibri"/>
+                <w:b/>
+                <w:sz w:val="26"/>
+              </w:rPr>
+              <w:t>8</w:t>
+            </w:r>
+          </w:p>
+        </w:tc>
+        <w:tc>
+          <w:tcPr>
+            <w:tcW w:w="2384" w:type="dxa"/>
+            <w:vAlign w:val="center"/>
+          </w:tcPr>
+          <w:p>
+            <w:pPr>
+              <w:pStyle w:val="TableParagraph"/>
+              <w:spacing w:before="1"/>
+              <w:ind w:right="227"/>
+              <w:rPr>
+                <w:rFonts w:ascii="Calibri" w:hAnsi="Calibri" w:cs="Calibri"/>
+                <w:sz w:val="26"/>
+              </w:rPr>
+            </w:pPr>
+            <w:r>
+              <w:rPr>
+                <w:rFonts w:ascii="Calibri" w:hAnsi="Calibri" w:cs="Calibri"/>
+                <w:sz w:val="26"/>
+              </w:rPr>
+              <w:t xml:space="preserve">Kiểm tra và chỉnh sửa </w:t>
+            </w:r>
+          </w:p>
+        </w:tc>
+        <w:tc>
+          <w:tcPr>
+            <w:tcW w:w="1616" w:type="dxa"/>
+            <w:vAlign w:val="center"/>
+          </w:tcPr>
+          <w:p>
+            <w:pPr>
+              <w:pStyle w:val="TableParagraph"/>
+              <w:spacing w:before="1"/>
+              <w:ind w:right="187"/>
+              <w:jc w:val="center"/>
+              <w:rPr>
+                <w:rFonts w:ascii="Calibri" w:hAnsi="Calibri" w:cs="Calibri"/>
+                <w:sz w:val="26"/>
+              </w:rPr>
+            </w:pPr>
+            <w:r>
+              <w:rPr>
+                <w:rFonts w:ascii="Calibri" w:hAnsi="Calibri" w:cs="Calibri"/>
+                <w:sz w:val="26"/>
+              </w:rPr>
+              <w:t>1 days</w:t>
+            </w:r>
+          </w:p>
+        </w:tc>
+        <w:tc>
+          <w:tcPr>
+            <w:tcW w:w="2000" w:type="dxa"/>
+            <w:vAlign w:val="center"/>
+          </w:tcPr>
+          <w:p>
+            <w:pPr>
+              <w:pStyle w:val="TableParagraph"/>
+              <w:ind w:right="252"/>
+              <w:jc w:val="center"/>
+              <w:rPr>
+                <w:rFonts w:ascii="Calibri" w:hAnsi="Calibri" w:cs="Calibri"/>
+                <w:sz w:val="26"/>
+              </w:rPr>
+            </w:pPr>
+            <w:r>
+              <w:rPr>
+                <w:rFonts w:ascii="Calibri" w:hAnsi="Calibri" w:cs="Calibri"/>
+                <w:sz w:val="26"/>
+              </w:rPr>
+              <w:t>04/05/2021</w:t>
+            </w:r>
+          </w:p>
+        </w:tc>
+        <w:tc>
+          <w:tcPr>
+            <w:tcW w:w="2050" w:type="dxa"/>
+            <w:vAlign w:val="center"/>
+          </w:tcPr>
+          <w:p>
+            <w:pPr>
+              <w:pStyle w:val="TableParagraph"/>
+              <w:ind w:right="386"/>
+              <w:jc w:val="center"/>
+              <w:rPr>
+                <w:rFonts w:ascii="Calibri" w:hAnsi="Calibri" w:cs="Calibri"/>
+                <w:sz w:val="26"/>
+              </w:rPr>
+            </w:pPr>
+            <w:r>
+              <w:rPr>
+                <w:rFonts w:ascii="Calibri" w:hAnsi="Calibri" w:cs="Calibri"/>
+                <w:sz w:val="26"/>
+              </w:rPr>
+              <w:t>04/05/2021</w:t>
+            </w:r>
+          </w:p>
+        </w:tc>
+      </w:tr>
+      <w:tr>
+        <w:trPr>
+          <w:trHeight w:hRule="exact" w:val="622"/>
+        </w:trPr>
+        <w:tc>
+          <w:tcPr>
+            <w:tcW w:w="1232" w:type="dxa"/>
+            <w:vAlign w:val="center"/>
+          </w:tcPr>
+          <w:p>
+            <w:pPr>
+              <w:pStyle w:val="TableParagraph"/>
+              <w:jc w:val="center"/>
+              <w:rPr>
+                <w:rFonts w:ascii="Calibri" w:hAnsi="Calibri" w:cs="Calibri"/>
+                <w:b/>
+                <w:sz w:val="26"/>
+              </w:rPr>
+            </w:pPr>
+            <w:r>
+              <w:rPr>
+                <w:rFonts w:ascii="Calibri" w:hAnsi="Calibri" w:cs="Calibri"/>
+                <w:b/>
+                <w:sz w:val="26"/>
+              </w:rPr>
+              <w:t>9</w:t>
+            </w:r>
+          </w:p>
+        </w:tc>
+        <w:tc>
+          <w:tcPr>
+            <w:tcW w:w="2384" w:type="dxa"/>
+            <w:vAlign w:val="center"/>
+          </w:tcPr>
+          <w:p>
+            <w:pPr>
+              <w:pStyle w:val="TableParagraph"/>
+              <w:spacing w:before="1"/>
+              <w:ind w:right="227"/>
+              <w:rPr>
+                <w:rFonts w:ascii="Calibri" w:hAnsi="Calibri" w:cs="Calibri"/>
+                <w:sz w:val="26"/>
+              </w:rPr>
+            </w:pPr>
+            <w:r>
+              <w:rPr>
+                <w:rFonts w:ascii="Calibri" w:hAnsi="Calibri" w:cs="Calibri"/>
+                <w:sz w:val="26"/>
+              </w:rPr>
+              <w:t>Kết thúc dự án</w:t>
+            </w:r>
+          </w:p>
+        </w:tc>
+        <w:tc>
+          <w:tcPr>
+            <w:tcW w:w="1616" w:type="dxa"/>
+            <w:vAlign w:val="center"/>
+          </w:tcPr>
+          <w:p>
+            <w:pPr>
+              <w:pStyle w:val="TableParagraph"/>
+              <w:spacing w:before="1"/>
+              <w:ind w:right="187"/>
+              <w:jc w:val="center"/>
+              <w:rPr>
+                <w:rFonts w:ascii="Calibri" w:hAnsi="Calibri" w:cs="Calibri"/>
+                <w:sz w:val="26"/>
+              </w:rPr>
+            </w:pPr>
+            <w:r>
+              <w:rPr>
+                <w:rFonts w:ascii="Calibri" w:hAnsi="Calibri" w:cs="Calibri"/>
+                <w:sz w:val="26"/>
+              </w:rPr>
+              <w:t>1 days</w:t>
+            </w:r>
+          </w:p>
+        </w:tc>
+        <w:tc>
+          <w:tcPr>
+            <w:tcW w:w="2000" w:type="dxa"/>
+            <w:vAlign w:val="center"/>
+          </w:tcPr>
+          <w:p>
+            <w:pPr>
+              <w:pStyle w:val="TableParagraph"/>
+              <w:ind w:right="252"/>
+              <w:jc w:val="center"/>
+              <w:rPr>
+                <w:rFonts w:ascii="Calibri" w:hAnsi="Calibri" w:cs="Calibri"/>
+                <w:sz w:val="26"/>
+              </w:rPr>
+            </w:pPr>
+            <w:r>
+              <w:rPr>
+                <w:rFonts w:ascii="Calibri" w:hAnsi="Calibri" w:cs="Calibri"/>
+                <w:sz w:val="26"/>
+              </w:rPr>
+              <w:t>10/05/2021</w:t>
+            </w:r>
+          </w:p>
+        </w:tc>
+        <w:tc>
+          <w:tcPr>
+            <w:tcW w:w="2050" w:type="dxa"/>
+            <w:vAlign w:val="center"/>
+          </w:tcPr>
+          <w:p>
+            <w:pPr>
+              <w:pStyle w:val="TableParagraph"/>
+              <w:ind w:right="386"/>
+              <w:jc w:val="center"/>
+              <w:rPr>
+                <w:rFonts w:ascii="Calibri" w:hAnsi="Calibri" w:cs="Calibri"/>
+                <w:sz w:val="26"/>
+              </w:rPr>
+            </w:pPr>
+            <w:r>
+              <w:rPr>
+                <w:rFonts w:ascii="Calibri" w:hAnsi="Calibri" w:cs="Calibri"/>
+                <w:sz w:val="26"/>
+              </w:rPr>
+              <w:t>10/05/2021</w:t>
+            </w:r>
+          </w:p>
+        </w:tc>
+      </w:tr>
+      <w:tr>
+        <w:trPr>
+          <w:trHeight w:hRule="exact" w:val="622"/>
+        </w:trPr>
+        <w:tc>
+          <w:tcPr>
+            <w:tcW w:w="1232" w:type="dxa"/>
+            <w:vAlign w:val="center"/>
+          </w:tcPr>
+          <w:p>
+            <w:pPr>
+              <w:pStyle w:val="TableParagraph"/>
+              <w:jc w:val="center"/>
+              <w:rPr>
+                <w:rFonts w:ascii="Calibri" w:hAnsi="Calibri" w:cs="Calibri"/>
+                <w:b/>
+                <w:sz w:val="26"/>
+              </w:rPr>
+            </w:pPr>
+          </w:p>
+        </w:tc>
+        <w:tc>
+          <w:tcPr>
+            <w:tcW w:w="2384" w:type="dxa"/>
+            <w:vAlign w:val="center"/>
+          </w:tcPr>
+          <w:p>
+            <w:pPr>
+              <w:pStyle w:val="TableParagraph"/>
+              <w:spacing w:before="1"/>
+              <w:ind w:right="227"/>
+              <w:rPr>
+                <w:rFonts w:ascii="Calibri" w:hAnsi="Calibri" w:cs="Calibri"/>
+                <w:sz w:val="26"/>
+              </w:rPr>
+            </w:pPr>
+          </w:p>
+        </w:tc>
+        <w:tc>
+          <w:tcPr>
+            <w:tcW w:w="1616" w:type="dxa"/>
+            <w:vAlign w:val="center"/>
+          </w:tcPr>
+          <w:p>
+            <w:pPr>
+              <w:pStyle w:val="TableParagraph"/>
+              <w:spacing w:before="1"/>
+              <w:ind w:right="187"/>
+              <w:jc w:val="center"/>
+              <w:rPr>
+                <w:rFonts w:ascii="Calibri" w:hAnsi="Calibri" w:cs="Calibri"/>
+                <w:sz w:val="26"/>
+              </w:rPr>
+            </w:pPr>
+          </w:p>
+        </w:tc>
+        <w:tc>
+          <w:tcPr>
+            <w:tcW w:w="2000" w:type="dxa"/>
+            <w:vAlign w:val="center"/>
+          </w:tcPr>
+          <w:p>
+            <w:pPr>
+              <w:pStyle w:val="TableParagraph"/>
+              <w:ind w:right="252"/>
+              <w:jc w:val="center"/>
+              <w:rPr>
+                <w:rFonts w:ascii="Calibri" w:hAnsi="Calibri" w:cs="Calibri"/>
+                <w:sz w:val="26"/>
+              </w:rPr>
+            </w:pPr>
+          </w:p>
+        </w:tc>
+        <w:tc>
+          <w:tcPr>
+            <w:tcW w:w="2050" w:type="dxa"/>
+            <w:vAlign w:val="center"/>
+          </w:tcPr>
+          <w:p>
+            <w:pPr>
+              <w:pStyle w:val="TableParagraph"/>
+              <w:ind w:right="386"/>
+              <w:jc w:val="center"/>
+              <w:rPr>
+                <w:rFonts w:ascii="Calibri" w:hAnsi="Calibri" w:cs="Calibri"/>
+                <w:sz w:val="26"/>
+              </w:rPr>
+            </w:pPr>
+          </w:p>
+        </w:tc>
+      </w:tr>
+      <w:tr>
+        <w:trPr>
+          <w:trHeight w:hRule="exact" w:val="622"/>
+        </w:trPr>
+        <w:tc>
+          <w:tcPr>
+            <w:tcW w:w="1232" w:type="dxa"/>
+            <w:vAlign w:val="center"/>
+          </w:tcPr>
+          <w:p>
+            <w:pPr>
+              <w:pStyle w:val="TableParagraph"/>
+              <w:jc w:val="center"/>
+              <w:rPr>
+                <w:rFonts w:ascii="Calibri" w:hAnsi="Calibri" w:cs="Calibri"/>
+                <w:b/>
+                <w:sz w:val="26"/>
+              </w:rPr>
+            </w:pPr>
+          </w:p>
+        </w:tc>
+        <w:tc>
+          <w:tcPr>
+            <w:tcW w:w="2384" w:type="dxa"/>
+            <w:vAlign w:val="center"/>
+          </w:tcPr>
+          <w:p>
+            <w:pPr>
+              <w:pStyle w:val="TableParagraph"/>
+              <w:spacing w:before="1"/>
+              <w:ind w:right="227"/>
+              <w:rPr>
+                <w:rFonts w:ascii="Calibri" w:hAnsi="Calibri" w:cs="Calibri"/>
+                <w:sz w:val="26"/>
+              </w:rPr>
+            </w:pPr>
+          </w:p>
+        </w:tc>
+        <w:tc>
+          <w:tcPr>
+            <w:tcW w:w="1616" w:type="dxa"/>
+            <w:vAlign w:val="center"/>
+          </w:tcPr>
+          <w:p>
+            <w:pPr>
+              <w:pStyle w:val="TableParagraph"/>
+              <w:spacing w:before="1"/>
+              <w:ind w:right="187"/>
+              <w:jc w:val="center"/>
+              <w:rPr>
+                <w:rFonts w:ascii="Calibri" w:hAnsi="Calibri" w:cs="Calibri"/>
+                <w:sz w:val="26"/>
+              </w:rPr>
+            </w:pPr>
+          </w:p>
+        </w:tc>
+        <w:tc>
+          <w:tcPr>
+            <w:tcW w:w="2000" w:type="dxa"/>
+            <w:vAlign w:val="center"/>
+          </w:tcPr>
+          <w:p>
+            <w:pPr>
+              <w:pStyle w:val="TableParagraph"/>
+              <w:ind w:right="252"/>
+              <w:jc w:val="center"/>
+              <w:rPr>
+                <w:rFonts w:ascii="Calibri" w:hAnsi="Calibri" w:cs="Calibri"/>
+                <w:sz w:val="26"/>
+              </w:rPr>
+            </w:pPr>
+          </w:p>
+        </w:tc>
+        <w:tc>
+          <w:tcPr>
+            <w:tcW w:w="2050" w:type="dxa"/>
+            <w:vAlign w:val="center"/>
+          </w:tcPr>
+          <w:p>
+            <w:pPr>
+              <w:pStyle w:val="TableParagraph"/>
+              <w:ind w:right="386"/>
+              <w:jc w:val="center"/>
+              <w:rPr>
+                <w:rFonts w:ascii="Calibri" w:hAnsi="Calibri" w:cs="Calibri"/>
+                <w:sz w:val="26"/>
+              </w:rPr>
+            </w:pPr>
+          </w:p>
+        </w:tc>
+      </w:tr>
+      <w:tr>
+        <w:trPr>
+          <w:trHeight w:hRule="exact" w:val="622"/>
+        </w:trPr>
+        <w:tc>
+          <w:tcPr>
+            <w:tcW w:w="1232" w:type="dxa"/>
+            <w:vAlign w:val="center"/>
+          </w:tcPr>
+          <w:p>
+            <w:pPr>
+              <w:pStyle w:val="TableParagraph"/>
+              <w:jc w:val="center"/>
+              <w:rPr>
+                <w:rFonts w:ascii="Calibri" w:hAnsi="Calibri" w:cs="Calibri"/>
+                <w:b/>
+                <w:sz w:val="26"/>
+              </w:rPr>
+            </w:pPr>
+          </w:p>
+        </w:tc>
+        <w:tc>
+          <w:tcPr>
+            <w:tcW w:w="2384" w:type="dxa"/>
+            <w:vAlign w:val="center"/>
+          </w:tcPr>
+          <w:p>
+            <w:pPr>
+              <w:pStyle w:val="TableParagraph"/>
+              <w:spacing w:before="1"/>
+              <w:ind w:right="227"/>
+              <w:rPr>
+                <w:rFonts w:ascii="Calibri" w:hAnsi="Calibri" w:cs="Calibri"/>
+                <w:sz w:val="26"/>
+              </w:rPr>
+            </w:pPr>
+          </w:p>
+        </w:tc>
+        <w:tc>
+          <w:tcPr>
+            <w:tcW w:w="1616" w:type="dxa"/>
+            <w:vAlign w:val="center"/>
+          </w:tcPr>
+          <w:p>
+            <w:pPr>
+              <w:pStyle w:val="TableParagraph"/>
+              <w:spacing w:before="1"/>
+              <w:ind w:right="187"/>
+              <w:jc w:val="center"/>
+              <w:rPr>
+                <w:rFonts w:ascii="Calibri" w:hAnsi="Calibri" w:cs="Calibri"/>
+                <w:sz w:val="26"/>
+              </w:rPr>
+            </w:pPr>
+          </w:p>
+        </w:tc>
+        <w:tc>
+          <w:tcPr>
+            <w:tcW w:w="2000" w:type="dxa"/>
+            <w:vAlign w:val="center"/>
+          </w:tcPr>
+          <w:p>
+            <w:pPr>
+              <w:pStyle w:val="TableParagraph"/>
+              <w:ind w:right="252"/>
+              <w:jc w:val="center"/>
+              <w:rPr>
+                <w:rFonts w:ascii="Calibri" w:hAnsi="Calibri" w:cs="Calibri"/>
+                <w:sz w:val="26"/>
+              </w:rPr>
+            </w:pPr>
+          </w:p>
+        </w:tc>
+        <w:tc>
+          <w:tcPr>
+            <w:tcW w:w="2050" w:type="dxa"/>
+            <w:vAlign w:val="center"/>
+          </w:tcPr>
+          <w:p>
+            <w:pPr>
+              <w:pStyle w:val="TableParagraph"/>
+              <w:ind w:right="386"/>
+              <w:jc w:val="center"/>
+              <w:rPr>
+                <w:rFonts w:ascii="Calibri" w:hAnsi="Calibri" w:cs="Calibri"/>
+                <w:sz w:val="26"/>
+              </w:rPr>
+            </w:pPr>
+          </w:p>
+        </w:tc>
+      </w:tr>
+      <w:tr>
+        <w:trPr>
+          <w:trHeight w:hRule="exact" w:val="622"/>
+        </w:trPr>
+        <w:tc>
+          <w:tcPr>
+            <w:tcW w:w="1232" w:type="dxa"/>
+            <w:vAlign w:val="center"/>
+          </w:tcPr>
+          <w:p>
+            <w:pPr>
+              <w:pStyle w:val="TableParagraph"/>
+              <w:jc w:val="center"/>
+              <w:rPr>
+                <w:rFonts w:ascii="Calibri" w:hAnsi="Calibri" w:cs="Calibri"/>
+                <w:b/>
+                <w:sz w:val="26"/>
+              </w:rPr>
+            </w:pPr>
+          </w:p>
+        </w:tc>
+        <w:tc>
+          <w:tcPr>
+            <w:tcW w:w="2384" w:type="dxa"/>
+            <w:vAlign w:val="center"/>
+          </w:tcPr>
+          <w:p>
+            <w:pPr>
+              <w:pStyle w:val="TableParagraph"/>
+              <w:spacing w:before="1"/>
+              <w:ind w:right="227"/>
+              <w:rPr>
+                <w:rFonts w:ascii="Calibri" w:hAnsi="Calibri" w:cs="Calibri"/>
+                <w:sz w:val="26"/>
+              </w:rPr>
+            </w:pPr>
+          </w:p>
+        </w:tc>
+        <w:tc>
+          <w:tcPr>
+            <w:tcW w:w="1616" w:type="dxa"/>
+            <w:vAlign w:val="center"/>
+          </w:tcPr>
+          <w:p>
+            <w:pPr>
+              <w:pStyle w:val="TableParagraph"/>
+              <w:spacing w:before="1"/>
+              <w:ind w:right="187"/>
+              <w:jc w:val="center"/>
+              <w:rPr>
+                <w:rFonts w:ascii="Calibri" w:hAnsi="Calibri" w:cs="Calibri"/>
+                <w:sz w:val="26"/>
+              </w:rPr>
+            </w:pPr>
+          </w:p>
+        </w:tc>
+        <w:tc>
+          <w:tcPr>
+            <w:tcW w:w="2000" w:type="dxa"/>
+            <w:vAlign w:val="center"/>
+          </w:tcPr>
+          <w:p>
+            <w:pPr>
+              <w:pStyle w:val="TableParagraph"/>
+              <w:ind w:right="252"/>
+              <w:jc w:val="center"/>
+              <w:rPr>
+                <w:rFonts w:ascii="Calibri" w:hAnsi="Calibri" w:cs="Calibri"/>
+                <w:sz w:val="26"/>
+              </w:rPr>
+            </w:pPr>
+          </w:p>
+        </w:tc>
+        <w:tc>
+          <w:tcPr>
+            <w:tcW w:w="2050" w:type="dxa"/>
+            <w:vAlign w:val="center"/>
+          </w:tcPr>
+          <w:p>
+            <w:pPr>
+              <w:pStyle w:val="TableParagraph"/>
+              <w:ind w:right="386"/>
+              <w:jc w:val="center"/>
+              <w:rPr>
+                <w:rFonts w:ascii="Calibri" w:hAnsi="Calibri" w:cs="Calibri"/>
+                <w:sz w:val="26"/>
+              </w:rPr>
+            </w:pPr>
+          </w:p>
+        </w:tc>
+      </w:tr>
+      <w:tr>
+        <w:trPr>
+          <w:trHeight w:hRule="exact" w:val="622"/>
+        </w:trPr>
+        <w:tc>
+          <w:tcPr>
+            <w:tcW w:w="1232" w:type="dxa"/>
+            <w:vAlign w:val="center"/>
+          </w:tcPr>
+          <w:p>
+            <w:pPr>
+              <w:pStyle w:val="TableParagraph"/>
+              <w:jc w:val="center"/>
+              <w:rPr>
+                <w:rFonts w:ascii="Calibri" w:hAnsi="Calibri" w:cs="Calibri"/>
+                <w:b/>
+                <w:sz w:val="26"/>
+              </w:rPr>
+            </w:pPr>
+          </w:p>
+        </w:tc>
+        <w:tc>
+          <w:tcPr>
+            <w:tcW w:w="2384" w:type="dxa"/>
+            <w:vAlign w:val="center"/>
+          </w:tcPr>
+          <w:p>
+            <w:pPr>
+              <w:pStyle w:val="TableParagraph"/>
+              <w:spacing w:before="1"/>
+              <w:ind w:right="227"/>
+              <w:rPr>
+                <w:rFonts w:ascii="Calibri" w:hAnsi="Calibri" w:cs="Calibri"/>
+                <w:sz w:val="26"/>
+              </w:rPr>
+            </w:pPr>
+          </w:p>
+        </w:tc>
+        <w:tc>
+          <w:tcPr>
+            <w:tcW w:w="1616" w:type="dxa"/>
+            <w:vAlign w:val="center"/>
+          </w:tcPr>
+          <w:p>
+            <w:pPr>
+              <w:pStyle w:val="TableParagraph"/>
+              <w:spacing w:before="1"/>
+              <w:ind w:right="187"/>
+              <w:jc w:val="center"/>
+              <w:rPr>
+                <w:rFonts w:ascii="Calibri" w:hAnsi="Calibri" w:cs="Calibri"/>
+                <w:sz w:val="26"/>
+              </w:rPr>
+            </w:pPr>
+          </w:p>
+        </w:tc>
+        <w:tc>
+          <w:tcPr>
+            <w:tcW w:w="2000" w:type="dxa"/>
+            <w:vAlign w:val="center"/>
+          </w:tcPr>
+          <w:p>
+            <w:pPr>
+              <w:pStyle w:val="TableParagraph"/>
+              <w:ind w:right="252"/>
+              <w:jc w:val="center"/>
+              <w:rPr>
+                <w:rFonts w:ascii="Calibri" w:hAnsi="Calibri" w:cs="Calibri"/>
+                <w:sz w:val="26"/>
+              </w:rPr>
+            </w:pPr>
+          </w:p>
+        </w:tc>
+        <w:tc>
+          <w:tcPr>
+            <w:tcW w:w="2050" w:type="dxa"/>
+            <w:vAlign w:val="center"/>
+          </w:tcPr>
+          <w:p>
+            <w:pPr>
+              <w:pStyle w:val="TableParagraph"/>
+              <w:ind w:right="386"/>
+              <w:jc w:val="center"/>
+              <w:rPr>
+                <w:rFonts w:ascii="Calibri" w:hAnsi="Calibri" w:cs="Calibri"/>
+                <w:sz w:val="26"/>
+              </w:rPr>
+            </w:pPr>
+          </w:p>
+        </w:tc>
+      </w:tr>
+      <w:tr>
+        <w:trPr>
+          <w:trHeight w:hRule="exact" w:val="622"/>
+        </w:trPr>
+        <w:tc>
+          <w:tcPr>
+            <w:tcW w:w="1232" w:type="dxa"/>
+            <w:vAlign w:val="center"/>
+          </w:tcPr>
+          <w:p>
+            <w:pPr>
+              <w:pStyle w:val="TableParagraph"/>
+              <w:jc w:val="center"/>
+              <w:rPr>
+                <w:rFonts w:ascii="Calibri" w:hAnsi="Calibri" w:cs="Calibri"/>
+                <w:b/>
+                <w:sz w:val="26"/>
+              </w:rPr>
+            </w:pPr>
+          </w:p>
+        </w:tc>
+        <w:tc>
+          <w:tcPr>
+            <w:tcW w:w="2384" w:type="dxa"/>
+            <w:vAlign w:val="center"/>
+          </w:tcPr>
+          <w:p>
+            <w:pPr>
+              <w:pStyle w:val="TableParagraph"/>
+              <w:spacing w:before="1"/>
+              <w:ind w:right="227"/>
+              <w:rPr>
+                <w:rFonts w:ascii="Calibri" w:hAnsi="Calibri" w:cs="Calibri"/>
+                <w:sz w:val="26"/>
+              </w:rPr>
+            </w:pPr>
+          </w:p>
+        </w:tc>
+        <w:tc>
+          <w:tcPr>
+            <w:tcW w:w="1616" w:type="dxa"/>
+            <w:vAlign w:val="center"/>
+          </w:tcPr>
+          <w:p>
+            <w:pPr>
+              <w:pStyle w:val="TableParagraph"/>
+              <w:spacing w:before="1"/>
+              <w:ind w:right="187"/>
+              <w:jc w:val="center"/>
+              <w:rPr>
+                <w:rFonts w:ascii="Calibri" w:hAnsi="Calibri" w:cs="Calibri"/>
+                <w:sz w:val="26"/>
+              </w:rPr>
+            </w:pPr>
           </w:p>
         </w:tc>
         <w:tc>
@@ -3148,6 +5206,13 @@
         </w:tc>
       </w:tr>
     </w:tbl>
+    <w:p>
+      <w:pPr>
+        <w:rPr>
+          <w:rFonts w:ascii="Calibri" w:hAnsi="Calibri" w:cs="Calibri"/>
+        </w:rPr>
+      </w:pPr>
+    </w:p>
     <w:p>
       <w:pPr>
         <w:rPr>
@@ -3162,7 +5227,6 @@
           <w:ilvl w:val="0"/>
           <w:numId w:val="1"/>
         </w:numPr>
-        <w:spacing w:after="120"/>
         <w:rPr>
           <w:rFonts w:ascii="Calibri" w:hAnsi="Calibri" w:cs="Calibri"/>
         </w:rPr>
@@ -3321,7 +5385,7 @@
       </w:tr>
       <w:tr>
         <w:trPr>
-          <w:trHeight w:hRule="exact" w:val="1215"/>
+          <w:trHeight w:hRule="exact" w:val="1630"/>
         </w:trPr>
         <w:tc>
           <w:tcPr>
@@ -3365,6 +5429,10 @@
           <w:p>
             <w:pPr>
               <w:pStyle w:val="TableParagraph"/>
+              <w:numPr>
+                <w:ilvl w:val="0"/>
+                <w:numId w:val="5"/>
+              </w:numPr>
               <w:tabs>
                 <w:tab w:val="left" w:pos="462"/>
               </w:tabs>
@@ -3377,6 +5445,40 @@
                 <w:sz w:val="26"/>
               </w:rPr>
             </w:pPr>
+            <w:r>
+              <w:rPr>
+                <w:rFonts w:ascii="Calibri" w:hAnsi="Calibri" w:cs="Calibri"/>
+                <w:sz w:val="26"/>
+              </w:rPr>
+              <w:t>Quản lý tất cả các hoạt động của dự án</w:t>
+            </w:r>
+          </w:p>
+          <w:p>
+            <w:pPr>
+              <w:pStyle w:val="TableParagraph"/>
+              <w:numPr>
+                <w:ilvl w:val="0"/>
+                <w:numId w:val="5"/>
+              </w:numPr>
+              <w:tabs>
+                <w:tab w:val="left" w:pos="462"/>
+              </w:tabs>
+              <w:spacing w:line="360" w:lineRule="auto"/>
+              <w:ind w:right="173"/>
+              <w:contextualSpacing/>
+              <w:jc w:val="both"/>
+              <w:rPr>
+                <w:rFonts w:ascii="Calibri" w:hAnsi="Calibri" w:cs="Calibri"/>
+                <w:sz w:val="26"/>
+              </w:rPr>
+            </w:pPr>
+            <w:r>
+              <w:rPr>
+                <w:rFonts w:ascii="Calibri" w:hAnsi="Calibri" w:cs="Calibri"/>
+                <w:sz w:val="26"/>
+              </w:rPr>
+              <w:t xml:space="preserve">Giám sát tiến độ của dự án </w:t>
+            </w:r>
           </w:p>
         </w:tc>
         <w:tc>
@@ -3393,12 +5495,19 @@
                 <w:sz w:val="26"/>
               </w:rPr>
             </w:pPr>
+            <w:r>
+              <w:rPr>
+                <w:rFonts w:ascii="Calibri" w:hAnsi="Calibri" w:cs="Calibri"/>
+                <w:sz w:val="26"/>
+              </w:rPr>
+              <w:t xml:space="preserve">Nguyễn Thị Kim Ngân </w:t>
+            </w:r>
           </w:p>
         </w:tc>
       </w:tr>
       <w:tr>
         <w:trPr>
-          <w:trHeight w:hRule="exact" w:val="1458"/>
+          <w:trHeight w:hRule="exact" w:val="3862"/>
         </w:trPr>
         <w:tc>
           <w:tcPr>
@@ -3457,6 +5566,10 @@
           <w:p>
             <w:pPr>
               <w:pStyle w:val="TableParagraph"/>
+              <w:numPr>
+                <w:ilvl w:val="0"/>
+                <w:numId w:val="5"/>
+              </w:numPr>
               <w:tabs>
                 <w:tab w:val="left" w:pos="479"/>
               </w:tabs>
@@ -3469,85 +5582,21 @@
                 <w:sz w:val="26"/>
               </w:rPr>
             </w:pPr>
-          </w:p>
-        </w:tc>
-        <w:tc>
-          <w:tcPr>
-            <w:tcW w:w="3343" w:type="dxa"/>
-          </w:tcPr>
-          <w:p>
-            <w:pPr>
-              <w:pStyle w:val="TableParagraph"/>
-              <w:tabs>
-                <w:tab w:val="left" w:pos="255"/>
-              </w:tabs>
-              <w:spacing w:before="152"/>
-              <w:rPr>
-                <w:rFonts w:ascii="Calibri" w:hAnsi="Calibri" w:cs="Calibri"/>
-                <w:sz w:val="26"/>
-              </w:rPr>
-            </w:pPr>
-          </w:p>
-        </w:tc>
-      </w:tr>
-      <w:tr>
-        <w:trPr>
-          <w:trHeight w:hRule="exact" w:val="1458"/>
-        </w:trPr>
-        <w:tc>
-          <w:tcPr>
-            <w:tcW w:w="2066" w:type="dxa"/>
-          </w:tcPr>
-          <w:p>
-            <w:pPr>
-              <w:pStyle w:val="TableParagraph"/>
-              <w:rPr>
-                <w:rFonts w:ascii="Calibri" w:hAnsi="Calibri" w:cs="Calibri"/>
-                <w:b/>
-                <w:sz w:val="21"/>
-              </w:rPr>
-            </w:pPr>
-          </w:p>
-          <w:p>
-            <w:pPr>
-              <w:pStyle w:val="TableParagraph"/>
-              <w:ind w:left="103"/>
-              <w:rPr>
-                <w:rFonts w:ascii="Calibri" w:hAnsi="Calibri" w:cs="Calibri"/>
-                <w:b/>
-                <w:color w:val="000009"/>
-                <w:sz w:val="26"/>
-              </w:rPr>
-            </w:pPr>
-          </w:p>
-          <w:p>
-            <w:pPr>
-              <w:pStyle w:val="TableParagraph"/>
-              <w:ind w:left="103"/>
-              <w:rPr>
-                <w:rFonts w:ascii="Calibri" w:hAnsi="Calibri" w:cs="Calibri"/>
-                <w:b/>
-                <w:sz w:val="26"/>
-              </w:rPr>
-            </w:pPr>
-            <w:r>
-              <w:rPr>
-                <w:rFonts w:ascii="Calibri" w:hAnsi="Calibri" w:cs="Calibri"/>
-                <w:b/>
-                <w:color w:val="000009"/>
-                <w:sz w:val="26"/>
-              </w:rPr>
-              <w:t>Team Member</w:t>
-            </w:r>
-          </w:p>
-        </w:tc>
-        <w:tc>
-          <w:tcPr>
-            <w:tcW w:w="3850" w:type="dxa"/>
-          </w:tcPr>
-          <w:p>
-            <w:pPr>
-              <w:pStyle w:val="TableParagraph"/>
+            <w:r>
+              <w:rPr>
+                <w:rFonts w:ascii="Calibri" w:hAnsi="Calibri" w:cs="Calibri"/>
+                <w:sz w:val="26"/>
+              </w:rPr>
+              <w:t>Quản lý, phê duyệt và chịu trách nhiệm về chất lượng sản phẩm</w:t>
+            </w:r>
+          </w:p>
+          <w:p>
+            <w:pPr>
+              <w:pStyle w:val="TableParagraph"/>
+              <w:numPr>
+                <w:ilvl w:val="0"/>
+                <w:numId w:val="5"/>
+              </w:numPr>
               <w:tabs>
                 <w:tab w:val="left" w:pos="479"/>
               </w:tabs>
@@ -3560,6 +5609,56 @@
                 <w:sz w:val="26"/>
               </w:rPr>
             </w:pPr>
+            <w:r>
+              <w:rPr>
+                <w:rFonts w:ascii="Calibri" w:hAnsi="Calibri" w:cs="Calibri"/>
+                <w:sz w:val="26"/>
+              </w:rPr>
+              <w:t xml:space="preserve">Tạo ra và quyết định các chức năng trên hệ thống </w:t>
+            </w:r>
+          </w:p>
+          <w:p>
+            <w:pPr>
+              <w:pStyle w:val="TableParagraph"/>
+              <w:numPr>
+                <w:ilvl w:val="0"/>
+                <w:numId w:val="5"/>
+              </w:numPr>
+              <w:tabs>
+                <w:tab w:val="left" w:pos="479"/>
+              </w:tabs>
+              <w:spacing w:line="360" w:lineRule="auto"/>
+              <w:ind w:right="175"/>
+              <w:contextualSpacing/>
+              <w:jc w:val="both"/>
+              <w:rPr>
+                <w:rFonts w:ascii="Calibri" w:hAnsi="Calibri" w:cs="Calibri"/>
+                <w:sz w:val="26"/>
+              </w:rPr>
+            </w:pPr>
+            <w:r>
+              <w:rPr>
+                <w:rFonts w:ascii="Calibri" w:hAnsi="Calibri" w:cs="Calibri"/>
+                <w:sz w:val="26"/>
+              </w:rPr>
+              <w:t xml:space="preserve">Sắp xếp công việc và quy trình của dự án </w:t>
+            </w:r>
+          </w:p>
+          <w:p>
+            <w:pPr>
+              <w:pStyle w:val="TableParagraph"/>
+              <w:tabs>
+                <w:tab w:val="left" w:pos="479"/>
+              </w:tabs>
+              <w:spacing w:line="360" w:lineRule="auto"/>
+              <w:ind w:left="720" w:right="175"/>
+              <w:contextualSpacing/>
+              <w:jc w:val="both"/>
+              <w:rPr>
+                <w:rFonts w:ascii="Calibri" w:hAnsi="Calibri" w:cs="Calibri"/>
+                <w:sz w:val="26"/>
+              </w:rPr>
+            </w:pPr>
           </w:p>
         </w:tc>
         <w:tc>
@@ -3578,6 +5677,225 @@
                 <w:sz w:val="26"/>
               </w:rPr>
             </w:pPr>
+            <w:r>
+              <w:rPr>
+                <w:rFonts w:ascii="Calibri" w:hAnsi="Calibri" w:cs="Calibri"/>
+                <w:sz w:val="26"/>
+              </w:rPr>
+              <w:t xml:space="preserve">Nguyễn Thị Kim Ngân </w:t>
+            </w:r>
+          </w:p>
+        </w:tc>
+      </w:tr>
+      <w:tr>
+        <w:trPr>
+          <w:trHeight w:hRule="exact" w:val="2962"/>
+        </w:trPr>
+        <w:tc>
+          <w:tcPr>
+            <w:tcW w:w="2066" w:type="dxa"/>
+          </w:tcPr>
+          <w:p>
+            <w:pPr>
+              <w:pStyle w:val="TableParagraph"/>
+              <w:rPr>
+                <w:rFonts w:ascii="Calibri" w:hAnsi="Calibri" w:cs="Calibri"/>
+                <w:b/>
+                <w:sz w:val="21"/>
+              </w:rPr>
+            </w:pPr>
+          </w:p>
+          <w:p>
+            <w:pPr>
+              <w:pStyle w:val="TableParagraph"/>
+              <w:ind w:left="103"/>
+              <w:rPr>
+                <w:rFonts w:ascii="Calibri" w:hAnsi="Calibri" w:cs="Calibri"/>
+                <w:b/>
+                <w:color w:val="000009"/>
+                <w:sz w:val="26"/>
+              </w:rPr>
+            </w:pPr>
+          </w:p>
+          <w:p>
+            <w:pPr>
+              <w:pStyle w:val="TableParagraph"/>
+              <w:ind w:left="103"/>
+              <w:rPr>
+                <w:rFonts w:ascii="Calibri" w:hAnsi="Calibri" w:cs="Calibri"/>
+                <w:b/>
+                <w:sz w:val="26"/>
+              </w:rPr>
+            </w:pPr>
+            <w:r>
+              <w:rPr>
+                <w:rFonts w:ascii="Calibri" w:hAnsi="Calibri" w:cs="Calibri"/>
+                <w:b/>
+                <w:color w:val="000009"/>
+                <w:sz w:val="26"/>
+              </w:rPr>
+              <w:t>Team Member</w:t>
+            </w:r>
+          </w:p>
+        </w:tc>
+        <w:tc>
+          <w:tcPr>
+            <w:tcW w:w="3850" w:type="dxa"/>
+          </w:tcPr>
+          <w:p>
+            <w:pPr>
+              <w:pStyle w:val="TableParagraph"/>
+              <w:numPr>
+                <w:ilvl w:val="0"/>
+                <w:numId w:val="5"/>
+              </w:numPr>
+              <w:tabs>
+                <w:tab w:val="left" w:pos="479"/>
+              </w:tabs>
+              <w:spacing w:line="360" w:lineRule="auto"/>
+              <w:ind w:right="175"/>
+              <w:contextualSpacing/>
+              <w:jc w:val="both"/>
+              <w:rPr>
+                <w:rFonts w:ascii="Calibri" w:hAnsi="Calibri" w:cs="Calibri"/>
+                <w:sz w:val="26"/>
+              </w:rPr>
+            </w:pPr>
+            <w:r>
+              <w:rPr>
+                <w:rFonts w:ascii="Calibri" w:hAnsi="Calibri" w:cs="Calibri"/>
+                <w:sz w:val="26"/>
+              </w:rPr>
+              <w:t xml:space="preserve">Hoàn thành và có trách nhiệm với các task công việc được giao </w:t>
+            </w:r>
+          </w:p>
+          <w:p>
+            <w:pPr>
+              <w:pStyle w:val="TableParagraph"/>
+              <w:numPr>
+                <w:ilvl w:val="0"/>
+                <w:numId w:val="5"/>
+              </w:numPr>
+              <w:tabs>
+                <w:tab w:val="left" w:pos="479"/>
+              </w:tabs>
+              <w:spacing w:line="360" w:lineRule="auto"/>
+              <w:ind w:right="175"/>
+              <w:contextualSpacing/>
+              <w:jc w:val="both"/>
+              <w:rPr>
+                <w:rFonts w:ascii="Calibri" w:hAnsi="Calibri" w:cs="Calibri"/>
+                <w:sz w:val="26"/>
+              </w:rPr>
+            </w:pPr>
+            <w:r>
+              <w:rPr>
+                <w:rFonts w:ascii="Calibri" w:hAnsi="Calibri" w:cs="Calibri"/>
+                <w:sz w:val="26"/>
+              </w:rPr>
+              <w:t xml:space="preserve">Đóng góp ý kiến xây dựng cho team và dự án </w:t>
+            </w:r>
+          </w:p>
+          <w:p>
+            <w:pPr>
+              <w:pStyle w:val="TableParagraph"/>
+              <w:tabs>
+                <w:tab w:val="left" w:pos="479"/>
+              </w:tabs>
+              <w:spacing w:line="360" w:lineRule="auto"/>
+              <w:ind w:left="720" w:right="175"/>
+              <w:contextualSpacing/>
+              <w:jc w:val="both"/>
+              <w:rPr>
+                <w:rFonts w:ascii="Calibri" w:hAnsi="Calibri" w:cs="Calibri"/>
+                <w:sz w:val="26"/>
+              </w:rPr>
+            </w:pPr>
+          </w:p>
+        </w:tc>
+        <w:tc>
+          <w:tcPr>
+            <w:tcW w:w="3343" w:type="dxa"/>
+          </w:tcPr>
+          <w:p>
+            <w:pPr>
+              <w:pStyle w:val="TableParagraph"/>
+              <w:tabs>
+                <w:tab w:val="left" w:pos="255"/>
+              </w:tabs>
+              <w:spacing w:before="152"/>
+              <w:rPr>
+                <w:rFonts w:ascii="Calibri" w:hAnsi="Calibri" w:cs="Calibri"/>
+                <w:sz w:val="26"/>
+              </w:rPr>
+            </w:pPr>
+            <w:r>
+              <w:rPr>
+                <w:rFonts w:ascii="Calibri" w:hAnsi="Calibri" w:cs="Calibri"/>
+                <w:sz w:val="26"/>
+              </w:rPr>
+              <w:t>Võ Thị Như</w:t>
+            </w:r>
+          </w:p>
+          <w:p>
+            <w:pPr>
+              <w:pStyle w:val="TableParagraph"/>
+              <w:tabs>
+                <w:tab w:val="left" w:pos="255"/>
+              </w:tabs>
+              <w:spacing w:before="152"/>
+              <w:rPr>
+                <w:rFonts w:ascii="Calibri" w:hAnsi="Calibri" w:cs="Calibri"/>
+                <w:sz w:val="26"/>
+              </w:rPr>
+            </w:pPr>
+            <w:r>
+              <w:rPr>
+                <w:rFonts w:ascii="Calibri" w:hAnsi="Calibri" w:cs="Calibri"/>
+                <w:sz w:val="26"/>
+              </w:rPr>
+              <w:t>Trần Hoàng Đức</w:t>
+            </w:r>
+          </w:p>
+          <w:p>
+            <w:pPr>
+              <w:pStyle w:val="TableParagraph"/>
+              <w:tabs>
+                <w:tab w:val="left" w:pos="255"/>
+              </w:tabs>
+              <w:spacing w:before="152"/>
+              <w:rPr>
+                <w:rFonts w:ascii="Calibri" w:hAnsi="Calibri" w:cs="Calibri"/>
+                <w:sz w:val="26"/>
+              </w:rPr>
+            </w:pPr>
+            <w:r>
+              <w:rPr>
+                <w:rFonts w:ascii="Calibri" w:hAnsi="Calibri" w:cs="Calibri"/>
+                <w:sz w:val="26"/>
+              </w:rPr>
+              <w:t>Nguyễn Thị Hồng Nhung</w:t>
+            </w:r>
+          </w:p>
+          <w:p>
+            <w:pPr>
+              <w:pStyle w:val="TableParagraph"/>
+              <w:tabs>
+                <w:tab w:val="left" w:pos="255"/>
+              </w:tabs>
+              <w:spacing w:before="152"/>
+              <w:rPr>
+                <w:rFonts w:ascii="Calibri" w:hAnsi="Calibri" w:cs="Calibri"/>
+                <w:sz w:val="26"/>
+              </w:rPr>
+            </w:pPr>
+            <w:r>
+              <w:rPr>
+                <w:rFonts w:ascii="Calibri" w:hAnsi="Calibri" w:cs="Calibri"/>
+                <w:sz w:val="26"/>
+              </w:rPr>
+              <w:t>Nguyễn Thị Thu Hương</w:t>
+            </w:r>
           </w:p>
         </w:tc>
       </w:tr>
@@ -3599,6 +5917,12 @@
     <w:sectPr>
       <w:pgSz w:w="11906" w:h="16838"/>
       <w:pgMar w:top="1440" w:right="1440" w:bottom="1440" w:left="1440" w:header="720" w:footer="720" w:gutter="0"/>
+      <w:pgBorders w:display="firstPage" w:offsetFrom="page">
+        <w:top w:val="double" w:sz="4" w:space="24" w:color="auto"/>
+        <w:left w:val="double" w:sz="4" w:space="24" w:color="auto"/>
+        <w:bottom w:val="double" w:sz="4" w:space="24" w:color="auto"/>
+        <w:right w:val="double" w:sz="4" w:space="24" w:color="auto"/>
+      </w:pgBorders>
       <w:cols w:space="720"/>
       <w:docGrid w:linePitch="360"/>
     </w:sectPr>
@@ -4047,6 +6371,119 @@
     </w:lvl>
   </w:abstractNum>
   <w:abstractNum w:abstractNumId="3" w15:restartNumberingAfterBreak="0">
+    <w:nsid w:val="461F4E8F"/>
+    <w:multiLevelType w:val="hybridMultilevel"/>
+    <w:tmpl w:val="5CD030FA"/>
+    <w:lvl w:ilvl="0" w:tplc="32AE82BE">
+      <w:start w:val="4"/>
+      <w:numFmt w:val="bullet"/>
+      <w:lvlText w:val="-"/>
+      <w:lvlJc w:val="left"/>
+      <w:pPr>
+        <w:ind w:left="720" w:hanging="360"/>
+      </w:pPr>
+      <w:rPr>
+        <w:rFonts w:ascii="Calibri" w:eastAsiaTheme="minorEastAsia" w:hAnsi="Calibri" w:cs="Calibri" w:hint="default"/>
+      </w:rPr>
+    </w:lvl>
+    <w:lvl w:ilvl="1" w:tplc="04090003" w:tentative="1">
+      <w:start w:val="1"/>
+      <w:numFmt w:val="bullet"/>
+      <w:lvlText w:val="o"/>
+      <w:lvlJc w:val="left"/>
+      <w:pPr>
+        <w:ind w:left="1440" w:hanging="360"/>
+      </w:pPr>
+      <w:rPr>
+        <w:rFonts w:ascii="Courier New" w:hAnsi="Courier New" w:cs="Courier New" w:hint="default"/>
+      </w:rPr>
+    </w:lvl>
+    <w:lvl w:ilvl="2" w:tplc="04090005" w:tentative="1">
+      <w:start w:val="1"/>
+      <w:numFmt w:val="bullet"/>
+      <w:lvlText w:val=""/>
+      <w:lvlJc w:val="left"/>
+      <w:pPr>
+        <w:ind w:left="2160" w:hanging="360"/>
+      </w:pPr>
+      <w:rPr>
+        <w:rFonts w:ascii="Wingdings" w:hAnsi="Wingdings" w:hint="default"/>
+      </w:rPr>
+    </w:lvl>
+    <w:lvl w:ilvl="3" w:tplc="04090001" w:tentative="1">
+      <w:start w:val="1"/>
+      <w:numFmt w:val="bullet"/>
+      <w:lvlText w:val=""/>
+      <w:lvlJc w:val="left"/>
+      <w:pPr>
+        <w:ind w:left="2880" w:hanging="360"/>
+      </w:pPr>
+      <w:rPr>
+        <w:rFonts w:ascii="Symbol" w:hAnsi="Symbol" w:hint="default"/>
+      </w:rPr>
+    </w:lvl>
+    <w:lvl w:ilvl="4" w:tplc="04090003" w:tentative="1">
+      <w:start w:val="1"/>
+      <w:numFmt w:val="bullet"/>
+      <w:lvlText w:val="o"/>
+      <w:lvlJc w:val="left"/>
+      <w:pPr>
+        <w:ind w:left="3600" w:hanging="360"/>
+      </w:pPr>
+      <w:rPr>
+        <w:rFonts w:ascii="Courier New" w:hAnsi="Courier New" w:cs="Courier New" w:hint="default"/>
+      </w:rPr>
+    </w:lvl>
+    <w:lvl w:ilvl="5" w:tplc="04090005" w:tentative="1">
+      <w:start w:val="1"/>
+      <w:numFmt w:val="bullet"/>
+      <w:lvlText w:val=""/>
+      <w:lvlJc w:val="left"/>
+      <w:pPr>
+        <w:ind w:left="4320" w:hanging="360"/>
+      </w:pPr>
+      <w:rPr>
+        <w:rFonts w:ascii="Wingdings" w:hAnsi="Wingdings" w:hint="default"/>
+      </w:rPr>
+    </w:lvl>
+    <w:lvl w:ilvl="6" w:tplc="04090001" w:tentative="1">
+      <w:start w:val="1"/>
+      <w:numFmt w:val="bullet"/>
+      <w:lvlText w:val=""/>
+      <w:lvlJc w:val="left"/>
+      <w:pPr>
+        <w:ind w:left="5040" w:hanging="360"/>
+      </w:pPr>
+      <w:rPr>
+        <w:rFonts w:ascii="Symbol" w:hAnsi="Symbol" w:hint="default"/>
+      </w:rPr>
+    </w:lvl>
+    <w:lvl w:ilvl="7" w:tplc="04090003" w:tentative="1">
+      <w:start w:val="1"/>
+      <w:numFmt w:val="bullet"/>
+      <w:lvlText w:val="o"/>
+      <w:lvlJc w:val="left"/>
+      <w:pPr>
+        <w:ind w:left="5760" w:hanging="360"/>
+      </w:pPr>
+      <w:rPr>
+        <w:rFonts w:ascii="Courier New" w:hAnsi="Courier New" w:cs="Courier New" w:hint="default"/>
+      </w:rPr>
+    </w:lvl>
+    <w:lvl w:ilvl="8" w:tplc="04090005" w:tentative="1">
+      <w:start w:val="1"/>
+      <w:numFmt w:val="bullet"/>
+      <w:lvlText w:val=""/>
+      <w:lvlJc w:val="left"/>
+      <w:pPr>
+        <w:ind w:left="6480" w:hanging="360"/>
+      </w:pPr>
+      <w:rPr>
+        <w:rFonts w:ascii="Wingdings" w:hAnsi="Wingdings" w:hint="default"/>
+      </w:rPr>
+    </w:lvl>
+  </w:abstractNum>
+  <w:abstractNum w:abstractNumId="4" w15:restartNumberingAfterBreak="0">
     <w:nsid w:val="494D6071"/>
     <w:multiLevelType w:val="hybridMultilevel"/>
     <w:tmpl w:val="675CBE3E"/>
@@ -4159,17 +6596,17 @@
       </w:rPr>
     </w:lvl>
   </w:abstractNum>
-  <w:abstractNum w:abstractNumId="4" w15:restartNumberingAfterBreak="0">
-    <w:nsid w:val="55C81E27"/>
+  <w:abstractNum w:abstractNumId="5" w15:restartNumberingAfterBreak="0">
+    <w:nsid w:val="4C174ADE"/>
     <w:multiLevelType w:val="hybridMultilevel"/>
-    <w:tmpl w:val="E5C8F152"/>
+    <w:tmpl w:val="C76AB69A"/>
     <w:lvl w:ilvl="0" w:tplc="B4A260DE">
       <w:start w:val="1"/>
       <w:numFmt w:val="bullet"/>
       <w:lvlText w:val=""/>
       <w:lvlJc w:val="left"/>
       <w:pPr>
-        <w:ind w:left="720" w:hanging="360"/>
+        <w:ind w:left="1440" w:hanging="360"/>
       </w:pPr>
       <w:rPr>
         <w:rFonts w:ascii="Symbol" w:hAnsi="Symbol" w:hint="default"/>
@@ -4181,7 +6618,7 @@
       <w:lvlText w:val="o"/>
       <w:lvlJc w:val="left"/>
       <w:pPr>
-        <w:ind w:left="1440" w:hanging="360"/>
+        <w:ind w:left="2160" w:hanging="360"/>
       </w:pPr>
       <w:rPr>
         <w:rFonts w:ascii="Courier New" w:hAnsi="Courier New" w:cs="Courier New" w:hint="default"/>
@@ -4193,7 +6630,7 @@
       <w:lvlText w:val=""/>
       <w:lvlJc w:val="left"/>
       <w:pPr>
-        <w:ind w:left="2160" w:hanging="360"/>
+        <w:ind w:left="2880" w:hanging="360"/>
       </w:pPr>
       <w:rPr>
         <w:rFonts w:ascii="Wingdings" w:hAnsi="Wingdings" w:hint="default"/>
@@ -4205,7 +6642,7 @@
       <w:lvlText w:val=""/>
       <w:lvlJc w:val="left"/>
       <w:pPr>
-        <w:ind w:left="2880" w:hanging="360"/>
+        <w:ind w:left="3600" w:hanging="360"/>
       </w:pPr>
       <w:rPr>
         <w:rFonts w:ascii="Symbol" w:hAnsi="Symbol" w:hint="default"/>
@@ -4217,7 +6654,7 @@
       <w:lvlText w:val="o"/>
       <w:lvlJc w:val="left"/>
       <w:pPr>
-        <w:ind w:left="3600" w:hanging="360"/>
+        <w:ind w:left="4320" w:hanging="360"/>
       </w:pPr>
       <w:rPr>
         <w:rFonts w:ascii="Courier New" w:hAnsi="Courier New" w:cs="Courier New" w:hint="default"/>
@@ -4229,7 +6666,7 @@
       <w:lvlText w:val=""/>
       <w:lvlJc w:val="left"/>
       <w:pPr>
-        <w:ind w:left="4320" w:hanging="360"/>
+        <w:ind w:left="5040" w:hanging="360"/>
       </w:pPr>
       <w:rPr>
         <w:rFonts w:ascii="Wingdings" w:hAnsi="Wingdings" w:hint="default"/>
@@ -4241,7 +6678,7 @@
       <w:lvlText w:val=""/>
       <w:lvlJc w:val="left"/>
       <w:pPr>
-        <w:ind w:left="5040" w:hanging="360"/>
+        <w:ind w:left="5760" w:hanging="360"/>
       </w:pPr>
       <w:rPr>
         <w:rFonts w:ascii="Symbol" w:hAnsi="Symbol" w:hint="default"/>
@@ -4253,7 +6690,7 @@
       <w:lvlText w:val="o"/>
       <w:lvlJc w:val="left"/>
       <w:pPr>
-        <w:ind w:left="5760" w:hanging="360"/>
+        <w:ind w:left="6480" w:hanging="360"/>
       </w:pPr>
       <w:rPr>
         <w:rFonts w:ascii="Courier New" w:hAnsi="Courier New" w:cs="Courier New" w:hint="default"/>
@@ -4265,7 +6702,120 @@
       <w:lvlText w:val=""/>
       <w:lvlJc w:val="left"/>
       <w:pPr>
-        <w:ind w:left="6480" w:hanging="360"/>
+        <w:ind w:left="7200" w:hanging="360"/>
+      </w:pPr>
+      <w:rPr>
+        <w:rFonts w:ascii="Wingdings" w:hAnsi="Wingdings" w:hint="default"/>
+      </w:rPr>
+    </w:lvl>
+  </w:abstractNum>
+  <w:abstractNum w:abstractNumId="6" w15:restartNumberingAfterBreak="0">
+    <w:nsid w:val="4F1F2A88"/>
+    <w:multiLevelType w:val="hybridMultilevel"/>
+    <w:tmpl w:val="A57E3B24"/>
+    <w:lvl w:ilvl="0" w:tplc="B4A260DE">
+      <w:start w:val="1"/>
+      <w:numFmt w:val="bullet"/>
+      <w:lvlText w:val=""/>
+      <w:lvlJc w:val="left"/>
+      <w:pPr>
+        <w:ind w:left="1004" w:hanging="360"/>
+      </w:pPr>
+      <w:rPr>
+        <w:rFonts w:ascii="Symbol" w:hAnsi="Symbol" w:hint="default"/>
+      </w:rPr>
+    </w:lvl>
+    <w:lvl w:ilvl="1" w:tplc="042A0003" w:tentative="1">
+      <w:start w:val="1"/>
+      <w:numFmt w:val="bullet"/>
+      <w:lvlText w:val="o"/>
+      <w:lvlJc w:val="left"/>
+      <w:pPr>
+        <w:ind w:left="1724" w:hanging="360"/>
+      </w:pPr>
+      <w:rPr>
+        <w:rFonts w:ascii="Courier New" w:hAnsi="Courier New" w:cs="Courier New" w:hint="default"/>
+      </w:rPr>
+    </w:lvl>
+    <w:lvl w:ilvl="2" w:tplc="042A0005" w:tentative="1">
+      <w:start w:val="1"/>
+      <w:numFmt w:val="bullet"/>
+      <w:lvlText w:val=""/>
+      <w:lvlJc w:val="left"/>
+      <w:pPr>
+        <w:ind w:left="2444" w:hanging="360"/>
+      </w:pPr>
+      <w:rPr>
+        <w:rFonts w:ascii="Wingdings" w:hAnsi="Wingdings" w:hint="default"/>
+      </w:rPr>
+    </w:lvl>
+    <w:lvl w:ilvl="3" w:tplc="042A0001" w:tentative="1">
+      <w:start w:val="1"/>
+      <w:numFmt w:val="bullet"/>
+      <w:lvlText w:val=""/>
+      <w:lvlJc w:val="left"/>
+      <w:pPr>
+        <w:ind w:left="3164" w:hanging="360"/>
+      </w:pPr>
+      <w:rPr>
+        <w:rFonts w:ascii="Symbol" w:hAnsi="Symbol" w:hint="default"/>
+      </w:rPr>
+    </w:lvl>
+    <w:lvl w:ilvl="4" w:tplc="042A0003" w:tentative="1">
+      <w:start w:val="1"/>
+      <w:numFmt w:val="bullet"/>
+      <w:lvlText w:val="o"/>
+      <w:lvlJc w:val="left"/>
+      <w:pPr>
+        <w:ind w:left="3884" w:hanging="360"/>
+      </w:pPr>
+      <w:rPr>
+        <w:rFonts w:ascii="Courier New" w:hAnsi="Courier New" w:cs="Courier New" w:hint="default"/>
+      </w:rPr>
+    </w:lvl>
+    <w:lvl w:ilvl="5" w:tplc="042A0005" w:tentative="1">
+      <w:start w:val="1"/>
+      <w:numFmt w:val="bullet"/>
+      <w:lvlText w:val=""/>
+      <w:lvlJc w:val="left"/>
+      <w:pPr>
+        <w:ind w:left="4604" w:hanging="360"/>
+      </w:pPr>
+      <w:rPr>
+        <w:rFonts w:ascii="Wingdings" w:hAnsi="Wingdings" w:hint="default"/>
+      </w:rPr>
+    </w:lvl>
+    <w:lvl w:ilvl="6" w:tplc="042A0001" w:tentative="1">
+      <w:start w:val="1"/>
+      <w:numFmt w:val="bullet"/>
+      <w:lvlText w:val=""/>
+      <w:lvlJc w:val="left"/>
+      <w:pPr>
+        <w:ind w:left="5324" w:hanging="360"/>
+      </w:pPr>
+      <w:rPr>
+        <w:rFonts w:ascii="Symbol" w:hAnsi="Symbol" w:hint="default"/>
+      </w:rPr>
+    </w:lvl>
+    <w:lvl w:ilvl="7" w:tplc="042A0003" w:tentative="1">
+      <w:start w:val="1"/>
+      <w:numFmt w:val="bullet"/>
+      <w:lvlText w:val="o"/>
+      <w:lvlJc w:val="left"/>
+      <w:pPr>
+        <w:ind w:left="6044" w:hanging="360"/>
+      </w:pPr>
+      <w:rPr>
+        <w:rFonts w:ascii="Courier New" w:hAnsi="Courier New" w:cs="Courier New" w:hint="default"/>
+      </w:rPr>
+    </w:lvl>
+    <w:lvl w:ilvl="8" w:tplc="042A0005" w:tentative="1">
+      <w:start w:val="1"/>
+      <w:numFmt w:val="bullet"/>
+      <w:lvlText w:val=""/>
+      <w:lvlJc w:val="left"/>
+      <w:pPr>
+        <w:ind w:left="6764" w:hanging="360"/>
       </w:pPr>
       <w:rPr>
         <w:rFonts w:ascii="Wingdings" w:hAnsi="Wingdings" w:hint="default"/>
@@ -4282,10 +6832,16 @@
     <w:abstractNumId w:val="1"/>
   </w:num>
   <w:num w:numId="4">
+    <w:abstractNumId w:val="4"/>
+  </w:num>
+  <w:num w:numId="5">
     <w:abstractNumId w:val="3"/>
   </w:num>
-  <w:num w:numId="5">
-    <w:abstractNumId w:val="4"/>
+  <w:num w:numId="6">
+    <w:abstractNumId w:val="5"/>
+  </w:num>
+  <w:num w:numId="7">
+    <w:abstractNumId w:val="6"/>
   </w:num>
 </w:numbering>
 </file>

--- a/Project proposal_v1.docx
+++ b/Project proposal_v1.docx
@@ -17,8 +17,6 @@
           <w:rFonts w:ascii="Calibri" w:hAnsi="Calibri" w:cs="Calibri"/>
         </w:rPr>
       </w:pPr>
-      <w:bookmarkStart w:id="0" w:name="_GoBack"/>
-      <w:bookmarkEnd w:id="0"/>
       <w:r>
         <w:rPr>
           <w:rFonts w:ascii="Calibri" w:hAnsi="Calibri" w:cs="Calibri"/>
@@ -5231,14 +5229,14 @@
           <w:rFonts w:ascii="Calibri" w:hAnsi="Calibri" w:cs="Calibri"/>
         </w:rPr>
       </w:pPr>
-      <w:bookmarkStart w:id="1" w:name="_Toc492589332"/>
+      <w:bookmarkStart w:id="0" w:name="_Toc492589332"/>
       <w:r>
         <w:rPr>
           <w:rFonts w:ascii="Calibri" w:hAnsi="Calibri" w:cs="Calibri"/>
         </w:rPr>
         <w:t>ROLES AND RESPONSIBILITIES</w:t>
       </w:r>
-      <w:bookmarkEnd w:id="1"/>
+      <w:bookmarkEnd w:id="0"/>
     </w:p>
     <w:tbl>
       <w:tblPr>
@@ -5450,7 +5448,16 @@
                 <w:rFonts w:ascii="Calibri" w:hAnsi="Calibri" w:cs="Calibri"/>
                 <w:sz w:val="26"/>
               </w:rPr>
-              <w:t>Quản lý tất cả các hoạt động của dự án</w:t>
+              <w:t>Quả</w:t>
+            </w:r>
+            <w:bookmarkStart w:id="1" w:name="_GoBack"/>
+            <w:bookmarkEnd w:id="1"/>
+            <w:r>
+              <w:rPr>
+                <w:rFonts w:ascii="Calibri" w:hAnsi="Calibri" w:cs="Calibri"/>
+                <w:sz w:val="26"/>
+              </w:rPr>
+              <w:t>n lý tất cả các hoạt động của dự án</w:t>
             </w:r>
           </w:p>
           <w:p>
@@ -5917,12 +5924,6 @@
     <w:sectPr>
       <w:pgSz w:w="11906" w:h="16838"/>
       <w:pgMar w:top="1440" w:right="1440" w:bottom="1440" w:left="1440" w:header="720" w:footer="720" w:gutter="0"/>
-      <w:pgBorders w:display="firstPage" w:offsetFrom="page">
-        <w:top w:val="double" w:sz="4" w:space="24" w:color="auto"/>
-        <w:left w:val="double" w:sz="4" w:space="24" w:color="auto"/>
-        <w:bottom w:val="double" w:sz="4" w:space="24" w:color="auto"/>
-        <w:right w:val="double" w:sz="4" w:space="24" w:color="auto"/>
-      </w:pgBorders>
       <w:cols w:space="720"/>
       <w:docGrid w:linePitch="360"/>
     </w:sectPr>
